--- a/hw2/Protocol.docx
+++ b/hw2/Protocol.docx
@@ -1,33 +1,1681 @@
 
 <file path=word/document.xml><?xml version="1.0" encoding="utf-8"?>
-<w:document xmlns:wpc="http://schemas.microsoft.com/office/word/2010/wordprocessingCanvas" xmlns:cx="http://schemas.microsoft.com/office/drawing/2014/chartex" xmlns:cx1="http://schemas.microsoft.com/office/drawing/2015/9/8/chartex" xmlns:cx2="http://schemas.microsoft.com/office/drawing/2015/10/21/chartex" xmlns:cx3="http://schemas.microsoft.com/office/drawing/2016/5/9/chartex" xmlns:cx4="http://schemas.microsoft.com/office/drawing/2016/5/10/chartex" xmlns:cx5="http://schemas.microsoft.com/office/drawing/2016/5/11/chartex" xmlns:cx6="http://schemas.microsoft.com/office/drawing/2016/5/12/chartex" xmlns:cx7="http://schemas.microsoft.com/office/drawing/2016/5/13/chartex" xmlns:cx8="http://schemas.microsoft.com/office/drawing/2016/5/14/chartex" xmlns:mc="http://schemas.openxmlformats.org/markup-compatibility/2006" xmlns:aink="http://schemas.microsoft.com/office/drawing/2016/ink" xmlns:am3d="http://schemas.microsoft.com/office/drawing/2017/model3d" xmlns:o="urn:schemas-microsoft-com:office:office" xmlns:r="http://schemas.openxmlformats.org/officeDocument/2006/relationships" xmlns:m="http://schemas.openxmlformats.org/officeDocument/2006/math" xmlns:v="urn:schemas-microsoft-com:vml" xmlns:wp14="http://schemas.microsoft.com/office/word/2010/wordprocessingDrawing" xmlns:wp="http://schemas.openxmlformats.org/drawingml/2006/wordprocessingDrawing" xmlns:w10="urn:schemas-microsoft-com:office:word" xmlns:w="http://schemas.openxmlformats.org/wordprocessingml/2006/main" xmlns:w14="http://schemas.microsoft.com/office/word/2010/wordml" xmlns:w15="http://schemas.microsoft.com/office/word/2012/wordml" xmlns:w16se="http://schemas.microsoft.com/office/word/2015/wordml/symex" xmlns:wpg="http://schemas.microsoft.com/office/word/2010/wordprocessingGroup" xmlns:wpi="http://schemas.microsoft.com/office/word/2010/wordprocessingInk" xmlns:wne="http://schemas.microsoft.com/office/word/2006/wordml" xmlns:wps="http://schemas.microsoft.com/office/word/2010/wordprocessingShape" mc:Ignorable="w14 w15 w16se wp14">
+<w:document xmlns:wpc="http://schemas.microsoft.com/office/word/2010/wordprocessingCanvas" xmlns:cx="http://schemas.microsoft.com/office/drawing/2014/chartex" xmlns:cx1="http://schemas.microsoft.com/office/drawing/2015/9/8/chartex" xmlns:mc="http://schemas.openxmlformats.org/markup-compatibility/2006" xmlns:o="urn:schemas-microsoft-com:office:office" xmlns:r="http://schemas.openxmlformats.org/officeDocument/2006/relationships" xmlns:m="http://schemas.openxmlformats.org/officeDocument/2006/math" xmlns:v="urn:schemas-microsoft-com:vml" xmlns:wp14="http://schemas.microsoft.com/office/word/2010/wordprocessingDrawing" xmlns:wp="http://schemas.openxmlformats.org/drawingml/2006/wordprocessingDrawing" xmlns:w10="urn:schemas-microsoft-com:office:word" xmlns:w="http://schemas.openxmlformats.org/wordprocessingml/2006/main" xmlns:w14="http://schemas.microsoft.com/office/word/2010/wordml" xmlns:w15="http://schemas.microsoft.com/office/word/2012/wordml" xmlns:w16se="http://schemas.microsoft.com/office/word/2015/wordml/symex" xmlns:wpg="http://schemas.microsoft.com/office/word/2010/wordprocessingGroup" xmlns:wpi="http://schemas.microsoft.com/office/word/2010/wordprocessingInk" xmlns:wne="http://schemas.microsoft.com/office/word/2006/wordml" xmlns:wps="http://schemas.microsoft.com/office/word/2010/wordprocessingShape" mc:Ignorable="w14 w15 w16se wp14">
   <w:body>
     <w:p>
       <w:pPr>
-        <w:pStyle w:val="a7"/>
+        <w:bidi w:val="0"/>
+        <w:rPr>
+          <w:rFonts w:asciiTheme="majorBidi" w:hAnsiTheme="majorBidi" w:cstheme="majorBidi"/>
+          <w:sz w:val="28"/>
+          <w:szCs w:val="28"/>
+        </w:rPr>
+      </w:pPr>
+      <w:r>
+        <w:rPr>
+          <w:rFonts w:asciiTheme="majorBidi" w:hAnsiTheme="majorBidi" w:cstheme="majorBidi"/>
+          <w:sz w:val="28"/>
+          <w:szCs w:val="28"/>
+        </w:rPr>
+        <w:t>Protocol:</w:t>
+      </w:r>
+    </w:p>
+    <w:p>
+      <w:pPr>
+        <w:bidi w:val="0"/>
+        <w:jc w:val="center"/>
+        <w:rPr>
+          <w:rFonts w:asciiTheme="majorBidi" w:hAnsiTheme="majorBidi" w:cstheme="majorBidi"/>
+          <w:sz w:val="28"/>
+          <w:szCs w:val="28"/>
+          <w:u w:val="single"/>
+        </w:rPr>
+      </w:pPr>
+      <w:r>
+        <w:rPr>
+          <w:rFonts w:asciiTheme="majorBidi" w:hAnsiTheme="majorBidi" w:cstheme="majorBidi"/>
+          <w:sz w:val="28"/>
+          <w:szCs w:val="28"/>
+          <w:u w:val="single"/>
+        </w:rPr>
+        <w:t>Handling applications:</w:t>
+      </w:r>
+    </w:p>
+    <w:p>
+      <w:pPr>
+        <w:pStyle w:val="ListParagraph"/>
         <w:numPr>
           <w:ilvl w:val="0"/>
-          <w:numId w:val="1"/>
+          <w:numId w:val="4"/>
         </w:numPr>
         <w:bidi w:val="0"/>
         <w:rPr>
           <w:rFonts w:asciiTheme="majorBidi" w:hAnsiTheme="majorBidi" w:cstheme="majorBidi"/>
-          <w:sz w:val="36"/>
-          <w:szCs w:val="36"/>
-        </w:rPr>
-      </w:pPr>
-      <w:r>
-        <w:rPr>
-          <w:rFonts w:asciiTheme="majorBidi" w:hAnsiTheme="majorBidi" w:cstheme="majorBidi"/>
-          <w:sz w:val="36"/>
-          <w:szCs w:val="36"/>
-        </w:rPr>
-        <w:t>Every message starts a suffix of:</w:t>
-      </w:r>
-    </w:p>
-    <w:p>
-      <w:pPr>
-        <w:pStyle w:val="a7"/>
+          <w:sz w:val="28"/>
+          <w:szCs w:val="28"/>
+        </w:rPr>
+      </w:pPr>
+      <w:r>
+        <w:rPr>
+          <w:rFonts w:asciiTheme="majorBidi" w:hAnsiTheme="majorBidi" w:cstheme="majorBidi"/>
+          <w:sz w:val="28"/>
+          <w:szCs w:val="28"/>
+        </w:rPr>
+        <w:t xml:space="preserve">Server </w:t>
+      </w:r>
+    </w:p>
+    <w:p>
+      <w:pPr>
+        <w:pStyle w:val="ListParagraph"/>
+        <w:numPr>
+          <w:ilvl w:val="0"/>
+          <w:numId w:val="3"/>
+        </w:numPr>
+        <w:bidi w:val="0"/>
+        <w:rPr>
+          <w:rFonts w:asciiTheme="majorBidi" w:hAnsiTheme="majorBidi" w:cstheme="majorBidi"/>
+          <w:sz w:val="28"/>
+          <w:szCs w:val="28"/>
+        </w:rPr>
+      </w:pPr>
+      <w:r>
+        <w:rPr>
+          <w:rFonts w:asciiTheme="majorBidi" w:hAnsiTheme="majorBidi" w:cstheme="majorBidi"/>
+          <w:sz w:val="28"/>
+          <w:szCs w:val="28"/>
+        </w:rPr>
+        <w:t xml:space="preserve">Should be started with the following command: </w:t>
+      </w:r>
+      <w:r>
+        <w:rPr>
+          <w:rFonts w:asciiTheme="majorBidi" w:hAnsiTheme="majorBidi" w:cstheme="majorBidi"/>
+          <w:sz w:val="28"/>
+          <w:szCs w:val="28"/>
+        </w:rPr>
+        <w:br/>
+      </w:r>
+      <w:r>
+        <w:rPr>
+          <w:rFonts w:asciiTheme="majorBidi" w:hAnsiTheme="majorBidi" w:cstheme="majorBidi"/>
+          <w:sz w:val="28"/>
+          <w:szCs w:val="28"/>
+        </w:rPr>
+        <w:t>file_server users_file dir_path [port]</w:t>
+      </w:r>
+    </w:p>
+    <w:p>
+      <w:pPr>
+        <w:pStyle w:val="ListParagraph"/>
+        <w:bidi w:val="0"/>
+        <w:ind w:left="1080"/>
+        <w:rPr>
+          <w:rFonts w:asciiTheme="majorBidi" w:hAnsiTheme="majorBidi" w:cstheme="majorBidi"/>
+          <w:sz w:val="28"/>
+          <w:szCs w:val="28"/>
+        </w:rPr>
+      </w:pPr>
+      <w:r>
+        <w:rPr>
+          <w:rFonts w:asciiTheme="majorBidi" w:hAnsiTheme="majorBidi" w:cstheme="majorBidi"/>
+          <w:sz w:val="28"/>
+          <w:szCs w:val="28"/>
+        </w:rPr>
+        <w:t>file_server – name of the executable.</w:t>
+      </w:r>
+    </w:p>
+    <w:p>
+      <w:pPr>
+        <w:pStyle w:val="ListParagraph"/>
+        <w:bidi w:val="0"/>
+        <w:ind w:left="1080"/>
+        <w:rPr>
+          <w:rFonts w:asciiTheme="majorBidi" w:hAnsiTheme="majorBidi" w:cstheme="majorBidi"/>
+          <w:sz w:val="28"/>
+          <w:szCs w:val="28"/>
+        </w:rPr>
+      </w:pPr>
+      <w:r>
+        <w:rPr>
+          <w:rFonts w:asciiTheme="majorBidi" w:hAnsiTheme="majorBidi" w:cstheme="majorBidi"/>
+          <w:sz w:val="28"/>
+          <w:szCs w:val="28"/>
+        </w:rPr>
+        <w:t xml:space="preserve">users_file – </w:t>
+      </w:r>
+      <w:r>
+        <w:rPr>
+          <w:rFonts w:asciiTheme="majorBidi" w:hAnsiTheme="majorBidi" w:cstheme="majorBidi"/>
+          <w:sz w:val="28"/>
+          <w:szCs w:val="28"/>
+        </w:rPr>
+        <w:t>path</w:t>
+      </w:r>
+      <w:r>
+        <w:rPr>
+          <w:rFonts w:asciiTheme="majorBidi" w:hAnsiTheme="majorBidi" w:cstheme="majorBidi"/>
+          <w:sz w:val="28"/>
+          <w:szCs w:val="28"/>
+        </w:rPr>
+        <w:t xml:space="preserve"> to an existing file with tab-delimited info as mentioned in the guidelines. </w:t>
+      </w:r>
+      <w:r>
+        <w:rPr>
+          <w:rFonts w:asciiTheme="majorBidi" w:hAnsiTheme="majorBidi" w:cstheme="majorBidi"/>
+          <w:sz w:val="28"/>
+          <w:szCs w:val="28"/>
+        </w:rPr>
+        <w:t>File_server is required to run with the permissions to read this file.</w:t>
+      </w:r>
+    </w:p>
+    <w:p>
+      <w:pPr>
+        <w:pStyle w:val="ListParagraph"/>
+        <w:bidi w:val="0"/>
+        <w:ind w:left="1080"/>
+        <w:rPr>
+          <w:rFonts w:asciiTheme="majorBidi" w:hAnsiTheme="majorBidi" w:cstheme="majorBidi"/>
+          <w:sz w:val="28"/>
+          <w:szCs w:val="28"/>
+        </w:rPr>
+      </w:pPr>
+      <w:r>
+        <w:rPr>
+          <w:rFonts w:asciiTheme="majorBidi" w:hAnsiTheme="majorBidi" w:cstheme="majorBidi"/>
+          <w:sz w:val="28"/>
+          <w:szCs w:val="28"/>
+        </w:rPr>
+        <w:t>dir_path</w:t>
+      </w:r>
+      <w:r>
+        <w:rPr>
+          <w:rFonts w:asciiTheme="majorBidi" w:hAnsiTheme="majorBidi" w:cstheme="majorBidi"/>
+          <w:sz w:val="28"/>
+          <w:szCs w:val="28"/>
+        </w:rPr>
+        <w:t xml:space="preserve">  </w:t>
+      </w:r>
+      <w:r>
+        <w:rPr>
+          <w:rFonts w:asciiTheme="majorBidi" w:hAnsiTheme="majorBidi" w:cstheme="majorBidi"/>
+          <w:sz w:val="28"/>
+          <w:szCs w:val="28"/>
+        </w:rPr>
+        <w:t xml:space="preserve">– </w:t>
+      </w:r>
+      <w:r>
+        <w:rPr>
+          <w:rFonts w:asciiTheme="majorBidi" w:hAnsiTheme="majorBidi" w:cstheme="majorBidi"/>
+          <w:sz w:val="28"/>
+          <w:szCs w:val="28"/>
+        </w:rPr>
+        <w:t>path</w:t>
+      </w:r>
+      <w:r>
+        <w:rPr>
+          <w:rFonts w:asciiTheme="majorBidi" w:hAnsiTheme="majorBidi" w:cstheme="majorBidi"/>
+          <w:sz w:val="28"/>
+          <w:szCs w:val="28"/>
+        </w:rPr>
+        <w:t xml:space="preserve"> to an existing </w:t>
+      </w:r>
+      <w:r>
+        <w:rPr>
+          <w:rFonts w:asciiTheme="majorBidi" w:hAnsiTheme="majorBidi" w:cstheme="majorBidi"/>
+          <w:sz w:val="28"/>
+          <w:szCs w:val="28"/>
+        </w:rPr>
+        <w:t>empty directory. File_server is required to run with the permissions to read and write in that directory.</w:t>
+      </w:r>
+      <w:r>
+        <w:rPr>
+          <w:rFonts w:asciiTheme="majorBidi" w:hAnsiTheme="majorBidi" w:cstheme="majorBidi"/>
+          <w:sz w:val="28"/>
+          <w:szCs w:val="28"/>
+        </w:rPr>
+        <w:br/>
+      </w:r>
+    </w:p>
+    <w:p>
+      <w:pPr>
+        <w:pStyle w:val="ListParagraph"/>
+        <w:numPr>
+          <w:ilvl w:val="0"/>
+          <w:numId w:val="3"/>
+        </w:numPr>
+        <w:bidi w:val="0"/>
+        <w:rPr>
+          <w:rFonts w:asciiTheme="majorBidi" w:hAnsiTheme="majorBidi" w:cstheme="majorBidi"/>
+          <w:sz w:val="28"/>
+          <w:szCs w:val="28"/>
+        </w:rPr>
+      </w:pPr>
+      <w:r>
+        <w:rPr>
+          <w:rFonts w:asciiTheme="majorBidi" w:hAnsiTheme="majorBidi" w:cstheme="majorBidi"/>
+          <w:sz w:val="28"/>
+          <w:szCs w:val="28"/>
+        </w:rPr>
+        <w:t>To</w:t>
+      </w:r>
+      <w:r>
+        <w:rPr>
+          <w:rFonts w:asciiTheme="majorBidi" w:hAnsiTheme="majorBidi" w:cstheme="majorBidi"/>
+          <w:sz w:val="28"/>
+          <w:szCs w:val="28"/>
+        </w:rPr>
+        <w:t xml:space="preserve"> close the server, </w:t>
+      </w:r>
+      <w:r>
+        <w:rPr>
+          <w:rFonts w:asciiTheme="majorBidi" w:hAnsiTheme="majorBidi" w:cstheme="majorBidi"/>
+          <w:sz w:val="28"/>
+          <w:szCs w:val="28"/>
+        </w:rPr>
+        <w:t>you will</w:t>
+      </w:r>
+      <w:r>
+        <w:rPr>
+          <w:rFonts w:asciiTheme="majorBidi" w:hAnsiTheme="majorBidi" w:cstheme="majorBidi"/>
+          <w:sz w:val="28"/>
+          <w:szCs w:val="28"/>
+        </w:rPr>
+        <w:t xml:space="preserve"> need to create a file called "exit.txt" in </w:t>
+      </w:r>
+      <w:r>
+        <w:rPr>
+          <w:rFonts w:asciiTheme="majorBidi" w:hAnsiTheme="majorBidi" w:cstheme="majorBidi"/>
+          <w:sz w:val="28"/>
+          <w:szCs w:val="28"/>
+        </w:rPr>
+        <w:t>dir_path</w:t>
+      </w:r>
+      <w:r>
+        <w:rPr>
+          <w:rFonts w:asciiTheme="majorBidi" w:hAnsiTheme="majorBidi" w:cstheme="majorBidi"/>
+          <w:sz w:val="28"/>
+          <w:szCs w:val="28"/>
+        </w:rPr>
+        <w:t xml:space="preserve">. </w:t>
+      </w:r>
+      <w:r>
+        <w:rPr>
+          <w:rFonts w:asciiTheme="majorBidi" w:hAnsiTheme="majorBidi" w:cstheme="majorBidi"/>
+          <w:b/>
+          <w:bCs/>
+          <w:sz w:val="28"/>
+          <w:szCs w:val="28"/>
+        </w:rPr>
+        <w:t>A</w:t>
+      </w:r>
+      <w:r>
+        <w:rPr>
+          <w:rFonts w:asciiTheme="majorBidi" w:hAnsiTheme="majorBidi" w:cstheme="majorBidi"/>
+          <w:b/>
+          <w:bCs/>
+          <w:sz w:val="28"/>
+          <w:szCs w:val="28"/>
+        </w:rPr>
+        <w:t>fter</w:t>
+      </w:r>
+      <w:r>
+        <w:rPr>
+          <w:rFonts w:asciiTheme="majorBidi" w:hAnsiTheme="majorBidi" w:cstheme="majorBidi"/>
+          <w:sz w:val="28"/>
+          <w:szCs w:val="28"/>
+        </w:rPr>
+        <w:t xml:space="preserve"> </w:t>
+      </w:r>
+      <w:r>
+        <w:rPr>
+          <w:rFonts w:asciiTheme="majorBidi" w:hAnsiTheme="majorBidi" w:cstheme="majorBidi"/>
+          <w:sz w:val="28"/>
+          <w:szCs w:val="28"/>
+        </w:rPr>
+        <w:t>every</w:t>
+      </w:r>
+      <w:r>
+        <w:rPr>
+          <w:rFonts w:asciiTheme="majorBidi" w:hAnsiTheme="majorBidi" w:cstheme="majorBidi"/>
+          <w:sz w:val="28"/>
+          <w:szCs w:val="28"/>
+        </w:rPr>
+        <w:t xml:space="preserve"> </w:t>
+      </w:r>
+      <w:r>
+        <w:rPr>
+          <w:rFonts w:asciiTheme="majorBidi" w:hAnsiTheme="majorBidi" w:cstheme="majorBidi"/>
+          <w:sz w:val="28"/>
+          <w:szCs w:val="28"/>
+        </w:rPr>
+        <w:t xml:space="preserve">communication-closure, the server will search for this file and if one found – terminates. </w:t>
+      </w:r>
+      <w:r>
+        <w:rPr>
+          <w:rFonts w:asciiTheme="majorBidi" w:hAnsiTheme="majorBidi" w:cstheme="majorBidi"/>
+          <w:sz w:val="28"/>
+          <w:szCs w:val="28"/>
+        </w:rPr>
+        <w:br/>
+      </w:r>
+      <w:r>
+        <w:rPr>
+          <w:rFonts w:asciiTheme="majorBidi" w:hAnsiTheme="majorBidi" w:cstheme="majorBidi"/>
+          <w:sz w:val="28"/>
+          <w:szCs w:val="28"/>
+        </w:rPr>
+        <w:t>Note: server</w:t>
+      </w:r>
+      <w:r>
+        <w:rPr>
+          <w:rFonts w:asciiTheme="majorBidi" w:hAnsiTheme="majorBidi" w:cstheme="majorBidi"/>
+          <w:sz w:val="28"/>
+          <w:szCs w:val="28"/>
+        </w:rPr>
+        <w:t xml:space="preserve"> will search a maximum of </w:t>
+      </w:r>
+      <w:r>
+        <w:rPr>
+          <w:rFonts w:asciiTheme="majorBidi" w:hAnsiTheme="majorBidi" w:cstheme="majorBidi"/>
+          <w:sz w:val="28"/>
+          <w:szCs w:val="28"/>
+        </w:rPr>
+        <w:t>MAX_FILES_TO_CHECK</w:t>
+      </w:r>
+      <w:r>
+        <w:rPr>
+          <w:rFonts w:asciiTheme="majorBidi" w:hAnsiTheme="majorBidi" w:cstheme="majorBidi"/>
+          <w:sz w:val="28"/>
+          <w:szCs w:val="28"/>
+        </w:rPr>
+        <w:t xml:space="preserve"> files in the directory</w:t>
+      </w:r>
+      <w:r>
+        <w:rPr>
+          <w:rFonts w:asciiTheme="majorBidi" w:hAnsiTheme="majorBidi" w:cstheme="majorBidi"/>
+          <w:sz w:val="28"/>
+          <w:szCs w:val="28"/>
+        </w:rPr>
+        <w:t xml:space="preserve"> </w:t>
+      </w:r>
+      <w:r>
+        <w:rPr>
+          <w:rFonts w:asciiTheme="majorBidi" w:hAnsiTheme="majorBidi" w:cstheme="majorBidi"/>
+          <w:sz w:val="28"/>
+          <w:szCs w:val="28"/>
+        </w:rPr>
+        <w:t>(as defined in server.h).</w:t>
+      </w:r>
+    </w:p>
+    <w:p>
+      <w:pPr>
+        <w:pStyle w:val="ListParagraph"/>
+        <w:bidi w:val="0"/>
+        <w:ind w:left="1080"/>
+        <w:rPr>
+          <w:rFonts w:asciiTheme="majorBidi" w:hAnsiTheme="majorBidi" w:cstheme="majorBidi"/>
+          <w:sz w:val="28"/>
+          <w:szCs w:val="28"/>
+        </w:rPr>
+      </w:pPr>
+    </w:p>
+    <w:p>
+      <w:pPr>
+        <w:pStyle w:val="ListParagraph"/>
+        <w:numPr>
+          <w:ilvl w:val="0"/>
+          <w:numId w:val="4"/>
+        </w:numPr>
+        <w:bidi w:val="0"/>
+        <w:rPr>
+          <w:rFonts w:asciiTheme="majorBidi" w:hAnsiTheme="majorBidi" w:cstheme="majorBidi"/>
+          <w:sz w:val="28"/>
+          <w:szCs w:val="28"/>
+        </w:rPr>
+      </w:pPr>
+      <w:r>
+        <w:rPr>
+          <w:rFonts w:asciiTheme="majorBidi" w:hAnsiTheme="majorBidi" w:cstheme="majorBidi"/>
+          <w:sz w:val="28"/>
+          <w:szCs w:val="28"/>
+        </w:rPr>
+        <w:t>Client</w:t>
+      </w:r>
+    </w:p>
+    <w:p>
+      <w:pPr>
+        <w:pStyle w:val="ListParagraph"/>
+        <w:numPr>
+          <w:ilvl w:val="0"/>
+          <w:numId w:val="3"/>
+        </w:numPr>
+        <w:bidi w:val="0"/>
+        <w:rPr>
+          <w:rFonts w:asciiTheme="majorBidi" w:hAnsiTheme="majorBidi" w:cstheme="majorBidi"/>
+          <w:sz w:val="28"/>
+          <w:szCs w:val="28"/>
+        </w:rPr>
+      </w:pPr>
+      <w:r>
+        <w:rPr>
+          <w:rFonts w:asciiTheme="majorBidi" w:hAnsiTheme="majorBidi" w:cstheme="majorBidi"/>
+          <w:sz w:val="28"/>
+          <w:szCs w:val="28"/>
+        </w:rPr>
+        <w:t xml:space="preserve">Should be started with the following command: </w:t>
+      </w:r>
+      <w:r>
+        <w:rPr>
+          <w:rFonts w:asciiTheme="majorBidi" w:hAnsiTheme="majorBidi" w:cstheme="majorBidi"/>
+          <w:sz w:val="28"/>
+          <w:szCs w:val="28"/>
+        </w:rPr>
+        <w:br/>
+      </w:r>
+      <w:r>
+        <w:rPr>
+          <w:rFonts w:asciiTheme="majorBidi" w:hAnsiTheme="majorBidi" w:cstheme="majorBidi"/>
+          <w:sz w:val="28"/>
+          <w:szCs w:val="28"/>
+        </w:rPr>
+        <w:t>file_client [hostname [port]]</w:t>
+      </w:r>
+    </w:p>
+    <w:p>
+      <w:pPr>
+        <w:pStyle w:val="ListParagraph"/>
+        <w:bidi w:val="0"/>
+        <w:ind w:left="1080"/>
+        <w:rPr>
+          <w:rFonts w:asciiTheme="majorBidi" w:hAnsiTheme="majorBidi" w:cstheme="majorBidi"/>
+          <w:sz w:val="28"/>
+          <w:szCs w:val="28"/>
+        </w:rPr>
+      </w:pPr>
+      <w:r>
+        <w:rPr>
+          <w:rFonts w:asciiTheme="majorBidi" w:hAnsiTheme="majorBidi" w:cstheme="majorBidi"/>
+          <w:sz w:val="28"/>
+          <w:szCs w:val="28"/>
+        </w:rPr>
+        <w:t>file_</w:t>
+      </w:r>
+      <w:r>
+        <w:rPr>
+          <w:rFonts w:asciiTheme="majorBidi" w:hAnsiTheme="majorBidi" w:cstheme="majorBidi"/>
+          <w:sz w:val="28"/>
+          <w:szCs w:val="28"/>
+        </w:rPr>
+        <w:t xml:space="preserve"> </w:t>
+      </w:r>
+      <w:r>
+        <w:rPr>
+          <w:rFonts w:asciiTheme="majorBidi" w:hAnsiTheme="majorBidi" w:cstheme="majorBidi"/>
+          <w:sz w:val="28"/>
+          <w:szCs w:val="28"/>
+        </w:rPr>
+        <w:t xml:space="preserve">client </w:t>
+      </w:r>
+      <w:r>
+        <w:rPr>
+          <w:rFonts w:asciiTheme="majorBidi" w:hAnsiTheme="majorBidi" w:cstheme="majorBidi"/>
+          <w:sz w:val="28"/>
+          <w:szCs w:val="28"/>
+        </w:rPr>
+        <w:t>– name of the executable.</w:t>
+      </w:r>
+    </w:p>
+    <w:p>
+      <w:pPr>
+        <w:pStyle w:val="ListParagraph"/>
+        <w:bidi w:val="0"/>
+        <w:ind w:left="1080"/>
+        <w:rPr>
+          <w:rFonts w:asciiTheme="majorBidi" w:hAnsiTheme="majorBidi" w:cstheme="majorBidi"/>
+          <w:sz w:val="28"/>
+          <w:szCs w:val="28"/>
+        </w:rPr>
+      </w:pPr>
+      <w:r>
+        <w:rPr>
+          <w:rFonts w:asciiTheme="majorBidi" w:hAnsiTheme="majorBidi" w:cstheme="majorBidi"/>
+          <w:sz w:val="28"/>
+          <w:szCs w:val="28"/>
+        </w:rPr>
+        <w:t>Hostname</w:t>
+      </w:r>
+      <w:r>
+        <w:rPr>
+          <w:rFonts w:asciiTheme="majorBidi" w:hAnsiTheme="majorBidi" w:cstheme="majorBidi"/>
+          <w:sz w:val="28"/>
+          <w:szCs w:val="28"/>
+        </w:rPr>
+        <w:t xml:space="preserve"> – optional parameter, can be provided as:</w:t>
+      </w:r>
+    </w:p>
+    <w:p>
+      <w:pPr>
+        <w:pStyle w:val="ListParagraph"/>
+        <w:numPr>
+          <w:ilvl w:val="1"/>
+          <w:numId w:val="3"/>
+        </w:numPr>
+        <w:bidi w:val="0"/>
+        <w:rPr>
+          <w:rFonts w:asciiTheme="majorBidi" w:hAnsiTheme="majorBidi" w:cstheme="majorBidi"/>
+          <w:sz w:val="28"/>
+          <w:szCs w:val="28"/>
+        </w:rPr>
+      </w:pPr>
+      <w:r>
+        <w:rPr>
+          <w:rFonts w:asciiTheme="majorBidi" w:hAnsiTheme="majorBidi" w:cstheme="majorBidi"/>
+          <w:sz w:val="28"/>
+          <w:szCs w:val="28"/>
+        </w:rPr>
+        <w:t>Dotted Decimal IP</w:t>
+      </w:r>
+      <w:r>
+        <w:rPr>
+          <w:rFonts w:asciiTheme="majorBidi" w:hAnsiTheme="majorBidi" w:cstheme="majorBidi"/>
+          <w:sz w:val="28"/>
+          <w:szCs w:val="28"/>
+        </w:rPr>
+        <w:t xml:space="preserve"> (e.g. </w:t>
+      </w:r>
+      <w:r>
+        <w:rPr>
+          <w:rFonts w:asciiTheme="majorBidi" w:hAnsiTheme="majorBidi" w:cstheme="majorBidi"/>
+          <w:sz w:val="28"/>
+          <w:szCs w:val="28"/>
+        </w:rPr>
+        <w:t>127.0.0.1</w:t>
+      </w:r>
+      <w:r>
+        <w:rPr>
+          <w:rFonts w:asciiTheme="majorBidi" w:hAnsiTheme="majorBidi" w:cstheme="majorBidi"/>
+          <w:sz w:val="28"/>
+          <w:szCs w:val="28"/>
+        </w:rPr>
+        <w:t>).</w:t>
+      </w:r>
+    </w:p>
+    <w:p>
+      <w:pPr>
+        <w:pStyle w:val="ListParagraph"/>
+        <w:numPr>
+          <w:ilvl w:val="1"/>
+          <w:numId w:val="3"/>
+        </w:numPr>
+        <w:bidi w:val="0"/>
+        <w:rPr>
+          <w:rFonts w:asciiTheme="majorBidi" w:hAnsiTheme="majorBidi" w:cstheme="majorBidi"/>
+          <w:sz w:val="28"/>
+          <w:szCs w:val="28"/>
+        </w:rPr>
+      </w:pPr>
+      <w:r>
+        <w:rPr>
+          <w:rFonts w:asciiTheme="majorBidi" w:hAnsiTheme="majorBidi" w:cstheme="majorBidi"/>
+          <w:sz w:val="28"/>
+          <w:szCs w:val="28"/>
+        </w:rPr>
+        <w:t>Hexadecimal IP</w:t>
+      </w:r>
+      <w:r>
+        <w:rPr>
+          <w:rFonts w:asciiTheme="majorBidi" w:hAnsiTheme="majorBidi" w:cstheme="majorBidi"/>
+          <w:sz w:val="28"/>
+          <w:szCs w:val="28"/>
+        </w:rPr>
+        <w:t xml:space="preserve"> (e.g. </w:t>
+      </w:r>
+      <w:r>
+        <w:rPr>
+          <w:rFonts w:asciiTheme="majorBidi" w:hAnsiTheme="majorBidi" w:cstheme="majorBidi"/>
+          <w:sz w:val="28"/>
+          <w:szCs w:val="28"/>
+        </w:rPr>
+        <w:t>0x7F000001</w:t>
+      </w:r>
+      <w:r>
+        <w:rPr>
+          <w:rFonts w:asciiTheme="majorBidi" w:hAnsiTheme="majorBidi" w:cstheme="majorBidi"/>
+          <w:sz w:val="28"/>
+          <w:szCs w:val="28"/>
+        </w:rPr>
+        <w:t>).</w:t>
+      </w:r>
+    </w:p>
+    <w:p>
+      <w:pPr>
+        <w:pStyle w:val="ListParagraph"/>
+        <w:numPr>
+          <w:ilvl w:val="1"/>
+          <w:numId w:val="3"/>
+        </w:numPr>
+        <w:bidi w:val="0"/>
+        <w:rPr>
+          <w:rFonts w:asciiTheme="majorBidi" w:hAnsiTheme="majorBidi" w:cstheme="majorBidi"/>
+          <w:sz w:val="28"/>
+          <w:szCs w:val="28"/>
+        </w:rPr>
+      </w:pPr>
+      <w:r>
+        <w:rPr>
+          <w:rFonts w:asciiTheme="majorBidi" w:hAnsiTheme="majorBidi" w:cstheme="majorBidi"/>
+          <w:sz w:val="28"/>
+          <w:szCs w:val="28"/>
+        </w:rPr>
+        <w:t>Integer IP</w:t>
+      </w:r>
+      <w:r>
+        <w:rPr>
+          <w:rFonts w:asciiTheme="majorBidi" w:hAnsiTheme="majorBidi" w:cstheme="majorBidi"/>
+          <w:sz w:val="28"/>
+          <w:szCs w:val="28"/>
+        </w:rPr>
+        <w:t xml:space="preserve"> (e.g. </w:t>
+      </w:r>
+      <w:r>
+        <w:rPr>
+          <w:rFonts w:asciiTheme="majorBidi" w:hAnsiTheme="majorBidi" w:cstheme="majorBidi"/>
+          <w:sz w:val="28"/>
+          <w:szCs w:val="28"/>
+        </w:rPr>
+        <w:t>2130706433</w:t>
+      </w:r>
+      <w:r>
+        <w:rPr>
+          <w:rFonts w:asciiTheme="majorBidi" w:hAnsiTheme="majorBidi" w:cstheme="majorBidi"/>
+          <w:sz w:val="28"/>
+          <w:szCs w:val="28"/>
+        </w:rPr>
+        <w:t>).</w:t>
+      </w:r>
+    </w:p>
+    <w:p>
+      <w:pPr>
+        <w:pStyle w:val="ListParagraph"/>
+        <w:numPr>
+          <w:ilvl w:val="1"/>
+          <w:numId w:val="3"/>
+        </w:numPr>
+        <w:bidi w:val="0"/>
+        <w:rPr>
+          <w:rFonts w:asciiTheme="majorBidi" w:hAnsiTheme="majorBidi" w:cstheme="majorBidi"/>
+          <w:sz w:val="28"/>
+          <w:szCs w:val="28"/>
+        </w:rPr>
+      </w:pPr>
+      <w:r>
+        <w:rPr>
+          <w:rFonts w:asciiTheme="majorBidi" w:hAnsiTheme="majorBidi" w:cstheme="majorBidi"/>
+          <w:sz w:val="28"/>
+          <w:szCs w:val="28"/>
+        </w:rPr>
+        <w:t>Host Name</w:t>
+      </w:r>
+      <w:r>
+        <w:rPr>
+          <w:rFonts w:asciiTheme="majorBidi" w:hAnsiTheme="majorBidi" w:cstheme="majorBidi"/>
+          <w:sz w:val="28"/>
+          <w:szCs w:val="28"/>
+        </w:rPr>
+        <w:t xml:space="preserve"> (e.g. localhost).</w:t>
+      </w:r>
+    </w:p>
+    <w:p>
+      <w:pPr>
+        <w:pStyle w:val="ListParagraph"/>
+        <w:bidi w:val="0"/>
+        <w:ind w:left="1080"/>
+        <w:rPr>
+          <w:rFonts w:asciiTheme="majorBidi" w:hAnsiTheme="majorBidi" w:cstheme="majorBidi"/>
+          <w:sz w:val="28"/>
+          <w:szCs w:val="28"/>
+        </w:rPr>
+      </w:pPr>
+      <w:r>
+        <w:rPr>
+          <w:rFonts w:asciiTheme="majorBidi" w:hAnsiTheme="majorBidi" w:cstheme="majorBidi"/>
+          <w:sz w:val="28"/>
+          <w:szCs w:val="28"/>
+        </w:rPr>
+        <w:t>Port</w:t>
+      </w:r>
+      <w:r>
+        <w:rPr>
+          <w:rFonts w:asciiTheme="majorBidi" w:hAnsiTheme="majorBidi" w:cstheme="majorBidi"/>
+          <w:sz w:val="28"/>
+          <w:szCs w:val="28"/>
+        </w:rPr>
+        <w:t xml:space="preserve"> – integer representing port number.</w:t>
+      </w:r>
+      <w:r>
+        <w:rPr>
+          <w:rFonts w:asciiTheme="majorBidi" w:hAnsiTheme="majorBidi" w:cstheme="majorBidi"/>
+          <w:sz w:val="28"/>
+          <w:szCs w:val="28"/>
+        </w:rPr>
+        <w:br/>
+      </w:r>
+    </w:p>
+    <w:p>
+      <w:pPr>
+        <w:pStyle w:val="ListParagraph"/>
+        <w:numPr>
+          <w:ilvl w:val="0"/>
+          <w:numId w:val="3"/>
+        </w:numPr>
+        <w:bidi w:val="0"/>
+        <w:rPr>
+          <w:rFonts w:asciiTheme="majorBidi" w:hAnsiTheme="majorBidi" w:cstheme="majorBidi"/>
+          <w:sz w:val="28"/>
+          <w:szCs w:val="28"/>
+        </w:rPr>
+      </w:pPr>
+      <w:r>
+        <w:rPr>
+          <w:rFonts w:asciiTheme="majorBidi" w:hAnsiTheme="majorBidi" w:cstheme="majorBidi"/>
+          <w:sz w:val="28"/>
+          <w:szCs w:val="28"/>
+        </w:rPr>
+        <w:t>Client closes</w:t>
+      </w:r>
+      <w:r>
+        <w:rPr>
+          <w:rFonts w:asciiTheme="majorBidi" w:hAnsiTheme="majorBidi" w:cstheme="majorBidi"/>
+          <w:sz w:val="28"/>
+          <w:szCs w:val="28"/>
+        </w:rPr>
+        <w:t xml:space="preserve"> itself automatically after ending the communication. </w:t>
+      </w:r>
+    </w:p>
+    <w:p>
+      <w:pPr>
+        <w:bidi w:val="0"/>
+        <w:jc w:val="center"/>
+        <w:rPr>
+          <w:rFonts w:asciiTheme="majorBidi" w:hAnsiTheme="majorBidi" w:cstheme="majorBidi"/>
+          <w:sz w:val="28"/>
+          <w:szCs w:val="28"/>
+          <w:u w:val="single"/>
+        </w:rPr>
+      </w:pPr>
+      <w:r>
+        <w:rPr>
+          <w:rFonts w:asciiTheme="majorBidi" w:hAnsiTheme="majorBidi" w:cstheme="majorBidi"/>
+          <w:sz w:val="28"/>
+          <w:szCs w:val="28"/>
+          <w:u w:val="single"/>
+        </w:rPr>
+        <w:t>Actions</w:t>
+      </w:r>
+    </w:p>
+    <w:p>
+      <w:pPr>
+        <w:pStyle w:val="ListParagraph"/>
+        <w:numPr>
+          <w:ilvl w:val="0"/>
+          <w:numId w:val="5"/>
+        </w:numPr>
+        <w:bidi w:val="0"/>
+        <w:jc w:val="both"/>
+        <w:rPr>
+          <w:rFonts w:asciiTheme="majorBidi" w:hAnsiTheme="majorBidi" w:cstheme="majorBidi"/>
+          <w:sz w:val="28"/>
+          <w:szCs w:val="28"/>
+        </w:rPr>
+      </w:pPr>
+      <w:r>
+        <w:rPr>
+          <w:rFonts w:asciiTheme="majorBidi" w:hAnsiTheme="majorBidi" w:cstheme="majorBidi"/>
+          <w:sz w:val="28"/>
+          <w:szCs w:val="28"/>
+        </w:rPr>
+        <w:t>list_of_files</w:t>
+      </w:r>
+      <w:r>
+        <w:rPr>
+          <w:rFonts w:asciiTheme="majorBidi" w:hAnsiTheme="majorBidi" w:cstheme="majorBidi"/>
+          <w:sz w:val="28"/>
+          <w:szCs w:val="28"/>
+        </w:rPr>
+        <w:t xml:space="preserve"> – prints a list of all regular file in the user's directory.</w:t>
+      </w:r>
+    </w:p>
+    <w:p>
+      <w:pPr>
+        <w:pStyle w:val="ListParagraph"/>
+        <w:numPr>
+          <w:ilvl w:val="0"/>
+          <w:numId w:val="5"/>
+        </w:numPr>
+        <w:bidi w:val="0"/>
+        <w:jc w:val="both"/>
+        <w:rPr>
+          <w:rFonts w:asciiTheme="majorBidi" w:hAnsiTheme="majorBidi" w:cstheme="majorBidi"/>
+          <w:sz w:val="28"/>
+          <w:szCs w:val="28"/>
+        </w:rPr>
+      </w:pPr>
+      <w:r>
+        <w:rPr>
+          <w:rFonts w:asciiTheme="majorBidi" w:hAnsiTheme="majorBidi" w:cstheme="majorBidi"/>
+          <w:sz w:val="28"/>
+          <w:szCs w:val="28"/>
+        </w:rPr>
+        <w:t xml:space="preserve">delete_file </w:t>
+      </w:r>
+      <w:r>
+        <w:rPr>
+          <w:rFonts w:asciiTheme="majorBidi" w:hAnsiTheme="majorBidi" w:cstheme="majorBidi"/>
+          <w:sz w:val="28"/>
+          <w:szCs w:val="28"/>
+        </w:rPr>
+        <w:t>[name of file to delete]</w:t>
+      </w:r>
+      <w:r>
+        <w:rPr>
+          <w:rFonts w:asciiTheme="majorBidi" w:hAnsiTheme="majorBidi" w:cstheme="majorBidi"/>
+          <w:sz w:val="28"/>
+          <w:szCs w:val="28"/>
+        </w:rPr>
+        <w:t xml:space="preserve"> </w:t>
+      </w:r>
+      <w:r>
+        <w:rPr>
+          <w:rFonts w:asciiTheme="majorBidi" w:hAnsiTheme="majorBidi" w:cstheme="majorBidi"/>
+          <w:sz w:val="28"/>
+          <w:szCs w:val="28"/>
+        </w:rPr>
+        <w:t xml:space="preserve">– removes </w:t>
+      </w:r>
+      <w:r>
+        <w:rPr>
+          <w:rFonts w:asciiTheme="majorBidi" w:hAnsiTheme="majorBidi" w:cstheme="majorBidi"/>
+          <w:sz w:val="28"/>
+          <w:szCs w:val="28"/>
+        </w:rPr>
+        <w:t>specific</w:t>
+      </w:r>
+      <w:r>
+        <w:rPr>
+          <w:rFonts w:asciiTheme="majorBidi" w:hAnsiTheme="majorBidi" w:cstheme="majorBidi"/>
+          <w:sz w:val="28"/>
+          <w:szCs w:val="28"/>
+        </w:rPr>
+        <w:t xml:space="preserve"> file from the </w:t>
+      </w:r>
+      <w:r>
+        <w:rPr>
+          <w:rFonts w:asciiTheme="majorBidi" w:hAnsiTheme="majorBidi" w:cstheme="majorBidi"/>
+          <w:sz w:val="28"/>
+          <w:szCs w:val="28"/>
+        </w:rPr>
+        <w:t>user's directory</w:t>
+      </w:r>
+      <w:r>
+        <w:rPr>
+          <w:rFonts w:asciiTheme="majorBidi" w:hAnsiTheme="majorBidi" w:cstheme="majorBidi"/>
+          <w:sz w:val="28"/>
+          <w:szCs w:val="28"/>
+        </w:rPr>
+        <w:t xml:space="preserve"> (on server)</w:t>
+      </w:r>
+      <w:r>
+        <w:rPr>
+          <w:rFonts w:asciiTheme="majorBidi" w:hAnsiTheme="majorBidi" w:cstheme="majorBidi"/>
+          <w:sz w:val="28"/>
+          <w:szCs w:val="28"/>
+        </w:rPr>
+        <w:t>.</w:t>
+      </w:r>
+    </w:p>
+    <w:p>
+      <w:pPr>
+        <w:pStyle w:val="ListParagraph"/>
+        <w:numPr>
+          <w:ilvl w:val="0"/>
+          <w:numId w:val="5"/>
+        </w:numPr>
+        <w:bidi w:val="0"/>
+        <w:jc w:val="both"/>
+        <w:rPr>
+          <w:rFonts w:asciiTheme="majorBidi" w:hAnsiTheme="majorBidi" w:cstheme="majorBidi"/>
+          <w:sz w:val="28"/>
+          <w:szCs w:val="28"/>
+        </w:rPr>
+      </w:pPr>
+      <w:r>
+        <w:rPr>
+          <w:rFonts w:asciiTheme="majorBidi" w:hAnsiTheme="majorBidi" w:cstheme="majorBidi"/>
+          <w:sz w:val="28"/>
+          <w:szCs w:val="28"/>
+        </w:rPr>
+        <w:lastRenderedPageBreak/>
+        <w:t>add_file</w:t>
+      </w:r>
+      <w:r>
+        <w:rPr>
+          <w:rFonts w:asciiTheme="majorBidi" w:hAnsiTheme="majorBidi" w:cstheme="majorBidi"/>
+          <w:sz w:val="28"/>
+          <w:szCs w:val="28"/>
+        </w:rPr>
+        <w:t xml:space="preserve"> [path to file] [file</w:t>
+      </w:r>
+      <w:r>
+        <w:rPr>
+          <w:rFonts w:asciiTheme="majorBidi" w:hAnsiTheme="majorBidi" w:cstheme="majorBidi"/>
+          <w:sz w:val="28"/>
+          <w:szCs w:val="28"/>
+        </w:rPr>
+        <w:t>’s new name</w:t>
+      </w:r>
+      <w:r>
+        <w:rPr>
+          <w:rFonts w:asciiTheme="majorBidi" w:hAnsiTheme="majorBidi" w:cstheme="majorBidi"/>
+          <w:sz w:val="28"/>
+          <w:szCs w:val="28"/>
+        </w:rPr>
+        <w:t>]</w:t>
+      </w:r>
+      <w:r>
+        <w:rPr>
+          <w:rFonts w:asciiTheme="majorBidi" w:hAnsiTheme="majorBidi" w:cstheme="majorBidi"/>
+          <w:sz w:val="28"/>
+          <w:szCs w:val="28"/>
+        </w:rPr>
+        <w:t xml:space="preserve"> – coping a specific file from a local directory to the user's directory</w:t>
+      </w:r>
+      <w:r>
+        <w:rPr>
+          <w:rFonts w:asciiTheme="majorBidi" w:hAnsiTheme="majorBidi" w:cstheme="majorBidi"/>
+          <w:sz w:val="28"/>
+          <w:szCs w:val="28"/>
+        </w:rPr>
+        <w:t xml:space="preserve"> (on server)</w:t>
+      </w:r>
+      <w:r>
+        <w:rPr>
+          <w:rFonts w:asciiTheme="majorBidi" w:hAnsiTheme="majorBidi" w:cstheme="majorBidi"/>
+          <w:sz w:val="28"/>
+          <w:szCs w:val="28"/>
+        </w:rPr>
+        <w:t>.</w:t>
+      </w:r>
+      <w:r>
+        <w:rPr>
+          <w:rFonts w:asciiTheme="majorBidi" w:hAnsiTheme="majorBidi" w:cstheme="majorBidi"/>
+          <w:sz w:val="28"/>
+          <w:szCs w:val="28"/>
+        </w:rPr>
+        <w:t xml:space="preserve"> </w:t>
+      </w:r>
+    </w:p>
+    <w:p>
+      <w:pPr>
+        <w:pStyle w:val="ListParagraph"/>
+        <w:numPr>
+          <w:ilvl w:val="0"/>
+          <w:numId w:val="5"/>
+        </w:numPr>
+        <w:bidi w:val="0"/>
+        <w:jc w:val="both"/>
+        <w:rPr>
+          <w:rFonts w:asciiTheme="majorBidi" w:hAnsiTheme="majorBidi" w:cstheme="majorBidi"/>
+          <w:sz w:val="28"/>
+          <w:szCs w:val="28"/>
+        </w:rPr>
+      </w:pPr>
+      <w:r>
+        <w:rPr>
+          <w:rFonts w:asciiTheme="majorBidi" w:hAnsiTheme="majorBidi" w:cstheme="majorBidi"/>
+          <w:sz w:val="28"/>
+          <w:szCs w:val="28"/>
+        </w:rPr>
+        <w:t xml:space="preserve">get_file </w:t>
+      </w:r>
+      <w:r>
+        <w:rPr>
+          <w:rFonts w:asciiTheme="majorBidi" w:hAnsiTheme="majorBidi" w:cstheme="majorBidi"/>
+          <w:sz w:val="28"/>
+          <w:szCs w:val="28"/>
+        </w:rPr>
+        <w:t>[</w:t>
+      </w:r>
+      <w:r>
+        <w:rPr>
+          <w:rFonts w:asciiTheme="majorBidi" w:hAnsiTheme="majorBidi" w:cstheme="majorBidi"/>
+          <w:sz w:val="28"/>
+          <w:szCs w:val="28"/>
+        </w:rPr>
+        <w:t>file name</w:t>
+      </w:r>
+      <w:r>
+        <w:rPr>
+          <w:rFonts w:asciiTheme="majorBidi" w:hAnsiTheme="majorBidi" w:cstheme="majorBidi"/>
+          <w:sz w:val="28"/>
+          <w:szCs w:val="28"/>
+        </w:rPr>
+        <w:t>] [</w:t>
+      </w:r>
+      <w:r>
+        <w:rPr>
+          <w:rFonts w:asciiTheme="majorBidi" w:hAnsiTheme="majorBidi" w:cstheme="majorBidi"/>
+          <w:sz w:val="28"/>
+          <w:szCs w:val="28"/>
+        </w:rPr>
+        <w:t>path to save</w:t>
+      </w:r>
+      <w:r>
+        <w:rPr>
+          <w:rFonts w:asciiTheme="majorBidi" w:hAnsiTheme="majorBidi" w:cstheme="majorBidi"/>
+          <w:sz w:val="28"/>
+          <w:szCs w:val="28"/>
+        </w:rPr>
+        <w:t>]</w:t>
+      </w:r>
+      <w:r>
+        <w:rPr>
+          <w:rFonts w:asciiTheme="majorBidi" w:hAnsiTheme="majorBidi" w:cstheme="majorBidi"/>
+          <w:sz w:val="28"/>
+          <w:szCs w:val="28"/>
+        </w:rPr>
+        <w:t>- coping a specific file from the user's directory to a</w:t>
+      </w:r>
+      <w:r>
+        <w:rPr>
+          <w:rFonts w:asciiTheme="majorBidi" w:hAnsiTheme="majorBidi" w:cstheme="majorBidi"/>
+          <w:sz w:val="28"/>
+          <w:szCs w:val="28"/>
+        </w:rPr>
+        <w:t xml:space="preserve"> local directory.</w:t>
+      </w:r>
+    </w:p>
+    <w:p>
+      <w:pPr>
+        <w:pStyle w:val="ListParagraph"/>
+        <w:numPr>
+          <w:ilvl w:val="0"/>
+          <w:numId w:val="5"/>
+        </w:numPr>
+        <w:bidi w:val="0"/>
+        <w:jc w:val="both"/>
+        <w:rPr>
+          <w:rFonts w:asciiTheme="majorBidi" w:hAnsiTheme="majorBidi" w:cstheme="majorBidi"/>
+          <w:sz w:val="28"/>
+          <w:szCs w:val="28"/>
+        </w:rPr>
+      </w:pPr>
+      <w:r>
+        <w:rPr>
+          <w:rFonts w:asciiTheme="majorBidi" w:hAnsiTheme="majorBidi" w:cstheme="majorBidi"/>
+          <w:sz w:val="28"/>
+          <w:szCs w:val="28"/>
+        </w:rPr>
+        <w:t xml:space="preserve">Quit- close communication. </w:t>
+      </w:r>
+    </w:p>
+    <w:p>
+      <w:pPr>
+        <w:bidi w:val="0"/>
+        <w:jc w:val="both"/>
+        <w:rPr>
+          <w:rFonts w:asciiTheme="majorBidi" w:hAnsiTheme="majorBidi" w:cstheme="majorBidi"/>
+          <w:sz w:val="28"/>
+          <w:szCs w:val="28"/>
+        </w:rPr>
+      </w:pPr>
+      <w:r>
+        <w:rPr>
+          <w:rFonts w:asciiTheme="majorBidi" w:hAnsiTheme="majorBidi" w:cstheme="majorBidi"/>
+          <w:sz w:val="28"/>
+          <w:szCs w:val="28"/>
+        </w:rPr>
+        <w:t>* Note: a</w:t>
+      </w:r>
+      <w:r>
+        <w:rPr>
+          <w:rFonts w:asciiTheme="majorBidi" w:hAnsiTheme="majorBidi" w:cstheme="majorBidi"/>
+          <w:sz w:val="28"/>
+          <w:szCs w:val="28"/>
+        </w:rPr>
+        <w:t>n</w:t>
+      </w:r>
+      <w:r>
+        <w:rPr>
+          <w:rFonts w:asciiTheme="majorBidi" w:hAnsiTheme="majorBidi" w:cstheme="majorBidi"/>
+          <w:sz w:val="28"/>
+          <w:szCs w:val="28"/>
+        </w:rPr>
+        <w:t xml:space="preserve"> </w:t>
+      </w:r>
+      <w:r>
+        <w:rPr>
+          <w:rFonts w:asciiTheme="majorBidi" w:hAnsiTheme="majorBidi" w:cstheme="majorBidi"/>
+          <w:sz w:val="28"/>
+          <w:szCs w:val="28"/>
+        </w:rPr>
+        <w:t>action</w:t>
+      </w:r>
+      <w:r>
+        <w:rPr>
+          <w:rFonts w:asciiTheme="majorBidi" w:hAnsiTheme="majorBidi" w:cstheme="majorBidi"/>
+          <w:sz w:val="28"/>
+          <w:szCs w:val="28"/>
+        </w:rPr>
+        <w:t xml:space="preserve"> </w:t>
+      </w:r>
+      <w:r>
+        <w:rPr>
+          <w:rFonts w:asciiTheme="majorBidi" w:hAnsiTheme="majorBidi" w:cstheme="majorBidi"/>
+          <w:sz w:val="28"/>
+          <w:szCs w:val="28"/>
+        </w:rPr>
+        <w:t>will be</w:t>
+      </w:r>
+      <w:r>
+        <w:rPr>
+          <w:rFonts w:asciiTheme="majorBidi" w:hAnsiTheme="majorBidi" w:cstheme="majorBidi"/>
+          <w:sz w:val="28"/>
+          <w:szCs w:val="28"/>
+        </w:rPr>
+        <w:t xml:space="preserve"> considered valid only if it is followed by the arguments specified </w:t>
+      </w:r>
+      <w:r>
+        <w:rPr>
+          <w:rFonts w:asciiTheme="majorBidi" w:hAnsiTheme="majorBidi" w:cstheme="majorBidi"/>
+          <w:sz w:val="28"/>
+          <w:szCs w:val="28"/>
+        </w:rPr>
+        <w:t>above.</w:t>
+      </w:r>
+    </w:p>
+    <w:p>
+      <w:pPr>
+        <w:pStyle w:val="ListParagraph"/>
+        <w:bidi w:val="0"/>
+        <w:jc w:val="both"/>
+        <w:rPr>
+          <w:rFonts w:asciiTheme="majorBidi" w:hAnsiTheme="majorBidi" w:cstheme="majorBidi"/>
+          <w:sz w:val="28"/>
+          <w:szCs w:val="28"/>
+        </w:rPr>
+      </w:pPr>
+    </w:p>
+    <w:p>
+      <w:pPr>
+        <w:pStyle w:val="ListParagraph"/>
+        <w:bidi w:val="0"/>
+        <w:jc w:val="center"/>
+        <w:rPr>
+          <w:rFonts w:asciiTheme="majorBidi" w:hAnsiTheme="majorBidi" w:cstheme="majorBidi"/>
+          <w:sz w:val="28"/>
+          <w:szCs w:val="28"/>
+          <w:u w:val="single"/>
+        </w:rPr>
+      </w:pPr>
+      <w:r>
+        <w:rPr>
+          <w:rFonts w:asciiTheme="majorBidi" w:hAnsiTheme="majorBidi" w:cstheme="majorBidi"/>
+          <w:sz w:val="28"/>
+          <w:szCs w:val="28"/>
+          <w:u w:val="single"/>
+        </w:rPr>
+        <w:t>protocol</w:t>
+      </w:r>
+      <w:r>
+        <w:rPr>
+          <w:rFonts w:asciiTheme="majorBidi" w:hAnsiTheme="majorBidi" w:cstheme="majorBidi"/>
+          <w:sz w:val="28"/>
+          <w:szCs w:val="28"/>
+          <w:u w:val="single"/>
+        </w:rPr>
+        <w:t xml:space="preserve"> </w:t>
+      </w:r>
+      <w:r>
+        <w:rPr>
+          <w:rFonts w:asciiTheme="majorBidi" w:hAnsiTheme="majorBidi" w:cstheme="majorBidi"/>
+          <w:sz w:val="28"/>
+          <w:szCs w:val="28"/>
+          <w:u w:val="single"/>
+        </w:rPr>
+        <w:t xml:space="preserve">for </w:t>
+      </w:r>
+      <w:r>
+        <w:rPr>
+          <w:rFonts w:asciiTheme="majorBidi" w:hAnsiTheme="majorBidi" w:cstheme="majorBidi"/>
+          <w:sz w:val="28"/>
+          <w:szCs w:val="28"/>
+          <w:u w:val="single"/>
+        </w:rPr>
+        <w:t>establishing a connection</w:t>
+      </w:r>
+      <w:r>
+        <w:rPr>
+          <w:rFonts w:asciiTheme="majorBidi" w:hAnsiTheme="majorBidi" w:cstheme="majorBidi"/>
+          <w:sz w:val="28"/>
+          <w:szCs w:val="28"/>
+          <w:u w:val="single"/>
+        </w:rPr>
+        <w:t xml:space="preserve"> </w:t>
+      </w:r>
+    </w:p>
+    <w:p>
+      <w:pPr>
+        <w:pStyle w:val="ListParagraph"/>
+        <w:numPr>
+          <w:ilvl w:val="0"/>
+          <w:numId w:val="6"/>
+        </w:numPr>
+        <w:bidi w:val="0"/>
+        <w:jc w:val="both"/>
+        <w:rPr>
+          <w:rFonts w:asciiTheme="majorBidi" w:hAnsiTheme="majorBidi" w:cstheme="majorBidi"/>
+          <w:sz w:val="28"/>
+          <w:szCs w:val="28"/>
+        </w:rPr>
+      </w:pPr>
+      <w:r>
+        <w:rPr>
+          <w:rFonts w:asciiTheme="majorBidi" w:hAnsiTheme="majorBidi" w:cstheme="majorBidi"/>
+          <w:sz w:val="28"/>
+          <w:szCs w:val="28"/>
+        </w:rPr>
+        <w:t>The</w:t>
+      </w:r>
+      <w:r>
+        <w:rPr>
+          <w:rFonts w:asciiTheme="majorBidi" w:hAnsiTheme="majorBidi" w:cstheme="majorBidi"/>
+          <w:sz w:val="28"/>
+          <w:szCs w:val="28"/>
+        </w:rPr>
+        <w:t xml:space="preserve"> </w:t>
+      </w:r>
+      <w:r>
+        <w:rPr>
+          <w:rFonts w:asciiTheme="majorBidi" w:hAnsiTheme="majorBidi" w:cstheme="majorBidi"/>
+          <w:sz w:val="28"/>
+          <w:szCs w:val="28"/>
+        </w:rPr>
+        <w:t>server</w:t>
+      </w:r>
+      <w:r>
+        <w:rPr>
+          <w:rFonts w:asciiTheme="majorBidi" w:hAnsiTheme="majorBidi" w:cstheme="majorBidi"/>
+          <w:sz w:val="28"/>
+          <w:szCs w:val="28"/>
+        </w:rPr>
+        <w:t xml:space="preserve"> </w:t>
+      </w:r>
+      <w:r>
+        <w:rPr>
+          <w:rFonts w:asciiTheme="majorBidi" w:hAnsiTheme="majorBidi" w:cstheme="majorBidi"/>
+          <w:sz w:val="28"/>
+          <w:szCs w:val="28"/>
+        </w:rPr>
+        <w:t>sends a "</w:t>
+      </w:r>
+      <w:r>
+        <w:rPr>
+          <w:rFonts w:asciiTheme="majorBidi" w:hAnsiTheme="majorBidi" w:cstheme="majorBidi"/>
+          <w:sz w:val="28"/>
+          <w:szCs w:val="28"/>
+        </w:rPr>
+        <w:t>SERVER_WELCOME_MSG</w:t>
+      </w:r>
+      <w:r>
+        <w:rPr>
+          <w:rFonts w:asciiTheme="majorBidi" w:hAnsiTheme="majorBidi" w:cstheme="majorBidi"/>
+          <w:sz w:val="28"/>
+          <w:szCs w:val="28"/>
+        </w:rPr>
+        <w:t xml:space="preserve">" </w:t>
+      </w:r>
+      <w:r>
+        <w:rPr>
+          <w:rFonts w:asciiTheme="majorBidi" w:hAnsiTheme="majorBidi" w:cstheme="majorBidi"/>
+          <w:sz w:val="28"/>
+          <w:szCs w:val="28"/>
+        </w:rPr>
+        <w:t>message</w:t>
+      </w:r>
+      <w:r>
+        <w:rPr>
+          <w:rFonts w:asciiTheme="majorBidi" w:hAnsiTheme="majorBidi" w:cstheme="majorBidi"/>
+          <w:sz w:val="28"/>
+          <w:szCs w:val="28"/>
+        </w:rPr>
+        <w:t>.</w:t>
+      </w:r>
+    </w:p>
+    <w:p>
+      <w:pPr>
+        <w:pStyle w:val="ListParagraph"/>
+        <w:numPr>
+          <w:ilvl w:val="0"/>
+          <w:numId w:val="6"/>
+        </w:numPr>
+        <w:bidi w:val="0"/>
+        <w:jc w:val="both"/>
+        <w:rPr>
+          <w:rFonts w:asciiTheme="majorBidi" w:hAnsiTheme="majorBidi" w:cstheme="majorBidi"/>
+          <w:sz w:val="28"/>
+          <w:szCs w:val="28"/>
+        </w:rPr>
+      </w:pPr>
+      <w:r>
+        <w:rPr>
+          <w:rFonts w:asciiTheme="majorBidi" w:hAnsiTheme="majorBidi" w:cstheme="majorBidi"/>
+          <w:sz w:val="28"/>
+          <w:szCs w:val="28"/>
+        </w:rPr>
+        <w:t>The user inserts username and password by the given format. Inputs that does not match the format are</w:t>
+      </w:r>
+      <w:r>
+        <w:rPr>
+          <w:rFonts w:asciiTheme="majorBidi" w:hAnsiTheme="majorBidi" w:cstheme="majorBidi"/>
+          <w:sz w:val="28"/>
+          <w:szCs w:val="28"/>
+        </w:rPr>
+        <w:t xml:space="preserve"> being </w:t>
+      </w:r>
+      <w:r>
+        <w:rPr>
+          <w:rFonts w:asciiTheme="majorBidi" w:hAnsiTheme="majorBidi" w:cstheme="majorBidi"/>
+          <w:sz w:val="28"/>
+          <w:szCs w:val="28"/>
+        </w:rPr>
+        <w:t xml:space="preserve">ignored. Legal inputs are </w:t>
+      </w:r>
+      <w:r>
+        <w:rPr>
+          <w:rFonts w:asciiTheme="majorBidi" w:hAnsiTheme="majorBidi" w:cstheme="majorBidi"/>
+          <w:sz w:val="28"/>
+          <w:szCs w:val="28"/>
+        </w:rPr>
+        <w:t>sent to the server in a "</w:t>
+      </w:r>
+      <w:r>
+        <w:rPr>
+          <w:rFonts w:asciiTheme="majorBidi" w:hAnsiTheme="majorBidi" w:cstheme="majorBidi"/>
+          <w:sz w:val="28"/>
+          <w:szCs w:val="28"/>
+        </w:rPr>
+        <w:t>CLIENT_LOGIN_MSG" message.</w:t>
+      </w:r>
+    </w:p>
+    <w:p>
+      <w:pPr>
+        <w:pStyle w:val="ListParagraph"/>
+        <w:numPr>
+          <w:ilvl w:val="0"/>
+          <w:numId w:val="6"/>
+        </w:numPr>
+        <w:bidi w:val="0"/>
+        <w:jc w:val="both"/>
+        <w:rPr>
+          <w:rFonts w:asciiTheme="majorBidi" w:hAnsiTheme="majorBidi" w:cstheme="majorBidi"/>
+          <w:sz w:val="28"/>
+          <w:szCs w:val="28"/>
+        </w:rPr>
+      </w:pPr>
+      <w:r>
+        <w:rPr>
+          <w:rFonts w:asciiTheme="majorBidi" w:hAnsiTheme="majorBidi" w:cstheme="majorBidi"/>
+          <w:sz w:val="28"/>
+          <w:szCs w:val="28"/>
+        </w:rPr>
+        <w:t>The Server will respond with a "</w:t>
+      </w:r>
+      <w:r>
+        <w:rPr>
+          <w:rFonts w:asciiTheme="majorBidi" w:hAnsiTheme="majorBidi" w:cstheme="majorBidi"/>
+          <w:sz w:val="28"/>
+          <w:szCs w:val="28"/>
+        </w:rPr>
+        <w:t xml:space="preserve">SERVER_LOGIN_PASS_MSG" message or a </w:t>
+      </w:r>
+      <w:r>
+        <w:rPr>
+          <w:rFonts w:asciiTheme="majorBidi" w:hAnsiTheme="majorBidi" w:cstheme="majorBidi"/>
+          <w:sz w:val="28"/>
+          <w:szCs w:val="28"/>
+        </w:rPr>
+        <w:t>"</w:t>
+      </w:r>
+      <w:r>
+        <w:rPr>
+          <w:rFonts w:asciiTheme="majorBidi" w:hAnsiTheme="majorBidi" w:cstheme="majorBidi"/>
+          <w:sz w:val="28"/>
+          <w:szCs w:val="28"/>
+        </w:rPr>
+        <w:t>SERVER_LOGIN_FAIL_MSG" message, according to the message and its content.</w:t>
+      </w:r>
+    </w:p>
+    <w:p>
+      <w:pPr>
+        <w:pStyle w:val="ListParagraph"/>
+        <w:numPr>
+          <w:ilvl w:val="0"/>
+          <w:numId w:val="6"/>
+        </w:numPr>
+        <w:bidi w:val="0"/>
+        <w:jc w:val="both"/>
+        <w:rPr>
+          <w:rFonts w:asciiTheme="majorBidi" w:hAnsiTheme="majorBidi" w:cstheme="majorBidi"/>
+          <w:sz w:val="28"/>
+          <w:szCs w:val="28"/>
+        </w:rPr>
+      </w:pPr>
+      <w:r>
+        <w:rPr>
+          <w:rFonts w:asciiTheme="majorBidi" w:hAnsiTheme="majorBidi" w:cstheme="majorBidi"/>
+          <w:sz w:val="28"/>
+          <w:szCs w:val="28"/>
+        </w:rPr>
+        <w:t xml:space="preserve">The client will have up to </w:t>
+      </w:r>
+      <w:r>
+        <w:rPr>
+          <w:rFonts w:asciiTheme="majorBidi" w:hAnsiTheme="majorBidi" w:cstheme="majorBidi"/>
+          <w:sz w:val="28"/>
+          <w:szCs w:val="28"/>
+        </w:rPr>
+        <w:t xml:space="preserve">ALLOWED_TRIALS </w:t>
+      </w:r>
+      <w:r>
+        <w:rPr>
+          <w:rFonts w:asciiTheme="majorBidi" w:hAnsiTheme="majorBidi" w:cstheme="majorBidi"/>
+          <w:sz w:val="28"/>
+          <w:szCs w:val="28"/>
+        </w:rPr>
+        <w:t xml:space="preserve">attempts </w:t>
+      </w:r>
+      <w:r>
+        <w:rPr>
+          <w:rFonts w:asciiTheme="majorBidi" w:hAnsiTheme="majorBidi" w:cstheme="majorBidi"/>
+          <w:sz w:val="28"/>
+          <w:szCs w:val="28"/>
+        </w:rPr>
+        <w:t xml:space="preserve">(3, as defined in “utilities.h”) </w:t>
+      </w:r>
+      <w:r>
+        <w:rPr>
+          <w:rFonts w:asciiTheme="majorBidi" w:hAnsiTheme="majorBidi" w:cstheme="majorBidi"/>
+          <w:sz w:val="28"/>
+          <w:szCs w:val="28"/>
+        </w:rPr>
+        <w:t xml:space="preserve">to provide correct username and password. If the client fails to do so, the connection will be terminated. </w:t>
+      </w:r>
+    </w:p>
+    <w:p>
+      <w:pPr>
+        <w:pStyle w:val="ListParagraph"/>
+        <w:numPr>
+          <w:ilvl w:val="0"/>
+          <w:numId w:val="6"/>
+        </w:numPr>
+        <w:bidi w:val="0"/>
+        <w:jc w:val="both"/>
+        <w:rPr>
+          <w:rFonts w:asciiTheme="majorBidi" w:hAnsiTheme="majorBidi" w:cstheme="majorBidi"/>
+          <w:sz w:val="28"/>
+          <w:szCs w:val="28"/>
+        </w:rPr>
+      </w:pPr>
+      <w:r>
+        <w:rPr>
+          <w:rFonts w:asciiTheme="majorBidi" w:hAnsiTheme="majorBidi" w:cstheme="majorBidi"/>
+          <w:sz w:val="28"/>
+          <w:szCs w:val="28"/>
+        </w:rPr>
+        <w:t>After a "</w:t>
+      </w:r>
+      <w:r>
+        <w:rPr>
+          <w:rFonts w:asciiTheme="majorBidi" w:hAnsiTheme="majorBidi" w:cstheme="majorBidi"/>
+          <w:sz w:val="28"/>
+          <w:szCs w:val="28"/>
+        </w:rPr>
+        <w:t>SERVER_LOGIN_PASS_MSG</w:t>
+      </w:r>
+      <w:r>
+        <w:rPr>
+          <w:rFonts w:asciiTheme="majorBidi" w:hAnsiTheme="majorBidi" w:cstheme="majorBidi"/>
+          <w:sz w:val="28"/>
+          <w:szCs w:val="28"/>
+        </w:rPr>
+        <w:t>" the</w:t>
+      </w:r>
+      <w:r>
+        <w:rPr>
+          <w:rFonts w:asciiTheme="majorBidi" w:hAnsiTheme="majorBidi" w:cstheme="majorBidi"/>
+          <w:sz w:val="28"/>
+          <w:szCs w:val="28"/>
+        </w:rPr>
+        <w:t xml:space="preserve"> client </w:t>
+      </w:r>
+      <w:r>
+        <w:rPr>
+          <w:rFonts w:asciiTheme="majorBidi" w:hAnsiTheme="majorBidi" w:cstheme="majorBidi"/>
+          <w:sz w:val="28"/>
+          <w:szCs w:val="28"/>
+        </w:rPr>
+        <w:t>can</w:t>
+      </w:r>
+      <w:r>
+        <w:rPr>
+          <w:rFonts w:asciiTheme="majorBidi" w:hAnsiTheme="majorBidi" w:cstheme="majorBidi"/>
+          <w:sz w:val="28"/>
+          <w:szCs w:val="28"/>
+        </w:rPr>
+        <w:t xml:space="preserve"> perform any action he </w:t>
+      </w:r>
+      <w:r>
+        <w:rPr>
+          <w:rFonts w:asciiTheme="majorBidi" w:hAnsiTheme="majorBidi" w:cstheme="majorBidi"/>
+          <w:sz w:val="28"/>
+          <w:szCs w:val="28"/>
+        </w:rPr>
+        <w:t>desires</w:t>
+      </w:r>
+      <w:r>
+        <w:rPr>
+          <w:rFonts w:asciiTheme="majorBidi" w:hAnsiTheme="majorBidi" w:cstheme="majorBidi"/>
+          <w:sz w:val="28"/>
+          <w:szCs w:val="28"/>
+        </w:rPr>
+        <w:t>.</w:t>
+      </w:r>
+    </w:p>
+    <w:p>
+      <w:pPr>
+        <w:bidi w:val="0"/>
+        <w:ind w:left="360"/>
+        <w:rPr>
+          <w:rFonts w:asciiTheme="majorBidi" w:hAnsiTheme="majorBidi" w:cstheme="majorBidi"/>
+          <w:sz w:val="28"/>
+          <w:szCs w:val="28"/>
+        </w:rPr>
+      </w:pPr>
+    </w:p>
+    <w:p>
+      <w:pPr>
+        <w:pStyle w:val="ListParagraph"/>
+        <w:bidi w:val="0"/>
+        <w:jc w:val="center"/>
+        <w:rPr>
+          <w:rFonts w:asciiTheme="majorBidi" w:hAnsiTheme="majorBidi" w:cstheme="majorBidi"/>
+          <w:sz w:val="28"/>
+          <w:szCs w:val="28"/>
+          <w:u w:val="single"/>
+        </w:rPr>
+      </w:pPr>
+      <w:r>
+        <w:rPr>
+          <w:rFonts w:asciiTheme="majorBidi" w:hAnsiTheme="majorBidi" w:cstheme="majorBidi"/>
+          <w:sz w:val="28"/>
+          <w:szCs w:val="28"/>
+          <w:u w:val="single"/>
+        </w:rPr>
+        <w:t>Structure of messages</w:t>
+      </w:r>
+    </w:p>
+    <w:p>
+      <w:pPr>
+        <w:bidi w:val="0"/>
+        <w:rPr>
+          <w:rFonts w:asciiTheme="majorBidi" w:hAnsiTheme="majorBidi" w:cstheme="majorBidi"/>
+          <w:sz w:val="28"/>
+          <w:szCs w:val="28"/>
+        </w:rPr>
+      </w:pPr>
+      <w:r>
+        <w:rPr>
+          <w:rFonts w:asciiTheme="majorBidi" w:hAnsiTheme="majorBidi" w:cstheme="majorBidi"/>
+          <w:sz w:val="28"/>
+          <w:szCs w:val="28"/>
+        </w:rPr>
+        <w:t xml:space="preserve">Every message starts </w:t>
+      </w:r>
+      <w:r>
+        <w:rPr>
+          <w:rFonts w:asciiTheme="majorBidi" w:hAnsiTheme="majorBidi" w:cstheme="majorBidi"/>
+          <w:sz w:val="28"/>
+          <w:szCs w:val="28"/>
+        </w:rPr>
+        <w:t>with a</w:t>
+      </w:r>
+      <w:r>
+        <w:rPr>
+          <w:rFonts w:asciiTheme="majorBidi" w:hAnsiTheme="majorBidi" w:cstheme="majorBidi"/>
+          <w:sz w:val="28"/>
+          <w:szCs w:val="28"/>
+        </w:rPr>
+        <w:t xml:space="preserve"> </w:t>
+      </w:r>
+      <w:r>
+        <w:rPr>
+          <w:rFonts w:asciiTheme="majorBidi" w:hAnsiTheme="majorBidi" w:cstheme="majorBidi"/>
+          <w:sz w:val="28"/>
+          <w:szCs w:val="28"/>
+        </w:rPr>
+        <w:t>prefix</w:t>
+      </w:r>
+      <w:r>
+        <w:rPr>
+          <w:rFonts w:asciiTheme="majorBidi" w:hAnsiTheme="majorBidi" w:cstheme="majorBidi"/>
+          <w:sz w:val="28"/>
+          <w:szCs w:val="28"/>
+        </w:rPr>
+        <w:t xml:space="preserve"> of:</w:t>
+      </w:r>
+    </w:p>
+    <w:p>
+      <w:pPr>
+        <w:pStyle w:val="ListParagraph"/>
         <w:numPr>
           <w:ilvl w:val="1"/>
           <w:numId w:val="1"/>
@@ -35,15 +1683,15 @@
         <w:bidi w:val="0"/>
         <w:rPr>
           <w:rFonts w:asciiTheme="majorBidi" w:hAnsiTheme="majorBidi" w:cstheme="majorBidi"/>
-          <w:sz w:val="36"/>
-          <w:szCs w:val="36"/>
-        </w:rPr>
-      </w:pPr>
-      <w:r>
-        <w:rPr>
-          <w:rFonts w:asciiTheme="majorBidi" w:hAnsiTheme="majorBidi" w:cstheme="majorBidi"/>
-          <w:sz w:val="36"/>
-          <w:szCs w:val="36"/>
+          <w:sz w:val="28"/>
+          <w:szCs w:val="28"/>
+        </w:rPr>
+      </w:pPr>
+      <w:r>
+        <w:rPr>
+          <w:rFonts w:asciiTheme="majorBidi" w:hAnsiTheme="majorBidi" w:cstheme="majorBidi"/>
+          <w:sz w:val="28"/>
+          <w:szCs w:val="28"/>
         </w:rPr>
         <w:t xml:space="preserve"> </w:t>
       </w:r>
@@ -51,23 +1699,39 @@
         <w:rPr>
           <w:rFonts w:asciiTheme="majorBidi" w:hAnsiTheme="majorBidi" w:cstheme="majorBidi"/>
           <w:color w:val="538135" w:themeColor="accent6" w:themeShade="BF"/>
-          <w:sz w:val="36"/>
-          <w:szCs w:val="36"/>
+          <w:sz w:val="28"/>
+          <w:szCs w:val="28"/>
         </w:rPr>
         <w:t>4 bytes</w:t>
       </w:r>
       <w:r>
         <w:rPr>
           <w:rFonts w:asciiTheme="majorBidi" w:hAnsiTheme="majorBidi" w:cstheme="majorBidi"/>
-          <w:sz w:val="36"/>
-          <w:szCs w:val="36"/>
-        </w:rPr>
-        <w:t xml:space="preserve"> representing the length (in bytes) of the message not including (the suffix)</w:t>
-      </w:r>
-    </w:p>
-    <w:p>
-      <w:pPr>
-        <w:pStyle w:val="a7"/>
+          <w:sz w:val="28"/>
+          <w:szCs w:val="28"/>
+        </w:rPr>
+        <w:t xml:space="preserve"> representing the length (in bytes) of the message not including (the </w:t>
+      </w:r>
+      <w:r>
+        <w:rPr>
+          <w:rFonts w:asciiTheme="majorBidi" w:hAnsiTheme="majorBidi" w:cstheme="majorBidi"/>
+          <w:sz w:val="28"/>
+          <w:szCs w:val="28"/>
+        </w:rPr>
+        <w:t>prefix</w:t>
+      </w:r>
+      <w:r>
+        <w:rPr>
+          <w:rFonts w:asciiTheme="majorBidi" w:hAnsiTheme="majorBidi" w:cstheme="majorBidi"/>
+          <w:sz w:val="28"/>
+          <w:szCs w:val="28"/>
+        </w:rPr>
+        <w:t>)</w:t>
+      </w:r>
+    </w:p>
+    <w:p>
+      <w:pPr>
+        <w:pStyle w:val="ListParagraph"/>
         <w:numPr>
           <w:ilvl w:val="1"/>
           <w:numId w:val="1"/>
@@ -75,42 +1739,34 @@
         <w:bidi w:val="0"/>
         <w:rPr>
           <w:rFonts w:asciiTheme="majorBidi" w:hAnsiTheme="majorBidi" w:cstheme="majorBidi"/>
-          <w:sz w:val="36"/>
-          <w:szCs w:val="36"/>
+          <w:sz w:val="28"/>
+          <w:szCs w:val="28"/>
         </w:rPr>
       </w:pPr>
       <w:r>
         <w:rPr>
           <w:rFonts w:asciiTheme="majorBidi" w:hAnsiTheme="majorBidi" w:cstheme="majorBidi"/>
           <w:color w:val="FF0000"/>
-          <w:sz w:val="36"/>
-          <w:szCs w:val="36"/>
+          <w:sz w:val="28"/>
+          <w:szCs w:val="28"/>
         </w:rPr>
         <w:t>2 bytes</w:t>
       </w:r>
       <w:r>
         <w:rPr>
           <w:rFonts w:asciiTheme="majorBidi" w:hAnsiTheme="majorBidi" w:cstheme="majorBidi"/>
-          <w:sz w:val="36"/>
-          <w:szCs w:val="36"/>
+          <w:sz w:val="28"/>
+          <w:szCs w:val="28"/>
         </w:rPr>
         <w:t xml:space="preserve"> representing the type of message</w:t>
       </w:r>
       <w:r>
         <w:rPr>
           <w:rFonts w:asciiTheme="majorBidi" w:hAnsiTheme="majorBidi" w:cstheme="majorBidi"/>
-          <w:sz w:val="36"/>
-          <w:szCs w:val="36"/>
+          <w:sz w:val="28"/>
+          <w:szCs w:val="28"/>
         </w:rPr>
         <w:t>:</w:t>
-      </w:r>
-      <w:r>
-        <w:rPr>
-          <w:rFonts w:asciiTheme="majorBidi" w:hAnsiTheme="majorBidi" w:cstheme="majorBidi"/>
-          <w:sz w:val="36"/>
-          <w:szCs w:val="36"/>
-        </w:rPr>
-        <w:br/>
       </w:r>
     </w:p>
     <w:p>
@@ -120,19 +1776,55 @@
         <w:bidi w:val="0"/>
         <w:adjustRightInd w:val="0"/>
         <w:spacing w:after="0" w:line="240" w:lineRule="auto"/>
-        <w:rPr>
-          <w:rFonts w:asciiTheme="majorBidi" w:hAnsiTheme="majorBidi" w:cstheme="majorBidi"/>
-          <w:sz w:val="36"/>
-          <w:szCs w:val="36"/>
-        </w:rPr>
-      </w:pPr>
-      <w:r>
+        <w:jc w:val="center"/>
         <w:rPr>
           <w:rFonts w:asciiTheme="majorBidi" w:hAnsiTheme="majorBidi" w:cstheme="majorBidi"/>
           <w:color w:val="000000"/>
           <w:sz w:val="26"/>
           <w:szCs w:val="26"/>
         </w:rPr>
+      </w:pPr>
+      <w:r>
+        <w:rPr>
+          <w:rFonts w:asciiTheme="majorBidi" w:hAnsiTheme="majorBidi" w:cstheme="majorBidi"/>
+          <w:color w:val="000000"/>
+          <w:sz w:val="26"/>
+          <w:szCs w:val="26"/>
+          <w:u w:val="single"/>
+        </w:rPr>
+        <w:t xml:space="preserve">Types of </w:t>
+      </w:r>
+      <w:r>
+        <w:rPr>
+          <w:rFonts w:asciiTheme="majorBidi" w:hAnsiTheme="majorBidi" w:cstheme="majorBidi"/>
+          <w:sz w:val="28"/>
+          <w:szCs w:val="28"/>
+          <w:u w:val="single"/>
+        </w:rPr>
+        <w:t>message</w:t>
+      </w:r>
+    </w:p>
+    <w:p>
+      <w:pPr>
+        <w:autoSpaceDE w:val="0"/>
+        <w:autoSpaceDN w:val="0"/>
+        <w:bidi w:val="0"/>
+        <w:adjustRightInd w:val="0"/>
+        <w:spacing w:after="0" w:line="240" w:lineRule="auto"/>
+        <w:jc w:val="both"/>
+        <w:rPr>
+          <w:rFonts w:asciiTheme="majorBidi" w:hAnsiTheme="majorBidi" w:cstheme="majorBidi"/>
+          <w:sz w:val="36"/>
+          <w:szCs w:val="36"/>
+        </w:rPr>
+      </w:pPr>
+      <w:r>
+        <w:rPr>
+          <w:rFonts w:asciiTheme="majorBidi" w:hAnsiTheme="majorBidi" w:cstheme="majorBidi"/>
+          <w:color w:val="000000"/>
+          <w:sz w:val="26"/>
+          <w:szCs w:val="26"/>
+        </w:rPr>
         <w:br/>
       </w:r>
       <w:r>
@@ -170,7 +1862,7 @@
     </w:p>
     <w:p>
       <w:pPr>
-        <w:pStyle w:val="a7"/>
+        <w:pStyle w:val="ListParagraph"/>
         <w:autoSpaceDE w:val="0"/>
         <w:autoSpaceDN w:val="0"/>
         <w:bidi w:val="0"/>
@@ -187,7 +1879,7 @@
     </w:p>
     <w:p>
       <w:pPr>
-        <w:pStyle w:val="a7"/>
+        <w:pStyle w:val="ListParagraph"/>
         <w:numPr>
           <w:ilvl w:val="2"/>
           <w:numId w:val="1"/>
@@ -234,7 +1926,7 @@
     </w:p>
     <w:p>
       <w:pPr>
-        <w:pStyle w:val="a7"/>
+        <w:pStyle w:val="ListParagraph"/>
         <w:numPr>
           <w:ilvl w:val="2"/>
           <w:numId w:val="1"/>
@@ -281,7 +1973,7 @@
     </w:p>
     <w:p>
       <w:pPr>
-        <w:pStyle w:val="a7"/>
+        <w:pStyle w:val="ListParagraph"/>
         <w:numPr>
           <w:ilvl w:val="2"/>
           <w:numId w:val="1"/>
@@ -328,7 +2020,7 @@
     </w:p>
     <w:p>
       <w:pPr>
-        <w:pStyle w:val="a7"/>
+        <w:pStyle w:val="ListParagraph"/>
         <w:numPr>
           <w:ilvl w:val="2"/>
           <w:numId w:val="1"/>
@@ -375,7 +2067,7 @@
     </w:p>
     <w:p>
       <w:pPr>
-        <w:pStyle w:val="a7"/>
+        <w:pStyle w:val="ListParagraph"/>
         <w:numPr>
           <w:ilvl w:val="2"/>
           <w:numId w:val="1"/>
@@ -422,7 +2114,7 @@
     </w:p>
     <w:p>
       <w:pPr>
-        <w:pStyle w:val="a7"/>
+        <w:pStyle w:val="ListParagraph"/>
         <w:numPr>
           <w:ilvl w:val="2"/>
           <w:numId w:val="1"/>
@@ -468,7 +2160,7 @@
     </w:p>
     <w:p>
       <w:pPr>
-        <w:pStyle w:val="a7"/>
+        <w:pStyle w:val="ListParagraph"/>
         <w:numPr>
           <w:ilvl w:val="2"/>
           <w:numId w:val="1"/>
@@ -491,6 +2183,7 @@
           <w:sz w:val="26"/>
           <w:szCs w:val="26"/>
         </w:rPr>
+        <w:lastRenderedPageBreak/>
         <w:t xml:space="preserve"> </w:t>
       </w:r>
       <w:r>
@@ -514,7 +2207,7 @@
     </w:p>
     <w:p>
       <w:pPr>
-        <w:pStyle w:val="a7"/>
+        <w:pStyle w:val="ListParagraph"/>
         <w:numPr>
           <w:ilvl w:val="2"/>
           <w:numId w:val="1"/>
@@ -577,51 +2270,7 @@
     </w:p>
     <w:p>
       <w:pPr>
-        <w:bidi w:val="0"/>
-        <w:rPr>
-          <w:rFonts w:asciiTheme="majorBidi" w:hAnsiTheme="majorBidi" w:cstheme="majorBidi"/>
-          <w:sz w:val="36"/>
-          <w:szCs w:val="36"/>
-        </w:rPr>
-      </w:pPr>
-    </w:p>
-    <w:p>
-      <w:pPr>
-        <w:bidi w:val="0"/>
-        <w:rPr>
-          <w:rFonts w:asciiTheme="majorBidi" w:hAnsiTheme="majorBidi" w:cstheme="majorBidi"/>
-          <w:sz w:val="36"/>
-          <w:szCs w:val="36"/>
-        </w:rPr>
-      </w:pPr>
-      <w:r>
-        <w:rPr>
-          <w:rFonts w:asciiTheme="majorBidi" w:hAnsiTheme="majorBidi" w:cstheme="majorBidi"/>
-          <w:sz w:val="36"/>
-          <w:szCs w:val="36"/>
-        </w:rPr>
-        <w:t>Client-&gt;</w:t>
-      </w:r>
-      <w:r>
-        <w:rPr>
-          <w:rFonts w:asciiTheme="majorBidi" w:hAnsiTheme="majorBidi" w:cstheme="majorBidi" w:hint="cs"/>
-          <w:sz w:val="36"/>
-          <w:szCs w:val="36"/>
-        </w:rPr>
-        <w:t>S</w:t>
-      </w:r>
-      <w:r>
-        <w:rPr>
-          <w:rFonts w:asciiTheme="majorBidi" w:hAnsiTheme="majorBidi" w:cstheme="majorBidi"/>
-          <w:sz w:val="36"/>
-          <w:szCs w:val="36"/>
-        </w:rPr>
-        <w:t>erver</w:t>
-      </w:r>
-    </w:p>
-    <w:p>
-      <w:pPr>
-        <w:pStyle w:val="a7"/>
+        <w:pStyle w:val="ListParagraph"/>
         <w:numPr>
           <w:ilvl w:val="2"/>
           <w:numId w:val="1"/>
@@ -633,33 +2282,67 @@
         <w:spacing w:after="0" w:line="240" w:lineRule="auto"/>
         <w:rPr>
           <w:rFonts w:asciiTheme="majorBidi" w:hAnsiTheme="majorBidi" w:cstheme="majorBidi"/>
+          <w:sz w:val="26"/>
+          <w:szCs w:val="26"/>
+        </w:rPr>
+      </w:pPr>
+      <w:r>
+        <w:rPr>
+          <w:rFonts w:asciiTheme="majorBidi" w:hAnsiTheme="majorBidi" w:cstheme="majorBidi"/>
+          <w:color w:val="6F008A"/>
+          <w:sz w:val="26"/>
+          <w:szCs w:val="26"/>
+        </w:rPr>
+        <w:t>SERVER_</w:t>
+      </w:r>
+      <w:r>
+        <w:rPr>
+          <w:rFonts w:asciiTheme="majorBidi" w:hAnsiTheme="majorBidi" w:cstheme="majorBidi"/>
+          <w:color w:val="6F008A"/>
+          <w:sz w:val="26"/>
+          <w:szCs w:val="26"/>
+        </w:rPr>
+        <w:t>ALL_CONNECTED_USERS</w:t>
+      </w:r>
+      <w:r>
+        <w:rPr>
+          <w:rFonts w:asciiTheme="majorBidi" w:hAnsiTheme="majorBidi" w:cstheme="majorBidi"/>
+          <w:color w:val="6F008A"/>
+          <w:sz w:val="26"/>
+          <w:szCs w:val="26"/>
+        </w:rPr>
+        <w:t>_</w:t>
+      </w:r>
+      <w:r>
+        <w:rPr>
+          <w:rFonts w:asciiTheme="majorBidi" w:hAnsiTheme="majorBidi" w:cstheme="majorBidi"/>
+          <w:color w:val="6F008A"/>
+          <w:sz w:val="26"/>
+          <w:szCs w:val="26"/>
+        </w:rPr>
+        <w:t>MSG</w:t>
+      </w:r>
+      <w:r>
+        <w:rPr>
+          <w:rFonts w:asciiTheme="majorBidi" w:hAnsiTheme="majorBidi" w:cstheme="majorBidi"/>
           <w:color w:val="000000"/>
           <w:sz w:val="26"/>
           <w:szCs w:val="26"/>
         </w:rPr>
-      </w:pPr>
-      <w:r>
-        <w:rPr>
-          <w:rFonts w:asciiTheme="majorBidi" w:hAnsiTheme="majorBidi" w:cstheme="majorBidi"/>
-          <w:color w:val="6F008A"/>
+        <w:t xml:space="preserve"> </w:t>
+      </w:r>
+      <w:r>
+        <w:rPr>
+          <w:rFonts w:asciiTheme="majorBidi" w:hAnsiTheme="majorBidi" w:cstheme="majorBidi"/>
           <w:sz w:val="26"/>
           <w:szCs w:val="26"/>
         </w:rPr>
-        <w:t xml:space="preserve"> CLIENT_LOGIN_MSG</w:t>
-      </w:r>
-      <w:r>
-        <w:rPr>
-          <w:rFonts w:asciiTheme="majorBidi" w:hAnsiTheme="majorBidi" w:cstheme="majorBidi"/>
-          <w:color w:val="000000"/>
-          <w:sz w:val="26"/>
-          <w:szCs w:val="26"/>
-        </w:rPr>
-        <w:t xml:space="preserve"> 0</w:t>
-      </w:r>
-    </w:p>
-    <w:p>
-      <w:pPr>
-        <w:pStyle w:val="a7"/>
+        <w:t>8</w:t>
+      </w:r>
+    </w:p>
+    <w:p>
+      <w:pPr>
+        <w:pStyle w:val="ListParagraph"/>
         <w:numPr>
           <w:ilvl w:val="2"/>
           <w:numId w:val="1"/>
@@ -671,19 +2354,54 @@
         <w:spacing w:after="0" w:line="240" w:lineRule="auto"/>
         <w:rPr>
           <w:rFonts w:asciiTheme="majorBidi" w:hAnsiTheme="majorBidi" w:cstheme="majorBidi"/>
+          <w:sz w:val="26"/>
+          <w:szCs w:val="26"/>
+        </w:rPr>
+      </w:pPr>
+      <w:r>
+        <w:rPr>
+          <w:rFonts w:asciiTheme="majorBidi" w:hAnsiTheme="majorBidi" w:cstheme="majorBidi"/>
+          <w:color w:val="6F008A"/>
+          <w:sz w:val="26"/>
+          <w:szCs w:val="26"/>
+        </w:rPr>
+        <w:t>SERVER</w:t>
+      </w:r>
+      <w:r>
+        <w:rPr>
+          <w:rFonts w:asciiTheme="majorBidi" w:hAnsiTheme="majorBidi" w:cstheme="majorBidi"/>
+          <w:color w:val="6F008A"/>
+          <w:sz w:val="26"/>
+          <w:szCs w:val="26"/>
+        </w:rPr>
+        <w:t>_</w:t>
+      </w:r>
+      <w:r>
+        <w:rPr>
+          <w:rFonts w:asciiTheme="majorBidi" w:hAnsiTheme="majorBidi" w:cstheme="majorBidi"/>
+          <w:color w:val="6F008A"/>
+          <w:sz w:val="26"/>
+          <w:szCs w:val="26"/>
+        </w:rPr>
+        <w:t>STATUS_</w:t>
+      </w:r>
+      <w:r>
+        <w:rPr>
+          <w:rFonts w:asciiTheme="majorBidi" w:hAnsiTheme="majorBidi" w:cstheme="majorBidi"/>
+          <w:color w:val="6F008A"/>
+          <w:sz w:val="26"/>
+          <w:szCs w:val="26"/>
+        </w:rPr>
+        <w:t>FRIENDLY_MSG</w:t>
+      </w:r>
+      <w:r>
+        <w:rPr>
+          <w:rFonts w:asciiTheme="majorBidi" w:hAnsiTheme="majorBidi" w:cstheme="majorBidi"/>
           <w:color w:val="000000"/>
           <w:sz w:val="26"/>
           <w:szCs w:val="26"/>
         </w:rPr>
-      </w:pPr>
-      <w:r>
-        <w:rPr>
-          <w:rFonts w:asciiTheme="majorBidi" w:hAnsiTheme="majorBidi" w:cstheme="majorBidi"/>
-          <w:color w:val="6F008A"/>
-          <w:sz w:val="26"/>
-          <w:szCs w:val="26"/>
-        </w:rPr>
-        <w:t xml:space="preserve"> CLIENT_FILES_LIST_MSG</w:t>
+        <w:t xml:space="preserve"> </w:t>
       </w:r>
       <w:r>
         <w:rPr>
@@ -692,12 +2410,12 @@
           <w:sz w:val="26"/>
           <w:szCs w:val="26"/>
         </w:rPr>
-        <w:t xml:space="preserve"> 1</w:t>
-      </w:r>
-    </w:p>
-    <w:p>
-      <w:pPr>
-        <w:pStyle w:val="a7"/>
+        <w:t>9</w:t>
+      </w:r>
+    </w:p>
+    <w:p>
+      <w:pPr>
+        <w:pStyle w:val="ListParagraph"/>
         <w:numPr>
           <w:ilvl w:val="2"/>
           <w:numId w:val="1"/>
@@ -709,19 +2427,63 @@
         <w:spacing w:after="0" w:line="240" w:lineRule="auto"/>
         <w:rPr>
           <w:rFonts w:asciiTheme="majorBidi" w:hAnsiTheme="majorBidi" w:cstheme="majorBidi"/>
+          <w:sz w:val="26"/>
+          <w:szCs w:val="26"/>
+        </w:rPr>
+      </w:pPr>
+      <w:r>
+        <w:rPr>
+          <w:rFonts w:asciiTheme="majorBidi" w:hAnsiTheme="majorBidi" w:cstheme="majorBidi"/>
+          <w:color w:val="6F008A"/>
+          <w:sz w:val="26"/>
+          <w:szCs w:val="26"/>
+        </w:rPr>
+        <w:t>SERVER</w:t>
+      </w:r>
+      <w:r>
+        <w:rPr>
+          <w:rFonts w:asciiTheme="majorBidi" w:hAnsiTheme="majorBidi" w:cstheme="majorBidi"/>
+          <w:color w:val="6F008A"/>
+          <w:sz w:val="26"/>
+          <w:szCs w:val="26"/>
+        </w:rPr>
+        <w:t>_</w:t>
+      </w:r>
+      <w:r>
+        <w:rPr>
+          <w:rFonts w:asciiTheme="majorBidi" w:hAnsiTheme="majorBidi" w:cstheme="majorBidi"/>
+          <w:color w:val="6F008A"/>
+          <w:sz w:val="26"/>
+          <w:szCs w:val="26"/>
+        </w:rPr>
+        <w:t>ACTUAL</w:t>
+      </w:r>
+      <w:r>
+        <w:rPr>
+          <w:rFonts w:asciiTheme="majorBidi" w:hAnsiTheme="majorBidi" w:cstheme="majorBidi"/>
+          <w:color w:val="6F008A"/>
+          <w:sz w:val="26"/>
+          <w:szCs w:val="26"/>
+        </w:rPr>
+        <w:t>_</w:t>
+      </w:r>
+      <w:r>
+        <w:rPr>
+          <w:rFonts w:asciiTheme="majorBidi" w:hAnsiTheme="majorBidi" w:cstheme="majorBidi"/>
+          <w:color w:val="6F008A"/>
+          <w:sz w:val="26"/>
+          <w:szCs w:val="26"/>
+        </w:rPr>
+        <w:t>FRIENDLY_MSG</w:t>
+      </w:r>
+      <w:r>
+        <w:rPr>
+          <w:rFonts w:asciiTheme="majorBidi" w:hAnsiTheme="majorBidi" w:cstheme="majorBidi"/>
           <w:color w:val="000000"/>
           <w:sz w:val="26"/>
           <w:szCs w:val="26"/>
         </w:rPr>
-      </w:pPr>
-      <w:r>
-        <w:rPr>
-          <w:rFonts w:asciiTheme="majorBidi" w:hAnsiTheme="majorBidi" w:cstheme="majorBidi"/>
-          <w:color w:val="6F008A"/>
-          <w:sz w:val="26"/>
-          <w:szCs w:val="26"/>
-        </w:rPr>
-        <w:t xml:space="preserve"> CLIENT_FILE_DELETE_MSG</w:t>
+        <w:t xml:space="preserve"> </w:t>
       </w:r>
       <w:r>
         <w:rPr>
@@ -730,12 +2492,88 @@
           <w:sz w:val="26"/>
           <w:szCs w:val="26"/>
         </w:rPr>
-        <w:t xml:space="preserve"> 2</w:t>
-      </w:r>
-    </w:p>
-    <w:p>
-      <w:pPr>
-        <w:pStyle w:val="a7"/>
+        <w:t>10</w:t>
+      </w:r>
+    </w:p>
+    <w:p>
+      <w:pPr>
+        <w:pStyle w:val="ListParagraph"/>
+        <w:autoSpaceDE w:val="0"/>
+        <w:autoSpaceDN w:val="0"/>
+        <w:bidi w:val="0"/>
+        <w:adjustRightInd w:val="0"/>
+        <w:spacing w:after="0" w:line="240" w:lineRule="auto"/>
+        <w:ind w:left="2160"/>
+        <w:rPr>
+          <w:rFonts w:asciiTheme="majorBidi" w:hAnsiTheme="majorBidi" w:cstheme="majorBidi"/>
+          <w:sz w:val="26"/>
+          <w:szCs w:val="26"/>
+        </w:rPr>
+      </w:pPr>
+    </w:p>
+    <w:p>
+      <w:pPr>
+        <w:pStyle w:val="ListParagraph"/>
+        <w:autoSpaceDE w:val="0"/>
+        <w:autoSpaceDN w:val="0"/>
+        <w:bidi w:val="0"/>
+        <w:adjustRightInd w:val="0"/>
+        <w:spacing w:after="0" w:line="240" w:lineRule="auto"/>
+        <w:ind w:left="2160"/>
+        <w:rPr>
+          <w:rFonts w:asciiTheme="majorBidi" w:hAnsiTheme="majorBidi" w:cstheme="majorBidi"/>
+          <w:sz w:val="26"/>
+          <w:szCs w:val="26"/>
+        </w:rPr>
+      </w:pPr>
+    </w:p>
+    <w:p>
+      <w:pPr>
+        <w:bidi w:val="0"/>
+        <w:rPr>
+          <w:rFonts w:asciiTheme="majorBidi" w:hAnsiTheme="majorBidi" w:cstheme="majorBidi"/>
+          <w:sz w:val="36"/>
+          <w:szCs w:val="36"/>
+        </w:rPr>
+      </w:pPr>
+    </w:p>
+    <w:p>
+      <w:pPr>
+        <w:bidi w:val="0"/>
+        <w:rPr>
+          <w:rFonts w:asciiTheme="majorBidi" w:hAnsiTheme="majorBidi" w:cstheme="majorBidi"/>
+          <w:sz w:val="26"/>
+          <w:szCs w:val="26"/>
+        </w:rPr>
+      </w:pPr>
+      <w:r>
+        <w:rPr>
+          <w:rFonts w:asciiTheme="majorBidi" w:hAnsiTheme="majorBidi" w:cstheme="majorBidi"/>
+          <w:sz w:val="36"/>
+          <w:szCs w:val="36"/>
+        </w:rPr>
+        <w:t>Client-&gt;</w:t>
+      </w:r>
+      <w:r>
+        <w:rPr>
+          <w:rFonts w:asciiTheme="majorBidi" w:hAnsiTheme="majorBidi" w:cstheme="majorBidi" w:hint="cs"/>
+          <w:sz w:val="36"/>
+          <w:szCs w:val="36"/>
+        </w:rPr>
+        <w:t>S</w:t>
+      </w:r>
+      <w:r>
+        <w:rPr>
+          <w:rFonts w:asciiTheme="majorBidi" w:hAnsiTheme="majorBidi" w:cstheme="majorBidi"/>
+          <w:sz w:val="36"/>
+          <w:szCs w:val="36"/>
+        </w:rPr>
+        <w:t>erver</w:t>
+      </w:r>
+    </w:p>
+    <w:p>
+      <w:pPr>
+        <w:pStyle w:val="ListParagraph"/>
         <w:numPr>
           <w:ilvl w:val="2"/>
           <w:numId w:val="1"/>
@@ -755,34 +2593,25 @@
       <w:r>
         <w:rPr>
           <w:rFonts w:asciiTheme="majorBidi" w:hAnsiTheme="majorBidi" w:cstheme="majorBidi"/>
+          <w:color w:val="6F008A"/>
+          <w:sz w:val="26"/>
+          <w:szCs w:val="26"/>
+        </w:rPr>
+        <w:t xml:space="preserve"> CLIENT_LOGIN_MSG</w:t>
+      </w:r>
+      <w:r>
+        <w:rPr>
+          <w:rFonts w:asciiTheme="majorBidi" w:hAnsiTheme="majorBidi" w:cstheme="majorBidi"/>
           <w:color w:val="000000"/>
           <w:sz w:val="26"/>
           <w:szCs w:val="26"/>
         </w:rPr>
-        <w:t xml:space="preserve"> </w:t>
-      </w:r>
-      <w:r>
-        <w:rPr>
-          <w:rFonts w:asciiTheme="majorBidi" w:hAnsiTheme="majorBidi" w:cstheme="majorBidi"/>
-          <w:color w:val="6F008A"/>
-          <w:sz w:val="26"/>
-          <w:szCs w:val="26"/>
-        </w:rPr>
-        <w:t>CLIENT_FILE_ADD_MSG</w:t>
-      </w:r>
-      <w:r>
-        <w:rPr>
-          <w:rFonts w:asciiTheme="majorBidi" w:hAnsiTheme="majorBidi" w:cstheme="majorBidi"/>
-          <w:color w:val="000000"/>
-          <w:sz w:val="26"/>
-          <w:szCs w:val="26"/>
-        </w:rPr>
-        <w:t xml:space="preserve"> 3</w:t>
-      </w:r>
-    </w:p>
-    <w:p>
-      <w:pPr>
-        <w:pStyle w:val="a7"/>
+        <w:t xml:space="preserve"> 0</w:t>
+      </w:r>
+    </w:p>
+    <w:p>
+      <w:pPr>
+        <w:pStyle w:val="ListParagraph"/>
         <w:numPr>
           <w:ilvl w:val="2"/>
           <w:numId w:val="1"/>
@@ -802,34 +2631,25 @@
       <w:r>
         <w:rPr>
           <w:rFonts w:asciiTheme="majorBidi" w:hAnsiTheme="majorBidi" w:cstheme="majorBidi"/>
+          <w:color w:val="6F008A"/>
+          <w:sz w:val="26"/>
+          <w:szCs w:val="26"/>
+        </w:rPr>
+        <w:t xml:space="preserve"> CLIENT_FILES_LIST_MSG</w:t>
+      </w:r>
+      <w:r>
+        <w:rPr>
+          <w:rFonts w:asciiTheme="majorBidi" w:hAnsiTheme="majorBidi" w:cstheme="majorBidi"/>
           <w:color w:val="000000"/>
           <w:sz w:val="26"/>
           <w:szCs w:val="26"/>
         </w:rPr>
-        <w:t xml:space="preserve"> </w:t>
-      </w:r>
-      <w:r>
-        <w:rPr>
-          <w:rFonts w:asciiTheme="majorBidi" w:hAnsiTheme="majorBidi" w:cstheme="majorBidi"/>
-          <w:color w:val="6F008A"/>
-          <w:sz w:val="26"/>
-          <w:szCs w:val="26"/>
-        </w:rPr>
-        <w:t>CLIENT_FILE_DOWNLOAD_MSG</w:t>
-      </w:r>
-      <w:r>
-        <w:rPr>
-          <w:rFonts w:asciiTheme="majorBidi" w:hAnsiTheme="majorBidi" w:cstheme="majorBidi"/>
-          <w:color w:val="000000"/>
-          <w:sz w:val="26"/>
-          <w:szCs w:val="26"/>
-        </w:rPr>
-        <w:t xml:space="preserve"> 4</w:t>
-      </w:r>
-    </w:p>
-    <w:p>
-      <w:pPr>
-        <w:pStyle w:val="a7"/>
+        <w:t xml:space="preserve"> 1</w:t>
+      </w:r>
+    </w:p>
+    <w:p>
+      <w:pPr>
+        <w:pStyle w:val="ListParagraph"/>
         <w:numPr>
           <w:ilvl w:val="2"/>
           <w:numId w:val="1"/>
@@ -841,19 +2661,11 @@
         <w:spacing w:after="0" w:line="240" w:lineRule="auto"/>
         <w:rPr>
           <w:rFonts w:asciiTheme="majorBidi" w:hAnsiTheme="majorBidi" w:cstheme="majorBidi"/>
-          <w:sz w:val="36"/>
-          <w:szCs w:val="36"/>
-        </w:rPr>
-      </w:pPr>
-      <w:r>
-        <w:rPr>
-          <w:rFonts w:asciiTheme="majorBidi" w:hAnsiTheme="majorBidi" w:cstheme="majorBidi"/>
           <w:color w:val="000000"/>
           <w:sz w:val="26"/>
           <w:szCs w:val="26"/>
         </w:rPr>
-        <w:t xml:space="preserve"> </w:t>
-      </w:r>
+      </w:pPr>
       <w:r>
         <w:rPr>
           <w:rFonts w:asciiTheme="majorBidi" w:hAnsiTheme="majorBidi" w:cstheme="majorBidi"/>
@@ -861,7 +2673,7 @@
           <w:sz w:val="26"/>
           <w:szCs w:val="26"/>
         </w:rPr>
-        <w:t>CLIENT_CLOSE_MSG</w:t>
+        <w:t xml:space="preserve"> CLIENT_FILE_DELETE_MSG</w:t>
       </w:r>
       <w:r>
         <w:rPr>
@@ -870,11 +2682,16 @@
           <w:sz w:val="26"/>
           <w:szCs w:val="26"/>
         </w:rPr>
-        <w:t xml:space="preserve"> 5</w:t>
-      </w:r>
-    </w:p>
-    <w:p>
-      <w:pPr>
+        <w:t xml:space="preserve"> 2</w:t>
+      </w:r>
+    </w:p>
+    <w:p>
+      <w:pPr>
+        <w:pStyle w:val="ListParagraph"/>
+        <w:numPr>
+          <w:ilvl w:val="2"/>
+          <w:numId w:val="1"/>
+        </w:numPr>
         <w:autoSpaceDE w:val="0"/>
         <w:autoSpaceDN w:val="0"/>
         <w:bidi w:val="0"/>
@@ -882,6 +2699,285 @@
         <w:spacing w:after="0" w:line="240" w:lineRule="auto"/>
         <w:rPr>
           <w:rFonts w:asciiTheme="majorBidi" w:hAnsiTheme="majorBidi" w:cstheme="majorBidi"/>
+          <w:color w:val="000000"/>
+          <w:sz w:val="26"/>
+          <w:szCs w:val="26"/>
+        </w:rPr>
+      </w:pPr>
+      <w:r>
+        <w:rPr>
+          <w:rFonts w:asciiTheme="majorBidi" w:hAnsiTheme="majorBidi" w:cstheme="majorBidi"/>
+          <w:color w:val="000000"/>
+          <w:sz w:val="26"/>
+          <w:szCs w:val="26"/>
+        </w:rPr>
+        <w:t xml:space="preserve"> </w:t>
+      </w:r>
+      <w:r>
+        <w:rPr>
+          <w:rFonts w:asciiTheme="majorBidi" w:hAnsiTheme="majorBidi" w:cstheme="majorBidi"/>
+          <w:color w:val="6F008A"/>
+          <w:sz w:val="26"/>
+          <w:szCs w:val="26"/>
+        </w:rPr>
+        <w:t>CLIENT_FILE_ADD_MSG</w:t>
+      </w:r>
+      <w:r>
+        <w:rPr>
+          <w:rFonts w:asciiTheme="majorBidi" w:hAnsiTheme="majorBidi" w:cstheme="majorBidi"/>
+          <w:color w:val="000000"/>
+          <w:sz w:val="26"/>
+          <w:szCs w:val="26"/>
+        </w:rPr>
+        <w:t xml:space="preserve"> 3</w:t>
+      </w:r>
+    </w:p>
+    <w:p>
+      <w:pPr>
+        <w:pStyle w:val="ListParagraph"/>
+        <w:numPr>
+          <w:ilvl w:val="2"/>
+          <w:numId w:val="1"/>
+        </w:numPr>
+        <w:autoSpaceDE w:val="0"/>
+        <w:autoSpaceDN w:val="0"/>
+        <w:bidi w:val="0"/>
+        <w:adjustRightInd w:val="0"/>
+        <w:spacing w:after="0" w:line="240" w:lineRule="auto"/>
+        <w:rPr>
+          <w:rFonts w:asciiTheme="majorBidi" w:hAnsiTheme="majorBidi" w:cstheme="majorBidi"/>
+          <w:color w:val="000000"/>
+          <w:sz w:val="26"/>
+          <w:szCs w:val="26"/>
+        </w:rPr>
+      </w:pPr>
+      <w:r>
+        <w:rPr>
+          <w:rFonts w:asciiTheme="majorBidi" w:hAnsiTheme="majorBidi" w:cstheme="majorBidi"/>
+          <w:color w:val="000000"/>
+          <w:sz w:val="26"/>
+          <w:szCs w:val="26"/>
+        </w:rPr>
+        <w:t xml:space="preserve"> </w:t>
+      </w:r>
+      <w:r>
+        <w:rPr>
+          <w:rFonts w:asciiTheme="majorBidi" w:hAnsiTheme="majorBidi" w:cstheme="majorBidi"/>
+          <w:color w:val="6F008A"/>
+          <w:sz w:val="26"/>
+          <w:szCs w:val="26"/>
+        </w:rPr>
+        <w:t>CLIENT_FILE_DOWNLOAD_MSG</w:t>
+      </w:r>
+      <w:r>
+        <w:rPr>
+          <w:rFonts w:asciiTheme="majorBidi" w:hAnsiTheme="majorBidi" w:cstheme="majorBidi"/>
+          <w:color w:val="000000"/>
+          <w:sz w:val="26"/>
+          <w:szCs w:val="26"/>
+        </w:rPr>
+        <w:t xml:space="preserve"> 4</w:t>
+      </w:r>
+    </w:p>
+    <w:p>
+      <w:pPr>
+        <w:pStyle w:val="ListParagraph"/>
+        <w:numPr>
+          <w:ilvl w:val="2"/>
+          <w:numId w:val="1"/>
+        </w:numPr>
+        <w:autoSpaceDE w:val="0"/>
+        <w:autoSpaceDN w:val="0"/>
+        <w:bidi w:val="0"/>
+        <w:adjustRightInd w:val="0"/>
+        <w:spacing w:after="0" w:line="240" w:lineRule="auto"/>
+        <w:rPr>
+          <w:rFonts w:asciiTheme="majorBidi" w:hAnsiTheme="majorBidi" w:cstheme="majorBidi"/>
+          <w:sz w:val="26"/>
+          <w:szCs w:val="26"/>
+        </w:rPr>
+      </w:pPr>
+      <w:r>
+        <w:rPr>
+          <w:rFonts w:asciiTheme="majorBidi" w:hAnsiTheme="majorBidi" w:cstheme="majorBidi"/>
+          <w:color w:val="000000"/>
+          <w:sz w:val="26"/>
+          <w:szCs w:val="26"/>
+        </w:rPr>
+        <w:t xml:space="preserve"> </w:t>
+      </w:r>
+      <w:r>
+        <w:rPr>
+          <w:rFonts w:asciiTheme="majorBidi" w:hAnsiTheme="majorBidi" w:cstheme="majorBidi"/>
+          <w:color w:val="6F008A"/>
+          <w:sz w:val="26"/>
+          <w:szCs w:val="26"/>
+        </w:rPr>
+        <w:t>CLIENT_CLOSE_MSG</w:t>
+      </w:r>
+      <w:r>
+        <w:rPr>
+          <w:rFonts w:asciiTheme="majorBidi" w:hAnsiTheme="majorBidi" w:cstheme="majorBidi"/>
+          <w:color w:val="000000"/>
+          <w:sz w:val="26"/>
+          <w:szCs w:val="26"/>
+        </w:rPr>
+        <w:t xml:space="preserve"> 5</w:t>
+      </w:r>
+    </w:p>
+    <w:p>
+      <w:pPr>
+        <w:pStyle w:val="ListParagraph"/>
+        <w:numPr>
+          <w:ilvl w:val="2"/>
+          <w:numId w:val="1"/>
+        </w:numPr>
+        <w:autoSpaceDE w:val="0"/>
+        <w:autoSpaceDN w:val="0"/>
+        <w:bidi w:val="0"/>
+        <w:adjustRightInd w:val="0"/>
+        <w:spacing w:after="0" w:line="240" w:lineRule="auto"/>
+        <w:rPr>
+          <w:rFonts w:asciiTheme="majorBidi" w:hAnsiTheme="majorBidi" w:cstheme="majorBidi"/>
+          <w:sz w:val="26"/>
+          <w:szCs w:val="26"/>
+        </w:rPr>
+      </w:pPr>
+      <w:r>
+        <w:rPr>
+          <w:rFonts w:asciiTheme="majorBidi" w:hAnsiTheme="majorBidi" w:cstheme="majorBidi"/>
+          <w:color w:val="6F008A"/>
+          <w:sz w:val="26"/>
+          <w:szCs w:val="26"/>
+        </w:rPr>
+        <w:t>CLIENT_</w:t>
+      </w:r>
+      <w:r>
+        <w:rPr>
+          <w:rFonts w:asciiTheme="majorBidi" w:hAnsiTheme="majorBidi" w:cstheme="majorBidi"/>
+          <w:color w:val="6F008A"/>
+          <w:sz w:val="26"/>
+          <w:szCs w:val="26"/>
+        </w:rPr>
+        <w:t>FRIENDLY</w:t>
+      </w:r>
+      <w:r>
+        <w:rPr>
+          <w:rFonts w:asciiTheme="majorBidi" w:hAnsiTheme="majorBidi" w:cstheme="majorBidi"/>
+          <w:color w:val="6F008A"/>
+          <w:sz w:val="26"/>
+          <w:szCs w:val="26"/>
+        </w:rPr>
+        <w:t>_MSG</w:t>
+      </w:r>
+      <w:r>
+        <w:rPr>
+          <w:rFonts w:asciiTheme="majorBidi" w:hAnsiTheme="majorBidi" w:cstheme="majorBidi"/>
+          <w:color w:val="000000"/>
+          <w:sz w:val="26"/>
+          <w:szCs w:val="26"/>
+        </w:rPr>
+        <w:t xml:space="preserve"> </w:t>
+      </w:r>
+      <w:r>
+        <w:rPr>
+          <w:rFonts w:asciiTheme="majorBidi" w:hAnsiTheme="majorBidi" w:cstheme="majorBidi"/>
+          <w:color w:val="000000"/>
+          <w:sz w:val="26"/>
+          <w:szCs w:val="26"/>
+        </w:rPr>
+        <w:t>6</w:t>
+      </w:r>
+    </w:p>
+    <w:p>
+      <w:pPr>
+        <w:pStyle w:val="ListParagraph"/>
+        <w:numPr>
+          <w:ilvl w:val="2"/>
+          <w:numId w:val="1"/>
+        </w:numPr>
+        <w:autoSpaceDE w:val="0"/>
+        <w:autoSpaceDN w:val="0"/>
+        <w:bidi w:val="0"/>
+        <w:adjustRightInd w:val="0"/>
+        <w:spacing w:after="0" w:line="240" w:lineRule="auto"/>
+        <w:rPr>
+          <w:rFonts w:asciiTheme="majorBidi" w:hAnsiTheme="majorBidi" w:cstheme="majorBidi"/>
+          <w:sz w:val="26"/>
+          <w:szCs w:val="26"/>
+        </w:rPr>
+      </w:pPr>
+      <w:r>
+        <w:rPr>
+          <w:rFonts w:asciiTheme="majorBidi" w:hAnsiTheme="majorBidi" w:cstheme="majorBidi"/>
+          <w:color w:val="6F008A"/>
+          <w:sz w:val="26"/>
+          <w:szCs w:val="26"/>
+        </w:rPr>
+        <w:t>CLIENT_</w:t>
+      </w:r>
+      <w:r>
+        <w:rPr>
+          <w:rFonts w:asciiTheme="majorBidi" w:hAnsiTheme="majorBidi" w:cstheme="majorBidi"/>
+          <w:color w:val="6F008A"/>
+          <w:sz w:val="26"/>
+          <w:szCs w:val="26"/>
+        </w:rPr>
+        <w:t>GET_USERS</w:t>
+      </w:r>
+      <w:r>
+        <w:rPr>
+          <w:rFonts w:asciiTheme="majorBidi" w:hAnsiTheme="majorBidi" w:cstheme="majorBidi"/>
+          <w:color w:val="6F008A"/>
+          <w:sz w:val="26"/>
+          <w:szCs w:val="26"/>
+        </w:rPr>
+        <w:t>_MSG</w:t>
+      </w:r>
+      <w:r>
+        <w:rPr>
+          <w:rFonts w:asciiTheme="majorBidi" w:hAnsiTheme="majorBidi" w:cstheme="majorBidi"/>
+          <w:color w:val="000000"/>
+          <w:sz w:val="26"/>
+          <w:szCs w:val="26"/>
+        </w:rPr>
+        <w:t xml:space="preserve"> </w:t>
+      </w:r>
+      <w:r>
+        <w:rPr>
+          <w:rFonts w:asciiTheme="majorBidi" w:hAnsiTheme="majorBidi" w:cstheme="majorBidi"/>
+          <w:color w:val="000000"/>
+          <w:sz w:val="26"/>
+          <w:szCs w:val="26"/>
+        </w:rPr>
+        <w:t>7</w:t>
+      </w:r>
+    </w:p>
+    <w:p>
+      <w:pPr>
+        <w:pStyle w:val="ListParagraph"/>
+        <w:autoSpaceDE w:val="0"/>
+        <w:autoSpaceDN w:val="0"/>
+        <w:bidi w:val="0"/>
+        <w:adjustRightInd w:val="0"/>
+        <w:spacing w:after="0" w:line="240" w:lineRule="auto"/>
+        <w:ind w:left="2160"/>
+        <w:rPr>
+          <w:rFonts w:asciiTheme="majorBidi" w:hAnsiTheme="majorBidi" w:cstheme="majorBidi"/>
+          <w:sz w:val="36"/>
+          <w:szCs w:val="36"/>
+        </w:rPr>
+      </w:pPr>
+    </w:p>
+    <w:p>
+      <w:pPr>
+        <w:autoSpaceDE w:val="0"/>
+        <w:autoSpaceDN w:val="0"/>
+        <w:bidi w:val="0"/>
+        <w:adjustRightInd w:val="0"/>
+        <w:spacing w:after="0" w:line="240" w:lineRule="auto"/>
+        <w:rPr>
+          <w:rFonts w:asciiTheme="majorBidi" w:hAnsiTheme="majorBidi" w:cstheme="majorBidi"/>
           <w:color w:val="6F008A"/>
           <w:sz w:val="36"/>
           <w:szCs w:val="36"/>
@@ -903,135 +2999,32 @@
         <w:jc w:val="center"/>
         <w:rPr>
           <w:rFonts w:asciiTheme="majorBidi" w:hAnsiTheme="majorBidi" w:cstheme="majorBidi"/>
-          <w:color w:val="6F008A"/>
           <w:sz w:val="36"/>
           <w:szCs w:val="36"/>
-          <w:rtl/>
-        </w:rPr>
-      </w:pPr>
-    </w:p>
-    <w:p>
-      <w:pPr>
-        <w:jc w:val="center"/>
-        <w:rPr>
-          <w:rFonts w:asciiTheme="majorBidi" w:hAnsiTheme="majorBidi" w:cstheme="majorBidi"/>
-          <w:color w:val="6F008A"/>
+        </w:rPr>
+      </w:pPr>
+      <w:r>
+        <w:rPr>
+          <w:rFonts w:asciiTheme="majorBidi" w:hAnsiTheme="majorBidi" w:cstheme="majorBidi"/>
           <w:sz w:val="36"/>
           <w:szCs w:val="36"/>
-          <w:rtl/>
-        </w:rPr>
-      </w:pPr>
+        </w:rPr>
+        <w:t>Server side:</w:t>
+      </w:r>
     </w:p>
     <w:p>
       <w:pPr>
         <w:jc w:val="center"/>
         <w:rPr>
           <w:rFonts w:asciiTheme="majorBidi" w:hAnsiTheme="majorBidi" w:cstheme="majorBidi"/>
-          <w:color w:val="6F008A"/>
           <w:sz w:val="36"/>
           <w:szCs w:val="36"/>
-          <w:rtl/>
-        </w:rPr>
-      </w:pPr>
-    </w:p>
-    <w:p>
-      <w:pPr>
-        <w:jc w:val="center"/>
-        <w:rPr>
-          <w:rFonts w:asciiTheme="majorBidi" w:hAnsiTheme="majorBidi" w:cstheme="majorBidi"/>
-          <w:color w:val="6F008A"/>
-          <w:sz w:val="36"/>
-          <w:szCs w:val="36"/>
-          <w:rtl/>
-        </w:rPr>
-      </w:pPr>
-    </w:p>
-    <w:p>
-      <w:pPr>
-        <w:jc w:val="center"/>
-        <w:rPr>
-          <w:rFonts w:asciiTheme="majorBidi" w:hAnsiTheme="majorBidi" w:cstheme="majorBidi"/>
-          <w:color w:val="6F008A"/>
-          <w:sz w:val="36"/>
-          <w:szCs w:val="36"/>
-          <w:rtl/>
-        </w:rPr>
-      </w:pPr>
-    </w:p>
-    <w:p>
-      <w:pPr>
-        <w:jc w:val="center"/>
-        <w:rPr>
-          <w:rFonts w:asciiTheme="majorBidi" w:hAnsiTheme="majorBidi" w:cstheme="majorBidi"/>
-          <w:color w:val="6F008A"/>
-          <w:sz w:val="36"/>
-          <w:szCs w:val="36"/>
-          <w:rtl/>
-        </w:rPr>
-      </w:pPr>
-    </w:p>
-    <w:p>
-      <w:pPr>
-        <w:jc w:val="center"/>
-        <w:rPr>
-          <w:rFonts w:asciiTheme="majorBidi" w:hAnsiTheme="majorBidi" w:cstheme="majorBidi"/>
-          <w:color w:val="6F008A"/>
-          <w:sz w:val="36"/>
-          <w:szCs w:val="36"/>
-          <w:rtl/>
-        </w:rPr>
-      </w:pPr>
-    </w:p>
-    <w:p>
-      <w:pPr>
-        <w:jc w:val="center"/>
-        <w:rPr>
-          <w:rFonts w:asciiTheme="majorBidi" w:hAnsiTheme="majorBidi" w:cstheme="majorBidi"/>
-          <w:sz w:val="36"/>
-          <w:szCs w:val="36"/>
-        </w:rPr>
-      </w:pPr>
-      <w:r>
-        <w:rPr>
-          <w:rFonts w:asciiTheme="majorBidi" w:hAnsiTheme="majorBidi" w:cstheme="majorBidi"/>
-          <w:sz w:val="36"/>
-          <w:szCs w:val="36"/>
-        </w:rPr>
-        <w:lastRenderedPageBreak/>
-        <w:t>Structure of each type:</w:t>
-      </w:r>
-    </w:p>
-    <w:p>
-      <w:pPr>
-        <w:jc w:val="center"/>
-        <w:rPr>
-          <w:rFonts w:asciiTheme="majorBidi" w:hAnsiTheme="majorBidi" w:cstheme="majorBidi"/>
-          <w:sz w:val="36"/>
-          <w:szCs w:val="36"/>
-        </w:rPr>
-      </w:pPr>
-      <w:r>
-        <w:rPr>
-          <w:rFonts w:asciiTheme="majorBidi" w:hAnsiTheme="majorBidi" w:cstheme="majorBidi"/>
-          <w:sz w:val="36"/>
-          <w:szCs w:val="36"/>
-        </w:rPr>
-        <w:t>Server side:</w:t>
-      </w:r>
-    </w:p>
-    <w:p>
-      <w:pPr>
-        <w:jc w:val="center"/>
-        <w:rPr>
-          <w:rFonts w:asciiTheme="majorBidi" w:hAnsiTheme="majorBidi" w:cstheme="majorBidi"/>
-          <w:sz w:val="36"/>
-          <w:szCs w:val="36"/>
-        </w:rPr>
-      </w:pPr>
-    </w:p>
-    <w:p>
-      <w:pPr>
-        <w:pStyle w:val="a7"/>
+        </w:rPr>
+      </w:pPr>
+    </w:p>
+    <w:p>
+      <w:pPr>
+        <w:pStyle w:val="ListParagraph"/>
         <w:autoSpaceDE w:val="0"/>
         <w:autoSpaceDN w:val="0"/>
         <w:adjustRightInd w:val="0"/>
@@ -1058,7 +3051,7 @@
     </w:p>
     <w:p>
       <w:pPr>
-        <w:pStyle w:val="a7"/>
+        <w:pStyle w:val="ListParagraph"/>
         <w:autoSpaceDE w:val="0"/>
         <w:autoSpaceDN w:val="0"/>
         <w:adjustRightInd w:val="0"/>
@@ -1266,7 +3259,6 @@
           <w:rFonts w:asciiTheme="majorBidi" w:hAnsiTheme="majorBidi" w:cstheme="majorBidi"/>
           <w:sz w:val="32"/>
           <w:szCs w:val="32"/>
-          <w:rtl/>
         </w:rPr>
       </w:pPr>
       <w:r>
@@ -1274,36 +3266,8 @@
           <w:rFonts w:asciiTheme="majorBidi" w:hAnsiTheme="majorBidi" w:cstheme="majorBidi"/>
           <w:sz w:val="32"/>
           <w:szCs w:val="32"/>
-          <w:rtl/>
-        </w:rPr>
-        <w:t>הודעה זו משמ</w:t>
-      </w:r>
-      <w:r>
-        <w:rPr>
-          <w:rFonts w:asciiTheme="majorBidi" w:hAnsiTheme="majorBidi" w:cstheme="majorBidi" w:hint="cs"/>
-          <w:sz w:val="32"/>
-          <w:szCs w:val="32"/>
-          <w:rtl/>
-        </w:rPr>
-        <w:t>ש</w:t>
-      </w:r>
-      <w:r>
-        <w:rPr>
-          <w:rFonts w:asciiTheme="majorBidi" w:hAnsiTheme="majorBidi" w:cstheme="majorBidi"/>
-          <w:sz w:val="32"/>
-          <w:szCs w:val="32"/>
-          <w:rtl/>
-        </w:rPr>
-        <w:t>ת להודעה על תקשורת עם השרת ובקשת התחברות</w:t>
-      </w:r>
-      <w:r>
-        <w:rPr>
-          <w:rFonts w:asciiTheme="majorBidi" w:hAnsiTheme="majorBidi" w:cstheme="majorBidi" w:hint="cs"/>
-          <w:sz w:val="32"/>
-          <w:szCs w:val="32"/>
-          <w:rtl/>
-        </w:rPr>
-        <w:t>.</w:t>
+        </w:rPr>
+        <w:t xml:space="preserve">Used to announce starting of new communication  </w:t>
       </w:r>
     </w:p>
     <w:p>
@@ -1338,7 +3302,7 @@
     </w:p>
     <w:p>
       <w:pPr>
-        <w:pStyle w:val="a7"/>
+        <w:pStyle w:val="ListParagraph"/>
         <w:autoSpaceDE w:val="0"/>
         <w:autoSpaceDN w:val="0"/>
         <w:adjustRightInd w:val="0"/>
@@ -1400,7 +3364,7 @@
     </w:p>
     <w:p>
       <w:pPr>
-        <w:pStyle w:val="a7"/>
+        <w:pStyle w:val="ListParagraph"/>
         <w:autoSpaceDE w:val="0"/>
         <w:autoSpaceDN w:val="0"/>
         <w:adjustRightInd w:val="0"/>
@@ -1593,7 +3557,7 @@
     </w:p>
     <w:p>
       <w:pPr>
-        <w:pStyle w:val="a7"/>
+        <w:pStyle w:val="ListParagraph"/>
         <w:autoSpaceDE w:val="0"/>
         <w:autoSpaceDN w:val="0"/>
         <w:adjustRightInd w:val="0"/>
@@ -1619,7 +3583,6 @@
           <w:rFonts w:asciiTheme="majorBidi" w:hAnsiTheme="majorBidi" w:cstheme="majorBidi"/>
           <w:sz w:val="32"/>
           <w:szCs w:val="32"/>
-          <w:rtl/>
         </w:rPr>
       </w:pPr>
       <w:r>
@@ -1627,41 +3590,13 @@
           <w:rFonts w:asciiTheme="majorBidi" w:hAnsiTheme="majorBidi" w:cstheme="majorBidi"/>
           <w:sz w:val="32"/>
           <w:szCs w:val="32"/>
-          <w:rtl/>
-        </w:rPr>
-        <w:t>הודעה זו משמ</w:t>
-      </w:r>
-      <w:r>
-        <w:rPr>
-          <w:rFonts w:asciiTheme="majorBidi" w:hAnsiTheme="majorBidi" w:cstheme="majorBidi" w:hint="cs"/>
-          <w:sz w:val="32"/>
-          <w:szCs w:val="32"/>
-          <w:rtl/>
-        </w:rPr>
-        <w:t>ש</w:t>
-      </w:r>
-      <w:r>
-        <w:rPr>
-          <w:rFonts w:asciiTheme="majorBidi" w:hAnsiTheme="majorBidi" w:cstheme="majorBidi"/>
-          <w:sz w:val="32"/>
-          <w:szCs w:val="32"/>
-          <w:rtl/>
-        </w:rPr>
-        <w:t xml:space="preserve">ת להודעה על </w:t>
-      </w:r>
-      <w:r>
-        <w:rPr>
-          <w:rFonts w:asciiTheme="majorBidi" w:hAnsiTheme="majorBidi" w:cstheme="majorBidi" w:hint="cs"/>
-          <w:sz w:val="32"/>
-          <w:szCs w:val="32"/>
-          <w:rtl/>
-        </w:rPr>
-        <w:t>התחברות מוצלחת וזיהוי תיקיית משתמש.</w:t>
-      </w:r>
-    </w:p>
-    <w:p>
-      <w:pPr>
-        <w:pStyle w:val="a7"/>
+        </w:rPr>
+        <w:t xml:space="preserve">Used to announce successful attempt to log in.  </w:t>
+      </w:r>
+    </w:p>
+    <w:p>
+      <w:pPr>
+        <w:pStyle w:val="ListParagraph"/>
         <w:autoSpaceDE w:val="0"/>
         <w:autoSpaceDN w:val="0"/>
         <w:adjustRightInd w:val="0"/>
@@ -1678,7 +3613,7 @@
     </w:p>
     <w:p>
       <w:pPr>
-        <w:pStyle w:val="a7"/>
+        <w:pStyle w:val="ListParagraph"/>
         <w:autoSpaceDE w:val="0"/>
         <w:autoSpaceDN w:val="0"/>
         <w:adjustRightInd w:val="0"/>
@@ -1695,7 +3630,7 @@
     </w:p>
     <w:p>
       <w:pPr>
-        <w:pStyle w:val="a7"/>
+        <w:pStyle w:val="ListParagraph"/>
         <w:autoSpaceDE w:val="0"/>
         <w:autoSpaceDN w:val="0"/>
         <w:adjustRightInd w:val="0"/>
@@ -1739,7 +3674,7 @@
     </w:p>
     <w:p>
       <w:pPr>
-        <w:pStyle w:val="a7"/>
+        <w:pStyle w:val="ListParagraph"/>
         <w:autoSpaceDE w:val="0"/>
         <w:autoSpaceDN w:val="0"/>
         <w:adjustRightInd w:val="0"/>
@@ -1877,7 +3812,6 @@
           <w:rFonts w:asciiTheme="majorBidi" w:hAnsiTheme="majorBidi" w:cstheme="majorBidi"/>
           <w:sz w:val="32"/>
           <w:szCs w:val="32"/>
-          <w:rtl/>
         </w:rPr>
       </w:pPr>
       <w:r>
@@ -1885,41 +3819,13 @@
           <w:rFonts w:asciiTheme="majorBidi" w:hAnsiTheme="majorBidi" w:cstheme="majorBidi"/>
           <w:sz w:val="32"/>
           <w:szCs w:val="32"/>
-          <w:rtl/>
-        </w:rPr>
-        <w:t>הודעה זו משמ</w:t>
-      </w:r>
-      <w:r>
-        <w:rPr>
-          <w:rFonts w:asciiTheme="majorBidi" w:hAnsiTheme="majorBidi" w:cstheme="majorBidi" w:hint="cs"/>
-          <w:sz w:val="32"/>
-          <w:szCs w:val="32"/>
-          <w:rtl/>
-        </w:rPr>
-        <w:t>ש</w:t>
-      </w:r>
-      <w:r>
-        <w:rPr>
-          <w:rFonts w:asciiTheme="majorBidi" w:hAnsiTheme="majorBidi" w:cstheme="majorBidi"/>
-          <w:sz w:val="32"/>
-          <w:szCs w:val="32"/>
-          <w:rtl/>
-        </w:rPr>
-        <w:t xml:space="preserve">ת להודעה על </w:t>
-      </w:r>
-      <w:r>
-        <w:rPr>
-          <w:rFonts w:asciiTheme="majorBidi" w:hAnsiTheme="majorBidi" w:cstheme="majorBidi" w:hint="cs"/>
-          <w:sz w:val="32"/>
-          <w:szCs w:val="32"/>
-          <w:rtl/>
-        </w:rPr>
-        <w:t>כישלון ניסיון התחברות.</w:t>
-      </w:r>
-    </w:p>
-    <w:p>
-      <w:pPr>
-        <w:pStyle w:val="a7"/>
+        </w:rPr>
+        <w:t xml:space="preserve">Used to announce unsuccessful attempt to log in.  </w:t>
+      </w:r>
+    </w:p>
+    <w:p>
+      <w:pPr>
+        <w:pStyle w:val="ListParagraph"/>
         <w:autoSpaceDE w:val="0"/>
         <w:autoSpaceDN w:val="0"/>
         <w:adjustRightInd w:val="0"/>
@@ -1936,7 +3842,7 @@
     </w:p>
     <w:p>
       <w:pPr>
-        <w:pStyle w:val="a7"/>
+        <w:pStyle w:val="ListParagraph"/>
         <w:autoSpaceDE w:val="0"/>
         <w:autoSpaceDN w:val="0"/>
         <w:adjustRightInd w:val="0"/>
@@ -1953,7 +3859,7 @@
     </w:p>
     <w:p>
       <w:pPr>
-        <w:pStyle w:val="a7"/>
+        <w:pStyle w:val="ListParagraph"/>
         <w:autoSpaceDE w:val="0"/>
         <w:autoSpaceDN w:val="0"/>
         <w:adjustRightInd w:val="0"/>
@@ -1979,7 +3885,7 @@
     </w:p>
     <w:p>
       <w:pPr>
-        <w:pStyle w:val="a7"/>
+        <w:pStyle w:val="ListParagraph"/>
         <w:autoSpaceDE w:val="0"/>
         <w:autoSpaceDN w:val="0"/>
         <w:adjustRightInd w:val="0"/>
@@ -2321,7 +4227,6 @@
           <w:rFonts w:asciiTheme="majorBidi" w:hAnsiTheme="majorBidi" w:cstheme="majorBidi"/>
           <w:sz w:val="32"/>
           <w:szCs w:val="32"/>
-          <w:rtl/>
         </w:rPr>
       </w:pPr>
       <w:r>
@@ -2329,41 +4234,13 @@
           <w:rFonts w:asciiTheme="majorBidi" w:hAnsiTheme="majorBidi" w:cstheme="majorBidi"/>
           <w:sz w:val="32"/>
           <w:szCs w:val="32"/>
-          <w:rtl/>
-        </w:rPr>
-        <w:t xml:space="preserve">הודעה זו </w:t>
-      </w:r>
-      <w:r>
-        <w:rPr>
-          <w:rFonts w:asciiTheme="majorBidi" w:hAnsiTheme="majorBidi" w:cstheme="majorBidi" w:hint="cs"/>
-          <w:sz w:val="32"/>
-          <w:szCs w:val="32"/>
-          <w:rtl/>
-        </w:rPr>
-        <w:t>מוסרת את רשימת הקבצים בתיקיי</w:t>
-      </w:r>
-      <w:r>
-        <w:rPr>
-          <w:rFonts w:asciiTheme="majorBidi" w:hAnsiTheme="majorBidi" w:cstheme="majorBidi" w:hint="eastAsia"/>
-          <w:sz w:val="32"/>
-          <w:szCs w:val="32"/>
-          <w:rtl/>
-        </w:rPr>
-        <w:t>ת</w:t>
-      </w:r>
-      <w:r>
-        <w:rPr>
-          <w:rFonts w:asciiTheme="majorBidi" w:hAnsiTheme="majorBidi" w:cstheme="majorBidi" w:hint="cs"/>
-          <w:sz w:val="32"/>
-          <w:szCs w:val="32"/>
-          <w:rtl/>
-        </w:rPr>
-        <w:t xml:space="preserve"> המשתמש.</w:t>
-      </w:r>
-    </w:p>
-    <w:p>
-      <w:pPr>
-        <w:pStyle w:val="a7"/>
+        </w:rPr>
+        <w:t xml:space="preserve">Used to deliver list of files in directory.  </w:t>
+      </w:r>
+    </w:p>
+    <w:p>
+      <w:pPr>
+        <w:pStyle w:val="ListParagraph"/>
         <w:autoSpaceDE w:val="0"/>
         <w:autoSpaceDN w:val="0"/>
         <w:adjustRightInd w:val="0"/>
@@ -2372,6 +4249,8 @@
         <w:jc w:val="center"/>
         <w:rPr>
           <w:rFonts w:asciiTheme="majorBidi" w:hAnsiTheme="majorBidi" w:cstheme="majorBidi"/>
+          <w:b/>
+          <w:bCs/>
           <w:color w:val="6F008A"/>
           <w:sz w:val="36"/>
           <w:szCs w:val="36"/>
@@ -2380,7 +4259,7 @@
     </w:p>
     <w:p>
       <w:pPr>
-        <w:pStyle w:val="a7"/>
+        <w:pStyle w:val="ListParagraph"/>
         <w:autoSpaceDE w:val="0"/>
         <w:autoSpaceDN w:val="0"/>
         <w:adjustRightInd w:val="0"/>
@@ -2397,7 +4276,7 @@
     </w:p>
     <w:p>
       <w:pPr>
-        <w:pStyle w:val="a7"/>
+        <w:pStyle w:val="ListParagraph"/>
         <w:autoSpaceDE w:val="0"/>
         <w:autoSpaceDN w:val="0"/>
         <w:adjustRightInd w:val="0"/>
@@ -2423,7 +4302,7 @@
     </w:p>
     <w:p>
       <w:pPr>
-        <w:pStyle w:val="a7"/>
+        <w:pStyle w:val="ListParagraph"/>
         <w:autoSpaceDE w:val="0"/>
         <w:autoSpaceDN w:val="0"/>
         <w:adjustRightInd w:val="0"/>
@@ -2611,7 +4490,6 @@
           <w:rFonts w:asciiTheme="majorBidi" w:hAnsiTheme="majorBidi" w:cstheme="majorBidi"/>
           <w:sz w:val="32"/>
           <w:szCs w:val="32"/>
-          <w:rtl/>
         </w:rPr>
       </w:pPr>
       <w:r>
@@ -2619,23 +4497,29 @@
           <w:rFonts w:asciiTheme="majorBidi" w:hAnsiTheme="majorBidi" w:cstheme="majorBidi"/>
           <w:sz w:val="32"/>
           <w:szCs w:val="32"/>
-          <w:rtl/>
-        </w:rPr>
-        <w:t xml:space="preserve">הודעה זו </w:t>
-      </w:r>
-      <w:r>
-        <w:rPr>
-          <w:rFonts w:asciiTheme="majorBidi" w:hAnsiTheme="majorBidi" w:cstheme="majorBidi" w:hint="cs"/>
+        </w:rPr>
+        <w:t xml:space="preserve">Used to deliver textual feedback </w:t>
+      </w:r>
+      <w:r>
+        <w:rPr>
+          <w:rFonts w:asciiTheme="majorBidi" w:hAnsiTheme="majorBidi" w:cstheme="majorBidi"/>
           <w:sz w:val="32"/>
           <w:szCs w:val="32"/>
-          <w:rtl/>
-        </w:rPr>
-        <w:t>מוסרת משוב על ניסיון למחיקת קובץ.</w:t>
-      </w:r>
-    </w:p>
-    <w:p>
-      <w:pPr>
-        <w:pStyle w:val="a7"/>
+        </w:rPr>
+        <w:t>regrading</w:t>
+      </w:r>
+      <w:r>
+        <w:rPr>
+          <w:rFonts w:asciiTheme="majorBidi" w:hAnsiTheme="majorBidi" w:cstheme="majorBidi"/>
+          <w:sz w:val="32"/>
+          <w:szCs w:val="32"/>
+        </w:rPr>
+        <w:t xml:space="preserve"> file deletion attempt.</w:t>
+      </w:r>
+    </w:p>
+    <w:p>
+      <w:pPr>
+        <w:pStyle w:val="ListParagraph"/>
         <w:autoSpaceDE w:val="0"/>
         <w:autoSpaceDN w:val="0"/>
         <w:adjustRightInd w:val="0"/>
@@ -2652,7 +4536,7 @@
     </w:p>
     <w:p>
       <w:pPr>
-        <w:pStyle w:val="a7"/>
+        <w:pStyle w:val="ListParagraph"/>
         <w:autoSpaceDE w:val="0"/>
         <w:autoSpaceDN w:val="0"/>
         <w:adjustRightInd w:val="0"/>
@@ -2669,7 +4553,7 @@
     </w:p>
     <w:p>
       <w:pPr>
-        <w:pStyle w:val="a7"/>
+        <w:pStyle w:val="ListParagraph"/>
         <w:autoSpaceDE w:val="0"/>
         <w:autoSpaceDN w:val="0"/>
         <w:adjustRightInd w:val="0"/>
@@ -2690,13 +4574,12 @@
           <w:sz w:val="36"/>
           <w:szCs w:val="36"/>
         </w:rPr>
-        <w:lastRenderedPageBreak/>
         <w:t>SERVER_FILE_ADD_MSG</w:t>
       </w:r>
     </w:p>
     <w:p>
       <w:pPr>
-        <w:pStyle w:val="a7"/>
+        <w:pStyle w:val="ListParagraph"/>
         <w:autoSpaceDE w:val="0"/>
         <w:autoSpaceDN w:val="0"/>
         <w:adjustRightInd w:val="0"/>
@@ -2897,7 +4780,6 @@
           <w:rFonts w:asciiTheme="majorBidi" w:hAnsiTheme="majorBidi" w:cstheme="majorBidi"/>
           <w:sz w:val="32"/>
           <w:szCs w:val="32"/>
-          <w:rtl/>
         </w:rPr>
       </w:pPr>
       <w:r>
@@ -2905,23 +4787,29 @@
           <w:rFonts w:asciiTheme="majorBidi" w:hAnsiTheme="majorBidi" w:cstheme="majorBidi"/>
           <w:sz w:val="32"/>
           <w:szCs w:val="32"/>
-          <w:rtl/>
-        </w:rPr>
-        <w:t xml:space="preserve">הודעה זו </w:t>
-      </w:r>
-      <w:r>
-        <w:rPr>
-          <w:rFonts w:asciiTheme="majorBidi" w:hAnsiTheme="majorBidi" w:cstheme="majorBidi" w:hint="cs"/>
+        </w:rPr>
+        <w:t xml:space="preserve">Used to deliver textual feedback regrading file </w:t>
+      </w:r>
+      <w:r>
+        <w:rPr>
+          <w:rFonts w:asciiTheme="majorBidi" w:hAnsiTheme="majorBidi" w:cstheme="majorBidi"/>
           <w:sz w:val="32"/>
           <w:szCs w:val="32"/>
-          <w:rtl/>
-        </w:rPr>
-        <w:t>מוסרת משוב על ניסיון להוספת קובץ.</w:t>
-      </w:r>
-    </w:p>
-    <w:p>
-      <w:pPr>
-        <w:pStyle w:val="a7"/>
+        </w:rPr>
+        <w:t>adding</w:t>
+      </w:r>
+      <w:r>
+        <w:rPr>
+          <w:rFonts w:asciiTheme="majorBidi" w:hAnsiTheme="majorBidi" w:cstheme="majorBidi"/>
+          <w:sz w:val="32"/>
+          <w:szCs w:val="32"/>
+        </w:rPr>
+        <w:t xml:space="preserve"> attempt.</w:t>
+      </w:r>
+    </w:p>
+    <w:p>
+      <w:pPr>
+        <w:pStyle w:val="ListParagraph"/>
         <w:autoSpaceDE w:val="0"/>
         <w:autoSpaceDN w:val="0"/>
         <w:adjustRightInd w:val="0"/>
@@ -2938,7 +4826,7 @@
     </w:p>
     <w:p>
       <w:pPr>
-        <w:pStyle w:val="a7"/>
+        <w:pStyle w:val="ListParagraph"/>
         <w:autoSpaceDE w:val="0"/>
         <w:autoSpaceDN w:val="0"/>
         <w:adjustRightInd w:val="0"/>
@@ -2955,7 +4843,7 @@
     </w:p>
     <w:p>
       <w:pPr>
-        <w:pStyle w:val="a7"/>
+        <w:pStyle w:val="ListParagraph"/>
         <w:autoSpaceDE w:val="0"/>
         <w:autoSpaceDN w:val="0"/>
         <w:adjustRightInd w:val="0"/>
@@ -2980,7 +4868,7 @@
     </w:p>
     <w:p>
       <w:pPr>
-        <w:pStyle w:val="a7"/>
+        <w:pStyle w:val="ListParagraph"/>
         <w:autoSpaceDE w:val="0"/>
         <w:autoSpaceDN w:val="0"/>
         <w:adjustRightInd w:val="0"/>
@@ -3167,16 +5055,7 @@
                   <w:sz w:val="32"/>
                   <w:szCs w:val="32"/>
                 </w:rPr>
-                <m:t>G</m:t>
-              </m:r>
-              <m:r>
-                <w:rPr>
-                  <w:rFonts w:ascii="Cambria Math" w:hAnsi="Cambria Math" w:cstheme="majorBidi"/>
-                  <w:color w:val="000000"/>
-                  <w:sz w:val="32"/>
-                  <w:szCs w:val="32"/>
-                </w:rPr>
-                <m:t>al</m:t>
+                <m:t>Gal</m:t>
               </m:r>
             </m:lim>
           </m:limUpp>
@@ -3194,7 +5073,6 @@
           <w:rFonts w:asciiTheme="majorBidi" w:hAnsiTheme="majorBidi" w:cstheme="majorBidi"/>
           <w:sz w:val="32"/>
           <w:szCs w:val="32"/>
-          <w:rtl/>
         </w:rPr>
       </w:pPr>
       <w:r>
@@ -3202,18 +5080,8 @@
           <w:rFonts w:asciiTheme="majorBidi" w:hAnsiTheme="majorBidi" w:cstheme="majorBidi"/>
           <w:sz w:val="32"/>
           <w:szCs w:val="32"/>
-          <w:rtl/>
-        </w:rPr>
-        <w:t xml:space="preserve">הודעה </w:t>
-      </w:r>
-      <w:r>
-        <w:rPr>
-          <w:rFonts w:asciiTheme="majorBidi" w:hAnsiTheme="majorBidi" w:cstheme="majorBidi" w:hint="cs"/>
-          <w:sz w:val="32"/>
-          <w:szCs w:val="32"/>
-          <w:rtl/>
-        </w:rPr>
-        <w:t>מכילה קובץ שנתבקש להורדה.</w:t>
+        </w:rPr>
+        <w:t>Used to content of file.</w:t>
       </w:r>
     </w:p>
     <w:p>
@@ -3250,7 +5118,7 @@
     </w:p>
     <w:p>
       <w:pPr>
-        <w:pStyle w:val="a7"/>
+        <w:pStyle w:val="ListParagraph"/>
         <w:autoSpaceDE w:val="0"/>
         <w:autoSpaceDN w:val="0"/>
         <w:adjustRightInd w:val="0"/>
@@ -3316,16 +5184,7 @@
                   <w:sz w:val="36"/>
                   <w:szCs w:val="36"/>
                 </w:rPr>
-                <m:t>size=</m:t>
-              </m:r>
-              <m:r>
-                <w:rPr>
-                  <w:rFonts w:ascii="Cambria Math" w:hAnsi="Cambria Math" w:cstheme="majorBidi"/>
-                  <w:color w:val="538135" w:themeColor="accent6" w:themeShade="BF"/>
-                  <w:sz w:val="36"/>
-                  <w:szCs w:val="36"/>
-                </w:rPr>
-                <m:t>20</m:t>
+                <m:t>size=20</m:t>
               </m:r>
             </m:lim>
           </m:limUpp>
@@ -3366,31 +5225,7 @@
                       <w:sz w:val="36"/>
                       <w:szCs w:val="36"/>
                     </w:rPr>
-                    <m:t>00 00</m:t>
-                  </m:r>
-                  <m:r>
-                    <m:rPr>
-                      <m:sty m:val="p"/>
-                    </m:rPr>
-                    <w:rPr>
-                      <w:rFonts w:ascii="Cambria Math" w:hAnsi="Cambria Math" w:cstheme="majorBidi"/>
-                      <w:color w:val="FF0000"/>
-                      <w:sz w:val="36"/>
-                      <w:szCs w:val="36"/>
-                    </w:rPr>
-                    <m:t>7</m:t>
-                  </m:r>
-                  <m:r>
-                    <m:rPr>
-                      <m:sty m:val="p"/>
-                    </m:rPr>
-                    <w:rPr>
-                      <w:rFonts w:ascii="Cambria Math" w:hAnsi="Cambria Math" w:cstheme="majorBidi"/>
-                      <w:color w:val="FF0000"/>
-                      <w:sz w:val="36"/>
-                      <w:szCs w:val="36"/>
-                    </w:rPr>
-                    <m:t xml:space="preserve"> </m:t>
+                    <m:t xml:space="preserve">00 007 </m:t>
                   </m:r>
                 </m:e>
               </m:groupChr>
@@ -3403,16 +5238,7 @@
                   <w:sz w:val="36"/>
                   <w:szCs w:val="36"/>
                 </w:rPr>
-                <m:t>type=</m:t>
-              </m:r>
-              <m:r>
-                <w:rPr>
-                  <w:rFonts w:ascii="Cambria Math" w:hAnsi="Cambria Math" w:cstheme="majorBidi"/>
-                  <w:color w:val="FF0000"/>
-                  <w:sz w:val="36"/>
-                  <w:szCs w:val="36"/>
-                </w:rPr>
-                <m:t>7</m:t>
+                <m:t>type=7</m:t>
               </m:r>
             </m:lim>
           </m:limUpp>
@@ -3491,192 +5317,1519 @@
           <w:rFonts w:asciiTheme="majorBidi" w:hAnsiTheme="majorBidi" w:cstheme="majorBidi"/>
           <w:sz w:val="32"/>
           <w:szCs w:val="32"/>
-          <w:rtl/>
-        </w:rPr>
-      </w:pPr>
-      <w:r>
-        <w:rPr>
-          <w:rFonts w:asciiTheme="majorBidi" w:hAnsiTheme="majorBidi" w:cstheme="majorBidi"/>
+        </w:rPr>
+      </w:pPr>
+      <w:r>
+        <w:rPr>
+          <w:rFonts w:asciiTheme="majorBidi" w:hAnsiTheme="majorBidi" w:cstheme="majorBidi"/>
+          <w:sz w:val="32"/>
+          <w:szCs w:val="32"/>
+        </w:rPr>
+        <w:t>Used to announce unsuccessful attempt to download file.</w:t>
+      </w:r>
+    </w:p>
+    <w:p>
+      <w:pPr>
+        <w:autoSpaceDE w:val="0"/>
+        <w:autoSpaceDN w:val="0"/>
+        <w:bidi w:val="0"/>
+        <w:adjustRightInd w:val="0"/>
+        <w:spacing w:after="0" w:line="240" w:lineRule="auto"/>
+        <w:jc w:val="center"/>
+        <w:rPr>
+          <w:rFonts w:asciiTheme="majorBidi" w:hAnsiTheme="majorBidi" w:cstheme="majorBidi"/>
+          <w:color w:val="6F008A"/>
+          <w:sz w:val="36"/>
+          <w:szCs w:val="36"/>
+        </w:rPr>
+      </w:pPr>
+      <w:r>
+        <w:rPr>
+          <w:rFonts w:asciiTheme="majorBidi" w:hAnsiTheme="majorBidi" w:cstheme="majorBidi"/>
+          <w:color w:val="6F008A"/>
+          <w:sz w:val="36"/>
+          <w:szCs w:val="36"/>
+        </w:rPr>
+        <w:lastRenderedPageBreak/>
+        <w:t>SERVER_ALL_CONNECTED_USERS_MSG</w:t>
+      </w:r>
+    </w:p>
+    <w:p>
+      <w:pPr>
+        <w:jc w:val="center"/>
+        <w:rPr>
+          <w:rFonts w:asciiTheme="majorBidi" w:hAnsiTheme="majorBidi" w:cstheme="majorBidi"/>
+          <w:color w:val="6F008A"/>
           <w:sz w:val="32"/>
           <w:szCs w:val="32"/>
           <w:rtl/>
         </w:rPr>
-        <w:t xml:space="preserve">הודעה </w:t>
-      </w:r>
-      <w:r>
-        <w:rPr>
-          <w:rFonts w:asciiTheme="majorBidi" w:hAnsiTheme="majorBidi" w:cstheme="majorBidi" w:hint="cs"/>
+      </w:pPr>
+      <m:oMathPara>
+        <m:oMath>
+          <m:limUpp>
+            <m:limUppPr>
+              <m:ctrlPr>
+                <w:rPr>
+                  <w:rFonts w:ascii="Cambria Math" w:hAnsi="Cambria Math" w:cstheme="majorBidi"/>
+                  <w:i/>
+                  <w:color w:val="538135" w:themeColor="accent6" w:themeShade="BF"/>
+                  <w:sz w:val="32"/>
+                  <w:szCs w:val="32"/>
+                </w:rPr>
+              </m:ctrlPr>
+            </m:limUppPr>
+            <m:e>
+              <m:groupChr>
+                <m:groupChrPr>
+                  <m:chr m:val="⏞"/>
+                  <m:pos m:val="top"/>
+                  <m:vertJc m:val="bot"/>
+                  <m:ctrlPr>
+                    <w:rPr>
+                      <w:rFonts w:ascii="Cambria Math" w:hAnsi="Cambria Math" w:cstheme="majorBidi"/>
+                      <w:i/>
+                      <w:color w:val="538135" w:themeColor="accent6" w:themeShade="BF"/>
+                      <w:sz w:val="32"/>
+                      <w:szCs w:val="32"/>
+                    </w:rPr>
+                  </m:ctrlPr>
+                </m:groupChrPr>
+                <m:e>
+                  <m:r>
+                    <w:rPr>
+                      <w:rFonts w:ascii="Cambria Math" w:hAnsi="Cambria Math" w:cstheme="majorBidi"/>
+                      <w:color w:val="538135" w:themeColor="accent6" w:themeShade="BF"/>
+                      <w:sz w:val="32"/>
+                      <w:szCs w:val="32"/>
+                    </w:rPr>
+                    <m:t xml:space="preserve">00 00 00 0a </m:t>
+                  </m:r>
+                </m:e>
+              </m:groupChr>
+            </m:e>
+            <m:lim>
+              <m:r>
+                <w:rPr>
+                  <w:rFonts w:ascii="Cambria Math" w:hAnsi="Cambria Math" w:cstheme="majorBidi"/>
+                  <w:color w:val="538135" w:themeColor="accent6" w:themeShade="BF"/>
+                  <w:sz w:val="32"/>
+                  <w:szCs w:val="32"/>
+                </w:rPr>
+                <m:t>size=10</m:t>
+              </m:r>
+            </m:lim>
+          </m:limUpp>
+          <m:limUpp>
+            <m:limUppPr>
+              <m:ctrlPr>
+                <w:rPr>
+                  <w:rFonts w:ascii="Cambria Math" w:hAnsi="Cambria Math" w:cstheme="majorBidi"/>
+                  <w:color w:val="FF0000"/>
+                  <w:sz w:val="32"/>
+                  <w:szCs w:val="32"/>
+                </w:rPr>
+              </m:ctrlPr>
+            </m:limUppPr>
+            <m:e>
+              <m:groupChr>
+                <m:groupChrPr>
+                  <m:chr m:val="⏞"/>
+                  <m:pos m:val="top"/>
+                  <m:vertJc m:val="bot"/>
+                  <m:ctrlPr>
+                    <w:rPr>
+                      <w:rFonts w:ascii="Cambria Math" w:hAnsi="Cambria Math" w:cstheme="majorBidi"/>
+                      <w:color w:val="FF0000"/>
+                      <w:sz w:val="32"/>
+                      <w:szCs w:val="32"/>
+                    </w:rPr>
+                  </m:ctrlPr>
+                </m:groupChrPr>
+                <m:e>
+                  <m:r>
+                    <m:rPr>
+                      <m:sty m:val="p"/>
+                    </m:rPr>
+                    <w:rPr>
+                      <w:rFonts w:ascii="Cambria Math" w:hAnsi="Cambria Math" w:cstheme="majorBidi"/>
+                      <w:color w:val="FF0000"/>
+                      <w:sz w:val="32"/>
+                      <w:szCs w:val="32"/>
+                    </w:rPr>
+                    <m:t>00</m:t>
+                  </m:r>
+                  <m:r>
+                    <m:rPr>
+                      <m:nor/>
+                    </m:rPr>
+                    <w:rPr>
+                      <w:rFonts w:asciiTheme="majorBidi" w:hAnsiTheme="majorBidi" w:cstheme="majorBidi"/>
+                      <w:color w:val="FF0000"/>
+                      <w:sz w:val="32"/>
+                      <w:szCs w:val="32"/>
+                    </w:rPr>
+                    <m:t xml:space="preserve"> 0</m:t>
+                  </m:r>
+                  <m:r>
+                    <m:rPr>
+                      <m:sty m:val="p"/>
+                    </m:rPr>
+                    <w:rPr>
+                      <w:rFonts w:ascii="Cambria Math" w:hAnsi="Cambria Math" w:cstheme="majorBidi"/>
+                      <w:color w:val="FF0000"/>
+                      <w:sz w:val="32"/>
+                      <w:szCs w:val="32"/>
+                    </w:rPr>
+                    <m:t>8</m:t>
+                  </m:r>
+                </m:e>
+              </m:groupChr>
+            </m:e>
+            <m:lim>
+              <m:r>
+                <w:rPr>
+                  <w:rFonts w:ascii="Cambria Math" w:hAnsi="Cambria Math" w:cstheme="majorBidi"/>
+                  <w:color w:val="FF0000"/>
+                  <w:sz w:val="32"/>
+                  <w:szCs w:val="32"/>
+                </w:rPr>
+                <m:t>type=</m:t>
+              </m:r>
+              <m:r>
+                <w:rPr>
+                  <w:rFonts w:ascii="Cambria Math" w:hAnsi="Cambria Math" w:cstheme="majorBidi"/>
+                  <w:color w:val="FF0000"/>
+                  <w:sz w:val="32"/>
+                  <w:szCs w:val="32"/>
+                </w:rPr>
+                <m:t>8</m:t>
+              </m:r>
+            </m:lim>
+          </m:limUpp>
+          <m:limUpp>
+            <m:limUppPr>
+              <m:ctrlPr>
+                <w:rPr>
+                  <w:rFonts w:ascii="Cambria Math" w:hAnsi="Cambria Math" w:cstheme="majorBidi"/>
+                  <w:i/>
+                  <w:color w:val="000000"/>
+                  <w:sz w:val="32"/>
+                  <w:szCs w:val="32"/>
+                </w:rPr>
+              </m:ctrlPr>
+            </m:limUppPr>
+            <m:e>
+              <m:groupChr>
+                <m:groupChrPr>
+                  <m:chr m:val="⏞"/>
+                  <m:pos m:val="top"/>
+                  <m:vertJc m:val="bot"/>
+                  <m:ctrlPr>
+                    <w:rPr>
+                      <w:rFonts w:ascii="Cambria Math" w:hAnsi="Cambria Math" w:cstheme="majorBidi"/>
+                      <w:i/>
+                      <w:color w:val="000000"/>
+                      <w:sz w:val="32"/>
+                      <w:szCs w:val="32"/>
+                    </w:rPr>
+                  </m:ctrlPr>
+                </m:groupChrPr>
+                <m:e>
+                  <m:r>
+                    <w:rPr>
+                      <w:rFonts w:ascii="Cambria Math" w:hAnsi="Cambria Math" w:cstheme="majorBidi"/>
+                      <w:color w:val="000000"/>
+                      <w:sz w:val="32"/>
+                      <w:szCs w:val="32"/>
+                    </w:rPr>
+                    <m:t>47 61 6c</m:t>
+                  </m:r>
+                </m:e>
+              </m:groupChr>
+            </m:e>
+            <m:lim>
+              <m:r>
+                <w:rPr>
+                  <w:rFonts w:ascii="Cambria Math" w:hAnsi="Cambria Math" w:cstheme="majorBidi"/>
+                  <w:color w:val="000000"/>
+                  <w:sz w:val="32"/>
+                  <w:szCs w:val="32"/>
+                </w:rPr>
+                <m:t>gal</m:t>
+              </m:r>
+            </m:lim>
+          </m:limUpp>
+          <m:r>
+            <w:rPr>
+              <w:rFonts w:ascii="Cambria Math" w:hAnsi="Cambria Math" w:cstheme="majorBidi"/>
+              <w:color w:val="000000"/>
+              <w:sz w:val="32"/>
+              <w:szCs w:val="32"/>
+            </w:rPr>
+            <m:t xml:space="preserve"> </m:t>
+          </m:r>
+          <m:limUpp>
+            <m:limUppPr>
+              <m:ctrlPr>
+                <w:rPr>
+                  <w:rFonts w:ascii="Cambria Math" w:eastAsiaTheme="minorEastAsia" w:hAnsi="Cambria Math" w:cstheme="majorBidi"/>
+                  <w:i/>
+                  <w:sz w:val="36"/>
+                  <w:szCs w:val="36"/>
+                </w:rPr>
+              </m:ctrlPr>
+            </m:limUppPr>
+            <m:e>
+              <m:groupChr>
+                <m:groupChrPr>
+                  <m:chr m:val="⏞"/>
+                  <m:pos m:val="top"/>
+                  <m:vertJc m:val="bot"/>
+                  <m:ctrlPr>
+                    <w:rPr>
+                      <w:rFonts w:ascii="Cambria Math" w:eastAsiaTheme="minorEastAsia" w:hAnsi="Cambria Math" w:cstheme="majorBidi"/>
+                      <w:i/>
+                      <w:sz w:val="36"/>
+                      <w:szCs w:val="36"/>
+                    </w:rPr>
+                  </m:ctrlPr>
+                </m:groupChrPr>
+                <m:e>
+                  <m:r>
+                    <w:rPr>
+                      <w:rFonts w:ascii="Cambria Math" w:eastAsiaTheme="minorEastAsia" w:hAnsi="Cambria Math" w:cstheme="majorBidi"/>
+                      <w:sz w:val="36"/>
+                      <w:szCs w:val="36"/>
+                    </w:rPr>
+                    <m:t xml:space="preserve">0a </m:t>
+                  </m:r>
+                </m:e>
+              </m:groupChr>
+            </m:e>
+            <m:lim>
+              <m:r>
+                <w:rPr>
+                  <w:rFonts w:ascii="Cambria Math" w:eastAsiaTheme="minorEastAsia" w:hAnsi="Cambria Math" w:cstheme="majorBidi"/>
+                  <w:sz w:val="36"/>
+                  <w:szCs w:val="36"/>
+                </w:rPr>
+                <m:t>\n</m:t>
+              </m:r>
+            </m:lim>
+          </m:limUpp>
+          <m:limUpp>
+            <m:limUppPr>
+              <m:ctrlPr>
+                <w:rPr>
+                  <w:rFonts w:ascii="Cambria Math" w:eastAsiaTheme="minorEastAsia" w:hAnsi="Cambria Math" w:cstheme="majorBidi"/>
+                  <w:i/>
+                  <w:sz w:val="36"/>
+                  <w:szCs w:val="36"/>
+                </w:rPr>
+              </m:ctrlPr>
+            </m:limUppPr>
+            <m:e>
+              <m:groupChr>
+                <m:groupChrPr>
+                  <m:chr m:val="⏞"/>
+                  <m:pos m:val="top"/>
+                  <m:vertJc m:val="bot"/>
+                  <m:ctrlPr>
+                    <w:rPr>
+                      <w:rFonts w:ascii="Cambria Math" w:eastAsiaTheme="minorEastAsia" w:hAnsi="Cambria Math" w:cstheme="majorBidi"/>
+                      <w:i/>
+                      <w:sz w:val="36"/>
+                      <w:szCs w:val="36"/>
+                    </w:rPr>
+                  </m:ctrlPr>
+                </m:groupChrPr>
+                <m:e>
+                  <m:r>
+                    <w:rPr>
+                      <w:rFonts w:ascii="Cambria Math" w:eastAsiaTheme="minorEastAsia" w:hAnsi="Cambria Math" w:cstheme="majorBidi"/>
+                      <w:sz w:val="36"/>
+                      <w:szCs w:val="36"/>
+                    </w:rPr>
+                    <m:t>6</m:t>
+                  </m:r>
+                  <m:r>
+                    <w:rPr>
+                      <w:rFonts w:ascii="Cambria Math" w:eastAsiaTheme="minorEastAsia" w:hAnsi="Cambria Math" w:cstheme="majorBidi"/>
+                      <w:sz w:val="36"/>
+                      <w:szCs w:val="36"/>
+                    </w:rPr>
+                    <m:t>d</m:t>
+                  </m:r>
+                  <m:r>
+                    <w:rPr>
+                      <w:rFonts w:ascii="Cambria Math" w:eastAsiaTheme="minorEastAsia" w:hAnsi="Cambria Math" w:cstheme="majorBidi"/>
+                      <w:sz w:val="36"/>
+                      <w:szCs w:val="36"/>
+                    </w:rPr>
+                    <m:t xml:space="preserve"> </m:t>
+                  </m:r>
+                  <m:r>
+                    <w:rPr>
+                      <w:rFonts w:ascii="Cambria Math" w:eastAsiaTheme="minorEastAsia" w:hAnsi="Cambria Math" w:cstheme="majorBidi"/>
+                      <w:sz w:val="36"/>
+                      <w:szCs w:val="36"/>
+                    </w:rPr>
+                    <m:t>65</m:t>
+                  </m:r>
+                  <m:r>
+                    <w:rPr>
+                      <w:rFonts w:ascii="Cambria Math" w:eastAsiaTheme="minorEastAsia" w:hAnsi="Cambria Math" w:cstheme="majorBidi"/>
+                      <w:sz w:val="36"/>
+                      <w:szCs w:val="36"/>
+                    </w:rPr>
+                    <m:t xml:space="preserve"> </m:t>
+                  </m:r>
+                  <m:r>
+                    <w:rPr>
+                      <w:rFonts w:ascii="Cambria Math" w:eastAsiaTheme="minorEastAsia" w:hAnsi="Cambria Math" w:cstheme="majorBidi"/>
+                      <w:sz w:val="36"/>
+                      <w:szCs w:val="36"/>
+                    </w:rPr>
+                    <m:t>6</m:t>
+                  </m:r>
+                  <m:r>
+                    <w:rPr>
+                      <w:rFonts w:ascii="Cambria Math" w:eastAsiaTheme="minorEastAsia" w:hAnsi="Cambria Math" w:cstheme="majorBidi"/>
+                      <w:sz w:val="36"/>
+                      <w:szCs w:val="36"/>
+                    </w:rPr>
+                    <m:t>9</m:t>
+                  </m:r>
+                  <m:r>
+                    <w:rPr>
+                      <w:rFonts w:ascii="Cambria Math" w:eastAsiaTheme="minorEastAsia" w:hAnsi="Cambria Math" w:cstheme="majorBidi"/>
+                      <w:sz w:val="36"/>
+                      <w:szCs w:val="36"/>
+                    </w:rPr>
+                    <m:t xml:space="preserve"> </m:t>
+                  </m:r>
+                  <m:r>
+                    <w:rPr>
+                      <w:rFonts w:ascii="Cambria Math" w:eastAsiaTheme="minorEastAsia" w:hAnsi="Cambria Math" w:cstheme="majorBidi"/>
+                      <w:sz w:val="36"/>
+                      <w:szCs w:val="36"/>
+                    </w:rPr>
+                    <m:t>74 61 6c</m:t>
+                  </m:r>
+                  <m:r>
+                    <w:rPr>
+                      <w:rFonts w:ascii="Cambria Math" w:eastAsiaTheme="minorEastAsia" w:hAnsi="Cambria Math" w:cstheme="majorBidi"/>
+                      <w:sz w:val="36"/>
+                      <w:szCs w:val="36"/>
+                    </w:rPr>
+                    <m:t xml:space="preserve">   </m:t>
+                  </m:r>
+                </m:e>
+              </m:groupChr>
+            </m:e>
+            <m:lim>
+              <m:r>
+                <w:rPr>
+                  <w:rFonts w:ascii="Cambria Math" w:eastAsiaTheme="minorEastAsia" w:hAnsi="Cambria Math" w:cstheme="majorBidi"/>
+                  <w:sz w:val="36"/>
+                  <w:szCs w:val="36"/>
+                </w:rPr>
+                <m:t>meital</m:t>
+              </m:r>
+            </m:lim>
+          </m:limUpp>
+        </m:oMath>
+      </m:oMathPara>
+    </w:p>
+    <w:p>
+      <w:pPr>
+        <w:autoSpaceDE w:val="0"/>
+        <w:autoSpaceDN w:val="0"/>
+        <w:adjustRightInd w:val="0"/>
+        <w:spacing w:after="0" w:line="240" w:lineRule="auto"/>
+        <w:jc w:val="center"/>
+        <w:rPr>
+          <w:rFonts w:asciiTheme="majorBidi" w:hAnsiTheme="majorBidi" w:cstheme="majorBidi"/>
+          <w:sz w:val="32"/>
+          <w:szCs w:val="32"/>
+        </w:rPr>
+      </w:pPr>
+      <w:r>
+        <w:rPr>
+          <w:rFonts w:asciiTheme="majorBidi" w:hAnsiTheme="majorBidi" w:cstheme="majorBidi"/>
+          <w:sz w:val="32"/>
+          <w:szCs w:val="32"/>
+        </w:rPr>
+        <w:t xml:space="preserve">Used to </w:t>
+      </w:r>
+      <w:r>
+        <w:rPr>
+          <w:rFonts w:asciiTheme="majorBidi" w:hAnsiTheme="majorBidi" w:cstheme="majorBidi"/>
+          <w:sz w:val="32"/>
+          <w:szCs w:val="32"/>
+        </w:rPr>
+        <w:t>deliver a list of all connected users</w:t>
+      </w:r>
+      <w:r>
+        <w:rPr>
+          <w:rFonts w:asciiTheme="majorBidi" w:hAnsiTheme="majorBidi" w:cstheme="majorBidi"/>
+          <w:sz w:val="32"/>
+          <w:szCs w:val="32"/>
+        </w:rPr>
+        <w:t xml:space="preserve">. </w:t>
+      </w:r>
+    </w:p>
+    <w:p>
+      <w:pPr>
+        <w:autoSpaceDE w:val="0"/>
+        <w:autoSpaceDN w:val="0"/>
+        <w:bidi w:val="0"/>
+        <w:adjustRightInd w:val="0"/>
+        <w:spacing w:after="0" w:line="240" w:lineRule="auto"/>
+        <w:jc w:val="center"/>
+        <w:rPr>
+          <w:rFonts w:asciiTheme="majorBidi" w:hAnsiTheme="majorBidi" w:cstheme="majorBidi"/>
+          <w:color w:val="6F008A"/>
+          <w:sz w:val="36"/>
+          <w:szCs w:val="36"/>
+        </w:rPr>
+      </w:pPr>
+    </w:p>
+    <w:p>
+      <w:pPr>
+        <w:autoSpaceDE w:val="0"/>
+        <w:autoSpaceDN w:val="0"/>
+        <w:bidi w:val="0"/>
+        <w:adjustRightInd w:val="0"/>
+        <w:spacing w:after="0" w:line="240" w:lineRule="auto"/>
+        <w:jc w:val="center"/>
+        <w:rPr>
+          <w:rFonts w:asciiTheme="majorBidi" w:hAnsiTheme="majorBidi" w:cstheme="majorBidi"/>
+          <w:color w:val="6F008A"/>
+          <w:sz w:val="36"/>
+          <w:szCs w:val="36"/>
+        </w:rPr>
+      </w:pPr>
+      <w:r>
+        <w:rPr>
+          <w:rFonts w:asciiTheme="majorBidi" w:hAnsiTheme="majorBidi" w:cstheme="majorBidi"/>
+          <w:color w:val="6F008A"/>
+          <w:sz w:val="36"/>
+          <w:szCs w:val="36"/>
+        </w:rPr>
+        <w:t>SERVER_STATUS_FRIENDLY_MSG</w:t>
+      </w:r>
+    </w:p>
+    <w:p>
+      <w:pPr>
+        <w:jc w:val="center"/>
+        <w:rPr>
+          <w:rFonts w:asciiTheme="majorBidi" w:hAnsiTheme="majorBidi" w:cstheme="majorBidi"/>
+          <w:color w:val="6F008A"/>
           <w:sz w:val="32"/>
           <w:szCs w:val="32"/>
           <w:rtl/>
         </w:rPr>
-        <w:t>המודיעה על כישלון בקשת קובץ ל</w:t>
-      </w:r>
-      <w:r>
-        <w:rPr>
-          <w:rFonts w:asciiTheme="majorBidi" w:hAnsiTheme="majorBidi" w:cstheme="majorBidi" w:hint="cs"/>
+      </w:pPr>
+      <m:oMathPara>
+        <m:oMath>
+          <m:limUpp>
+            <m:limUppPr>
+              <m:ctrlPr>
+                <w:rPr>
+                  <w:rFonts w:ascii="Cambria Math" w:hAnsi="Cambria Math" w:cstheme="majorBidi"/>
+                  <w:i/>
+                  <w:color w:val="538135" w:themeColor="accent6" w:themeShade="BF"/>
+                  <w:sz w:val="32"/>
+                  <w:szCs w:val="32"/>
+                </w:rPr>
+              </m:ctrlPr>
+            </m:limUppPr>
+            <m:e>
+              <m:groupChr>
+                <m:groupChrPr>
+                  <m:chr m:val="⏞"/>
+                  <m:pos m:val="top"/>
+                  <m:vertJc m:val="bot"/>
+                  <m:ctrlPr>
+                    <w:rPr>
+                      <w:rFonts w:ascii="Cambria Math" w:hAnsi="Cambria Math" w:cstheme="majorBidi"/>
+                      <w:i/>
+                      <w:color w:val="538135" w:themeColor="accent6" w:themeShade="BF"/>
+                      <w:sz w:val="32"/>
+                      <w:szCs w:val="32"/>
+                    </w:rPr>
+                  </m:ctrlPr>
+                </m:groupChrPr>
+                <m:e>
+                  <m:r>
+                    <w:rPr>
+                      <w:rFonts w:ascii="Cambria Math" w:hAnsi="Cambria Math" w:cstheme="majorBidi"/>
+                      <w:color w:val="538135" w:themeColor="accent6" w:themeShade="BF"/>
+                      <w:sz w:val="32"/>
+                      <w:szCs w:val="32"/>
+                    </w:rPr>
+                    <m:t>00 00 00 0</m:t>
+                  </m:r>
+                  <m:r>
+                    <w:rPr>
+                      <w:rFonts w:ascii="Cambria Math" w:hAnsi="Cambria Math" w:cstheme="majorBidi"/>
+                      <w:color w:val="538135" w:themeColor="accent6" w:themeShade="BF"/>
+                      <w:sz w:val="32"/>
+                      <w:szCs w:val="32"/>
+                    </w:rPr>
+                    <m:t>f</m:t>
+                  </m:r>
+                  <m:r>
+                    <w:rPr>
+                      <w:rFonts w:ascii="Cambria Math" w:hAnsi="Cambria Math" w:cstheme="majorBidi"/>
+                      <w:color w:val="538135" w:themeColor="accent6" w:themeShade="BF"/>
+                      <w:sz w:val="32"/>
+                      <w:szCs w:val="32"/>
+                    </w:rPr>
+                    <m:t xml:space="preserve"> </m:t>
+                  </m:r>
+                </m:e>
+              </m:groupChr>
+            </m:e>
+            <m:lim>
+              <m:r>
+                <w:rPr>
+                  <w:rFonts w:ascii="Cambria Math" w:hAnsi="Cambria Math" w:cstheme="majorBidi"/>
+                  <w:color w:val="538135" w:themeColor="accent6" w:themeShade="BF"/>
+                  <w:sz w:val="32"/>
+                  <w:szCs w:val="32"/>
+                </w:rPr>
+                <m:t>size</m:t>
+              </m:r>
+              <m:r>
+                <w:rPr>
+                  <w:rFonts w:ascii="Cambria Math" w:hAnsi="Cambria Math" w:cstheme="majorBidi"/>
+                  <w:color w:val="538135" w:themeColor="accent6" w:themeShade="BF"/>
+                  <w:sz w:val="32"/>
+                  <w:szCs w:val="32"/>
+                </w:rPr>
+                <m:t>=15</m:t>
+              </m:r>
+            </m:lim>
+          </m:limUpp>
+          <m:limUpp>
+            <m:limUppPr>
+              <m:ctrlPr>
+                <w:rPr>
+                  <w:rFonts w:ascii="Cambria Math" w:hAnsi="Cambria Math" w:cstheme="majorBidi"/>
+                  <w:color w:val="FF0000"/>
+                  <w:sz w:val="32"/>
+                  <w:szCs w:val="32"/>
+                </w:rPr>
+              </m:ctrlPr>
+            </m:limUppPr>
+            <m:e>
+              <m:groupChr>
+                <m:groupChrPr>
+                  <m:chr m:val="⏞"/>
+                  <m:pos m:val="top"/>
+                  <m:vertJc m:val="bot"/>
+                  <m:ctrlPr>
+                    <w:rPr>
+                      <w:rFonts w:ascii="Cambria Math" w:hAnsi="Cambria Math" w:cstheme="majorBidi"/>
+                      <w:color w:val="FF0000"/>
+                      <w:sz w:val="32"/>
+                      <w:szCs w:val="32"/>
+                    </w:rPr>
+                  </m:ctrlPr>
+                </m:groupChrPr>
+                <m:e>
+                  <m:r>
+                    <m:rPr>
+                      <m:sty m:val="p"/>
+                    </m:rPr>
+                    <w:rPr>
+                      <w:rFonts w:ascii="Cambria Math" w:hAnsi="Cambria Math" w:cstheme="majorBidi"/>
+                      <w:color w:val="FF0000"/>
+                      <w:sz w:val="32"/>
+                      <w:szCs w:val="32"/>
+                    </w:rPr>
+                    <m:t>00</m:t>
+                  </m:r>
+                  <m:r>
+                    <m:rPr>
+                      <m:nor/>
+                    </m:rPr>
+                    <w:rPr>
+                      <w:rFonts w:asciiTheme="majorBidi" w:hAnsiTheme="majorBidi" w:cstheme="majorBidi"/>
+                      <w:color w:val="FF0000"/>
+                      <w:sz w:val="32"/>
+                      <w:szCs w:val="32"/>
+                    </w:rPr>
+                    <m:t xml:space="preserve"> 0</m:t>
+                  </m:r>
+                  <m:r>
+                    <m:rPr>
+                      <m:sty m:val="p"/>
+                    </m:rPr>
+                    <w:rPr>
+                      <w:rFonts w:ascii="Cambria Math" w:hAnsi="Cambria Math" w:cstheme="majorBidi"/>
+                      <w:color w:val="FF0000"/>
+                      <w:sz w:val="32"/>
+                      <w:szCs w:val="32"/>
+                    </w:rPr>
+                    <m:t>9</m:t>
+                  </m:r>
+                </m:e>
+              </m:groupChr>
+            </m:e>
+            <m:lim>
+              <m:r>
+                <w:rPr>
+                  <w:rFonts w:ascii="Cambria Math" w:hAnsi="Cambria Math" w:cstheme="majorBidi"/>
+                  <w:color w:val="FF0000"/>
+                  <w:sz w:val="32"/>
+                  <w:szCs w:val="32"/>
+                </w:rPr>
+                <m:t>type=</m:t>
+              </m:r>
+              <m:r>
+                <w:rPr>
+                  <w:rFonts w:ascii="Cambria Math" w:hAnsi="Cambria Math" w:cstheme="majorBidi"/>
+                  <w:color w:val="FF0000"/>
+                  <w:sz w:val="32"/>
+                  <w:szCs w:val="32"/>
+                </w:rPr>
+                <m:t>9</m:t>
+              </m:r>
+            </m:lim>
+          </m:limUpp>
+          <m:limUpp>
+            <m:limUppPr>
+              <m:ctrlPr>
+                <w:rPr>
+                  <w:rFonts w:ascii="Cambria Math" w:hAnsi="Cambria Math" w:cstheme="majorBidi"/>
+                  <w:i/>
+                  <w:color w:val="000000"/>
+                  <w:sz w:val="32"/>
+                  <w:szCs w:val="32"/>
+                </w:rPr>
+              </m:ctrlPr>
+            </m:limUppPr>
+            <m:e>
+              <m:groupChr>
+                <m:groupChrPr>
+                  <m:chr m:val="⏞"/>
+                  <m:pos m:val="top"/>
+                  <m:vertJc m:val="bot"/>
+                  <m:ctrlPr>
+                    <w:rPr>
+                      <w:rFonts w:ascii="Cambria Math" w:hAnsi="Cambria Math" w:cstheme="majorBidi"/>
+                      <w:i/>
+                      <w:color w:val="000000"/>
+                      <w:sz w:val="32"/>
+                      <w:szCs w:val="32"/>
+                    </w:rPr>
+                  </m:ctrlPr>
+                </m:groupChrPr>
+                <m:e>
+                  <m:r>
+                    <w:rPr>
+                      <w:rFonts w:ascii="Cambria Math" w:hAnsi="Cambria Math" w:cstheme="majorBidi"/>
+                      <w:color w:val="000000"/>
+                      <w:sz w:val="32"/>
+                      <w:szCs w:val="32"/>
+                    </w:rPr>
+                    <m:t>75</m:t>
+                  </m:r>
+                  <m:r>
+                    <w:rPr>
+                      <w:rFonts w:ascii="Cambria Math" w:hAnsi="Cambria Math" w:cstheme="majorBidi"/>
+                      <w:color w:val="000000"/>
+                      <w:sz w:val="32"/>
+                      <w:szCs w:val="32"/>
+                    </w:rPr>
+                    <m:t xml:space="preserve"> </m:t>
+                  </m:r>
+                  <m:r>
+                    <w:rPr>
+                      <w:rFonts w:ascii="Cambria Math" w:hAnsi="Cambria Math" w:cstheme="majorBidi"/>
+                      <w:color w:val="000000"/>
+                      <w:sz w:val="32"/>
+                      <w:szCs w:val="32"/>
+                    </w:rPr>
+                    <m:t>73</m:t>
+                  </m:r>
+                  <m:r>
+                    <w:rPr>
+                      <w:rFonts w:ascii="Cambria Math" w:hAnsi="Cambria Math" w:cstheme="majorBidi"/>
+                      <w:color w:val="000000"/>
+                      <w:sz w:val="32"/>
+                      <w:szCs w:val="32"/>
+                    </w:rPr>
+                    <m:t xml:space="preserve"> </m:t>
+                  </m:r>
+                  <m:r>
+                    <w:rPr>
+                      <w:rFonts w:ascii="Cambria Math" w:hAnsi="Cambria Math" w:cstheme="majorBidi"/>
+                      <w:color w:val="000000"/>
+                      <w:sz w:val="32"/>
+                      <w:szCs w:val="32"/>
+                    </w:rPr>
+                    <m:t>65</m:t>
+                  </m:r>
+                  <m:r>
+                    <w:rPr>
+                      <w:rFonts w:ascii="Cambria Math" w:hAnsi="Cambria Math" w:cstheme="majorBidi"/>
+                      <w:color w:val="000000"/>
+                      <w:sz w:val="32"/>
+                      <w:szCs w:val="32"/>
+                    </w:rPr>
+                    <m:t xml:space="preserve"> </m:t>
+                  </m:r>
+                  <m:r>
+                    <w:rPr>
+                      <w:rFonts w:ascii="Cambria Math" w:hAnsi="Cambria Math" w:cstheme="majorBidi"/>
+                      <w:color w:val="000000"/>
+                      <w:sz w:val="32"/>
+                      <w:szCs w:val="32"/>
+                    </w:rPr>
+                    <m:t>72</m:t>
+                  </m:r>
+                  <m:r>
+                    <w:rPr>
+                      <w:rFonts w:ascii="Cambria Math" w:hAnsi="Cambria Math" w:cstheme="majorBidi"/>
+                      <w:color w:val="000000"/>
+                      <w:sz w:val="32"/>
+                      <w:szCs w:val="32"/>
+                    </w:rPr>
+                    <m:t xml:space="preserve"> </m:t>
+                  </m:r>
+                  <m:r>
+                    <w:rPr>
+                      <w:rFonts w:ascii="Cambria Math" w:hAnsi="Cambria Math" w:cstheme="majorBidi"/>
+                      <w:color w:val="000000"/>
+                      <w:sz w:val="32"/>
+                      <w:szCs w:val="32"/>
+                    </w:rPr>
+                    <m:t>20</m:t>
+                  </m:r>
+                  <m:r>
+                    <w:rPr>
+                      <w:rFonts w:ascii="Cambria Math" w:hAnsi="Cambria Math" w:cstheme="majorBidi"/>
+                      <w:color w:val="000000"/>
+                      <w:sz w:val="32"/>
+                      <w:szCs w:val="32"/>
+                    </w:rPr>
+                    <m:t xml:space="preserve"> </m:t>
+                  </m:r>
+                  <m:r>
+                    <w:rPr>
+                      <w:rFonts w:ascii="Cambria Math" w:hAnsi="Cambria Math" w:cstheme="majorBidi"/>
+                      <w:color w:val="000000"/>
+                      <w:sz w:val="32"/>
+                      <w:szCs w:val="32"/>
+                    </w:rPr>
+                    <m:t>6e</m:t>
+                  </m:r>
+                  <m:r>
+                    <w:rPr>
+                      <w:rFonts w:ascii="Cambria Math" w:hAnsi="Cambria Math" w:cstheme="majorBidi"/>
+                      <w:color w:val="000000"/>
+                      <w:sz w:val="32"/>
+                      <w:szCs w:val="32"/>
+                    </w:rPr>
+                    <m:t xml:space="preserve"> </m:t>
+                  </m:r>
+                  <m:r>
+                    <w:rPr>
+                      <w:rFonts w:ascii="Cambria Math" w:hAnsi="Cambria Math" w:cstheme="majorBidi"/>
+                      <w:color w:val="000000"/>
+                      <w:sz w:val="32"/>
+                      <w:szCs w:val="32"/>
+                    </w:rPr>
+                    <m:t>6f</m:t>
+                  </m:r>
+                  <m:r>
+                    <w:rPr>
+                      <w:rFonts w:ascii="Cambria Math" w:hAnsi="Cambria Math" w:cstheme="majorBidi"/>
+                      <w:color w:val="000000"/>
+                      <w:sz w:val="32"/>
+                      <w:szCs w:val="32"/>
+                    </w:rPr>
+                    <m:t xml:space="preserve"> </m:t>
+                  </m:r>
+                  <m:r>
+                    <w:rPr>
+                      <w:rFonts w:ascii="Cambria Math" w:hAnsi="Cambria Math" w:cstheme="majorBidi"/>
+                      <w:color w:val="000000"/>
+                      <w:sz w:val="32"/>
+                      <w:szCs w:val="32"/>
+                    </w:rPr>
+                    <m:t>74</m:t>
+                  </m:r>
+                  <m:r>
+                    <w:rPr>
+                      <w:rFonts w:ascii="Cambria Math" w:hAnsi="Cambria Math" w:cstheme="majorBidi"/>
+                      <w:color w:val="000000"/>
+                      <w:sz w:val="32"/>
+                      <w:szCs w:val="32"/>
+                    </w:rPr>
+                    <m:t xml:space="preserve"> </m:t>
+                  </m:r>
+                  <m:r>
+                    <w:rPr>
+                      <w:rFonts w:ascii="Cambria Math" w:hAnsi="Cambria Math" w:cstheme="majorBidi"/>
+                      <w:color w:val="000000"/>
+                      <w:sz w:val="32"/>
+                      <w:szCs w:val="32"/>
+                    </w:rPr>
+                    <m:t>20</m:t>
+                  </m:r>
+                  <m:r>
+                    <w:rPr>
+                      <w:rFonts w:ascii="Cambria Math" w:hAnsi="Cambria Math" w:cstheme="majorBidi"/>
+                      <w:color w:val="000000"/>
+                      <w:sz w:val="32"/>
+                      <w:szCs w:val="32"/>
+                    </w:rPr>
+                    <m:t xml:space="preserve"> </m:t>
+                  </m:r>
+                  <m:r>
+                    <w:rPr>
+                      <w:rFonts w:ascii="Cambria Math" w:hAnsi="Cambria Math" w:cstheme="majorBidi"/>
+                      <w:color w:val="000000"/>
+                      <w:sz w:val="32"/>
+                      <w:szCs w:val="32"/>
+                    </w:rPr>
+                    <m:t>65</m:t>
+                  </m:r>
+                  <m:r>
+                    <w:rPr>
+                      <w:rFonts w:ascii="Cambria Math" w:hAnsi="Cambria Math" w:cstheme="majorBidi"/>
+                      <w:color w:val="000000"/>
+                      <w:sz w:val="32"/>
+                      <w:szCs w:val="32"/>
+                    </w:rPr>
+                    <m:t xml:space="preserve"> </m:t>
+                  </m:r>
+                  <m:r>
+                    <w:rPr>
+                      <w:rFonts w:ascii="Cambria Math" w:hAnsi="Cambria Math" w:cstheme="majorBidi"/>
+                      <w:color w:val="000000"/>
+                      <w:sz w:val="32"/>
+                      <w:szCs w:val="32"/>
+                    </w:rPr>
+                    <m:t>78</m:t>
+                  </m:r>
+                  <m:r>
+                    <w:rPr>
+                      <w:rFonts w:ascii="Cambria Math" w:hAnsi="Cambria Math" w:cstheme="majorBidi"/>
+                      <w:color w:val="000000"/>
+                      <w:sz w:val="32"/>
+                      <w:szCs w:val="32"/>
+                    </w:rPr>
+                    <m:t xml:space="preserve"> </m:t>
+                  </m:r>
+                  <m:r>
+                    <w:rPr>
+                      <w:rFonts w:ascii="Cambria Math" w:hAnsi="Cambria Math" w:cstheme="majorBidi"/>
+                      <w:color w:val="000000"/>
+                      <w:sz w:val="32"/>
+                      <w:szCs w:val="32"/>
+                    </w:rPr>
+                    <m:t>69</m:t>
+                  </m:r>
+                  <m:r>
+                    <w:rPr>
+                      <w:rFonts w:ascii="Cambria Math" w:hAnsi="Cambria Math" w:cstheme="majorBidi"/>
+                      <w:color w:val="000000"/>
+                      <w:sz w:val="32"/>
+                      <w:szCs w:val="32"/>
+                    </w:rPr>
+                    <m:t xml:space="preserve"> </m:t>
+                  </m:r>
+                  <m:r>
+                    <w:rPr>
+                      <w:rFonts w:ascii="Cambria Math" w:hAnsi="Cambria Math" w:cstheme="majorBidi"/>
+                      <w:color w:val="000000"/>
+                      <w:sz w:val="32"/>
+                      <w:szCs w:val="32"/>
+                    </w:rPr>
+                    <m:t>73</m:t>
+                  </m:r>
+                  <m:r>
+                    <w:rPr>
+                      <w:rFonts w:ascii="Cambria Math" w:hAnsi="Cambria Math" w:cstheme="majorBidi"/>
+                      <w:color w:val="000000"/>
+                      <w:sz w:val="32"/>
+                      <w:szCs w:val="32"/>
+                    </w:rPr>
+                    <m:t xml:space="preserve"> </m:t>
+                  </m:r>
+                  <m:r>
+                    <w:rPr>
+                      <w:rFonts w:ascii="Cambria Math" w:hAnsi="Cambria Math" w:cstheme="majorBidi"/>
+                      <w:color w:val="000000"/>
+                      <w:sz w:val="32"/>
+                      <w:szCs w:val="32"/>
+                    </w:rPr>
+                    <m:t>74</m:t>
+                  </m:r>
+                  <m:r>
+                    <w:rPr>
+                      <w:rFonts w:ascii="Cambria Math" w:hAnsi="Cambria Math" w:cstheme="majorBidi"/>
+                      <w:color w:val="000000"/>
+                      <w:sz w:val="32"/>
+                      <w:szCs w:val="32"/>
+                    </w:rPr>
+                    <m:t xml:space="preserve"> </m:t>
+                  </m:r>
+                  <m:r>
+                    <w:rPr>
+                      <w:rFonts w:ascii="Cambria Math" w:hAnsi="Cambria Math" w:cstheme="majorBidi"/>
+                      <w:color w:val="000000"/>
+                      <w:sz w:val="32"/>
+                      <w:szCs w:val="32"/>
+                    </w:rPr>
+                    <m:t>73</m:t>
+                  </m:r>
+                </m:e>
+              </m:groupChr>
+            </m:e>
+            <m:lim>
+              <m:r>
+                <w:rPr>
+                  <w:rFonts w:ascii="Cambria Math" w:hAnsi="Cambria Math" w:cstheme="majorBidi"/>
+                  <w:color w:val="000000"/>
+                  <w:sz w:val="32"/>
+                  <w:szCs w:val="32"/>
+                </w:rPr>
+                <m:t>user not exists</m:t>
+              </m:r>
+            </m:lim>
+          </m:limUpp>
+        </m:oMath>
+      </m:oMathPara>
+    </w:p>
+    <w:p>
+      <w:pPr>
+        <w:autoSpaceDE w:val="0"/>
+        <w:autoSpaceDN w:val="0"/>
+        <w:adjustRightInd w:val="0"/>
+        <w:spacing w:after="0" w:line="240" w:lineRule="auto"/>
+        <w:jc w:val="center"/>
+        <w:rPr>
+          <w:rFonts w:asciiTheme="majorBidi" w:hAnsiTheme="majorBidi" w:cstheme="majorBidi"/>
+          <w:sz w:val="32"/>
+          <w:szCs w:val="32"/>
+        </w:rPr>
+      </w:pPr>
+      <w:r>
+        <w:rPr>
+          <w:rFonts w:asciiTheme="majorBidi" w:hAnsiTheme="majorBidi" w:cstheme="majorBidi"/>
+          <w:sz w:val="32"/>
+          <w:szCs w:val="32"/>
+        </w:rPr>
+        <w:t xml:space="preserve">Used to announce </w:t>
+      </w:r>
+      <w:r>
+        <w:rPr>
+          <w:rFonts w:asciiTheme="majorBidi" w:hAnsiTheme="majorBidi" w:cstheme="majorBidi"/>
+          <w:sz w:val="32"/>
+          <w:szCs w:val="32"/>
+        </w:rPr>
+        <w:t>status</w:t>
+      </w:r>
+      <w:r>
+        <w:rPr>
+          <w:rFonts w:asciiTheme="majorBidi" w:hAnsiTheme="majorBidi" w:cstheme="majorBidi"/>
+          <w:sz w:val="32"/>
+          <w:szCs w:val="32"/>
+        </w:rPr>
+        <w:t xml:space="preserve"> of </w:t>
+      </w:r>
+      <w:r>
+        <w:rPr>
+          <w:rFonts w:asciiTheme="majorBidi" w:hAnsiTheme="majorBidi" w:cstheme="majorBidi"/>
+          <w:sz w:val="32"/>
+          <w:szCs w:val="32"/>
+        </w:rPr>
+        <w:t>the friendly message (user not exist / message sent)</w:t>
+      </w:r>
+      <w:r>
+        <w:rPr>
+          <w:rFonts w:asciiTheme="majorBidi" w:hAnsiTheme="majorBidi" w:cstheme="majorBidi"/>
+          <w:sz w:val="32"/>
+          <w:szCs w:val="32"/>
+        </w:rPr>
+        <w:t xml:space="preserve">. </w:t>
+      </w:r>
+    </w:p>
+    <w:p>
+      <w:pPr>
+        <w:autoSpaceDE w:val="0"/>
+        <w:autoSpaceDN w:val="0"/>
+        <w:bidi w:val="0"/>
+        <w:adjustRightInd w:val="0"/>
+        <w:spacing w:after="0" w:line="240" w:lineRule="auto"/>
+        <w:jc w:val="center"/>
+        <w:rPr>
+          <w:rFonts w:asciiTheme="majorBidi" w:hAnsiTheme="majorBidi" w:cstheme="majorBidi"/>
+          <w:color w:val="6F008A"/>
+          <w:sz w:val="36"/>
+          <w:szCs w:val="36"/>
+        </w:rPr>
+      </w:pPr>
+    </w:p>
+    <w:p>
+      <w:pPr>
+        <w:autoSpaceDE w:val="0"/>
+        <w:autoSpaceDN w:val="0"/>
+        <w:bidi w:val="0"/>
+        <w:adjustRightInd w:val="0"/>
+        <w:spacing w:after="0" w:line="240" w:lineRule="auto"/>
+        <w:jc w:val="center"/>
+        <w:rPr>
+          <w:rFonts w:asciiTheme="majorBidi" w:hAnsiTheme="majorBidi" w:cstheme="majorBidi"/>
+          <w:color w:val="6F008A"/>
+          <w:sz w:val="36"/>
+          <w:szCs w:val="36"/>
+        </w:rPr>
+      </w:pPr>
+      <w:r>
+        <w:rPr>
+          <w:rFonts w:asciiTheme="majorBidi" w:hAnsiTheme="majorBidi" w:cstheme="majorBidi"/>
+          <w:color w:val="6F008A"/>
+          <w:sz w:val="36"/>
+          <w:szCs w:val="36"/>
+        </w:rPr>
+        <w:t>SERVER_ACTUAL_FRIENDLY_MSG 10</w:t>
+      </w:r>
+    </w:p>
+    <w:p>
+      <w:pPr>
+        <w:jc w:val="center"/>
+        <w:rPr>
+          <w:rFonts w:asciiTheme="majorBidi" w:hAnsiTheme="majorBidi" w:cstheme="majorBidi"/>
+          <w:color w:val="6F008A"/>
           <w:sz w:val="32"/>
           <w:szCs w:val="32"/>
           <w:rtl/>
         </w:rPr>
-        <w:t>הורדה.</w:t>
-      </w:r>
-    </w:p>
-    <w:p>
-      <w:pPr>
+      </w:pPr>
+      <m:oMathPara>
+        <m:oMath>
+          <m:limUpp>
+            <m:limUppPr>
+              <m:ctrlPr>
+                <w:rPr>
+                  <w:rFonts w:ascii="Cambria Math" w:hAnsi="Cambria Math" w:cstheme="majorBidi"/>
+                  <w:i/>
+                  <w:color w:val="538135" w:themeColor="accent6" w:themeShade="BF"/>
+                  <w:sz w:val="32"/>
+                  <w:szCs w:val="32"/>
+                </w:rPr>
+              </m:ctrlPr>
+            </m:limUppPr>
+            <m:e>
+              <m:groupChr>
+                <m:groupChrPr>
+                  <m:chr m:val="⏞"/>
+                  <m:pos m:val="top"/>
+                  <m:vertJc m:val="bot"/>
+                  <m:ctrlPr>
+                    <w:rPr>
+                      <w:rFonts w:ascii="Cambria Math" w:hAnsi="Cambria Math" w:cstheme="majorBidi"/>
+                      <w:i/>
+                      <w:color w:val="538135" w:themeColor="accent6" w:themeShade="BF"/>
+                      <w:sz w:val="32"/>
+                      <w:szCs w:val="32"/>
+                    </w:rPr>
+                  </m:ctrlPr>
+                </m:groupChrPr>
+                <m:e>
+                  <m:r>
+                    <w:rPr>
+                      <w:rFonts w:ascii="Cambria Math" w:hAnsi="Cambria Math" w:cstheme="majorBidi"/>
+                      <w:color w:val="538135" w:themeColor="accent6" w:themeShade="BF"/>
+                      <w:sz w:val="32"/>
+                      <w:szCs w:val="32"/>
+                    </w:rPr>
+                    <m:t xml:space="preserve">00 00 00 0a </m:t>
+                  </m:r>
+                </m:e>
+              </m:groupChr>
+            </m:e>
+            <m:lim>
+              <m:r>
+                <w:rPr>
+                  <w:rFonts w:ascii="Cambria Math" w:hAnsi="Cambria Math" w:cstheme="majorBidi"/>
+                  <w:color w:val="538135" w:themeColor="accent6" w:themeShade="BF"/>
+                  <w:sz w:val="32"/>
+                  <w:szCs w:val="32"/>
+                </w:rPr>
+                <m:t>size=10</m:t>
+              </m:r>
+            </m:lim>
+          </m:limUpp>
+          <m:limUpp>
+            <m:limUppPr>
+              <m:ctrlPr>
+                <w:rPr>
+                  <w:rFonts w:ascii="Cambria Math" w:hAnsi="Cambria Math" w:cstheme="majorBidi"/>
+                  <w:color w:val="FF0000"/>
+                  <w:sz w:val="32"/>
+                  <w:szCs w:val="32"/>
+                </w:rPr>
+              </m:ctrlPr>
+            </m:limUppPr>
+            <m:e>
+              <m:groupChr>
+                <m:groupChrPr>
+                  <m:chr m:val="⏞"/>
+                  <m:pos m:val="top"/>
+                  <m:vertJc m:val="bot"/>
+                  <m:ctrlPr>
+                    <w:rPr>
+                      <w:rFonts w:ascii="Cambria Math" w:hAnsi="Cambria Math" w:cstheme="majorBidi"/>
+                      <w:color w:val="FF0000"/>
+                      <w:sz w:val="32"/>
+                      <w:szCs w:val="32"/>
+                    </w:rPr>
+                  </m:ctrlPr>
+                </m:groupChrPr>
+                <m:e>
+                  <m:r>
+                    <m:rPr>
+                      <m:sty m:val="p"/>
+                    </m:rPr>
+                    <w:rPr>
+                      <w:rFonts w:ascii="Cambria Math" w:hAnsi="Cambria Math" w:cstheme="majorBidi"/>
+                      <w:color w:val="FF0000"/>
+                      <w:sz w:val="32"/>
+                      <w:szCs w:val="32"/>
+                    </w:rPr>
+                    <m:t>00</m:t>
+                  </m:r>
+                  <m:r>
+                    <m:rPr>
+                      <m:nor/>
+                    </m:rPr>
+                    <w:rPr>
+                      <w:rFonts w:asciiTheme="majorBidi" w:hAnsiTheme="majorBidi" w:cstheme="majorBidi"/>
+                      <w:color w:val="FF0000"/>
+                      <w:sz w:val="32"/>
+                      <w:szCs w:val="32"/>
+                    </w:rPr>
+                    <m:t xml:space="preserve"> 0</m:t>
+                  </m:r>
+                  <m:r>
+                    <m:rPr>
+                      <m:sty m:val="p"/>
+                    </m:rPr>
+                    <w:rPr>
+                      <w:rFonts w:ascii="Cambria Math" w:hAnsi="Cambria Math" w:cstheme="majorBidi"/>
+                      <w:color w:val="FF0000"/>
+                      <w:sz w:val="32"/>
+                      <w:szCs w:val="32"/>
+                    </w:rPr>
+                    <m:t>a</m:t>
+                  </m:r>
+                </m:e>
+              </m:groupChr>
+            </m:e>
+            <m:lim>
+              <m:r>
+                <w:rPr>
+                  <w:rFonts w:ascii="Cambria Math" w:hAnsi="Cambria Math" w:cstheme="majorBidi"/>
+                  <w:color w:val="FF0000"/>
+                  <w:sz w:val="32"/>
+                  <w:szCs w:val="32"/>
+                </w:rPr>
+                <m:t>type=</m:t>
+              </m:r>
+              <m:r>
+                <w:rPr>
+                  <w:rFonts w:ascii="Cambria Math" w:hAnsi="Cambria Math" w:cstheme="majorBidi"/>
+                  <w:color w:val="FF0000"/>
+                  <w:sz w:val="32"/>
+                  <w:szCs w:val="32"/>
+                </w:rPr>
+                <m:t>10</m:t>
+              </m:r>
+            </m:lim>
+          </m:limUpp>
+          <m:limUpp>
+            <m:limUppPr>
+              <m:ctrlPr>
+                <w:rPr>
+                  <w:rFonts w:ascii="Cambria Math" w:hAnsi="Cambria Math" w:cstheme="majorBidi"/>
+                  <w:i/>
+                  <w:color w:val="000000"/>
+                  <w:sz w:val="32"/>
+                  <w:szCs w:val="32"/>
+                </w:rPr>
+              </m:ctrlPr>
+            </m:limUppPr>
+            <m:e>
+              <m:groupChr>
+                <m:groupChrPr>
+                  <m:chr m:val="⏞"/>
+                  <m:pos m:val="top"/>
+                  <m:vertJc m:val="bot"/>
+                  <m:ctrlPr>
+                    <w:rPr>
+                      <w:rFonts w:ascii="Cambria Math" w:hAnsi="Cambria Math" w:cstheme="majorBidi"/>
+                      <w:i/>
+                      <w:color w:val="000000"/>
+                      <w:sz w:val="32"/>
+                      <w:szCs w:val="32"/>
+                    </w:rPr>
+                  </m:ctrlPr>
+                </m:groupChrPr>
+                <m:e>
+                  <m:r>
+                    <w:rPr>
+                      <w:rFonts w:ascii="Cambria Math" w:hAnsi="Cambria Math" w:cstheme="majorBidi"/>
+                      <w:color w:val="000000"/>
+                      <w:sz w:val="32"/>
+                      <w:szCs w:val="32"/>
+                    </w:rPr>
+                    <m:t>47 61 6c</m:t>
+                  </m:r>
+                </m:e>
+              </m:groupChr>
+            </m:e>
+            <m:lim>
+              <m:r>
+                <w:rPr>
+                  <w:rFonts w:ascii="Cambria Math" w:hAnsi="Cambria Math" w:cstheme="majorBidi"/>
+                  <w:color w:val="000000"/>
+                  <w:sz w:val="32"/>
+                  <w:szCs w:val="32"/>
+                </w:rPr>
+                <m:t>gal</m:t>
+              </m:r>
+            </m:lim>
+          </m:limUpp>
+          <m:r>
+            <w:rPr>
+              <w:rFonts w:ascii="Cambria Math" w:hAnsi="Cambria Math" w:cstheme="majorBidi"/>
+              <w:color w:val="000000"/>
+              <w:sz w:val="32"/>
+              <w:szCs w:val="32"/>
+            </w:rPr>
+            <m:t xml:space="preserve"> </m:t>
+          </m:r>
+          <m:limUpp>
+            <m:limUppPr>
+              <m:ctrlPr>
+                <w:rPr>
+                  <w:rFonts w:ascii="Cambria Math" w:eastAsiaTheme="minorEastAsia" w:hAnsi="Cambria Math" w:cstheme="majorBidi"/>
+                  <w:i/>
+                  <w:sz w:val="36"/>
+                  <w:szCs w:val="36"/>
+                </w:rPr>
+              </m:ctrlPr>
+            </m:limUppPr>
+            <m:e>
+              <m:groupChr>
+                <m:groupChrPr>
+                  <m:chr m:val="⏞"/>
+                  <m:pos m:val="top"/>
+                  <m:vertJc m:val="bot"/>
+                  <m:ctrlPr>
+                    <w:rPr>
+                      <w:rFonts w:ascii="Cambria Math" w:eastAsiaTheme="minorEastAsia" w:hAnsi="Cambria Math" w:cstheme="majorBidi"/>
+                      <w:i/>
+                      <w:sz w:val="36"/>
+                      <w:szCs w:val="36"/>
+                    </w:rPr>
+                  </m:ctrlPr>
+                </m:groupChrPr>
+                <m:e>
+                  <m:r>
+                    <w:rPr>
+                      <w:rFonts w:ascii="Cambria Math" w:eastAsiaTheme="minorEastAsia" w:hAnsi="Cambria Math" w:cstheme="majorBidi"/>
+                      <w:sz w:val="36"/>
+                      <w:szCs w:val="36"/>
+                    </w:rPr>
+                    <m:t xml:space="preserve">0a </m:t>
+                  </m:r>
+                </m:e>
+              </m:groupChr>
+            </m:e>
+            <m:lim>
+              <m:r>
+                <w:rPr>
+                  <w:rFonts w:ascii="Cambria Math" w:eastAsiaTheme="minorEastAsia" w:hAnsi="Cambria Math" w:cstheme="majorBidi"/>
+                  <w:sz w:val="36"/>
+                  <w:szCs w:val="36"/>
+                </w:rPr>
+                <m:t>\n</m:t>
+              </m:r>
+            </m:lim>
+          </m:limUpp>
+          <m:limUpp>
+            <m:limUppPr>
+              <m:ctrlPr>
+                <w:rPr>
+                  <w:rFonts w:ascii="Cambria Math" w:eastAsiaTheme="minorEastAsia" w:hAnsi="Cambria Math" w:cstheme="majorBidi"/>
+                  <w:i/>
+                  <w:sz w:val="36"/>
+                  <w:szCs w:val="36"/>
+                </w:rPr>
+              </m:ctrlPr>
+            </m:limUppPr>
+            <m:e>
+              <m:groupChr>
+                <m:groupChrPr>
+                  <m:chr m:val="⏞"/>
+                  <m:pos m:val="top"/>
+                  <m:vertJc m:val="bot"/>
+                  <m:ctrlPr>
+                    <w:rPr>
+                      <w:rFonts w:ascii="Cambria Math" w:eastAsiaTheme="minorEastAsia" w:hAnsi="Cambria Math" w:cstheme="majorBidi"/>
+                      <w:i/>
+                      <w:sz w:val="36"/>
+                      <w:szCs w:val="36"/>
+                    </w:rPr>
+                  </m:ctrlPr>
+                </m:groupChrPr>
+                <m:e>
+                  <m:r>
+                    <w:rPr>
+                      <w:rFonts w:ascii="Cambria Math" w:eastAsiaTheme="minorEastAsia" w:hAnsi="Cambria Math" w:cstheme="majorBidi"/>
+                      <w:sz w:val="36"/>
+                      <w:szCs w:val="36"/>
+                    </w:rPr>
+                    <m:t>68</m:t>
+                  </m:r>
+                  <m:r>
+                    <w:rPr>
+                      <w:rFonts w:ascii="Cambria Math" w:eastAsiaTheme="minorEastAsia" w:hAnsi="Cambria Math" w:cstheme="majorBidi"/>
+                      <w:sz w:val="36"/>
+                      <w:szCs w:val="36"/>
+                    </w:rPr>
+                    <m:t xml:space="preserve"> </m:t>
+                  </m:r>
+                  <m:r>
+                    <w:rPr>
+                      <w:rFonts w:ascii="Cambria Math" w:eastAsiaTheme="minorEastAsia" w:hAnsi="Cambria Math" w:cstheme="majorBidi"/>
+                      <w:sz w:val="36"/>
+                      <w:szCs w:val="36"/>
+                    </w:rPr>
+                    <m:t>65</m:t>
+                  </m:r>
+                  <m:r>
+                    <w:rPr>
+                      <w:rFonts w:ascii="Cambria Math" w:eastAsiaTheme="minorEastAsia" w:hAnsi="Cambria Math" w:cstheme="majorBidi"/>
+                      <w:sz w:val="36"/>
+                      <w:szCs w:val="36"/>
+                    </w:rPr>
+                    <m:t xml:space="preserve"> </m:t>
+                  </m:r>
+                  <m:r>
+                    <w:rPr>
+                      <w:rFonts w:ascii="Cambria Math" w:eastAsiaTheme="minorEastAsia" w:hAnsi="Cambria Math" w:cstheme="majorBidi"/>
+                      <w:sz w:val="36"/>
+                      <w:szCs w:val="36"/>
+                    </w:rPr>
+                    <m:t>6c</m:t>
+                  </m:r>
+                  <m:r>
+                    <w:rPr>
+                      <w:rFonts w:ascii="Cambria Math" w:eastAsiaTheme="minorEastAsia" w:hAnsi="Cambria Math" w:cstheme="majorBidi"/>
+                      <w:sz w:val="36"/>
+                      <w:szCs w:val="36"/>
+                    </w:rPr>
+                    <m:t xml:space="preserve"> </m:t>
+                  </m:r>
+                  <m:r>
+                    <w:rPr>
+                      <w:rFonts w:ascii="Cambria Math" w:eastAsiaTheme="minorEastAsia" w:hAnsi="Cambria Math" w:cstheme="majorBidi"/>
+                      <w:sz w:val="36"/>
+                      <w:szCs w:val="36"/>
+                    </w:rPr>
+                    <m:t>6c</m:t>
+                  </m:r>
+                  <m:r>
+                    <w:rPr>
+                      <w:rFonts w:ascii="Cambria Math" w:eastAsiaTheme="minorEastAsia" w:hAnsi="Cambria Math" w:cstheme="majorBidi"/>
+                      <w:sz w:val="36"/>
+                      <w:szCs w:val="36"/>
+                    </w:rPr>
+                    <m:t xml:space="preserve"> </m:t>
+                  </m:r>
+                  <m:r>
+                    <w:rPr>
+                      <w:rFonts w:ascii="Cambria Math" w:eastAsiaTheme="minorEastAsia" w:hAnsi="Cambria Math" w:cstheme="majorBidi"/>
+                      <w:sz w:val="36"/>
+                      <w:szCs w:val="36"/>
+                    </w:rPr>
+                    <m:t>6f</m:t>
+                  </m:r>
+                  <m:r>
+                    <w:rPr>
+                      <w:rFonts w:ascii="Cambria Math" w:eastAsiaTheme="minorEastAsia" w:hAnsi="Cambria Math" w:cstheme="majorBidi"/>
+                      <w:sz w:val="36"/>
+                      <w:szCs w:val="36"/>
+                    </w:rPr>
+                    <m:t xml:space="preserve"> </m:t>
+                  </m:r>
+                  <m:r>
+                    <w:rPr>
+                      <w:rFonts w:ascii="Cambria Math" w:eastAsiaTheme="minorEastAsia" w:hAnsi="Cambria Math" w:cstheme="majorBidi"/>
+                      <w:sz w:val="36"/>
+                      <w:szCs w:val="36"/>
+                    </w:rPr>
+                    <m:t>21</m:t>
+                  </m:r>
+                  <m:r>
+                    <w:rPr>
+                      <w:rFonts w:ascii="Cambria Math" w:eastAsiaTheme="minorEastAsia" w:hAnsi="Cambria Math" w:cstheme="majorBidi"/>
+                      <w:sz w:val="36"/>
+                      <w:szCs w:val="36"/>
+                    </w:rPr>
+                    <m:t xml:space="preserve"> </m:t>
+                  </m:r>
+                </m:e>
+              </m:groupChr>
+            </m:e>
+            <m:lim>
+              <m:r>
+                <w:rPr>
+                  <w:rFonts w:ascii="Cambria Math" w:eastAsiaTheme="minorEastAsia" w:hAnsi="Cambria Math" w:cstheme="majorBidi"/>
+                  <w:sz w:val="36"/>
+                  <w:szCs w:val="36"/>
+                </w:rPr>
+                <m:t>hello!</m:t>
+              </m:r>
+            </m:lim>
+          </m:limUpp>
+        </m:oMath>
+      </m:oMathPara>
+    </w:p>
+    <w:p>
+      <w:pPr>
+        <w:autoSpaceDE w:val="0"/>
+        <w:autoSpaceDN w:val="0"/>
+        <w:bidi w:val="0"/>
+        <w:adjustRightInd w:val="0"/>
+        <w:spacing w:after="0" w:line="240" w:lineRule="auto"/>
         <w:jc w:val="center"/>
         <w:rPr>
           <w:rFonts w:asciiTheme="majorBidi" w:hAnsiTheme="majorBidi" w:cstheme="majorBidi"/>
-          <w:sz w:val="36"/>
-          <w:szCs w:val="36"/>
-          <w:rtl/>
-        </w:rPr>
-      </w:pPr>
-    </w:p>
-    <w:p>
-      <w:pPr>
-        <w:jc w:val="center"/>
-        <w:rPr>
-          <w:rFonts w:asciiTheme="majorBidi" w:hAnsiTheme="majorBidi" w:cstheme="majorBidi" w:hint="cs"/>
-          <w:sz w:val="36"/>
-          <w:szCs w:val="36"/>
-          <w:rtl/>
-        </w:rPr>
-      </w:pPr>
-      <w:bookmarkStart w:id="0" w:name="_GoBack"/>
-      <w:bookmarkEnd w:id="0"/>
-    </w:p>
-    <w:p>
-      <w:pPr>
-        <w:jc w:val="center"/>
-        <w:rPr>
-          <w:rFonts w:asciiTheme="majorBidi" w:hAnsiTheme="majorBidi" w:cstheme="majorBidi" w:hint="cs"/>
-          <w:sz w:val="36"/>
-          <w:szCs w:val="36"/>
-          <w:rtl/>
-        </w:rPr>
-      </w:pPr>
-    </w:p>
-    <w:p>
-      <w:pPr>
-        <w:jc w:val="center"/>
-        <w:rPr>
-          <w:rFonts w:asciiTheme="majorBidi" w:hAnsiTheme="majorBidi" w:cstheme="majorBidi"/>
-          <w:sz w:val="36"/>
-          <w:szCs w:val="36"/>
-          <w:rtl/>
-        </w:rPr>
-      </w:pPr>
-    </w:p>
-    <w:p>
-      <w:pPr>
-        <w:jc w:val="center"/>
-        <w:rPr>
-          <w:rFonts w:asciiTheme="majorBidi" w:hAnsiTheme="majorBidi" w:cstheme="majorBidi"/>
-          <w:sz w:val="36"/>
-          <w:szCs w:val="36"/>
-          <w:rtl/>
-        </w:rPr>
-      </w:pPr>
-    </w:p>
-    <w:p>
-      <w:pPr>
-        <w:jc w:val="center"/>
-        <w:rPr>
-          <w:rFonts w:asciiTheme="majorBidi" w:hAnsiTheme="majorBidi" w:cstheme="majorBidi"/>
-          <w:sz w:val="36"/>
-          <w:szCs w:val="36"/>
-          <w:rtl/>
-        </w:rPr>
-      </w:pPr>
-    </w:p>
-    <w:p>
-      <w:pPr>
-        <w:jc w:val="center"/>
-        <w:rPr>
-          <w:rFonts w:asciiTheme="majorBidi" w:hAnsiTheme="majorBidi" w:cstheme="majorBidi"/>
-          <w:sz w:val="36"/>
-          <w:szCs w:val="36"/>
-          <w:rtl/>
-        </w:rPr>
-      </w:pPr>
-    </w:p>
-    <w:p>
-      <w:pPr>
-        <w:jc w:val="center"/>
-        <w:rPr>
-          <w:rFonts w:asciiTheme="majorBidi" w:hAnsiTheme="majorBidi" w:cstheme="majorBidi"/>
-          <w:sz w:val="36"/>
-          <w:szCs w:val="36"/>
-          <w:rtl/>
-        </w:rPr>
-      </w:pPr>
-    </w:p>
-    <w:p>
-      <w:pPr>
-        <w:jc w:val="center"/>
-        <w:rPr>
-          <w:rFonts w:asciiTheme="majorBidi" w:hAnsiTheme="majorBidi" w:cstheme="majorBidi"/>
-          <w:sz w:val="36"/>
-          <w:szCs w:val="36"/>
-          <w:rtl/>
-        </w:rPr>
-      </w:pPr>
-    </w:p>
-    <w:p>
-      <w:pPr>
-        <w:jc w:val="center"/>
-        <w:rPr>
-          <w:rFonts w:asciiTheme="majorBidi" w:hAnsiTheme="majorBidi" w:cstheme="majorBidi"/>
-          <w:sz w:val="36"/>
-          <w:szCs w:val="36"/>
-          <w:rtl/>
-        </w:rPr>
-      </w:pPr>
-    </w:p>
-    <w:p>
-      <w:pPr>
-        <w:jc w:val="center"/>
-        <w:rPr>
-          <w:rFonts w:asciiTheme="majorBidi" w:hAnsiTheme="majorBidi" w:cstheme="majorBidi"/>
-          <w:sz w:val="36"/>
-          <w:szCs w:val="36"/>
-          <w:rtl/>
-        </w:rPr>
-      </w:pPr>
-    </w:p>
-    <w:p>
-      <w:pPr>
-        <w:jc w:val="center"/>
-        <w:rPr>
-          <w:rFonts w:asciiTheme="majorBidi" w:hAnsiTheme="majorBidi" w:cstheme="majorBidi"/>
-          <w:sz w:val="36"/>
-          <w:szCs w:val="36"/>
-          <w:rtl/>
-        </w:rPr>
-      </w:pPr>
-    </w:p>
-    <w:p>
-      <w:pPr>
-        <w:jc w:val="center"/>
-        <w:rPr>
-          <w:rFonts w:asciiTheme="majorBidi" w:hAnsiTheme="majorBidi" w:cstheme="majorBidi"/>
-          <w:sz w:val="36"/>
-          <w:szCs w:val="36"/>
-          <w:rtl/>
-        </w:rPr>
-      </w:pPr>
-    </w:p>
-    <w:p>
-      <w:pPr>
-        <w:jc w:val="center"/>
-        <w:rPr>
-          <w:rFonts w:asciiTheme="majorBidi" w:hAnsiTheme="majorBidi" w:cstheme="majorBidi"/>
-          <w:sz w:val="36"/>
-          <w:szCs w:val="36"/>
-          <w:rtl/>
-        </w:rPr>
-      </w:pPr>
+          <w:sz w:val="32"/>
+          <w:szCs w:val="32"/>
+        </w:rPr>
+      </w:pPr>
+      <w:r>
+        <w:rPr>
+          <w:rFonts w:asciiTheme="majorBidi" w:hAnsiTheme="majorBidi" w:cstheme="majorBidi"/>
+          <w:sz w:val="32"/>
+          <w:szCs w:val="32"/>
+        </w:rPr>
+        <w:t>Used to announce a message sent from gal, its content “hello!”.</w:t>
+      </w:r>
     </w:p>
     <w:p>
       <w:pPr>
@@ -4110,7 +7263,6 @@
           <w:rFonts w:asciiTheme="majorBidi" w:hAnsiTheme="majorBidi" w:cstheme="majorBidi"/>
           <w:sz w:val="32"/>
           <w:szCs w:val="32"/>
-          <w:rtl/>
         </w:rPr>
       </w:pPr>
       <w:r>
@@ -4118,18 +7270,8 @@
           <w:rFonts w:asciiTheme="majorBidi" w:hAnsiTheme="majorBidi" w:cstheme="majorBidi"/>
           <w:sz w:val="32"/>
           <w:szCs w:val="32"/>
-          <w:rtl/>
-        </w:rPr>
-        <w:t xml:space="preserve">הודעה </w:t>
-      </w:r>
-      <w:r>
-        <w:rPr>
-          <w:rFonts w:asciiTheme="majorBidi" w:hAnsiTheme="majorBidi" w:cstheme="majorBidi" w:hint="cs"/>
-          <w:sz w:val="32"/>
-          <w:szCs w:val="32"/>
-          <w:rtl/>
-        </w:rPr>
-        <w:t>מכילה פרטי הזדהות.</w:t>
+        </w:rPr>
+        <w:t>Used to provide log in details.</w:t>
       </w:r>
     </w:p>
     <w:p>
@@ -4320,7 +7462,6 @@
           <w:rFonts w:asciiTheme="majorBidi" w:hAnsiTheme="majorBidi" w:cstheme="majorBidi"/>
           <w:sz w:val="32"/>
           <w:szCs w:val="32"/>
-          <w:rtl/>
         </w:rPr>
       </w:pPr>
       <w:r>
@@ -4328,18 +7469,8 @@
           <w:rFonts w:asciiTheme="majorBidi" w:hAnsiTheme="majorBidi" w:cstheme="majorBidi"/>
           <w:sz w:val="32"/>
           <w:szCs w:val="32"/>
-          <w:rtl/>
-        </w:rPr>
-        <w:t xml:space="preserve">הודעה </w:t>
-      </w:r>
-      <w:r>
-        <w:rPr>
-          <w:rFonts w:asciiTheme="majorBidi" w:hAnsiTheme="majorBidi" w:cstheme="majorBidi" w:hint="cs"/>
-          <w:sz w:val="32"/>
-          <w:szCs w:val="32"/>
-          <w:rtl/>
-        </w:rPr>
-        <w:t>מכילה בקשה לקבלת רשימת קבצים.</w:t>
+        </w:rPr>
+        <w:t>Used to ask for list of files.</w:t>
       </w:r>
     </w:p>
     <w:p>
@@ -4579,7 +7710,6 @@
           <w:rFonts w:asciiTheme="majorBidi" w:hAnsiTheme="majorBidi" w:cstheme="majorBidi"/>
           <w:sz w:val="32"/>
           <w:szCs w:val="32"/>
-          <w:rtl/>
         </w:rPr>
       </w:pPr>
       <w:r>
@@ -4587,18 +7717,8 @@
           <w:rFonts w:asciiTheme="majorBidi" w:hAnsiTheme="majorBidi" w:cstheme="majorBidi"/>
           <w:sz w:val="32"/>
           <w:szCs w:val="32"/>
-          <w:rtl/>
-        </w:rPr>
-        <w:t xml:space="preserve">הודעה </w:t>
-      </w:r>
-      <w:r>
-        <w:rPr>
-          <w:rFonts w:asciiTheme="majorBidi" w:hAnsiTheme="majorBidi" w:cstheme="majorBidi" w:hint="cs"/>
-          <w:sz w:val="32"/>
-          <w:szCs w:val="32"/>
-          <w:rtl/>
-        </w:rPr>
-        <w:t>מכילה בקשה למחיקת קובץ.</w:t>
+        </w:rPr>
+        <w:t>Used to ask for file deletion.</w:t>
       </w:r>
     </w:p>
     <w:p>
@@ -4952,7 +8072,6 @@
           <w:rFonts w:asciiTheme="majorBidi" w:hAnsiTheme="majorBidi" w:cstheme="majorBidi"/>
           <w:sz w:val="32"/>
           <w:szCs w:val="32"/>
-          <w:rtl/>
         </w:rPr>
       </w:pPr>
       <w:r>
@@ -4960,18 +8079,8 @@
           <w:rFonts w:asciiTheme="majorBidi" w:hAnsiTheme="majorBidi" w:cstheme="majorBidi"/>
           <w:sz w:val="32"/>
           <w:szCs w:val="32"/>
-          <w:rtl/>
-        </w:rPr>
-        <w:t xml:space="preserve">הודעה </w:t>
-      </w:r>
-      <w:r>
-        <w:rPr>
-          <w:rFonts w:asciiTheme="majorBidi" w:hAnsiTheme="majorBidi" w:cstheme="majorBidi" w:hint="cs"/>
-          <w:sz w:val="32"/>
-          <w:szCs w:val="32"/>
-          <w:rtl/>
-        </w:rPr>
-        <w:t>מכילה בקשה להוספת קובץ.</w:t>
+        </w:rPr>
+        <w:t>Used to ask for adding new file.</w:t>
       </w:r>
     </w:p>
     <w:p>
@@ -5230,7 +8339,6 @@
           <w:rFonts w:asciiTheme="majorBidi" w:hAnsiTheme="majorBidi" w:cstheme="majorBidi"/>
           <w:sz w:val="32"/>
           <w:szCs w:val="32"/>
-          <w:rtl/>
         </w:rPr>
       </w:pPr>
       <w:r>
@@ -5238,18 +8346,8 @@
           <w:rFonts w:asciiTheme="majorBidi" w:hAnsiTheme="majorBidi" w:cstheme="majorBidi"/>
           <w:sz w:val="32"/>
           <w:szCs w:val="32"/>
-          <w:rtl/>
-        </w:rPr>
-        <w:t xml:space="preserve">הודעה </w:t>
-      </w:r>
-      <w:r>
-        <w:rPr>
-          <w:rFonts w:asciiTheme="majorBidi" w:hAnsiTheme="majorBidi" w:cstheme="majorBidi" w:hint="cs"/>
-          <w:sz w:val="32"/>
-          <w:szCs w:val="32"/>
-          <w:rtl/>
-        </w:rPr>
-        <w:t>מכילה בקשה להורדת קובץ.</w:t>
+        </w:rPr>
+        <w:t>Used to ask for downloading a file.</w:t>
       </w:r>
     </w:p>
     <w:p>
@@ -5464,43 +8562,826 @@
           <w:rFonts w:asciiTheme="majorBidi" w:hAnsiTheme="majorBidi" w:cstheme="majorBidi"/>
           <w:sz w:val="32"/>
           <w:szCs w:val="32"/>
-          <w:rtl/>
-        </w:rPr>
-      </w:pPr>
-      <w:r>
-        <w:rPr>
-          <w:rFonts w:asciiTheme="majorBidi" w:hAnsiTheme="majorBidi" w:cstheme="majorBidi"/>
+        </w:rPr>
+      </w:pPr>
+      <w:r>
+        <w:rPr>
+          <w:rFonts w:asciiTheme="majorBidi" w:hAnsiTheme="majorBidi" w:cstheme="majorBidi"/>
+          <w:sz w:val="32"/>
+          <w:szCs w:val="32"/>
+        </w:rPr>
+        <w:t xml:space="preserve">Used to announce termination of communication. </w:t>
+      </w:r>
+    </w:p>
+    <w:p>
+      <w:pPr>
+        <w:rPr>
+          <w:rFonts w:asciiTheme="majorBidi" w:hAnsiTheme="majorBidi" w:cstheme="majorBidi"/>
+          <w:color w:val="6F008A"/>
+          <w:sz w:val="36"/>
+          <w:szCs w:val="36"/>
+        </w:rPr>
+      </w:pPr>
+    </w:p>
+    <w:p>
+      <w:pPr>
+        <w:autoSpaceDE w:val="0"/>
+        <w:autoSpaceDN w:val="0"/>
+        <w:bidi w:val="0"/>
+        <w:adjustRightInd w:val="0"/>
+        <w:spacing w:after="0" w:line="240" w:lineRule="auto"/>
+        <w:jc w:val="center"/>
+        <w:rPr>
+          <w:rFonts w:asciiTheme="majorBidi" w:hAnsiTheme="majorBidi" w:cstheme="majorBidi"/>
+          <w:color w:val="6F008A"/>
+          <w:sz w:val="36"/>
+          <w:szCs w:val="36"/>
+        </w:rPr>
+      </w:pPr>
+      <w:r>
+        <w:rPr>
+          <w:rFonts w:asciiTheme="majorBidi" w:hAnsiTheme="majorBidi" w:cstheme="majorBidi"/>
+          <w:color w:val="6F008A"/>
+          <w:sz w:val="36"/>
+          <w:szCs w:val="36"/>
+        </w:rPr>
+        <w:t>CLIENT_FRIENDLY_MSG</w:t>
+      </w:r>
+    </w:p>
+    <w:p>
+      <w:pPr>
+        <w:jc w:val="center"/>
+        <w:rPr>
+          <w:rFonts w:asciiTheme="majorBidi" w:hAnsiTheme="majorBidi" w:cstheme="majorBidi"/>
+          <w:color w:val="6F008A"/>
           <w:sz w:val="32"/>
           <w:szCs w:val="32"/>
           <w:rtl/>
         </w:rPr>
-        <w:t xml:space="preserve">הודעה </w:t>
-      </w:r>
-      <w:r>
-        <w:rPr>
-          <w:rFonts w:asciiTheme="majorBidi" w:hAnsiTheme="majorBidi" w:cstheme="majorBidi" w:hint="cs"/>
+      </w:pPr>
+      <m:oMathPara>
+        <m:oMath>
+          <m:limUpp>
+            <m:limUppPr>
+              <m:ctrlPr>
+                <w:rPr>
+                  <w:rFonts w:ascii="Cambria Math" w:hAnsi="Cambria Math" w:cstheme="majorBidi"/>
+                  <w:i/>
+                  <w:color w:val="538135" w:themeColor="accent6" w:themeShade="BF"/>
+                  <w:sz w:val="32"/>
+                  <w:szCs w:val="32"/>
+                </w:rPr>
+              </m:ctrlPr>
+            </m:limUppPr>
+            <m:e>
+              <m:groupChr>
+                <m:groupChrPr>
+                  <m:chr m:val="⏞"/>
+                  <m:pos m:val="top"/>
+                  <m:vertJc m:val="bot"/>
+                  <m:ctrlPr>
+                    <w:rPr>
+                      <w:rFonts w:ascii="Cambria Math" w:hAnsi="Cambria Math" w:cstheme="majorBidi"/>
+                      <w:i/>
+                      <w:color w:val="538135" w:themeColor="accent6" w:themeShade="BF"/>
+                      <w:sz w:val="32"/>
+                      <w:szCs w:val="32"/>
+                    </w:rPr>
+                  </m:ctrlPr>
+                </m:groupChrPr>
+                <m:e>
+                  <m:r>
+                    <w:rPr>
+                      <w:rFonts w:ascii="Cambria Math" w:hAnsi="Cambria Math" w:cstheme="majorBidi"/>
+                      <w:color w:val="538135" w:themeColor="accent6" w:themeShade="BF"/>
+                      <w:sz w:val="32"/>
+                      <w:szCs w:val="32"/>
+                    </w:rPr>
+                    <m:t>00 00 00 0a</m:t>
+                  </m:r>
+                  <m:r>
+                    <w:rPr>
+                      <w:rFonts w:ascii="Cambria Math" w:hAnsi="Cambria Math" w:cstheme="majorBidi"/>
+                      <w:color w:val="538135" w:themeColor="accent6" w:themeShade="BF"/>
+                      <w:sz w:val="32"/>
+                      <w:szCs w:val="32"/>
+                    </w:rPr>
+                    <m:t xml:space="preserve"> </m:t>
+                  </m:r>
+                </m:e>
+              </m:groupChr>
+            </m:e>
+            <m:lim>
+              <m:r>
+                <w:rPr>
+                  <w:rFonts w:ascii="Cambria Math" w:hAnsi="Cambria Math" w:cstheme="majorBidi"/>
+                  <w:color w:val="538135" w:themeColor="accent6" w:themeShade="BF"/>
+                  <w:sz w:val="32"/>
+                  <w:szCs w:val="32"/>
+                </w:rPr>
+                <m:t>size</m:t>
+              </m:r>
+              <m:r>
+                <w:rPr>
+                  <w:rFonts w:ascii="Cambria Math" w:hAnsi="Cambria Math" w:cstheme="majorBidi"/>
+                  <w:color w:val="538135" w:themeColor="accent6" w:themeShade="BF"/>
+                  <w:sz w:val="32"/>
+                  <w:szCs w:val="32"/>
+                </w:rPr>
+                <m:t>=10</m:t>
+              </m:r>
+            </m:lim>
+          </m:limUpp>
+          <m:limUpp>
+            <m:limUppPr>
+              <m:ctrlPr>
+                <w:rPr>
+                  <w:rFonts w:ascii="Cambria Math" w:hAnsi="Cambria Math" w:cstheme="majorBidi"/>
+                  <w:color w:val="FF0000"/>
+                  <w:sz w:val="32"/>
+                  <w:szCs w:val="32"/>
+                </w:rPr>
+              </m:ctrlPr>
+            </m:limUppPr>
+            <m:e>
+              <m:groupChr>
+                <m:groupChrPr>
+                  <m:chr m:val="⏞"/>
+                  <m:pos m:val="top"/>
+                  <m:vertJc m:val="bot"/>
+                  <m:ctrlPr>
+                    <w:rPr>
+                      <w:rFonts w:ascii="Cambria Math" w:hAnsi="Cambria Math" w:cstheme="majorBidi"/>
+                      <w:color w:val="FF0000"/>
+                      <w:sz w:val="32"/>
+                      <w:szCs w:val="32"/>
+                    </w:rPr>
+                  </m:ctrlPr>
+                </m:groupChrPr>
+                <m:e>
+                  <m:r>
+                    <m:rPr>
+                      <m:sty m:val="p"/>
+                    </m:rPr>
+                    <w:rPr>
+                      <w:rFonts w:ascii="Cambria Math" w:hAnsi="Cambria Math" w:cstheme="majorBidi"/>
+                      <w:color w:val="FF0000"/>
+                      <w:sz w:val="32"/>
+                      <w:szCs w:val="32"/>
+                    </w:rPr>
+                    <m:t>00</m:t>
+                  </m:r>
+                  <m:r>
+                    <m:rPr>
+                      <m:nor/>
+                    </m:rPr>
+                    <w:rPr>
+                      <w:rFonts w:asciiTheme="majorBidi" w:hAnsiTheme="majorBidi" w:cstheme="majorBidi"/>
+                      <w:color w:val="FF0000"/>
+                      <w:sz w:val="32"/>
+                      <w:szCs w:val="32"/>
+                    </w:rPr>
+                    <m:t xml:space="preserve"> 0</m:t>
+                  </m:r>
+                  <m:r>
+                    <m:rPr>
+                      <m:sty m:val="p"/>
+                    </m:rPr>
+                    <w:rPr>
+                      <w:rFonts w:ascii="Cambria Math" w:hAnsi="Cambria Math" w:cstheme="majorBidi"/>
+                      <w:color w:val="FF0000"/>
+                      <w:sz w:val="32"/>
+                      <w:szCs w:val="32"/>
+                    </w:rPr>
+                    <m:t>6</m:t>
+                  </m:r>
+                </m:e>
+              </m:groupChr>
+            </m:e>
+            <m:lim>
+              <m:r>
+                <w:rPr>
+                  <w:rFonts w:ascii="Cambria Math" w:hAnsi="Cambria Math" w:cstheme="majorBidi"/>
+                  <w:color w:val="FF0000"/>
+                  <w:sz w:val="32"/>
+                  <w:szCs w:val="32"/>
+                </w:rPr>
+                <m:t>type=</m:t>
+              </m:r>
+              <m:r>
+                <w:rPr>
+                  <w:rFonts w:ascii="Cambria Math" w:hAnsi="Cambria Math" w:cstheme="majorBidi"/>
+                  <w:color w:val="FF0000"/>
+                  <w:sz w:val="32"/>
+                  <w:szCs w:val="32"/>
+                </w:rPr>
+                <m:t>6</m:t>
+              </m:r>
+            </m:lim>
+          </m:limUpp>
+          <m:limUpp>
+            <m:limUppPr>
+              <m:ctrlPr>
+                <w:rPr>
+                  <w:rFonts w:ascii="Cambria Math" w:hAnsi="Cambria Math" w:cstheme="majorBidi"/>
+                  <w:i/>
+                  <w:color w:val="000000"/>
+                  <w:sz w:val="32"/>
+                  <w:szCs w:val="32"/>
+                </w:rPr>
+              </m:ctrlPr>
+            </m:limUppPr>
+            <m:e>
+              <m:groupChr>
+                <m:groupChrPr>
+                  <m:chr m:val="⏞"/>
+                  <m:pos m:val="top"/>
+                  <m:vertJc m:val="bot"/>
+                  <m:ctrlPr>
+                    <w:rPr>
+                      <w:rFonts w:ascii="Cambria Math" w:hAnsi="Cambria Math" w:cstheme="majorBidi"/>
+                      <w:i/>
+                      <w:color w:val="000000"/>
+                      <w:sz w:val="32"/>
+                      <w:szCs w:val="32"/>
+                    </w:rPr>
+                  </m:ctrlPr>
+                </m:groupChrPr>
+                <m:e>
+                  <m:r>
+                    <w:rPr>
+                      <w:rFonts w:ascii="Cambria Math" w:hAnsi="Cambria Math" w:cstheme="majorBidi"/>
+                      <w:color w:val="000000"/>
+                      <w:sz w:val="32"/>
+                      <w:szCs w:val="32"/>
+                    </w:rPr>
+                    <m:t>47 61 6c</m:t>
+                  </m:r>
+                </m:e>
+              </m:groupChr>
+            </m:e>
+            <m:lim>
+              <m:r>
+                <w:rPr>
+                  <w:rFonts w:ascii="Cambria Math" w:hAnsi="Cambria Math" w:cstheme="majorBidi"/>
+                  <w:color w:val="000000"/>
+                  <w:sz w:val="32"/>
+                  <w:szCs w:val="32"/>
+                </w:rPr>
+                <m:t>gal</m:t>
+              </m:r>
+            </m:lim>
+          </m:limUpp>
+          <m:r>
+            <w:rPr>
+              <w:rFonts w:ascii="Cambria Math" w:hAnsi="Cambria Math" w:cstheme="majorBidi"/>
+              <w:color w:val="000000"/>
+              <w:sz w:val="32"/>
+              <w:szCs w:val="32"/>
+            </w:rPr>
+            <m:t xml:space="preserve"> </m:t>
+          </m:r>
+          <m:limUpp>
+            <m:limUppPr>
+              <m:ctrlPr>
+                <w:rPr>
+                  <w:rFonts w:ascii="Cambria Math" w:eastAsiaTheme="minorEastAsia" w:hAnsi="Cambria Math" w:cstheme="majorBidi"/>
+                  <w:i/>
+                  <w:sz w:val="36"/>
+                  <w:szCs w:val="36"/>
+                </w:rPr>
+              </m:ctrlPr>
+            </m:limUppPr>
+            <m:e>
+              <m:groupChr>
+                <m:groupChrPr>
+                  <m:chr m:val="⏞"/>
+                  <m:pos m:val="top"/>
+                  <m:vertJc m:val="bot"/>
+                  <m:ctrlPr>
+                    <w:rPr>
+                      <w:rFonts w:ascii="Cambria Math" w:eastAsiaTheme="minorEastAsia" w:hAnsi="Cambria Math" w:cstheme="majorBidi"/>
+                      <w:i/>
+                      <w:sz w:val="36"/>
+                      <w:szCs w:val="36"/>
+                    </w:rPr>
+                  </m:ctrlPr>
+                </m:groupChrPr>
+                <m:e>
+                  <m:r>
+                    <w:rPr>
+                      <w:rFonts w:ascii="Cambria Math" w:eastAsiaTheme="minorEastAsia" w:hAnsi="Cambria Math" w:cstheme="majorBidi"/>
+                      <w:sz w:val="36"/>
+                      <w:szCs w:val="36"/>
+                    </w:rPr>
+                    <m:t xml:space="preserve">0a </m:t>
+                  </m:r>
+                </m:e>
+              </m:groupChr>
+            </m:e>
+            <m:lim>
+              <m:r>
+                <w:rPr>
+                  <w:rFonts w:ascii="Cambria Math" w:eastAsiaTheme="minorEastAsia" w:hAnsi="Cambria Math" w:cstheme="majorBidi"/>
+                  <w:sz w:val="36"/>
+                  <w:szCs w:val="36"/>
+                </w:rPr>
+                <m:t>\n</m:t>
+              </m:r>
+            </m:lim>
+          </m:limUpp>
+          <m:limUpp>
+            <m:limUppPr>
+              <m:ctrlPr>
+                <w:rPr>
+                  <w:rFonts w:ascii="Cambria Math" w:eastAsiaTheme="minorEastAsia" w:hAnsi="Cambria Math" w:cstheme="majorBidi"/>
+                  <w:i/>
+                  <w:sz w:val="36"/>
+                  <w:szCs w:val="36"/>
+                </w:rPr>
+              </m:ctrlPr>
+            </m:limUppPr>
+            <m:e>
+              <m:groupChr>
+                <m:groupChrPr>
+                  <m:chr m:val="⏞"/>
+                  <m:pos m:val="top"/>
+                  <m:vertJc m:val="bot"/>
+                  <m:ctrlPr>
+                    <w:rPr>
+                      <w:rFonts w:ascii="Cambria Math" w:eastAsiaTheme="minorEastAsia" w:hAnsi="Cambria Math" w:cstheme="majorBidi"/>
+                      <w:i/>
+                      <w:sz w:val="36"/>
+                      <w:szCs w:val="36"/>
+                    </w:rPr>
+                  </m:ctrlPr>
+                </m:groupChrPr>
+                <m:e>
+                  <m:r>
+                    <w:rPr>
+                      <w:rFonts w:ascii="Cambria Math" w:eastAsiaTheme="minorEastAsia" w:hAnsi="Cambria Math" w:cstheme="majorBidi"/>
+                      <w:sz w:val="36"/>
+                      <w:szCs w:val="36"/>
+                    </w:rPr>
+                    <m:t>68</m:t>
+                  </m:r>
+                  <m:r>
+                    <w:rPr>
+                      <w:rFonts w:ascii="Cambria Math" w:eastAsiaTheme="minorEastAsia" w:hAnsi="Cambria Math" w:cstheme="majorBidi"/>
+                      <w:sz w:val="36"/>
+                      <w:szCs w:val="36"/>
+                    </w:rPr>
+                    <m:t xml:space="preserve"> </m:t>
+                  </m:r>
+                  <m:r>
+                    <w:rPr>
+                      <w:rFonts w:ascii="Cambria Math" w:eastAsiaTheme="minorEastAsia" w:hAnsi="Cambria Math" w:cstheme="majorBidi"/>
+                      <w:sz w:val="36"/>
+                      <w:szCs w:val="36"/>
+                    </w:rPr>
+                    <m:t>65</m:t>
+                  </m:r>
+                  <m:r>
+                    <w:rPr>
+                      <w:rFonts w:ascii="Cambria Math" w:eastAsiaTheme="minorEastAsia" w:hAnsi="Cambria Math" w:cstheme="majorBidi"/>
+                      <w:sz w:val="36"/>
+                      <w:szCs w:val="36"/>
+                    </w:rPr>
+                    <m:t xml:space="preserve"> </m:t>
+                  </m:r>
+                  <m:r>
+                    <w:rPr>
+                      <w:rFonts w:ascii="Cambria Math" w:eastAsiaTheme="minorEastAsia" w:hAnsi="Cambria Math" w:cstheme="majorBidi"/>
+                      <w:sz w:val="36"/>
+                      <w:szCs w:val="36"/>
+                    </w:rPr>
+                    <m:t>6c</m:t>
+                  </m:r>
+                  <m:r>
+                    <w:rPr>
+                      <w:rFonts w:ascii="Cambria Math" w:eastAsiaTheme="minorEastAsia" w:hAnsi="Cambria Math" w:cstheme="majorBidi"/>
+                      <w:sz w:val="36"/>
+                      <w:szCs w:val="36"/>
+                    </w:rPr>
+                    <m:t xml:space="preserve"> </m:t>
+                  </m:r>
+                  <m:r>
+                    <w:rPr>
+                      <w:rFonts w:ascii="Cambria Math" w:eastAsiaTheme="minorEastAsia" w:hAnsi="Cambria Math" w:cstheme="majorBidi"/>
+                      <w:sz w:val="36"/>
+                      <w:szCs w:val="36"/>
+                    </w:rPr>
+                    <m:t>6c</m:t>
+                  </m:r>
+                  <m:r>
+                    <w:rPr>
+                      <w:rFonts w:ascii="Cambria Math" w:eastAsiaTheme="minorEastAsia" w:hAnsi="Cambria Math" w:cstheme="majorBidi"/>
+                      <w:sz w:val="36"/>
+                      <w:szCs w:val="36"/>
+                    </w:rPr>
+                    <m:t xml:space="preserve"> </m:t>
+                  </m:r>
+                  <m:r>
+                    <w:rPr>
+                      <w:rFonts w:ascii="Cambria Math" w:eastAsiaTheme="minorEastAsia" w:hAnsi="Cambria Math" w:cstheme="majorBidi"/>
+                      <w:sz w:val="36"/>
+                      <w:szCs w:val="36"/>
+                    </w:rPr>
+                    <m:t>6f</m:t>
+                  </m:r>
+                  <m:r>
+                    <w:rPr>
+                      <w:rFonts w:ascii="Cambria Math" w:eastAsiaTheme="minorEastAsia" w:hAnsi="Cambria Math" w:cstheme="majorBidi"/>
+                      <w:sz w:val="36"/>
+                      <w:szCs w:val="36"/>
+                    </w:rPr>
+                    <m:t xml:space="preserve"> </m:t>
+                  </m:r>
+                  <m:r>
+                    <w:rPr>
+                      <w:rFonts w:ascii="Cambria Math" w:eastAsiaTheme="minorEastAsia" w:hAnsi="Cambria Math" w:cstheme="majorBidi"/>
+                      <w:sz w:val="36"/>
+                      <w:szCs w:val="36"/>
+                    </w:rPr>
+                    <m:t>21</m:t>
+                  </m:r>
+                  <m:r>
+                    <w:rPr>
+                      <w:rFonts w:ascii="Cambria Math" w:eastAsiaTheme="minorEastAsia" w:hAnsi="Cambria Math" w:cstheme="majorBidi"/>
+                      <w:sz w:val="36"/>
+                      <w:szCs w:val="36"/>
+                    </w:rPr>
+                    <m:t xml:space="preserve"> </m:t>
+                  </m:r>
+                </m:e>
+              </m:groupChr>
+            </m:e>
+            <m:lim>
+              <m:r>
+                <w:rPr>
+                  <w:rFonts w:ascii="Cambria Math" w:eastAsiaTheme="minorEastAsia" w:hAnsi="Cambria Math" w:cstheme="majorBidi"/>
+                  <w:sz w:val="36"/>
+                  <w:szCs w:val="36"/>
+                </w:rPr>
+                <m:t>hello!</m:t>
+              </m:r>
+            </m:lim>
+          </m:limUpp>
+        </m:oMath>
+      </m:oMathPara>
+    </w:p>
+    <w:p>
+      <w:pPr>
+        <w:autoSpaceDE w:val="0"/>
+        <w:autoSpaceDN w:val="0"/>
+        <w:adjustRightInd w:val="0"/>
+        <w:spacing w:after="0" w:line="240" w:lineRule="auto"/>
+        <w:jc w:val="center"/>
+        <w:rPr>
+          <w:rFonts w:asciiTheme="majorBidi" w:hAnsiTheme="majorBidi" w:cstheme="majorBidi"/>
+          <w:sz w:val="32"/>
+          <w:szCs w:val="32"/>
+        </w:rPr>
+      </w:pPr>
+      <w:r>
+        <w:rPr>
+          <w:rFonts w:asciiTheme="majorBidi" w:hAnsiTheme="majorBidi" w:cstheme="majorBidi"/>
+          <w:sz w:val="32"/>
+          <w:szCs w:val="32"/>
+        </w:rPr>
+        <w:t xml:space="preserve">Used to </w:t>
+      </w:r>
+      <w:r>
+        <w:rPr>
+          <w:rFonts w:asciiTheme="majorBidi" w:hAnsiTheme="majorBidi" w:cstheme="majorBidi"/>
+          <w:sz w:val="32"/>
+          <w:szCs w:val="32"/>
+        </w:rPr>
+        <w:t>send a friendly message to g</w:t>
+      </w:r>
+      <w:bookmarkStart w:id="0" w:name="_GoBack"/>
+      <w:bookmarkEnd w:id="0"/>
+      <w:r>
+        <w:rPr>
+          <w:rFonts w:asciiTheme="majorBidi" w:hAnsiTheme="majorBidi" w:cstheme="majorBidi"/>
+          <w:sz w:val="32"/>
+          <w:szCs w:val="32"/>
+        </w:rPr>
+        <w:t>al, its content is “hello!”</w:t>
+      </w:r>
+    </w:p>
+    <w:p>
+      <w:pPr>
+        <w:autoSpaceDE w:val="0"/>
+        <w:autoSpaceDN w:val="0"/>
+        <w:bidi w:val="0"/>
+        <w:adjustRightInd w:val="0"/>
+        <w:spacing w:after="0" w:line="240" w:lineRule="auto"/>
+        <w:rPr>
+          <w:rFonts w:asciiTheme="majorBidi" w:hAnsiTheme="majorBidi" w:cstheme="majorBidi"/>
+          <w:color w:val="6F008A"/>
+          <w:sz w:val="36"/>
+          <w:szCs w:val="36"/>
+        </w:rPr>
+      </w:pPr>
+    </w:p>
+    <w:p>
+      <w:pPr>
+        <w:autoSpaceDE w:val="0"/>
+        <w:autoSpaceDN w:val="0"/>
+        <w:bidi w:val="0"/>
+        <w:adjustRightInd w:val="0"/>
+        <w:spacing w:after="0" w:line="240" w:lineRule="auto"/>
+        <w:jc w:val="center"/>
+        <w:rPr>
+          <w:rFonts w:asciiTheme="majorBidi" w:hAnsiTheme="majorBidi" w:cstheme="majorBidi"/>
+          <w:color w:val="6F008A"/>
+          <w:sz w:val="36"/>
+          <w:szCs w:val="36"/>
+        </w:rPr>
+      </w:pPr>
+    </w:p>
+    <w:p>
+      <w:pPr>
+        <w:autoSpaceDE w:val="0"/>
+        <w:autoSpaceDN w:val="0"/>
+        <w:bidi w:val="0"/>
+        <w:adjustRightInd w:val="0"/>
+        <w:spacing w:after="0" w:line="240" w:lineRule="auto"/>
+        <w:jc w:val="center"/>
+        <w:rPr>
+          <w:rFonts w:asciiTheme="majorBidi" w:hAnsiTheme="majorBidi" w:cstheme="majorBidi"/>
+          <w:color w:val="6F008A"/>
+          <w:sz w:val="36"/>
+          <w:szCs w:val="36"/>
+        </w:rPr>
+      </w:pPr>
+      <w:r>
+        <w:rPr>
+          <w:rFonts w:asciiTheme="majorBidi" w:hAnsiTheme="majorBidi" w:cstheme="majorBidi"/>
+          <w:color w:val="6F008A"/>
+          <w:sz w:val="36"/>
+          <w:szCs w:val="36"/>
+        </w:rPr>
+        <w:t>CLIENT_GET_USERS_MSG</w:t>
+      </w:r>
+    </w:p>
+    <w:p>
+      <w:pPr>
+        <w:jc w:val="center"/>
+        <w:rPr>
+          <w:rFonts w:asciiTheme="majorBidi" w:hAnsiTheme="majorBidi" w:cstheme="majorBidi"/>
+          <w:color w:val="6F008A"/>
           <w:sz w:val="32"/>
           <w:szCs w:val="32"/>
           <w:rtl/>
         </w:rPr>
-        <w:t>מכילה בקשה לסגירת התקשורת.</w:t>
-      </w:r>
-    </w:p>
-    <w:p>
-      <w:pPr>
+      </w:pPr>
+      <m:oMathPara>
+        <m:oMath>
+          <m:limUpp>
+            <m:limUppPr>
+              <m:ctrlPr>
+                <w:rPr>
+                  <w:rFonts w:ascii="Cambria Math" w:hAnsi="Cambria Math" w:cstheme="majorBidi"/>
+                  <w:i/>
+                  <w:color w:val="538135" w:themeColor="accent6" w:themeShade="BF"/>
+                  <w:sz w:val="32"/>
+                  <w:szCs w:val="32"/>
+                </w:rPr>
+              </m:ctrlPr>
+            </m:limUppPr>
+            <m:e>
+              <m:groupChr>
+                <m:groupChrPr>
+                  <m:chr m:val="⏞"/>
+                  <m:pos m:val="top"/>
+                  <m:vertJc m:val="bot"/>
+                  <m:ctrlPr>
+                    <w:rPr>
+                      <w:rFonts w:ascii="Cambria Math" w:hAnsi="Cambria Math" w:cstheme="majorBidi"/>
+                      <w:i/>
+                      <w:color w:val="538135" w:themeColor="accent6" w:themeShade="BF"/>
+                      <w:sz w:val="32"/>
+                      <w:szCs w:val="32"/>
+                    </w:rPr>
+                  </m:ctrlPr>
+                </m:groupChrPr>
+                <m:e>
+                  <m:r>
+                    <w:rPr>
+                      <w:rFonts w:ascii="Cambria Math" w:hAnsi="Cambria Math" w:cstheme="majorBidi"/>
+                      <w:color w:val="538135" w:themeColor="accent6" w:themeShade="BF"/>
+                      <w:sz w:val="32"/>
+                      <w:szCs w:val="32"/>
+                    </w:rPr>
+                    <m:t>00 00 00 0</m:t>
+                  </m:r>
+                  <m:r>
+                    <w:rPr>
+                      <w:rFonts w:ascii="Cambria Math" w:hAnsi="Cambria Math" w:cstheme="majorBidi"/>
+                      <w:color w:val="538135" w:themeColor="accent6" w:themeShade="BF"/>
+                      <w:sz w:val="32"/>
+                      <w:szCs w:val="32"/>
+                    </w:rPr>
+                    <m:t>0</m:t>
+                  </m:r>
+                  <m:r>
+                    <w:rPr>
+                      <w:rFonts w:ascii="Cambria Math" w:hAnsi="Cambria Math" w:cstheme="majorBidi"/>
+                      <w:color w:val="538135" w:themeColor="accent6" w:themeShade="BF"/>
+                      <w:sz w:val="32"/>
+                      <w:szCs w:val="32"/>
+                    </w:rPr>
+                    <m:t xml:space="preserve"> </m:t>
+                  </m:r>
+                </m:e>
+              </m:groupChr>
+            </m:e>
+            <m:lim>
+              <m:r>
+                <w:rPr>
+                  <w:rFonts w:ascii="Cambria Math" w:hAnsi="Cambria Math" w:cstheme="majorBidi"/>
+                  <w:color w:val="538135" w:themeColor="accent6" w:themeShade="BF"/>
+                  <w:sz w:val="32"/>
+                  <w:szCs w:val="32"/>
+                </w:rPr>
+                <m:t>size</m:t>
+              </m:r>
+              <m:r>
+                <w:rPr>
+                  <w:rFonts w:ascii="Cambria Math" w:hAnsi="Cambria Math" w:cstheme="majorBidi"/>
+                  <w:color w:val="538135" w:themeColor="accent6" w:themeShade="BF"/>
+                  <w:sz w:val="32"/>
+                  <w:szCs w:val="32"/>
+                </w:rPr>
+                <m:t>=</m:t>
+              </m:r>
+              <m:r>
+                <w:rPr>
+                  <w:rFonts w:ascii="Cambria Math" w:hAnsi="Cambria Math" w:cstheme="majorBidi"/>
+                  <w:color w:val="538135" w:themeColor="accent6" w:themeShade="BF"/>
+                  <w:sz w:val="32"/>
+                  <w:szCs w:val="32"/>
+                </w:rPr>
+                <m:t>0</m:t>
+              </m:r>
+            </m:lim>
+          </m:limUpp>
+          <m:limUpp>
+            <m:limUppPr>
+              <m:ctrlPr>
+                <w:rPr>
+                  <w:rFonts w:ascii="Cambria Math" w:hAnsi="Cambria Math" w:cstheme="majorBidi"/>
+                  <w:color w:val="FF0000"/>
+                  <w:sz w:val="32"/>
+                  <w:szCs w:val="32"/>
+                </w:rPr>
+              </m:ctrlPr>
+            </m:limUppPr>
+            <m:e>
+              <m:groupChr>
+                <m:groupChrPr>
+                  <m:chr m:val="⏞"/>
+                  <m:pos m:val="top"/>
+                  <m:vertJc m:val="bot"/>
+                  <m:ctrlPr>
+                    <w:rPr>
+                      <w:rFonts w:ascii="Cambria Math" w:hAnsi="Cambria Math" w:cstheme="majorBidi"/>
+                      <w:color w:val="FF0000"/>
+                      <w:sz w:val="32"/>
+                      <w:szCs w:val="32"/>
+                    </w:rPr>
+                  </m:ctrlPr>
+                </m:groupChrPr>
+                <m:e>
+                  <m:r>
+                    <m:rPr>
+                      <m:sty m:val="p"/>
+                    </m:rPr>
+                    <w:rPr>
+                      <w:rFonts w:ascii="Cambria Math" w:hAnsi="Cambria Math" w:cstheme="majorBidi"/>
+                      <w:color w:val="FF0000"/>
+                      <w:sz w:val="32"/>
+                      <w:szCs w:val="32"/>
+                    </w:rPr>
+                    <m:t>00</m:t>
+                  </m:r>
+                  <m:r>
+                    <m:rPr>
+                      <m:nor/>
+                    </m:rPr>
+                    <w:rPr>
+                      <w:rFonts w:asciiTheme="majorBidi" w:hAnsiTheme="majorBidi" w:cstheme="majorBidi"/>
+                      <w:color w:val="FF0000"/>
+                      <w:sz w:val="32"/>
+                      <w:szCs w:val="32"/>
+                    </w:rPr>
+                    <m:t xml:space="preserve"> 0</m:t>
+                  </m:r>
+                  <m:r>
+                    <m:rPr>
+                      <m:sty m:val="p"/>
+                    </m:rPr>
+                    <w:rPr>
+                      <w:rFonts w:ascii="Cambria Math" w:hAnsi="Cambria Math" w:cstheme="majorBidi"/>
+                      <w:color w:val="FF0000"/>
+                      <w:sz w:val="32"/>
+                      <w:szCs w:val="32"/>
+                    </w:rPr>
+                    <m:t>7</m:t>
+                  </m:r>
+                </m:e>
+              </m:groupChr>
+            </m:e>
+            <m:lim>
+              <m:r>
+                <w:rPr>
+                  <w:rFonts w:ascii="Cambria Math" w:hAnsi="Cambria Math" w:cstheme="majorBidi"/>
+                  <w:color w:val="FF0000"/>
+                  <w:sz w:val="32"/>
+                  <w:szCs w:val="32"/>
+                </w:rPr>
+                <m:t>type=</m:t>
+              </m:r>
+              <m:r>
+                <w:rPr>
+                  <w:rFonts w:ascii="Cambria Math" w:hAnsi="Cambria Math" w:cstheme="majorBidi"/>
+                  <w:color w:val="FF0000"/>
+                  <w:sz w:val="32"/>
+                  <w:szCs w:val="32"/>
+                </w:rPr>
+                <m:t>7</m:t>
+              </m:r>
+            </m:lim>
+          </m:limUpp>
+        </m:oMath>
+      </m:oMathPara>
+    </w:p>
+    <w:p>
+      <w:pPr>
+        <w:autoSpaceDE w:val="0"/>
+        <w:autoSpaceDN w:val="0"/>
+        <w:adjustRightInd w:val="0"/>
+        <w:spacing w:after="0" w:line="240" w:lineRule="auto"/>
         <w:jc w:val="center"/>
         <w:rPr>
           <w:rFonts w:asciiTheme="majorBidi" w:hAnsiTheme="majorBidi" w:cstheme="majorBidi"/>
-          <w:color w:val="FF0000"/>
           <w:sz w:val="32"/>
           <w:szCs w:val="32"/>
-          <w:rtl/>
-        </w:rPr>
-      </w:pPr>
-    </w:p>
-    <w:p>
-      <w:pPr>
+        </w:rPr>
+      </w:pPr>
+      <w:r>
+        <w:rPr>
+          <w:rFonts w:asciiTheme="majorBidi" w:hAnsiTheme="majorBidi" w:cstheme="majorBidi"/>
+          <w:sz w:val="32"/>
+          <w:szCs w:val="32"/>
+        </w:rPr>
+        <w:t xml:space="preserve">Used to </w:t>
+      </w:r>
+      <w:r>
+        <w:rPr>
+          <w:rFonts w:asciiTheme="majorBidi" w:hAnsiTheme="majorBidi" w:cstheme="majorBidi"/>
+          <w:sz w:val="32"/>
+          <w:szCs w:val="32"/>
+        </w:rPr>
+        <w:t xml:space="preserve">ask </w:t>
+      </w:r>
+      <w:r>
+        <w:rPr>
+          <w:rFonts w:asciiTheme="majorBidi" w:hAnsiTheme="majorBidi" w:cstheme="majorBidi"/>
+          <w:sz w:val="32"/>
+          <w:szCs w:val="32"/>
+        </w:rPr>
+        <w:t>a list of users online</w:t>
+      </w:r>
+      <w:r>
+        <w:rPr>
+          <w:rFonts w:asciiTheme="majorBidi" w:hAnsiTheme="majorBidi" w:cstheme="majorBidi"/>
+          <w:sz w:val="32"/>
+          <w:szCs w:val="32"/>
+        </w:rPr>
+        <w:t xml:space="preserve">. </w:t>
+      </w:r>
+    </w:p>
+    <w:p>
+      <w:pPr>
+        <w:autoSpaceDE w:val="0"/>
+        <w:autoSpaceDN w:val="0"/>
+        <w:bidi w:val="0"/>
+        <w:adjustRightInd w:val="0"/>
+        <w:spacing w:after="0" w:line="240" w:lineRule="auto"/>
         <w:jc w:val="center"/>
+        <w:rPr>
+          <w:rFonts w:asciiTheme="majorBidi" w:hAnsiTheme="majorBidi" w:cstheme="majorBidi"/>
+          <w:color w:val="6F008A"/>
+          <w:sz w:val="36"/>
+          <w:szCs w:val="36"/>
+        </w:rPr>
+      </w:pPr>
+    </w:p>
+    <w:p>
+      <w:pPr>
         <w:rPr>
           <w:rFonts w:asciiTheme="majorBidi" w:hAnsiTheme="majorBidi" w:cstheme="majorBidi"/>
           <w:color w:val="6F008A"/>
@@ -5515,14 +9396,1062 @@
         <w:jc w:val="center"/>
         <w:rPr>
           <w:rFonts w:asciiTheme="majorBidi" w:hAnsiTheme="majorBidi" w:cstheme="majorBidi"/>
-          <w:color w:val="6F008A"/>
-          <w:sz w:val="36"/>
-          <w:szCs w:val="36"/>
-          <w:rtl/>
+          <w:sz w:val="28"/>
+          <w:szCs w:val="28"/>
+          <w:u w:val="single"/>
+        </w:rPr>
+      </w:pPr>
+      <w:r>
+        <w:rPr>
+          <w:rFonts w:asciiTheme="majorBidi" w:hAnsiTheme="majorBidi" w:cstheme="majorBidi"/>
+          <w:sz w:val="28"/>
+          <w:szCs w:val="28"/>
+          <w:u w:val="single"/>
+        </w:rPr>
+        <w:t>Further conditions:</w:t>
+      </w:r>
+    </w:p>
+    <w:p>
+      <w:pPr>
+        <w:jc w:val="center"/>
+        <w:rPr>
+          <w:rFonts w:asciiTheme="majorBidi" w:hAnsiTheme="majorBidi" w:cstheme="majorBidi"/>
+          <w:sz w:val="28"/>
+          <w:szCs w:val="28"/>
+        </w:rPr>
+      </w:pPr>
+      <w:r>
+        <w:rPr>
+          <w:rFonts w:asciiTheme="majorBidi" w:hAnsiTheme="majorBidi" w:cstheme="majorBidi"/>
+          <w:sz w:val="28"/>
+          <w:szCs w:val="28"/>
+        </w:rPr>
+        <w:t xml:space="preserve">Those conditions must be </w:t>
+      </w:r>
+      <w:r>
+        <w:rPr>
+          <w:rFonts w:asciiTheme="majorBidi" w:hAnsiTheme="majorBidi" w:cstheme="majorBidi"/>
+          <w:sz w:val="28"/>
+          <w:szCs w:val="28"/>
+        </w:rPr>
+        <w:t>fulfilled at the time of exception.</w:t>
+      </w:r>
+      <w:r>
+        <w:rPr>
+          <w:rFonts w:asciiTheme="majorBidi" w:hAnsiTheme="majorBidi" w:cstheme="majorBidi"/>
+          <w:sz w:val="28"/>
+          <w:szCs w:val="28"/>
+        </w:rPr>
+        <w:t xml:space="preserve"> The behavior of the protocol and apps are not guaranteed when those requirements aren't held.</w:t>
+      </w:r>
+      <w:r>
+        <w:rPr>
+          <w:rFonts w:asciiTheme="majorBidi" w:hAnsiTheme="majorBidi" w:cstheme="majorBidi"/>
+          <w:sz w:val="28"/>
+          <w:szCs w:val="28"/>
+        </w:rPr>
+        <w:t xml:space="preserve"> An unexpected behavior might occur.</w:t>
+      </w:r>
+    </w:p>
+    <w:p>
+      <w:pPr>
+        <w:pStyle w:val="ListParagraph"/>
+        <w:numPr>
+          <w:ilvl w:val="0"/>
+          <w:numId w:val="7"/>
+        </w:numPr>
+        <w:bidi w:val="0"/>
+        <w:rPr>
+          <w:rFonts w:asciiTheme="majorBidi" w:hAnsiTheme="majorBidi" w:cstheme="majorBidi"/>
+          <w:sz w:val="28"/>
+          <w:szCs w:val="28"/>
+        </w:rPr>
+      </w:pPr>
+      <w:r>
+        <w:rPr>
+          <w:rFonts w:asciiTheme="majorBidi" w:hAnsiTheme="majorBidi" w:cstheme="majorBidi"/>
+          <w:sz w:val="28"/>
+          <w:szCs w:val="28"/>
+        </w:rPr>
+        <w:t>Both client and server must have privileges to access and create the files involved in their actions attempts.</w:t>
+      </w:r>
+    </w:p>
+    <w:p>
+      <w:pPr>
+        <w:pStyle w:val="ListParagraph"/>
+        <w:numPr>
+          <w:ilvl w:val="0"/>
+          <w:numId w:val="7"/>
+        </w:numPr>
+        <w:bidi w:val="0"/>
+        <w:rPr>
+          <w:rFonts w:asciiTheme="majorBidi" w:hAnsiTheme="majorBidi" w:cstheme="majorBidi"/>
+          <w:sz w:val="28"/>
+          <w:szCs w:val="28"/>
+        </w:rPr>
+      </w:pPr>
+      <w:r>
+        <w:rPr>
+          <w:rFonts w:asciiTheme="majorBidi" w:hAnsiTheme="majorBidi" w:cstheme="majorBidi"/>
+          <w:sz w:val="28"/>
+          <w:szCs w:val="28"/>
+        </w:rPr>
+        <w:t>Every command should be written exactly</w:t>
+      </w:r>
+      <w:r>
+        <w:rPr>
+          <w:rFonts w:asciiTheme="majorBidi" w:hAnsiTheme="majorBidi" w:cstheme="majorBidi"/>
+          <w:sz w:val="28"/>
+          <w:szCs w:val="28"/>
+        </w:rPr>
+        <w:t xml:space="preserve"> as described in the guideline, including </w:t>
+      </w:r>
+      <w:r>
+        <w:rPr>
+          <w:rFonts w:asciiTheme="majorBidi" w:hAnsiTheme="majorBidi" w:cstheme="majorBidi"/>
+          <w:sz w:val="28"/>
+          <w:szCs w:val="28"/>
+        </w:rPr>
+        <w:t>having the</w:t>
+      </w:r>
+      <w:r>
+        <w:rPr>
+          <w:rFonts w:asciiTheme="majorBidi" w:hAnsiTheme="majorBidi" w:cstheme="majorBidi"/>
+          <w:sz w:val="28"/>
+          <w:szCs w:val="28"/>
+        </w:rPr>
+        <w:t xml:space="preserve"> same </w:t>
+      </w:r>
+      <w:r>
+        <w:rPr>
+          <w:rFonts w:asciiTheme="majorBidi" w:hAnsiTheme="majorBidi" w:cstheme="majorBidi"/>
+          <w:sz w:val="28"/>
+          <w:szCs w:val="28"/>
+        </w:rPr>
+        <w:t>number</w:t>
+      </w:r>
+      <w:r>
+        <w:rPr>
+          <w:rFonts w:asciiTheme="majorBidi" w:hAnsiTheme="majorBidi" w:cstheme="majorBidi"/>
+          <w:sz w:val="28"/>
+          <w:szCs w:val="28"/>
+        </w:rPr>
+        <w:t xml:space="preserve"> of parameters.</w:t>
+      </w:r>
+    </w:p>
+    <w:p>
+      <w:pPr>
+        <w:pStyle w:val="ListParagraph"/>
+        <w:numPr>
+          <w:ilvl w:val="0"/>
+          <w:numId w:val="7"/>
+        </w:numPr>
+        <w:bidi w:val="0"/>
+        <w:rPr>
+          <w:rFonts w:asciiTheme="majorBidi" w:hAnsiTheme="majorBidi" w:cstheme="majorBidi"/>
+          <w:sz w:val="28"/>
+          <w:szCs w:val="28"/>
+        </w:rPr>
+      </w:pPr>
+      <w:r>
+        <w:rPr>
+          <w:rFonts w:asciiTheme="majorBidi" w:hAnsiTheme="majorBidi" w:cstheme="majorBidi"/>
+          <w:sz w:val="28"/>
+          <w:szCs w:val="28"/>
+        </w:rPr>
+        <w:t xml:space="preserve">The server's directory should not be modified during the time of execution.  </w:t>
+      </w:r>
+      <w:r>
+        <w:rPr>
+          <w:rFonts w:asciiTheme="majorBidi" w:hAnsiTheme="majorBidi" w:cstheme="majorBidi"/>
+          <w:sz w:val="28"/>
+          <w:szCs w:val="28"/>
+        </w:rPr>
+        <w:t xml:space="preserve"> </w:t>
+      </w:r>
+    </w:p>
+    <w:p>
+      <w:pPr>
+        <w:pStyle w:val="ListParagraph"/>
+        <w:numPr>
+          <w:ilvl w:val="0"/>
+          <w:numId w:val="7"/>
+        </w:numPr>
+        <w:bidi w:val="0"/>
+        <w:rPr>
+          <w:rFonts w:asciiTheme="majorBidi" w:hAnsiTheme="majorBidi" w:cstheme="majorBidi"/>
+          <w:sz w:val="28"/>
+          <w:szCs w:val="28"/>
+        </w:rPr>
+      </w:pPr>
+      <w:r>
+        <w:rPr>
+          <w:rFonts w:asciiTheme="majorBidi" w:hAnsiTheme="majorBidi" w:cstheme="majorBidi"/>
+          <w:sz w:val="28"/>
+          <w:szCs w:val="28"/>
+        </w:rPr>
+        <w:t xml:space="preserve">The server's directory should not contain any existing directories </w:t>
+      </w:r>
+      <w:r>
+        <w:rPr>
+          <w:rFonts w:asciiTheme="majorBidi" w:hAnsiTheme="majorBidi" w:cstheme="majorBidi"/>
+          <w:sz w:val="28"/>
+          <w:szCs w:val="28"/>
+        </w:rPr>
+        <w:t>or</w:t>
+      </w:r>
+      <w:r>
+        <w:rPr>
+          <w:rFonts w:asciiTheme="majorBidi" w:hAnsiTheme="majorBidi" w:cstheme="majorBidi"/>
+          <w:sz w:val="28"/>
+          <w:szCs w:val="28"/>
+        </w:rPr>
+        <w:t xml:space="preserve"> files prior to the execution of the server.</w:t>
+      </w:r>
+    </w:p>
+    <w:p>
+      <w:pPr>
+        <w:pStyle w:val="ListParagraph"/>
+        <w:numPr>
+          <w:ilvl w:val="0"/>
+          <w:numId w:val="7"/>
+        </w:numPr>
+        <w:bidi w:val="0"/>
+        <w:rPr>
+          <w:rFonts w:asciiTheme="majorBidi" w:hAnsiTheme="majorBidi" w:cstheme="majorBidi"/>
+          <w:sz w:val="28"/>
+          <w:szCs w:val="28"/>
+        </w:rPr>
+      </w:pPr>
+      <w:r>
+        <w:rPr>
+          <w:rFonts w:asciiTheme="majorBidi" w:hAnsiTheme="majorBidi" w:cstheme="majorBidi"/>
+          <w:sz w:val="28"/>
+          <w:szCs w:val="28"/>
+        </w:rPr>
+        <w:t>The user is not allowed to have more than</w:t>
+      </w:r>
+      <w:r>
+        <w:rPr>
+          <w:rFonts w:asciiTheme="majorBidi" w:hAnsiTheme="majorBidi" w:cstheme="majorBidi"/>
+          <w:sz w:val="28"/>
+          <w:szCs w:val="28"/>
+        </w:rPr>
+        <w:t xml:space="preserve"> (</w:t>
+      </w:r>
+      <w:r>
+        <w:rPr>
+          <w:rFonts w:asciiTheme="majorBidi" w:hAnsiTheme="majorBidi" w:cstheme="majorBidi"/>
+        </w:rPr>
+        <w:t>MAX_FILES_FOR_USER</w:t>
+      </w:r>
+      <w:r>
+        <w:rPr>
+          <w:rFonts w:asciiTheme="majorBidi" w:hAnsiTheme="majorBidi" w:cstheme="majorBidi"/>
+          <w:sz w:val="28"/>
+          <w:szCs w:val="28"/>
+        </w:rPr>
+        <w:t>)</w:t>
+      </w:r>
+      <w:r>
+        <w:rPr>
+          <w:rFonts w:asciiTheme="majorBidi" w:hAnsiTheme="majorBidi" w:cstheme="majorBidi"/>
+          <w:sz w:val="28"/>
+          <w:szCs w:val="28"/>
+        </w:rPr>
+        <w:t xml:space="preserve"> 15</w:t>
+      </w:r>
+      <w:r>
+        <w:rPr>
+          <w:rFonts w:asciiTheme="majorBidi" w:hAnsiTheme="majorBidi" w:cstheme="majorBidi"/>
+          <w:sz w:val="28"/>
+          <w:szCs w:val="28"/>
+        </w:rPr>
+        <w:t xml:space="preserve"> files at the same time, server enforces it.</w:t>
+      </w:r>
+    </w:p>
+    <w:p>
+      <w:pPr>
+        <w:pStyle w:val="ListParagraph"/>
+        <w:numPr>
+          <w:ilvl w:val="0"/>
+          <w:numId w:val="7"/>
+        </w:numPr>
+        <w:bidi w:val="0"/>
+        <w:rPr>
+          <w:rFonts w:asciiTheme="majorBidi" w:hAnsiTheme="majorBidi" w:cstheme="majorBidi"/>
+          <w:sz w:val="28"/>
+          <w:szCs w:val="28"/>
+        </w:rPr>
+      </w:pPr>
+      <w:r>
+        <w:rPr>
+          <w:rFonts w:asciiTheme="majorBidi" w:hAnsiTheme="majorBidi" w:cstheme="majorBidi"/>
+          <w:sz w:val="28"/>
+          <w:szCs w:val="28"/>
+        </w:rPr>
+        <w:t>Username and password will not have more than</w:t>
+      </w:r>
+      <w:r>
+        <w:rPr>
+          <w:rFonts w:asciiTheme="majorBidi" w:hAnsiTheme="majorBidi" w:cstheme="majorBidi"/>
+          <w:sz w:val="28"/>
+          <w:szCs w:val="28"/>
+        </w:rPr>
+        <w:t xml:space="preserve"> (</w:t>
+      </w:r>
+      <w:r>
+        <w:rPr>
+          <w:rFonts w:asciiTheme="majorBidi" w:hAnsiTheme="majorBidi" w:cstheme="majorBidi"/>
+        </w:rPr>
+        <w:t>MAX_PASSWORD_LEN/</w:t>
+      </w:r>
+      <w:r>
+        <w:rPr>
+          <w:sz w:val="18"/>
+          <w:szCs w:val="18"/>
+        </w:rPr>
+        <w:t xml:space="preserve"> </w:t>
+      </w:r>
+      <w:r>
+        <w:rPr>
+          <w:rFonts w:asciiTheme="majorBidi" w:hAnsiTheme="majorBidi" w:cstheme="majorBidi"/>
+        </w:rPr>
+        <w:t>MAX_USERNAME_LEN</w:t>
+      </w:r>
+      <w:r>
+        <w:rPr>
+          <w:rFonts w:asciiTheme="majorBidi" w:hAnsiTheme="majorBidi" w:cstheme="majorBidi"/>
+          <w:sz w:val="28"/>
+          <w:szCs w:val="28"/>
+        </w:rPr>
+        <w:t>)</w:t>
+      </w:r>
+      <w:r>
+        <w:rPr>
+          <w:rFonts w:asciiTheme="majorBidi" w:hAnsiTheme="majorBidi" w:cstheme="majorBidi"/>
+          <w:sz w:val="28"/>
+          <w:szCs w:val="28"/>
+        </w:rPr>
+        <w:t xml:space="preserve"> 25 characters.</w:t>
+      </w:r>
+    </w:p>
+    <w:p>
+      <w:pPr>
+        <w:pStyle w:val="ListParagraph"/>
+        <w:numPr>
+          <w:ilvl w:val="0"/>
+          <w:numId w:val="7"/>
+        </w:numPr>
+        <w:bidi w:val="0"/>
+        <w:rPr>
+          <w:rFonts w:asciiTheme="majorBidi" w:hAnsiTheme="majorBidi" w:cstheme="majorBidi"/>
+          <w:sz w:val="28"/>
+          <w:szCs w:val="28"/>
+        </w:rPr>
+      </w:pPr>
+      <w:r>
+        <w:rPr>
+          <w:rFonts w:asciiTheme="majorBidi" w:hAnsiTheme="majorBidi" w:cstheme="majorBidi"/>
+          <w:sz w:val="28"/>
+          <w:szCs w:val="28"/>
+        </w:rPr>
+        <w:t xml:space="preserve"> </w:t>
+      </w:r>
+      <w:r>
+        <w:rPr>
+          <w:rFonts w:asciiTheme="majorBidi" w:hAnsiTheme="majorBidi" w:cstheme="majorBidi"/>
+          <w:sz w:val="28"/>
+          <w:szCs w:val="28"/>
+        </w:rPr>
+        <w:t>The user will not attempt to upload file larger than</w:t>
+      </w:r>
+      <w:r>
+        <w:rPr>
+          <w:rFonts w:asciiTheme="majorBidi" w:hAnsiTheme="majorBidi" w:cstheme="majorBidi"/>
+          <w:sz w:val="28"/>
+          <w:szCs w:val="28"/>
+        </w:rPr>
+        <w:t xml:space="preserve"> (</w:t>
+      </w:r>
+      <w:r>
+        <w:rPr>
+          <w:rFonts w:asciiTheme="majorBidi" w:hAnsiTheme="majorBidi" w:cstheme="majorBidi"/>
+        </w:rPr>
+        <w:t>MAX_FILE_SIZE</w:t>
+      </w:r>
+      <w:r>
+        <w:rPr>
+          <w:rFonts w:asciiTheme="majorBidi" w:hAnsiTheme="majorBidi" w:cstheme="majorBidi"/>
+          <w:sz w:val="28"/>
+          <w:szCs w:val="28"/>
+        </w:rPr>
+        <w:t>)</w:t>
+      </w:r>
+      <w:r>
+        <w:rPr>
+          <w:rFonts w:asciiTheme="majorBidi" w:hAnsiTheme="majorBidi" w:cstheme="majorBidi"/>
+          <w:sz w:val="28"/>
+          <w:szCs w:val="28"/>
+        </w:rPr>
+        <w:t xml:space="preserve"> 512 </w:t>
+      </w:r>
+      <w:r>
+        <w:rPr>
+          <w:rFonts w:asciiTheme="majorBidi" w:hAnsiTheme="majorBidi" w:cstheme="majorBidi"/>
+          <w:sz w:val="28"/>
+          <w:szCs w:val="28"/>
+        </w:rPr>
+        <w:t>b</w:t>
+      </w:r>
+      <w:r>
+        <w:rPr>
+          <w:rFonts w:asciiTheme="majorBidi" w:hAnsiTheme="majorBidi" w:cstheme="majorBidi"/>
+          <w:sz w:val="28"/>
+          <w:szCs w:val="28"/>
+        </w:rPr>
+        <w:t>ytes.</w:t>
+      </w:r>
+    </w:p>
+    <w:p>
+      <w:pPr>
+        <w:pStyle w:val="ListParagraph"/>
+        <w:numPr>
+          <w:ilvl w:val="0"/>
+          <w:numId w:val="7"/>
+        </w:numPr>
+        <w:bidi w:val="0"/>
+        <w:rPr>
+          <w:rFonts w:asciiTheme="majorBidi" w:hAnsiTheme="majorBidi" w:cstheme="majorBidi"/>
+          <w:sz w:val="28"/>
+          <w:szCs w:val="28"/>
+        </w:rPr>
+      </w:pPr>
+      <w:r>
+        <w:rPr>
+          <w:rFonts w:asciiTheme="majorBidi" w:hAnsiTheme="majorBidi" w:cstheme="majorBidi"/>
+          <w:sz w:val="28"/>
+          <w:szCs w:val="28"/>
+        </w:rPr>
+        <w:t>Any path that</w:t>
+      </w:r>
+      <w:r>
+        <w:rPr>
+          <w:rFonts w:asciiTheme="majorBidi" w:hAnsiTheme="majorBidi" w:cstheme="majorBidi"/>
+          <w:sz w:val="28"/>
+          <w:szCs w:val="28"/>
+        </w:rPr>
+        <w:t xml:space="preserve"> wi</w:t>
+      </w:r>
+      <w:r>
+        <w:rPr>
+          <w:rFonts w:asciiTheme="majorBidi" w:hAnsiTheme="majorBidi" w:cstheme="majorBidi"/>
+          <w:sz w:val="28"/>
+          <w:szCs w:val="28"/>
+        </w:rPr>
+        <w:t>ll be used in the system (in its</w:t>
+      </w:r>
+      <w:r>
+        <w:rPr>
+          <w:rFonts w:asciiTheme="majorBidi" w:hAnsiTheme="majorBidi" w:cstheme="majorBidi"/>
+          <w:sz w:val="28"/>
+          <w:szCs w:val="28"/>
+        </w:rPr>
+        <w:t xml:space="preserve"> relative or absolute form) will not contain more than</w:t>
+      </w:r>
+      <w:r>
+        <w:rPr>
+          <w:rFonts w:asciiTheme="majorBidi" w:hAnsiTheme="majorBidi" w:cstheme="majorBidi"/>
+          <w:sz w:val="28"/>
+          <w:szCs w:val="28"/>
+        </w:rPr>
+        <w:t xml:space="preserve"> (</w:t>
+      </w:r>
+      <w:r>
+        <w:rPr>
+          <w:rFonts w:asciiTheme="majorBidi" w:hAnsiTheme="majorBidi" w:cstheme="majorBidi"/>
+        </w:rPr>
+        <w:t>MAX_FILE_PATH_LEN</w:t>
+      </w:r>
+      <w:r>
+        <w:rPr>
+          <w:rFonts w:asciiTheme="majorBidi" w:hAnsiTheme="majorBidi" w:cstheme="majorBidi"/>
+          <w:sz w:val="28"/>
+          <w:szCs w:val="28"/>
+        </w:rPr>
+        <w:t>)</w:t>
+      </w:r>
+      <w:r>
+        <w:rPr>
+          <w:rFonts w:asciiTheme="majorBidi" w:hAnsiTheme="majorBidi" w:cstheme="majorBidi"/>
+          <w:sz w:val="28"/>
+          <w:szCs w:val="28"/>
+        </w:rPr>
+        <w:t xml:space="preserve"> </w:t>
+      </w:r>
+      <w:r>
+        <w:rPr>
+          <w:rFonts w:asciiTheme="majorBidi" w:hAnsiTheme="majorBidi" w:cstheme="majorBidi"/>
+          <w:sz w:val="28"/>
+          <w:szCs w:val="28"/>
+        </w:rPr>
+        <w:t xml:space="preserve">255 characters (reasoning can be found </w:t>
+      </w:r>
+      <w:hyperlink r:id="rId7" w:history="1">
+        <w:r>
+          <w:rPr>
+            <w:rStyle w:val="Hyperlink"/>
+            <w:rFonts w:asciiTheme="majorBidi" w:hAnsiTheme="majorBidi" w:cstheme="majorBidi"/>
+            <w:sz w:val="28"/>
+            <w:szCs w:val="28"/>
+          </w:rPr>
+          <w:t>here</w:t>
+        </w:r>
+      </w:hyperlink>
+      <w:r>
+        <w:rPr>
+          <w:rFonts w:asciiTheme="majorBidi" w:hAnsiTheme="majorBidi" w:cstheme="majorBidi"/>
+          <w:sz w:val="28"/>
+          <w:szCs w:val="28"/>
+        </w:rPr>
+        <w:t xml:space="preserve">) </w:t>
+      </w:r>
+      <w:r>
+        <w:rPr>
+          <w:rFonts w:asciiTheme="majorBidi" w:hAnsiTheme="majorBidi" w:cstheme="majorBidi"/>
+          <w:sz w:val="28"/>
+          <w:szCs w:val="28"/>
+        </w:rPr>
+        <w:t>.</w:t>
+      </w:r>
+    </w:p>
+    <w:p>
+      <w:pPr>
+        <w:pStyle w:val="ListParagraph"/>
+        <w:numPr>
+          <w:ilvl w:val="0"/>
+          <w:numId w:val="7"/>
+        </w:numPr>
+        <w:bidi w:val="0"/>
+        <w:rPr>
+          <w:rFonts w:asciiTheme="majorBidi" w:hAnsiTheme="majorBidi" w:cstheme="majorBidi"/>
+          <w:sz w:val="28"/>
+          <w:szCs w:val="28"/>
+        </w:rPr>
+      </w:pPr>
+      <w:r>
+        <w:rPr>
+          <w:rFonts w:asciiTheme="majorBidi" w:hAnsiTheme="majorBidi" w:cstheme="majorBidi"/>
+          <w:sz w:val="28"/>
+          <w:szCs w:val="28"/>
+        </w:rPr>
+        <w:t xml:space="preserve">Any given </w:t>
+      </w:r>
+      <w:r>
+        <w:rPr>
+          <w:rFonts w:asciiTheme="majorBidi" w:hAnsiTheme="majorBidi" w:cstheme="majorBidi"/>
+          <w:sz w:val="28"/>
+          <w:szCs w:val="28"/>
+        </w:rPr>
+        <w:t>command</w:t>
+      </w:r>
+      <w:r>
+        <w:rPr>
+          <w:rFonts w:asciiTheme="majorBidi" w:hAnsiTheme="majorBidi" w:cstheme="majorBidi"/>
+          <w:sz w:val="28"/>
+          <w:szCs w:val="28"/>
+        </w:rPr>
+        <w:t xml:space="preserve"> will not exceed</w:t>
+      </w:r>
+      <w:r>
+        <w:rPr>
+          <w:rFonts w:asciiTheme="majorBidi" w:hAnsiTheme="majorBidi" w:cstheme="majorBidi"/>
+          <w:sz w:val="28"/>
+          <w:szCs w:val="28"/>
+        </w:rPr>
+        <w:t xml:space="preserve"> (</w:t>
+      </w:r>
+      <w:r>
+        <w:rPr>
+          <w:rFonts w:asciiTheme="majorBidi" w:hAnsiTheme="majorBidi" w:cstheme="majorBidi"/>
+        </w:rPr>
+        <w:t>MAX_COMMAND_LEN</w:t>
+      </w:r>
+      <w:r>
+        <w:rPr>
+          <w:rFonts w:asciiTheme="majorBidi" w:hAnsiTheme="majorBidi" w:cstheme="majorBidi"/>
+          <w:sz w:val="28"/>
+          <w:szCs w:val="28"/>
+        </w:rPr>
+        <w:t>)</w:t>
+      </w:r>
+      <w:r>
+        <w:rPr>
+          <w:rFonts w:asciiTheme="majorBidi" w:hAnsiTheme="majorBidi" w:cstheme="majorBidi"/>
+          <w:sz w:val="28"/>
+          <w:szCs w:val="28"/>
+        </w:rPr>
+        <w:t xml:space="preserve"> </w:t>
+      </w:r>
+      <w:r>
+        <w:rPr>
+          <w:rFonts w:asciiTheme="majorBidi" w:hAnsiTheme="majorBidi" w:cstheme="majorBidi"/>
+          <w:sz w:val="28"/>
+          <w:szCs w:val="28"/>
+        </w:rPr>
+        <w:t>265</w:t>
+      </w:r>
+      <w:r>
+        <w:rPr>
+          <w:rFonts w:asciiTheme="majorBidi" w:hAnsiTheme="majorBidi" w:cstheme="majorBidi"/>
+          <w:sz w:val="28"/>
+          <w:szCs w:val="28"/>
+        </w:rPr>
+        <w:t xml:space="preserve"> </w:t>
+      </w:r>
+      <w:r>
+        <w:rPr>
+          <w:rFonts w:asciiTheme="majorBidi" w:hAnsiTheme="majorBidi" w:cstheme="majorBidi"/>
+          <w:sz w:val="28"/>
+          <w:szCs w:val="28"/>
+        </w:rPr>
+        <w:t>characters</w:t>
+      </w:r>
+      <w:r>
+        <w:rPr>
+          <w:rFonts w:asciiTheme="majorBidi" w:hAnsiTheme="majorBidi" w:cstheme="majorBidi"/>
+          <w:sz w:val="28"/>
+          <w:szCs w:val="28"/>
+        </w:rPr>
+        <w:t xml:space="preserve"> (that is enough for most cases</w:t>
+      </w:r>
+      <w:r>
+        <w:rPr>
+          <w:rFonts w:asciiTheme="majorBidi" w:hAnsiTheme="majorBidi" w:cstheme="majorBidi"/>
+          <w:sz w:val="28"/>
+          <w:szCs w:val="28"/>
+        </w:rPr>
+        <w:t>).</w:t>
+      </w:r>
+    </w:p>
+    <w:p>
+      <w:pPr>
+        <w:pStyle w:val="ListParagraph"/>
+        <w:numPr>
+          <w:ilvl w:val="0"/>
+          <w:numId w:val="7"/>
+        </w:numPr>
+        <w:bidi w:val="0"/>
+        <w:rPr>
+          <w:rFonts w:asciiTheme="majorBidi" w:hAnsiTheme="majorBidi" w:cstheme="majorBidi"/>
+          <w:sz w:val="28"/>
+          <w:szCs w:val="28"/>
+        </w:rPr>
+      </w:pPr>
+      <w:r>
+        <w:rPr>
+          <w:rFonts w:asciiTheme="majorBidi" w:hAnsiTheme="majorBidi" w:cstheme="majorBidi"/>
+          <w:sz w:val="28"/>
+          <w:szCs w:val="28"/>
+        </w:rPr>
+        <w:t xml:space="preserve"> A User will not attempt to manipulate the system </w:t>
+      </w:r>
+      <w:r>
+        <w:rPr>
+          <w:rFonts w:asciiTheme="majorBidi" w:hAnsiTheme="majorBidi" w:cstheme="majorBidi"/>
+          <w:sz w:val="28"/>
+          <w:szCs w:val="28"/>
+        </w:rPr>
+        <w:t xml:space="preserve">and exceed his directory limitation by trying to upload files to a different directory </w:t>
+      </w:r>
+      <w:r>
+        <w:rPr>
+          <w:rFonts w:asciiTheme="majorBidi" w:hAnsiTheme="majorBidi" w:cstheme="majorBidi"/>
+          <w:sz w:val="28"/>
+          <w:szCs w:val="28"/>
+        </w:rPr>
+        <w:t>(for</w:t>
+      </w:r>
+      <w:r>
+        <w:rPr>
+          <w:rFonts w:asciiTheme="majorBidi" w:hAnsiTheme="majorBidi" w:cstheme="majorBidi"/>
+          <w:sz w:val="28"/>
+          <w:szCs w:val="28"/>
+        </w:rPr>
+        <w:t xml:space="preserve"> </w:t>
+      </w:r>
+      <w:r>
+        <w:rPr>
+          <w:rFonts w:asciiTheme="majorBidi" w:hAnsiTheme="majorBidi" w:cstheme="majorBidi"/>
+          <w:sz w:val="28"/>
+          <w:szCs w:val="28"/>
+        </w:rPr>
+        <w:t>example:</w:t>
+      </w:r>
+      <w:r>
+        <w:rPr>
+          <w:rFonts w:asciiTheme="majorBidi" w:hAnsiTheme="majorBidi" w:cstheme="majorBidi"/>
+          <w:sz w:val="28"/>
+          <w:szCs w:val="28"/>
+        </w:rPr>
+        <w:t xml:space="preserve"> sub directory, parent directory, sibling directory, etc.).  </w:t>
+      </w:r>
+      <w:r>
+        <w:rPr>
+          <w:rFonts w:asciiTheme="majorBidi" w:hAnsiTheme="majorBidi" w:cstheme="majorBidi"/>
+          <w:sz w:val="28"/>
+          <w:szCs w:val="28"/>
+        </w:rPr>
+        <w:t xml:space="preserve">In other worlds -  every user </w:t>
+      </w:r>
+      <w:r>
+        <w:rPr>
+          <w:rFonts w:asciiTheme="majorBidi" w:hAnsiTheme="majorBidi" w:cstheme="majorBidi"/>
+          <w:sz w:val="28"/>
+          <w:szCs w:val="28"/>
+        </w:rPr>
+        <w:t>has</w:t>
+      </w:r>
+      <w:r>
+        <w:rPr>
+          <w:rFonts w:asciiTheme="majorBidi" w:hAnsiTheme="majorBidi" w:cstheme="majorBidi"/>
+          <w:sz w:val="28"/>
+          <w:szCs w:val="28"/>
+        </w:rPr>
+        <w:t xml:space="preserve"> a single directory </w:t>
+      </w:r>
+      <w:r>
+        <w:rPr>
+          <w:rFonts w:asciiTheme="majorBidi" w:hAnsiTheme="majorBidi" w:cstheme="majorBidi"/>
+          <w:sz w:val="28"/>
+          <w:szCs w:val="28"/>
+        </w:rPr>
+        <w:t xml:space="preserve">to store all his files, and </w:t>
+      </w:r>
+      <w:r>
+        <w:rPr>
+          <w:rFonts w:asciiTheme="majorBidi" w:hAnsiTheme="majorBidi" w:cstheme="majorBidi"/>
+          <w:sz w:val="28"/>
+          <w:szCs w:val="28"/>
+        </w:rPr>
+        <w:t>path cannot be used in a download\delete\add attempts.</w:t>
+      </w:r>
+    </w:p>
+    <w:p>
+      <w:pPr>
+        <w:pStyle w:val="ListParagraph"/>
+        <w:numPr>
+          <w:ilvl w:val="0"/>
+          <w:numId w:val="7"/>
+        </w:numPr>
+        <w:bidi w:val="0"/>
+        <w:rPr>
+          <w:rFonts w:asciiTheme="majorBidi" w:hAnsiTheme="majorBidi" w:cstheme="majorBidi"/>
+          <w:sz w:val="28"/>
+          <w:szCs w:val="28"/>
+        </w:rPr>
+      </w:pPr>
+      <w:r>
+        <w:rPr>
+          <w:rFonts w:asciiTheme="majorBidi" w:hAnsiTheme="majorBidi" w:cstheme="majorBidi"/>
+          <w:sz w:val="28"/>
+          <w:szCs w:val="28"/>
+        </w:rPr>
+        <w:t>A user will not attempt to download files that will cause him to exceed his local d</w:t>
+      </w:r>
+      <w:r>
+        <w:rPr>
+          <w:rFonts w:asciiTheme="majorBidi" w:hAnsiTheme="majorBidi" w:cstheme="majorBidi"/>
+          <w:sz w:val="28"/>
+          <w:szCs w:val="28"/>
+        </w:rPr>
+        <w:t>isk quota</w:t>
+      </w:r>
+      <w:r>
+        <w:rPr>
+          <w:rFonts w:asciiTheme="majorBidi" w:hAnsiTheme="majorBidi" w:cstheme="majorBidi"/>
+          <w:sz w:val="28"/>
+          <w:szCs w:val="28"/>
+        </w:rPr>
+        <w:t xml:space="preserve"> or limitation</w:t>
+      </w:r>
+      <w:r>
+        <w:rPr>
+          <w:rFonts w:asciiTheme="majorBidi" w:hAnsiTheme="majorBidi" w:cstheme="majorBidi"/>
+          <w:sz w:val="28"/>
+          <w:szCs w:val="28"/>
+        </w:rPr>
+        <w:t xml:space="preserve">. </w:t>
+      </w:r>
+    </w:p>
+    <w:p>
+      <w:pPr>
+        <w:pStyle w:val="ListParagraph"/>
+        <w:numPr>
+          <w:ilvl w:val="0"/>
+          <w:numId w:val="7"/>
+        </w:numPr>
+        <w:bidi w:val="0"/>
+        <w:rPr>
+          <w:rFonts w:asciiTheme="majorBidi" w:hAnsiTheme="majorBidi" w:cstheme="majorBidi"/>
+          <w:sz w:val="28"/>
+          <w:szCs w:val="28"/>
+        </w:rPr>
+      </w:pPr>
+      <w:r>
+        <w:rPr>
+          <w:rFonts w:asciiTheme="majorBidi" w:hAnsiTheme="majorBidi" w:cstheme="majorBidi"/>
+          <w:sz w:val="28"/>
+          <w:szCs w:val="28"/>
+        </w:rPr>
+        <w:lastRenderedPageBreak/>
+        <w:t xml:space="preserve"> Endpoint user should read and under</w:t>
+      </w:r>
+      <w:r>
+        <w:rPr>
+          <w:rFonts w:asciiTheme="majorBidi" w:hAnsiTheme="majorBidi" w:cstheme="majorBidi"/>
+          <w:sz w:val="28"/>
+          <w:szCs w:val="28"/>
+        </w:rPr>
+        <w:t xml:space="preserve">stand those instruction. </w:t>
+      </w:r>
+      <w:r>
+        <w:rPr>
+          <w:rFonts w:asciiTheme="majorBidi" w:hAnsiTheme="majorBidi" w:cstheme="majorBidi"/>
+          <w:sz w:val="28"/>
+          <w:szCs w:val="28"/>
+        </w:rPr>
+        <w:t xml:space="preserve">Informative prints will be provided when needed, but we </w:t>
+      </w:r>
+      <w:r>
+        <w:rPr>
+          <w:rFonts w:asciiTheme="majorBidi" w:hAnsiTheme="majorBidi" w:cstheme="majorBidi"/>
+          <w:sz w:val="28"/>
+          <w:szCs w:val="28"/>
+        </w:rPr>
+        <w:t>are not committed to specific scenario or outputs.</w:t>
+      </w:r>
+    </w:p>
+    <w:p>
+      <w:pPr>
+        <w:bidi w:val="0"/>
+        <w:jc w:val="center"/>
+        <w:rPr>
+          <w:rFonts w:asciiTheme="majorBidi" w:hAnsiTheme="majorBidi" w:cstheme="majorBidi"/>
+          <w:sz w:val="28"/>
+          <w:szCs w:val="28"/>
+          <w:u w:val="single"/>
+        </w:rPr>
+      </w:pPr>
+      <w:r>
+        <w:rPr>
+          <w:rFonts w:asciiTheme="majorBidi" w:hAnsiTheme="majorBidi" w:cstheme="majorBidi"/>
+          <w:sz w:val="28"/>
+          <w:szCs w:val="28"/>
+          <w:u w:val="single"/>
+        </w:rPr>
+        <w:t>Project files</w:t>
+      </w:r>
+    </w:p>
+    <w:p>
+      <w:pPr>
+        <w:pStyle w:val="ListParagraph"/>
+        <w:numPr>
+          <w:ilvl w:val="0"/>
+          <w:numId w:val="8"/>
+        </w:numPr>
+        <w:bidi w:val="0"/>
+        <w:jc w:val="both"/>
+        <w:rPr>
+          <w:rFonts w:asciiTheme="majorBidi" w:hAnsiTheme="majorBidi" w:cstheme="majorBidi"/>
+          <w:sz w:val="28"/>
+          <w:szCs w:val="28"/>
+        </w:rPr>
+      </w:pPr>
+      <w:r>
+        <w:rPr>
+          <w:rFonts w:asciiTheme="majorBidi" w:hAnsiTheme="majorBidi" w:cstheme="majorBidi"/>
+          <w:sz w:val="28"/>
+          <w:szCs w:val="28"/>
+        </w:rPr>
+        <w:t>server.h and server.c</w:t>
+      </w:r>
+      <w:r>
+        <w:rPr>
+          <w:rFonts w:asciiTheme="majorBidi" w:hAnsiTheme="majorBidi" w:cstheme="majorBidi"/>
+          <w:sz w:val="28"/>
+          <w:szCs w:val="28"/>
+        </w:rPr>
+        <w:t xml:space="preserve"> contains the server application.</w:t>
+      </w:r>
+    </w:p>
+    <w:p>
+      <w:pPr>
+        <w:pStyle w:val="ListParagraph"/>
+        <w:numPr>
+          <w:ilvl w:val="0"/>
+          <w:numId w:val="8"/>
+        </w:numPr>
+        <w:bidi w:val="0"/>
+        <w:jc w:val="both"/>
+        <w:rPr>
+          <w:rFonts w:asciiTheme="majorBidi" w:hAnsiTheme="majorBidi" w:cstheme="majorBidi"/>
+          <w:sz w:val="28"/>
+          <w:szCs w:val="28"/>
+        </w:rPr>
+      </w:pPr>
+      <w:r>
+        <w:rPr>
+          <w:rFonts w:asciiTheme="majorBidi" w:hAnsiTheme="majorBidi" w:cstheme="majorBidi"/>
+          <w:sz w:val="28"/>
+          <w:szCs w:val="28"/>
+        </w:rPr>
+        <w:t>client.h</w:t>
+      </w:r>
+      <w:r>
+        <w:rPr>
+          <w:rFonts w:asciiTheme="majorBidi" w:hAnsiTheme="majorBidi" w:cstheme="majorBidi"/>
+          <w:sz w:val="28"/>
+          <w:szCs w:val="28"/>
+        </w:rPr>
+        <w:t xml:space="preserve"> and </w:t>
+      </w:r>
+      <w:r>
+        <w:rPr>
+          <w:rFonts w:asciiTheme="majorBidi" w:hAnsiTheme="majorBidi" w:cstheme="majorBidi"/>
+          <w:sz w:val="28"/>
+          <w:szCs w:val="28"/>
+        </w:rPr>
+        <w:t>client.</w:t>
+      </w:r>
+      <w:r>
+        <w:rPr>
+          <w:rFonts w:asciiTheme="majorBidi" w:hAnsiTheme="majorBidi" w:cstheme="majorBidi"/>
+          <w:sz w:val="28"/>
+          <w:szCs w:val="28"/>
+        </w:rPr>
+        <w:t>c</w:t>
+      </w:r>
+      <w:r>
+        <w:rPr>
+          <w:rFonts w:asciiTheme="majorBidi" w:hAnsiTheme="majorBidi" w:cstheme="majorBidi"/>
+          <w:sz w:val="28"/>
+          <w:szCs w:val="28"/>
+        </w:rPr>
+        <w:t xml:space="preserve"> </w:t>
+      </w:r>
+      <w:r>
+        <w:rPr>
+          <w:rFonts w:asciiTheme="majorBidi" w:hAnsiTheme="majorBidi" w:cstheme="majorBidi"/>
+          <w:sz w:val="28"/>
+          <w:szCs w:val="28"/>
+        </w:rPr>
+        <w:t>contains the client application.</w:t>
+      </w:r>
+    </w:p>
+    <w:p>
+      <w:pPr>
+        <w:pStyle w:val="ListParagraph"/>
+        <w:numPr>
+          <w:ilvl w:val="0"/>
+          <w:numId w:val="8"/>
+        </w:numPr>
+        <w:bidi w:val="0"/>
+        <w:rPr>
+          <w:rFonts w:asciiTheme="majorBidi" w:hAnsiTheme="majorBidi" w:cstheme="majorBidi"/>
+          <w:sz w:val="28"/>
+          <w:szCs w:val="28"/>
+        </w:rPr>
+      </w:pPr>
+      <w:r>
+        <w:rPr>
+          <w:rFonts w:asciiTheme="majorBidi" w:hAnsiTheme="majorBidi" w:cstheme="majorBidi"/>
+          <w:sz w:val="28"/>
+          <w:szCs w:val="28"/>
+        </w:rPr>
+        <w:t>utilities.h</w:t>
+      </w:r>
+      <w:r>
+        <w:rPr>
+          <w:rFonts w:asciiTheme="majorBidi" w:hAnsiTheme="majorBidi" w:cstheme="majorBidi"/>
+          <w:sz w:val="28"/>
+          <w:szCs w:val="28"/>
+        </w:rPr>
+        <w:t xml:space="preserve"> and </w:t>
+      </w:r>
+      <w:r>
+        <w:rPr>
+          <w:rFonts w:asciiTheme="majorBidi" w:hAnsiTheme="majorBidi" w:cstheme="majorBidi"/>
+          <w:sz w:val="28"/>
+          <w:szCs w:val="28"/>
+        </w:rPr>
+        <w:t>utilities.</w:t>
+      </w:r>
+      <w:r>
+        <w:rPr>
+          <w:rFonts w:asciiTheme="majorBidi" w:hAnsiTheme="majorBidi" w:cstheme="majorBidi"/>
+          <w:sz w:val="28"/>
+          <w:szCs w:val="28"/>
+        </w:rPr>
+        <w:t>s</w:t>
+      </w:r>
+      <w:r>
+        <w:rPr>
+          <w:rFonts w:asciiTheme="majorBidi" w:hAnsiTheme="majorBidi" w:cstheme="majorBidi"/>
+          <w:sz w:val="28"/>
+          <w:szCs w:val="28"/>
+        </w:rPr>
+        <w:t xml:space="preserve"> </w:t>
+      </w:r>
+      <w:r>
+        <w:rPr>
+          <w:rFonts w:asciiTheme="majorBidi" w:hAnsiTheme="majorBidi" w:cstheme="majorBidi"/>
+          <w:sz w:val="28"/>
+          <w:szCs w:val="28"/>
+        </w:rPr>
+        <w:t>contains common function</w:t>
+      </w:r>
+      <w:r>
+        <w:rPr>
+          <w:rFonts w:asciiTheme="majorBidi" w:hAnsiTheme="majorBidi" w:cstheme="majorBidi"/>
+          <w:sz w:val="28"/>
+          <w:szCs w:val="28"/>
+        </w:rPr>
+        <w:t xml:space="preserve"> &amp; constants</w:t>
+      </w:r>
+      <w:r>
+        <w:rPr>
+          <w:rFonts w:asciiTheme="majorBidi" w:hAnsiTheme="majorBidi" w:cstheme="majorBidi"/>
+          <w:sz w:val="28"/>
+          <w:szCs w:val="28"/>
+        </w:rPr>
+        <w:t xml:space="preserve"> that are been used by both parties.</w:t>
+      </w:r>
+      <w:r>
+        <w:rPr>
+          <w:rFonts w:asciiTheme="majorBidi" w:hAnsiTheme="majorBidi" w:cstheme="majorBidi"/>
+          <w:sz w:val="28"/>
+          <w:szCs w:val="28"/>
+        </w:rPr>
+        <w:br/>
+      </w:r>
+    </w:p>
+    <w:p>
+      <w:pPr>
+        <w:pStyle w:val="ListParagraph"/>
+        <w:bidi w:val="0"/>
+        <w:rPr>
+          <w:rFonts w:asciiTheme="majorBidi" w:hAnsiTheme="majorBidi" w:cstheme="majorBidi"/>
+          <w:b/>
+          <w:bCs/>
+          <w:sz w:val="28"/>
+          <w:szCs w:val="28"/>
+          <w:u w:val="single"/>
         </w:rPr>
       </w:pPr>
     </w:p>
     <w:sectPr>
+      <w:headerReference w:type="default" r:id="rId8"/>
       <w:pgSz w:w="11906" w:h="16838"/>
       <w:pgMar w:top="1440" w:right="1800" w:bottom="1440" w:left="1800" w:header="708" w:footer="708" w:gutter="0"/>
       <w:cols w:space="708"/>
@@ -5535,7 +10464,7 @@
 </file>
 
 <file path=word/endnotes.xml><?xml version="1.0" encoding="utf-8"?>
-<w:endnotes xmlns:wpc="http://schemas.microsoft.com/office/word/2010/wordprocessingCanvas" xmlns:cx="http://schemas.microsoft.com/office/drawing/2014/chartex" xmlns:cx1="http://schemas.microsoft.com/office/drawing/2015/9/8/chartex" xmlns:cx2="http://schemas.microsoft.com/office/drawing/2015/10/21/chartex" xmlns:cx3="http://schemas.microsoft.com/office/drawing/2016/5/9/chartex" xmlns:cx4="http://schemas.microsoft.com/office/drawing/2016/5/10/chartex" xmlns:cx5="http://schemas.microsoft.com/office/drawing/2016/5/11/chartex" xmlns:cx6="http://schemas.microsoft.com/office/drawing/2016/5/12/chartex" xmlns:cx7="http://schemas.microsoft.com/office/drawing/2016/5/13/chartex" xmlns:cx8="http://schemas.microsoft.com/office/drawing/2016/5/14/chartex" xmlns:mc="http://schemas.openxmlformats.org/markup-compatibility/2006" xmlns:aink="http://schemas.microsoft.com/office/drawing/2016/ink" xmlns:am3d="http://schemas.microsoft.com/office/drawing/2017/model3d" xmlns:o="urn:schemas-microsoft-com:office:office" xmlns:r="http://schemas.openxmlformats.org/officeDocument/2006/relationships" xmlns:m="http://schemas.openxmlformats.org/officeDocument/2006/math" xmlns:v="urn:schemas-microsoft-com:vml" xmlns:wp14="http://schemas.microsoft.com/office/word/2010/wordprocessingDrawing" xmlns:wp="http://schemas.openxmlformats.org/drawingml/2006/wordprocessingDrawing" xmlns:w10="urn:schemas-microsoft-com:office:word" xmlns:w="http://schemas.openxmlformats.org/wordprocessingml/2006/main" xmlns:w14="http://schemas.microsoft.com/office/word/2010/wordml" xmlns:w15="http://schemas.microsoft.com/office/word/2012/wordml" xmlns:w16se="http://schemas.microsoft.com/office/word/2015/wordml/symex" xmlns:wpg="http://schemas.microsoft.com/office/word/2010/wordprocessingGroup" xmlns:wpi="http://schemas.microsoft.com/office/word/2010/wordprocessingInk" xmlns:wne="http://schemas.microsoft.com/office/word/2006/wordml" xmlns:wps="http://schemas.microsoft.com/office/word/2010/wordprocessingShape" mc:Ignorable="w14 w15 w16se wp14">
+<w:endnotes xmlns:wpc="http://schemas.microsoft.com/office/word/2010/wordprocessingCanvas" xmlns:cx="http://schemas.microsoft.com/office/drawing/2014/chartex" xmlns:cx1="http://schemas.microsoft.com/office/drawing/2015/9/8/chartex" xmlns:mc="http://schemas.openxmlformats.org/markup-compatibility/2006" xmlns:o="urn:schemas-microsoft-com:office:office" xmlns:r="http://schemas.openxmlformats.org/officeDocument/2006/relationships" xmlns:m="http://schemas.openxmlformats.org/officeDocument/2006/math" xmlns:v="urn:schemas-microsoft-com:vml" xmlns:wp14="http://schemas.microsoft.com/office/word/2010/wordprocessingDrawing" xmlns:wp="http://schemas.openxmlformats.org/drawingml/2006/wordprocessingDrawing" xmlns:w10="urn:schemas-microsoft-com:office:word" xmlns:w="http://schemas.openxmlformats.org/wordprocessingml/2006/main" xmlns:w14="http://schemas.microsoft.com/office/word/2010/wordml" xmlns:w15="http://schemas.microsoft.com/office/word/2012/wordml" xmlns:w16se="http://schemas.microsoft.com/office/word/2015/wordml/symex" xmlns:wpg="http://schemas.microsoft.com/office/word/2010/wordprocessingGroup" xmlns:wpi="http://schemas.microsoft.com/office/word/2010/wordprocessingInk" xmlns:wne="http://schemas.microsoft.com/office/word/2006/wordml" xmlns:wps="http://schemas.microsoft.com/office/word/2010/wordprocessingShape" mc:Ignorable="w14 w15 w16se wp14">
   <w:endnote w:type="separator" w:id="-1">
     <w:p>
       <w:pPr>
@@ -5560,7 +10489,7 @@
 </file>
 
 <file path=word/footnotes.xml><?xml version="1.0" encoding="utf-8"?>
-<w:footnotes xmlns:wpc="http://schemas.microsoft.com/office/word/2010/wordprocessingCanvas" xmlns:cx="http://schemas.microsoft.com/office/drawing/2014/chartex" xmlns:cx1="http://schemas.microsoft.com/office/drawing/2015/9/8/chartex" xmlns:cx2="http://schemas.microsoft.com/office/drawing/2015/10/21/chartex" xmlns:cx3="http://schemas.microsoft.com/office/drawing/2016/5/9/chartex" xmlns:cx4="http://schemas.microsoft.com/office/drawing/2016/5/10/chartex" xmlns:cx5="http://schemas.microsoft.com/office/drawing/2016/5/11/chartex" xmlns:cx6="http://schemas.microsoft.com/office/drawing/2016/5/12/chartex" xmlns:cx7="http://schemas.microsoft.com/office/drawing/2016/5/13/chartex" xmlns:cx8="http://schemas.microsoft.com/office/drawing/2016/5/14/chartex" xmlns:mc="http://schemas.openxmlformats.org/markup-compatibility/2006" xmlns:aink="http://schemas.microsoft.com/office/drawing/2016/ink" xmlns:am3d="http://schemas.microsoft.com/office/drawing/2017/model3d" xmlns:o="urn:schemas-microsoft-com:office:office" xmlns:r="http://schemas.openxmlformats.org/officeDocument/2006/relationships" xmlns:m="http://schemas.openxmlformats.org/officeDocument/2006/math" xmlns:v="urn:schemas-microsoft-com:vml" xmlns:wp14="http://schemas.microsoft.com/office/word/2010/wordprocessingDrawing" xmlns:wp="http://schemas.openxmlformats.org/drawingml/2006/wordprocessingDrawing" xmlns:w10="urn:schemas-microsoft-com:office:word" xmlns:w="http://schemas.openxmlformats.org/wordprocessingml/2006/main" xmlns:w14="http://schemas.microsoft.com/office/word/2010/wordml" xmlns:w15="http://schemas.microsoft.com/office/word/2012/wordml" xmlns:w16se="http://schemas.microsoft.com/office/word/2015/wordml/symex" xmlns:wpg="http://schemas.microsoft.com/office/word/2010/wordprocessingGroup" xmlns:wpi="http://schemas.microsoft.com/office/word/2010/wordprocessingInk" xmlns:wne="http://schemas.microsoft.com/office/word/2006/wordml" xmlns:wps="http://schemas.microsoft.com/office/word/2010/wordprocessingShape" mc:Ignorable="w14 w15 w16se wp14">
+<w:footnotes xmlns:wpc="http://schemas.microsoft.com/office/word/2010/wordprocessingCanvas" xmlns:cx="http://schemas.microsoft.com/office/drawing/2014/chartex" xmlns:cx1="http://schemas.microsoft.com/office/drawing/2015/9/8/chartex" xmlns:mc="http://schemas.openxmlformats.org/markup-compatibility/2006" xmlns:o="urn:schemas-microsoft-com:office:office" xmlns:r="http://schemas.openxmlformats.org/officeDocument/2006/relationships" xmlns:m="http://schemas.openxmlformats.org/officeDocument/2006/math" xmlns:v="urn:schemas-microsoft-com:vml" xmlns:wp14="http://schemas.microsoft.com/office/word/2010/wordprocessingDrawing" xmlns:wp="http://schemas.openxmlformats.org/drawingml/2006/wordprocessingDrawing" xmlns:w10="urn:schemas-microsoft-com:office:word" xmlns:w="http://schemas.openxmlformats.org/wordprocessingml/2006/main" xmlns:w14="http://schemas.microsoft.com/office/word/2010/wordml" xmlns:w15="http://schemas.microsoft.com/office/word/2012/wordml" xmlns:w16se="http://schemas.microsoft.com/office/word/2015/wordml/symex" xmlns:wpg="http://schemas.microsoft.com/office/word/2010/wordprocessingGroup" xmlns:wpi="http://schemas.microsoft.com/office/word/2010/wordprocessingInk" xmlns:wne="http://schemas.microsoft.com/office/word/2006/wordml" xmlns:wps="http://schemas.microsoft.com/office/word/2010/wordprocessingShape" mc:Ignorable="w14 w15 w16se wp14">
   <w:footnote w:type="separator" w:id="-1">
     <w:p>
       <w:pPr>
@@ -5584,19 +10513,153 @@
 </w:footnotes>
 </file>
 
+<file path=word/header1.xml><?xml version="1.0" encoding="utf-8"?>
+<w:hdr xmlns:wpc="http://schemas.microsoft.com/office/word/2010/wordprocessingCanvas" xmlns:cx="http://schemas.microsoft.com/office/drawing/2014/chartex" xmlns:cx1="http://schemas.microsoft.com/office/drawing/2015/9/8/chartex" xmlns:mc="http://schemas.openxmlformats.org/markup-compatibility/2006" xmlns:o="urn:schemas-microsoft-com:office:office" xmlns:r="http://schemas.openxmlformats.org/officeDocument/2006/relationships" xmlns:m="http://schemas.openxmlformats.org/officeDocument/2006/math" xmlns:v="urn:schemas-microsoft-com:vml" xmlns:wp14="http://schemas.microsoft.com/office/word/2010/wordprocessingDrawing" xmlns:wp="http://schemas.openxmlformats.org/drawingml/2006/wordprocessingDrawing" xmlns:w10="urn:schemas-microsoft-com:office:word" xmlns:w="http://schemas.openxmlformats.org/wordprocessingml/2006/main" xmlns:w14="http://schemas.microsoft.com/office/word/2010/wordml" xmlns:w15="http://schemas.microsoft.com/office/word/2012/wordml" xmlns:w16se="http://schemas.microsoft.com/office/word/2015/wordml/symex" xmlns:wpg="http://schemas.microsoft.com/office/word/2010/wordprocessingGroup" xmlns:wpi="http://schemas.microsoft.com/office/word/2010/wordprocessingInk" xmlns:wne="http://schemas.microsoft.com/office/word/2006/wordml" xmlns:wps="http://schemas.microsoft.com/office/word/2010/wordprocessingShape" mc:Ignorable="w14 w15 w16se wp14">
+  <w:p>
+    <w:pPr>
+      <w:pStyle w:val="Header"/>
+      <w:jc w:val="center"/>
+      <w:rPr>
+        <w:b/>
+        <w:bCs/>
+      </w:rPr>
+    </w:pPr>
+    <w:r>
+      <w:rPr>
+        <w:rFonts w:hint="cs"/>
+        <w:b/>
+        <w:bCs/>
+      </w:rPr>
+      <w:t>G</w:t>
+    </w:r>
+    <w:r>
+      <w:rPr>
+        <w:b/>
+        <w:bCs/>
+      </w:rPr>
+      <w:t xml:space="preserve">al Ashuach 203519277 </w:t>
+    </w:r>
+    <w:hyperlink r:id="rId1" w:history="1">
+      <w:r>
+        <w:rPr>
+          <w:rStyle w:val="Hyperlink"/>
+          <w:b/>
+          <w:bCs/>
+        </w:rPr>
+        <w:t>galashuach@mail.tau.ac.il</w:t>
+      </w:r>
+    </w:hyperlink>
+    <w:r>
+      <w:rPr>
+        <w:b/>
+        <w:bCs/>
+      </w:rPr>
+      <w:t>,</w:t>
+    </w:r>
+    <w:r>
+      <w:rPr>
+        <w:b/>
+        <w:bCs/>
+      </w:rPr>
+      <w:t xml:space="preserve"> username: galashuach</w:t>
+    </w:r>
+  </w:p>
+  <w:p>
+    <w:pPr>
+      <w:pStyle w:val="Header"/>
+      <w:bidi w:val="0"/>
+      <w:jc w:val="center"/>
+      <w:rPr>
+        <w:b/>
+        <w:bCs/>
+      </w:rPr>
+    </w:pPr>
+    <w:r>
+      <w:rPr>
+        <w:b/>
+        <w:bCs/>
+      </w:rPr>
+      <w:t>Meital</w:t>
+    </w:r>
+    <w:r>
+      <w:rPr>
+        <w:rFonts w:hint="cs"/>
+        <w:b/>
+        <w:bCs/>
+        <w:rtl/>
+      </w:rPr>
+      <w:t xml:space="preserve"> </w:t>
+    </w:r>
+    <w:r>
+      <w:rPr>
+        <w:rFonts w:hint="cs"/>
+        <w:b/>
+        <w:bCs/>
+      </w:rPr>
+      <w:t>B</w:t>
+    </w:r>
+    <w:r>
+      <w:rPr>
+        <w:b/>
+        <w:bCs/>
+      </w:rPr>
+      <w:t xml:space="preserve">ar-Kana Swissa 302461876 </w:t>
+    </w:r>
+    <w:hyperlink r:id="rId2" w:history="1">
+      <w:r>
+        <w:rPr>
+          <w:rStyle w:val="Hyperlink"/>
+          <w:b/>
+          <w:bCs/>
+        </w:rPr>
+        <w:t>meitalswissa@mail.tau.ac.il</w:t>
+      </w:r>
+    </w:hyperlink>
+    <w:r>
+      <w:rPr>
+        <w:b/>
+        <w:bCs/>
+      </w:rPr>
+      <w:t xml:space="preserve"> ,</w:t>
+    </w:r>
+    <w:r>
+      <w:rPr>
+        <w:b/>
+        <w:bCs/>
+      </w:rPr>
+      <w:t xml:space="preserve"> </w:t>
+    </w:r>
+    <w:r>
+      <w:rPr>
+        <w:b/>
+        <w:bCs/>
+      </w:rPr>
+      <w:t>username: meitalswissa</w:t>
+    </w:r>
+  </w:p>
+  <w:p>
+    <w:pPr>
+      <w:pStyle w:val="Header"/>
+      <w:bidi w:val="0"/>
+      <w:jc w:val="center"/>
+    </w:pPr>
+  </w:p>
+</w:hdr>
+</file>
+
 <file path=word/numbering.xml><?xml version="1.0" encoding="utf-8"?>
-<w:numbering xmlns:wpc="http://schemas.microsoft.com/office/word/2010/wordprocessingCanvas" xmlns:cx="http://schemas.microsoft.com/office/drawing/2014/chartex" xmlns:cx1="http://schemas.microsoft.com/office/drawing/2015/9/8/chartex" xmlns:cx2="http://schemas.microsoft.com/office/drawing/2015/10/21/chartex" xmlns:cx3="http://schemas.microsoft.com/office/drawing/2016/5/9/chartex" xmlns:cx4="http://schemas.microsoft.com/office/drawing/2016/5/10/chartex" xmlns:cx5="http://schemas.microsoft.com/office/drawing/2016/5/11/chartex" xmlns:cx6="http://schemas.microsoft.com/office/drawing/2016/5/12/chartex" xmlns:cx7="http://schemas.microsoft.com/office/drawing/2016/5/13/chartex" xmlns:cx8="http://schemas.microsoft.com/office/drawing/2016/5/14/chartex" xmlns:mc="http://schemas.openxmlformats.org/markup-compatibility/2006" xmlns:aink="http://schemas.microsoft.com/office/drawing/2016/ink" xmlns:am3d="http://schemas.microsoft.com/office/drawing/2017/model3d" xmlns:o="urn:schemas-microsoft-com:office:office" xmlns:r="http://schemas.openxmlformats.org/officeDocument/2006/relationships" xmlns:m="http://schemas.openxmlformats.org/officeDocument/2006/math" xmlns:v="urn:schemas-microsoft-com:vml" xmlns:wp14="http://schemas.microsoft.com/office/word/2010/wordprocessingDrawing" xmlns:wp="http://schemas.openxmlformats.org/drawingml/2006/wordprocessingDrawing" xmlns:w10="urn:schemas-microsoft-com:office:word" xmlns:w="http://schemas.openxmlformats.org/wordprocessingml/2006/main" xmlns:w14="http://schemas.microsoft.com/office/word/2010/wordml" xmlns:w15="http://schemas.microsoft.com/office/word/2012/wordml" xmlns:w16se="http://schemas.microsoft.com/office/word/2015/wordml/symex" xmlns:wpg="http://schemas.microsoft.com/office/word/2010/wordprocessingGroup" xmlns:wpi="http://schemas.microsoft.com/office/word/2010/wordprocessingInk" xmlns:wne="http://schemas.microsoft.com/office/word/2006/wordml" xmlns:wps="http://schemas.microsoft.com/office/word/2010/wordprocessingShape" mc:Ignorable="w14 w15 w16se wp14">
+<w:numbering xmlns:wpc="http://schemas.microsoft.com/office/word/2010/wordprocessingCanvas" xmlns:cx="http://schemas.microsoft.com/office/drawing/2014/chartex" xmlns:cx1="http://schemas.microsoft.com/office/drawing/2015/9/8/chartex" xmlns:mc="http://schemas.openxmlformats.org/markup-compatibility/2006" xmlns:o="urn:schemas-microsoft-com:office:office" xmlns:r="http://schemas.openxmlformats.org/officeDocument/2006/relationships" xmlns:m="http://schemas.openxmlformats.org/officeDocument/2006/math" xmlns:v="urn:schemas-microsoft-com:vml" xmlns:wp14="http://schemas.microsoft.com/office/word/2010/wordprocessingDrawing" xmlns:wp="http://schemas.openxmlformats.org/drawingml/2006/wordprocessingDrawing" xmlns:w10="urn:schemas-microsoft-com:office:word" xmlns:w="http://schemas.openxmlformats.org/wordprocessingml/2006/main" xmlns:w14="http://schemas.microsoft.com/office/word/2010/wordml" xmlns:w15="http://schemas.microsoft.com/office/word/2012/wordml" xmlns:w16se="http://schemas.microsoft.com/office/word/2015/wordml/symex" xmlns:wpg="http://schemas.microsoft.com/office/word/2010/wordprocessingGroup" xmlns:wpi="http://schemas.microsoft.com/office/word/2010/wordprocessingInk" xmlns:wne="http://schemas.microsoft.com/office/word/2006/wordml" xmlns:wps="http://schemas.microsoft.com/office/word/2010/wordprocessingShape" mc:Ignorable="w14 w15 w16se wp14">
   <w:abstractNum w:abstractNumId="0" w15:restartNumberingAfterBreak="0">
-    <w:nsid w:val="29C93EC7"/>
+    <w:nsid w:val="00FC676A"/>
     <w:multiLevelType w:val="hybridMultilevel"/>
-    <w:tmpl w:val="2932A994"/>
+    <w:tmpl w:val="9ABA396C"/>
     <w:lvl w:ilvl="0" w:tplc="04090001">
       <w:start w:val="1"/>
       <w:numFmt w:val="bullet"/>
       <w:lvlText w:val=""/>
       <w:lvlJc w:val="left"/>
       <w:pPr>
-        <w:ind w:left="720" w:hanging="360"/>
+        <w:ind w:left="1080" w:hanging="360"/>
       </w:pPr>
       <w:rPr>
         <w:rFonts w:ascii="Symbol" w:hAnsi="Symbol" w:hint="default"/>
@@ -5608,22 +10671,395 @@
       <w:lvlText w:val="o"/>
       <w:lvlJc w:val="left"/>
       <w:pPr>
-        <w:ind w:left="1440" w:hanging="360"/>
+        <w:ind w:left="1800" w:hanging="360"/>
       </w:pPr>
       <w:rPr>
         <w:rFonts w:ascii="Courier New" w:hAnsi="Courier New" w:cs="Courier New" w:hint="default"/>
       </w:rPr>
     </w:lvl>
-    <w:lvl w:ilvl="2" w:tplc="04090005">
+    <w:lvl w:ilvl="2" w:tplc="04090005" w:tentative="1">
       <w:start w:val="1"/>
       <w:numFmt w:val="bullet"/>
       <w:lvlText w:val=""/>
       <w:lvlJc w:val="left"/>
       <w:pPr>
-        <w:ind w:left="2160" w:hanging="360"/>
+        <w:ind w:left="2520" w:hanging="360"/>
       </w:pPr>
       <w:rPr>
         <w:rFonts w:ascii="Wingdings" w:hAnsi="Wingdings" w:hint="default"/>
+      </w:rPr>
+    </w:lvl>
+    <w:lvl w:ilvl="3" w:tplc="04090001" w:tentative="1">
+      <w:start w:val="1"/>
+      <w:numFmt w:val="bullet"/>
+      <w:lvlText w:val=""/>
+      <w:lvlJc w:val="left"/>
+      <w:pPr>
+        <w:ind w:left="3240" w:hanging="360"/>
+      </w:pPr>
+      <w:rPr>
+        <w:rFonts w:ascii="Symbol" w:hAnsi="Symbol" w:hint="default"/>
+      </w:rPr>
+    </w:lvl>
+    <w:lvl w:ilvl="4" w:tplc="04090003" w:tentative="1">
+      <w:start w:val="1"/>
+      <w:numFmt w:val="bullet"/>
+      <w:lvlText w:val="o"/>
+      <w:lvlJc w:val="left"/>
+      <w:pPr>
+        <w:ind w:left="3960" w:hanging="360"/>
+      </w:pPr>
+      <w:rPr>
+        <w:rFonts w:ascii="Courier New" w:hAnsi="Courier New" w:cs="Courier New" w:hint="default"/>
+      </w:rPr>
+    </w:lvl>
+    <w:lvl w:ilvl="5" w:tplc="04090005" w:tentative="1">
+      <w:start w:val="1"/>
+      <w:numFmt w:val="bullet"/>
+      <w:lvlText w:val=""/>
+      <w:lvlJc w:val="left"/>
+      <w:pPr>
+        <w:ind w:left="4680" w:hanging="360"/>
+      </w:pPr>
+      <w:rPr>
+        <w:rFonts w:ascii="Wingdings" w:hAnsi="Wingdings" w:hint="default"/>
+      </w:rPr>
+    </w:lvl>
+    <w:lvl w:ilvl="6" w:tplc="04090001" w:tentative="1">
+      <w:start w:val="1"/>
+      <w:numFmt w:val="bullet"/>
+      <w:lvlText w:val=""/>
+      <w:lvlJc w:val="left"/>
+      <w:pPr>
+        <w:ind w:left="5400" w:hanging="360"/>
+      </w:pPr>
+      <w:rPr>
+        <w:rFonts w:ascii="Symbol" w:hAnsi="Symbol" w:hint="default"/>
+      </w:rPr>
+    </w:lvl>
+    <w:lvl w:ilvl="7" w:tplc="04090003" w:tentative="1">
+      <w:start w:val="1"/>
+      <w:numFmt w:val="bullet"/>
+      <w:lvlText w:val="o"/>
+      <w:lvlJc w:val="left"/>
+      <w:pPr>
+        <w:ind w:left="6120" w:hanging="360"/>
+      </w:pPr>
+      <w:rPr>
+        <w:rFonts w:ascii="Courier New" w:hAnsi="Courier New" w:cs="Courier New" w:hint="default"/>
+      </w:rPr>
+    </w:lvl>
+    <w:lvl w:ilvl="8" w:tplc="04090005" w:tentative="1">
+      <w:start w:val="1"/>
+      <w:numFmt w:val="bullet"/>
+      <w:lvlText w:val=""/>
+      <w:lvlJc w:val="left"/>
+      <w:pPr>
+        <w:ind w:left="6840" w:hanging="360"/>
+      </w:pPr>
+      <w:rPr>
+        <w:rFonts w:ascii="Wingdings" w:hAnsi="Wingdings" w:hint="default"/>
+      </w:rPr>
+    </w:lvl>
+  </w:abstractNum>
+  <w:abstractNum w:abstractNumId="1" w15:restartNumberingAfterBreak="0">
+    <w:nsid w:val="159076D2"/>
+    <w:multiLevelType w:val="hybridMultilevel"/>
+    <w:tmpl w:val="6910F3FE"/>
+    <w:lvl w:ilvl="0" w:tplc="0409000F">
+      <w:start w:val="1"/>
+      <w:numFmt w:val="decimal"/>
+      <w:lvlText w:val="%1."/>
+      <w:lvlJc w:val="left"/>
+      <w:pPr>
+        <w:ind w:left="720" w:hanging="360"/>
+      </w:pPr>
+    </w:lvl>
+    <w:lvl w:ilvl="1" w:tplc="04090019" w:tentative="1">
+      <w:start w:val="1"/>
+      <w:numFmt w:val="lowerLetter"/>
+      <w:lvlText w:val="%2."/>
+      <w:lvlJc w:val="left"/>
+      <w:pPr>
+        <w:ind w:left="1440" w:hanging="360"/>
+      </w:pPr>
+    </w:lvl>
+    <w:lvl w:ilvl="2" w:tplc="0409001B" w:tentative="1">
+      <w:start w:val="1"/>
+      <w:numFmt w:val="lowerRoman"/>
+      <w:lvlText w:val="%3."/>
+      <w:lvlJc w:val="right"/>
+      <w:pPr>
+        <w:ind w:left="2160" w:hanging="180"/>
+      </w:pPr>
+    </w:lvl>
+    <w:lvl w:ilvl="3" w:tplc="0409000F" w:tentative="1">
+      <w:start w:val="1"/>
+      <w:numFmt w:val="decimal"/>
+      <w:lvlText w:val="%4."/>
+      <w:lvlJc w:val="left"/>
+      <w:pPr>
+        <w:ind w:left="2880" w:hanging="360"/>
+      </w:pPr>
+    </w:lvl>
+    <w:lvl w:ilvl="4" w:tplc="04090019" w:tentative="1">
+      <w:start w:val="1"/>
+      <w:numFmt w:val="lowerLetter"/>
+      <w:lvlText w:val="%5."/>
+      <w:lvlJc w:val="left"/>
+      <w:pPr>
+        <w:ind w:left="3600" w:hanging="360"/>
+      </w:pPr>
+    </w:lvl>
+    <w:lvl w:ilvl="5" w:tplc="0409001B" w:tentative="1">
+      <w:start w:val="1"/>
+      <w:numFmt w:val="lowerRoman"/>
+      <w:lvlText w:val="%6."/>
+      <w:lvlJc w:val="right"/>
+      <w:pPr>
+        <w:ind w:left="4320" w:hanging="180"/>
+      </w:pPr>
+    </w:lvl>
+    <w:lvl w:ilvl="6" w:tplc="0409000F" w:tentative="1">
+      <w:start w:val="1"/>
+      <w:numFmt w:val="decimal"/>
+      <w:lvlText w:val="%7."/>
+      <w:lvlJc w:val="left"/>
+      <w:pPr>
+        <w:ind w:left="5040" w:hanging="360"/>
+      </w:pPr>
+    </w:lvl>
+    <w:lvl w:ilvl="7" w:tplc="04090019" w:tentative="1">
+      <w:start w:val="1"/>
+      <w:numFmt w:val="lowerLetter"/>
+      <w:lvlText w:val="%8."/>
+      <w:lvlJc w:val="left"/>
+      <w:pPr>
+        <w:ind w:left="5760" w:hanging="360"/>
+      </w:pPr>
+    </w:lvl>
+    <w:lvl w:ilvl="8" w:tplc="0409001B" w:tentative="1">
+      <w:start w:val="1"/>
+      <w:numFmt w:val="lowerRoman"/>
+      <w:lvlText w:val="%9."/>
+      <w:lvlJc w:val="right"/>
+      <w:pPr>
+        <w:ind w:left="6480" w:hanging="180"/>
+      </w:pPr>
+    </w:lvl>
+  </w:abstractNum>
+  <w:abstractNum w:abstractNumId="2" w15:restartNumberingAfterBreak="0">
+    <w:nsid w:val="1DBD21A9"/>
+    <w:multiLevelType w:val="hybridMultilevel"/>
+    <w:tmpl w:val="9E6C2F78"/>
+    <w:lvl w:ilvl="0" w:tplc="0409000F">
+      <w:start w:val="1"/>
+      <w:numFmt w:val="decimal"/>
+      <w:lvlText w:val="%1."/>
+      <w:lvlJc w:val="left"/>
+      <w:pPr>
+        <w:ind w:left="720" w:hanging="360"/>
+      </w:pPr>
+    </w:lvl>
+    <w:lvl w:ilvl="1" w:tplc="04090019" w:tentative="1">
+      <w:start w:val="1"/>
+      <w:numFmt w:val="lowerLetter"/>
+      <w:lvlText w:val="%2."/>
+      <w:lvlJc w:val="left"/>
+      <w:pPr>
+        <w:ind w:left="1440" w:hanging="360"/>
+      </w:pPr>
+    </w:lvl>
+    <w:lvl w:ilvl="2" w:tplc="0409001B" w:tentative="1">
+      <w:start w:val="1"/>
+      <w:numFmt w:val="lowerRoman"/>
+      <w:lvlText w:val="%3."/>
+      <w:lvlJc w:val="right"/>
+      <w:pPr>
+        <w:ind w:left="2160" w:hanging="180"/>
+      </w:pPr>
+    </w:lvl>
+    <w:lvl w:ilvl="3" w:tplc="0409000F" w:tentative="1">
+      <w:start w:val="1"/>
+      <w:numFmt w:val="decimal"/>
+      <w:lvlText w:val="%4."/>
+      <w:lvlJc w:val="left"/>
+      <w:pPr>
+        <w:ind w:left="2880" w:hanging="360"/>
+      </w:pPr>
+    </w:lvl>
+    <w:lvl w:ilvl="4" w:tplc="04090019" w:tentative="1">
+      <w:start w:val="1"/>
+      <w:numFmt w:val="lowerLetter"/>
+      <w:lvlText w:val="%5."/>
+      <w:lvlJc w:val="left"/>
+      <w:pPr>
+        <w:ind w:left="3600" w:hanging="360"/>
+      </w:pPr>
+    </w:lvl>
+    <w:lvl w:ilvl="5" w:tplc="0409001B" w:tentative="1">
+      <w:start w:val="1"/>
+      <w:numFmt w:val="lowerRoman"/>
+      <w:lvlText w:val="%6."/>
+      <w:lvlJc w:val="right"/>
+      <w:pPr>
+        <w:ind w:left="4320" w:hanging="180"/>
+      </w:pPr>
+    </w:lvl>
+    <w:lvl w:ilvl="6" w:tplc="0409000F" w:tentative="1">
+      <w:start w:val="1"/>
+      <w:numFmt w:val="decimal"/>
+      <w:lvlText w:val="%7."/>
+      <w:lvlJc w:val="left"/>
+      <w:pPr>
+        <w:ind w:left="5040" w:hanging="360"/>
+      </w:pPr>
+    </w:lvl>
+    <w:lvl w:ilvl="7" w:tplc="04090019" w:tentative="1">
+      <w:start w:val="1"/>
+      <w:numFmt w:val="lowerLetter"/>
+      <w:lvlText w:val="%8."/>
+      <w:lvlJc w:val="left"/>
+      <w:pPr>
+        <w:ind w:left="5760" w:hanging="360"/>
+      </w:pPr>
+    </w:lvl>
+    <w:lvl w:ilvl="8" w:tplc="0409001B" w:tentative="1">
+      <w:start w:val="1"/>
+      <w:numFmt w:val="lowerRoman"/>
+      <w:lvlText w:val="%9."/>
+      <w:lvlJc w:val="right"/>
+      <w:pPr>
+        <w:ind w:left="6480" w:hanging="180"/>
+      </w:pPr>
+    </w:lvl>
+  </w:abstractNum>
+  <w:abstractNum w:abstractNumId="3" w15:restartNumberingAfterBreak="0">
+    <w:nsid w:val="282B38A2"/>
+    <w:multiLevelType w:val="hybridMultilevel"/>
+    <w:tmpl w:val="2C42641E"/>
+    <w:lvl w:ilvl="0" w:tplc="0409000F">
+      <w:start w:val="1"/>
+      <w:numFmt w:val="decimal"/>
+      <w:lvlText w:val="%1."/>
+      <w:lvlJc w:val="left"/>
+      <w:pPr>
+        <w:ind w:left="720" w:hanging="360"/>
+      </w:pPr>
+    </w:lvl>
+    <w:lvl w:ilvl="1" w:tplc="04090019" w:tentative="1">
+      <w:start w:val="1"/>
+      <w:numFmt w:val="lowerLetter"/>
+      <w:lvlText w:val="%2."/>
+      <w:lvlJc w:val="left"/>
+      <w:pPr>
+        <w:ind w:left="1440" w:hanging="360"/>
+      </w:pPr>
+    </w:lvl>
+    <w:lvl w:ilvl="2" w:tplc="0409001B" w:tentative="1">
+      <w:start w:val="1"/>
+      <w:numFmt w:val="lowerRoman"/>
+      <w:lvlText w:val="%3."/>
+      <w:lvlJc w:val="right"/>
+      <w:pPr>
+        <w:ind w:left="2160" w:hanging="180"/>
+      </w:pPr>
+    </w:lvl>
+    <w:lvl w:ilvl="3" w:tplc="0409000F" w:tentative="1">
+      <w:start w:val="1"/>
+      <w:numFmt w:val="decimal"/>
+      <w:lvlText w:val="%4."/>
+      <w:lvlJc w:val="left"/>
+      <w:pPr>
+        <w:ind w:left="2880" w:hanging="360"/>
+      </w:pPr>
+    </w:lvl>
+    <w:lvl w:ilvl="4" w:tplc="04090019" w:tentative="1">
+      <w:start w:val="1"/>
+      <w:numFmt w:val="lowerLetter"/>
+      <w:lvlText w:val="%5."/>
+      <w:lvlJc w:val="left"/>
+      <w:pPr>
+        <w:ind w:left="3600" w:hanging="360"/>
+      </w:pPr>
+    </w:lvl>
+    <w:lvl w:ilvl="5" w:tplc="0409001B" w:tentative="1">
+      <w:start w:val="1"/>
+      <w:numFmt w:val="lowerRoman"/>
+      <w:lvlText w:val="%6."/>
+      <w:lvlJc w:val="right"/>
+      <w:pPr>
+        <w:ind w:left="4320" w:hanging="180"/>
+      </w:pPr>
+    </w:lvl>
+    <w:lvl w:ilvl="6" w:tplc="0409000F" w:tentative="1">
+      <w:start w:val="1"/>
+      <w:numFmt w:val="decimal"/>
+      <w:lvlText w:val="%7."/>
+      <w:lvlJc w:val="left"/>
+      <w:pPr>
+        <w:ind w:left="5040" w:hanging="360"/>
+      </w:pPr>
+    </w:lvl>
+    <w:lvl w:ilvl="7" w:tplc="04090019" w:tentative="1">
+      <w:start w:val="1"/>
+      <w:numFmt w:val="lowerLetter"/>
+      <w:lvlText w:val="%8."/>
+      <w:lvlJc w:val="left"/>
+      <w:pPr>
+        <w:ind w:left="5760" w:hanging="360"/>
+      </w:pPr>
+    </w:lvl>
+    <w:lvl w:ilvl="8" w:tplc="0409001B" w:tentative="1">
+      <w:start w:val="1"/>
+      <w:numFmt w:val="lowerRoman"/>
+      <w:lvlText w:val="%9."/>
+      <w:lvlJc w:val="right"/>
+      <w:pPr>
+        <w:ind w:left="6480" w:hanging="180"/>
+      </w:pPr>
+    </w:lvl>
+  </w:abstractNum>
+  <w:abstractNum w:abstractNumId="4" w15:restartNumberingAfterBreak="0">
+    <w:nsid w:val="29C93EC7"/>
+    <w:multiLevelType w:val="hybridMultilevel"/>
+    <w:tmpl w:val="349466A0"/>
+    <w:lvl w:ilvl="0" w:tplc="04090001">
+      <w:start w:val="1"/>
+      <w:numFmt w:val="bullet"/>
+      <w:lvlText w:val=""/>
+      <w:lvlJc w:val="left"/>
+      <w:pPr>
+        <w:ind w:left="720" w:hanging="360"/>
+      </w:pPr>
+      <w:rPr>
+        <w:rFonts w:ascii="Symbol" w:hAnsi="Symbol" w:hint="default"/>
+      </w:rPr>
+    </w:lvl>
+    <w:lvl w:ilvl="1" w:tplc="04090003">
+      <w:start w:val="1"/>
+      <w:numFmt w:val="bullet"/>
+      <w:lvlText w:val="o"/>
+      <w:lvlJc w:val="left"/>
+      <w:pPr>
+        <w:ind w:left="1440" w:hanging="360"/>
+      </w:pPr>
+      <w:rPr>
+        <w:rFonts w:ascii="Courier New" w:hAnsi="Courier New" w:cs="Courier New" w:hint="default"/>
+      </w:rPr>
+    </w:lvl>
+    <w:lvl w:ilvl="2" w:tplc="9252E80E">
+      <w:start w:val="1"/>
+      <w:numFmt w:val="bullet"/>
+      <w:lvlText w:val=""/>
+      <w:lvlJc w:val="left"/>
+      <w:pPr>
+        <w:ind w:left="2160" w:hanging="360"/>
+      </w:pPr>
+      <w:rPr>
+        <w:rFonts w:ascii="Wingdings" w:hAnsi="Wingdings" w:hint="default"/>
+        <w:sz w:val="26"/>
+        <w:szCs w:val="26"/>
       </w:rPr>
     </w:lvl>
     <w:lvl w:ilvl="3" w:tplc="04090001">
@@ -5699,8 +11135,287 @@
       </w:rPr>
     </w:lvl>
   </w:abstractNum>
+  <w:abstractNum w:abstractNumId="5" w15:restartNumberingAfterBreak="0">
+    <w:nsid w:val="2F975F3E"/>
+    <w:multiLevelType w:val="hybridMultilevel"/>
+    <w:tmpl w:val="2F204F22"/>
+    <w:lvl w:ilvl="0" w:tplc="0409000F">
+      <w:start w:val="1"/>
+      <w:numFmt w:val="decimal"/>
+      <w:lvlText w:val="%1."/>
+      <w:lvlJc w:val="left"/>
+      <w:pPr>
+        <w:ind w:left="720" w:hanging="360"/>
+      </w:pPr>
+    </w:lvl>
+    <w:lvl w:ilvl="1" w:tplc="04090019" w:tentative="1">
+      <w:start w:val="1"/>
+      <w:numFmt w:val="lowerLetter"/>
+      <w:lvlText w:val="%2."/>
+      <w:lvlJc w:val="left"/>
+      <w:pPr>
+        <w:ind w:left="1440" w:hanging="360"/>
+      </w:pPr>
+    </w:lvl>
+    <w:lvl w:ilvl="2" w:tplc="0409001B" w:tentative="1">
+      <w:start w:val="1"/>
+      <w:numFmt w:val="lowerRoman"/>
+      <w:lvlText w:val="%3."/>
+      <w:lvlJc w:val="right"/>
+      <w:pPr>
+        <w:ind w:left="2160" w:hanging="180"/>
+      </w:pPr>
+    </w:lvl>
+    <w:lvl w:ilvl="3" w:tplc="0409000F" w:tentative="1">
+      <w:start w:val="1"/>
+      <w:numFmt w:val="decimal"/>
+      <w:lvlText w:val="%4."/>
+      <w:lvlJc w:val="left"/>
+      <w:pPr>
+        <w:ind w:left="2880" w:hanging="360"/>
+      </w:pPr>
+    </w:lvl>
+    <w:lvl w:ilvl="4" w:tplc="04090019" w:tentative="1">
+      <w:start w:val="1"/>
+      <w:numFmt w:val="lowerLetter"/>
+      <w:lvlText w:val="%5."/>
+      <w:lvlJc w:val="left"/>
+      <w:pPr>
+        <w:ind w:left="3600" w:hanging="360"/>
+      </w:pPr>
+    </w:lvl>
+    <w:lvl w:ilvl="5" w:tplc="0409001B" w:tentative="1">
+      <w:start w:val="1"/>
+      <w:numFmt w:val="lowerRoman"/>
+      <w:lvlText w:val="%6."/>
+      <w:lvlJc w:val="right"/>
+      <w:pPr>
+        <w:ind w:left="4320" w:hanging="180"/>
+      </w:pPr>
+    </w:lvl>
+    <w:lvl w:ilvl="6" w:tplc="0409000F" w:tentative="1">
+      <w:start w:val="1"/>
+      <w:numFmt w:val="decimal"/>
+      <w:lvlText w:val="%7."/>
+      <w:lvlJc w:val="left"/>
+      <w:pPr>
+        <w:ind w:left="5040" w:hanging="360"/>
+      </w:pPr>
+    </w:lvl>
+    <w:lvl w:ilvl="7" w:tplc="04090019" w:tentative="1">
+      <w:start w:val="1"/>
+      <w:numFmt w:val="lowerLetter"/>
+      <w:lvlText w:val="%8."/>
+      <w:lvlJc w:val="left"/>
+      <w:pPr>
+        <w:ind w:left="5760" w:hanging="360"/>
+      </w:pPr>
+    </w:lvl>
+    <w:lvl w:ilvl="8" w:tplc="0409001B" w:tentative="1">
+      <w:start w:val="1"/>
+      <w:numFmt w:val="lowerRoman"/>
+      <w:lvlText w:val="%9."/>
+      <w:lvlJc w:val="right"/>
+      <w:pPr>
+        <w:ind w:left="6480" w:hanging="180"/>
+      </w:pPr>
+    </w:lvl>
+  </w:abstractNum>
+  <w:abstractNum w:abstractNumId="6" w15:restartNumberingAfterBreak="0">
+    <w:nsid w:val="366574B4"/>
+    <w:multiLevelType w:val="hybridMultilevel"/>
+    <w:tmpl w:val="2C42641E"/>
+    <w:lvl w:ilvl="0" w:tplc="0409000F">
+      <w:start w:val="1"/>
+      <w:numFmt w:val="decimal"/>
+      <w:lvlText w:val="%1."/>
+      <w:lvlJc w:val="left"/>
+      <w:pPr>
+        <w:ind w:left="720" w:hanging="360"/>
+      </w:pPr>
+    </w:lvl>
+    <w:lvl w:ilvl="1" w:tplc="04090019" w:tentative="1">
+      <w:start w:val="1"/>
+      <w:numFmt w:val="lowerLetter"/>
+      <w:lvlText w:val="%2."/>
+      <w:lvlJc w:val="left"/>
+      <w:pPr>
+        <w:ind w:left="1440" w:hanging="360"/>
+      </w:pPr>
+    </w:lvl>
+    <w:lvl w:ilvl="2" w:tplc="0409001B" w:tentative="1">
+      <w:start w:val="1"/>
+      <w:numFmt w:val="lowerRoman"/>
+      <w:lvlText w:val="%3."/>
+      <w:lvlJc w:val="right"/>
+      <w:pPr>
+        <w:ind w:left="2160" w:hanging="180"/>
+      </w:pPr>
+    </w:lvl>
+    <w:lvl w:ilvl="3" w:tplc="0409000F" w:tentative="1">
+      <w:start w:val="1"/>
+      <w:numFmt w:val="decimal"/>
+      <w:lvlText w:val="%4."/>
+      <w:lvlJc w:val="left"/>
+      <w:pPr>
+        <w:ind w:left="2880" w:hanging="360"/>
+      </w:pPr>
+    </w:lvl>
+    <w:lvl w:ilvl="4" w:tplc="04090019" w:tentative="1">
+      <w:start w:val="1"/>
+      <w:numFmt w:val="lowerLetter"/>
+      <w:lvlText w:val="%5."/>
+      <w:lvlJc w:val="left"/>
+      <w:pPr>
+        <w:ind w:left="3600" w:hanging="360"/>
+      </w:pPr>
+    </w:lvl>
+    <w:lvl w:ilvl="5" w:tplc="0409001B" w:tentative="1">
+      <w:start w:val="1"/>
+      <w:numFmt w:val="lowerRoman"/>
+      <w:lvlText w:val="%6."/>
+      <w:lvlJc w:val="right"/>
+      <w:pPr>
+        <w:ind w:left="4320" w:hanging="180"/>
+      </w:pPr>
+    </w:lvl>
+    <w:lvl w:ilvl="6" w:tplc="0409000F" w:tentative="1">
+      <w:start w:val="1"/>
+      <w:numFmt w:val="decimal"/>
+      <w:lvlText w:val="%7."/>
+      <w:lvlJc w:val="left"/>
+      <w:pPr>
+        <w:ind w:left="5040" w:hanging="360"/>
+      </w:pPr>
+    </w:lvl>
+    <w:lvl w:ilvl="7" w:tplc="04090019" w:tentative="1">
+      <w:start w:val="1"/>
+      <w:numFmt w:val="lowerLetter"/>
+      <w:lvlText w:val="%8."/>
+      <w:lvlJc w:val="left"/>
+      <w:pPr>
+        <w:ind w:left="5760" w:hanging="360"/>
+      </w:pPr>
+    </w:lvl>
+    <w:lvl w:ilvl="8" w:tplc="0409001B" w:tentative="1">
+      <w:start w:val="1"/>
+      <w:numFmt w:val="lowerRoman"/>
+      <w:lvlText w:val="%9."/>
+      <w:lvlJc w:val="right"/>
+      <w:pPr>
+        <w:ind w:left="6480" w:hanging="180"/>
+      </w:pPr>
+    </w:lvl>
+  </w:abstractNum>
+  <w:abstractNum w:abstractNumId="7" w15:restartNumberingAfterBreak="0">
+    <w:nsid w:val="506F6F12"/>
+    <w:multiLevelType w:val="hybridMultilevel"/>
+    <w:tmpl w:val="9B220922"/>
+    <w:lvl w:ilvl="0" w:tplc="0409000F">
+      <w:start w:val="1"/>
+      <w:numFmt w:val="decimal"/>
+      <w:lvlText w:val="%1."/>
+      <w:lvlJc w:val="left"/>
+      <w:pPr>
+        <w:ind w:left="720" w:hanging="360"/>
+      </w:pPr>
+    </w:lvl>
+    <w:lvl w:ilvl="1" w:tplc="04090019" w:tentative="1">
+      <w:start w:val="1"/>
+      <w:numFmt w:val="lowerLetter"/>
+      <w:lvlText w:val="%2."/>
+      <w:lvlJc w:val="left"/>
+      <w:pPr>
+        <w:ind w:left="1440" w:hanging="360"/>
+      </w:pPr>
+    </w:lvl>
+    <w:lvl w:ilvl="2" w:tplc="0409001B" w:tentative="1">
+      <w:start w:val="1"/>
+      <w:numFmt w:val="lowerRoman"/>
+      <w:lvlText w:val="%3."/>
+      <w:lvlJc w:val="right"/>
+      <w:pPr>
+        <w:ind w:left="2160" w:hanging="180"/>
+      </w:pPr>
+    </w:lvl>
+    <w:lvl w:ilvl="3" w:tplc="0409000F" w:tentative="1">
+      <w:start w:val="1"/>
+      <w:numFmt w:val="decimal"/>
+      <w:lvlText w:val="%4."/>
+      <w:lvlJc w:val="left"/>
+      <w:pPr>
+        <w:ind w:left="2880" w:hanging="360"/>
+      </w:pPr>
+    </w:lvl>
+    <w:lvl w:ilvl="4" w:tplc="04090019" w:tentative="1">
+      <w:start w:val="1"/>
+      <w:numFmt w:val="lowerLetter"/>
+      <w:lvlText w:val="%5."/>
+      <w:lvlJc w:val="left"/>
+      <w:pPr>
+        <w:ind w:left="3600" w:hanging="360"/>
+      </w:pPr>
+    </w:lvl>
+    <w:lvl w:ilvl="5" w:tplc="0409001B" w:tentative="1">
+      <w:start w:val="1"/>
+      <w:numFmt w:val="lowerRoman"/>
+      <w:lvlText w:val="%6."/>
+      <w:lvlJc w:val="right"/>
+      <w:pPr>
+        <w:ind w:left="4320" w:hanging="180"/>
+      </w:pPr>
+    </w:lvl>
+    <w:lvl w:ilvl="6" w:tplc="0409000F" w:tentative="1">
+      <w:start w:val="1"/>
+      <w:numFmt w:val="decimal"/>
+      <w:lvlText w:val="%7."/>
+      <w:lvlJc w:val="left"/>
+      <w:pPr>
+        <w:ind w:left="5040" w:hanging="360"/>
+      </w:pPr>
+    </w:lvl>
+    <w:lvl w:ilvl="7" w:tplc="04090019" w:tentative="1">
+      <w:start w:val="1"/>
+      <w:numFmt w:val="lowerLetter"/>
+      <w:lvlText w:val="%8."/>
+      <w:lvlJc w:val="left"/>
+      <w:pPr>
+        <w:ind w:left="5760" w:hanging="360"/>
+      </w:pPr>
+    </w:lvl>
+    <w:lvl w:ilvl="8" w:tplc="0409001B" w:tentative="1">
+      <w:start w:val="1"/>
+      <w:numFmt w:val="lowerRoman"/>
+      <w:lvlText w:val="%9."/>
+      <w:lvlJc w:val="right"/>
+      <w:pPr>
+        <w:ind w:left="6480" w:hanging="180"/>
+      </w:pPr>
+    </w:lvl>
+  </w:abstractNum>
   <w:num w:numId="1">
+    <w:abstractNumId w:val="4"/>
+  </w:num>
+  <w:num w:numId="2">
+    <w:abstractNumId w:val="7"/>
+  </w:num>
+  <w:num w:numId="3">
     <w:abstractNumId w:val="0"/>
+  </w:num>
+  <w:num w:numId="4">
+    <w:abstractNumId w:val="2"/>
+  </w:num>
+  <w:num w:numId="5">
+    <w:abstractNumId w:val="3"/>
+  </w:num>
+  <w:num w:numId="6">
+    <w:abstractNumId w:val="6"/>
+  </w:num>
+  <w:num w:numId="7">
+    <w:abstractNumId w:val="5"/>
+  </w:num>
+  <w:num w:numId="8">
+    <w:abstractNumId w:val="1"/>
   </w:num>
 </w:numbering>
 </file>
@@ -5722,7 +11437,7 @@
       </w:pPr>
     </w:pPrDefault>
   </w:docDefaults>
-  <w:latentStyles w:defLockedState="0" w:defUIPriority="99" w:defSemiHidden="0" w:defUnhideWhenUsed="0" w:defQFormat="0" w:count="375">
+  <w:latentStyles w:defLockedState="0" w:defUIPriority="99" w:defSemiHidden="0" w:defUnhideWhenUsed="0" w:defQFormat="0" w:count="371">
     <w:lsdException w:name="Normal" w:uiPriority="0" w:qFormat="1"/>
     <w:lsdException w:name="heading 1" w:uiPriority="9" w:qFormat="1"/>
     <w:lsdException w:name="heading 2" w:semiHidden="1" w:uiPriority="9" w:unhideWhenUsed="1" w:qFormat="1"/>
@@ -6094,25 +11809,21 @@
     <w:lsdException w:name="List Table 5 Dark Accent 6" w:uiPriority="50"/>
     <w:lsdException w:name="List Table 6 Colorful Accent 6" w:uiPriority="51"/>
     <w:lsdException w:name="List Table 7 Colorful Accent 6" w:uiPriority="52"/>
-    <w:lsdException w:name="Mention" w:semiHidden="1" w:unhideWhenUsed="1"/>
-    <w:lsdException w:name="Smart Hyperlink" w:semiHidden="1" w:unhideWhenUsed="1"/>
-    <w:lsdException w:name="Hashtag" w:semiHidden="1" w:unhideWhenUsed="1"/>
-    <w:lsdException w:name="Unresolved Mention" w:semiHidden="1" w:unhideWhenUsed="1"/>
   </w:latentStyles>
-  <w:style w:type="paragraph" w:default="1" w:styleId="a">
+  <w:style w:type="paragraph" w:default="1" w:styleId="Normal">
     <w:name w:val="Normal"/>
     <w:qFormat/>
     <w:pPr>
       <w:bidi/>
     </w:pPr>
   </w:style>
-  <w:style w:type="character" w:default="1" w:styleId="a0">
+  <w:style w:type="character" w:default="1" w:styleId="DefaultParagraphFont">
     <w:name w:val="Default Paragraph Font"/>
     <w:uiPriority w:val="1"/>
     <w:semiHidden/>
     <w:unhideWhenUsed/>
   </w:style>
-  <w:style w:type="table" w:default="1" w:styleId="a1">
+  <w:style w:type="table" w:default="1" w:styleId="TableNormal">
     <w:name w:val="Normal Table"/>
     <w:uiPriority w:val="99"/>
     <w:semiHidden/>
@@ -6127,16 +11838,16 @@
       </w:tblCellMar>
     </w:tblPr>
   </w:style>
-  <w:style w:type="numbering" w:default="1" w:styleId="a2">
+  <w:style w:type="numbering" w:default="1" w:styleId="NoList">
     <w:name w:val="No List"/>
     <w:uiPriority w:val="99"/>
     <w:semiHidden/>
     <w:unhideWhenUsed/>
   </w:style>
-  <w:style w:type="paragraph" w:styleId="a3">
+  <w:style w:type="paragraph" w:styleId="Header">
     <w:name w:val="header"/>
-    <w:basedOn w:val="a"/>
-    <w:link w:val="a4"/>
+    <w:basedOn w:val="Normal"/>
+    <w:link w:val="HeaderChar"/>
     <w:uiPriority w:val="99"/>
     <w:unhideWhenUsed/>
     <w:rsid w:val="006A350A"/>
@@ -6148,17 +11859,17 @@
       <w:spacing w:after="0" w:line="240" w:lineRule="auto"/>
     </w:pPr>
   </w:style>
-  <w:style w:type="character" w:customStyle="1" w:styleId="a4">
-    <w:name w:val="כותרת עליונה תו"/>
-    <w:basedOn w:val="a0"/>
-    <w:link w:val="a3"/>
+  <w:style w:type="character" w:customStyle="1" w:styleId="HeaderChar">
+    <w:name w:val="Header Char"/>
+    <w:basedOn w:val="DefaultParagraphFont"/>
+    <w:link w:val="Header"/>
     <w:uiPriority w:val="99"/>
     <w:rsid w:val="006A350A"/>
   </w:style>
-  <w:style w:type="paragraph" w:styleId="a5">
+  <w:style w:type="paragraph" w:styleId="Footer">
     <w:name w:val="footer"/>
-    <w:basedOn w:val="a"/>
-    <w:link w:val="a6"/>
+    <w:basedOn w:val="Normal"/>
+    <w:link w:val="FooterChar"/>
     <w:uiPriority w:val="99"/>
     <w:unhideWhenUsed/>
     <w:rsid w:val="006A350A"/>
@@ -6170,16 +11881,16 @@
       <w:spacing w:after="0" w:line="240" w:lineRule="auto"/>
     </w:pPr>
   </w:style>
-  <w:style w:type="character" w:customStyle="1" w:styleId="a6">
-    <w:name w:val="כותרת תחתונה תו"/>
-    <w:basedOn w:val="a0"/>
-    <w:link w:val="a5"/>
+  <w:style w:type="character" w:customStyle="1" w:styleId="FooterChar">
+    <w:name w:val="Footer Char"/>
+    <w:basedOn w:val="DefaultParagraphFont"/>
+    <w:link w:val="Footer"/>
     <w:uiPriority w:val="99"/>
     <w:rsid w:val="006A350A"/>
   </w:style>
-  <w:style w:type="paragraph" w:styleId="a7">
+  <w:style w:type="paragraph" w:styleId="ListParagraph">
     <w:name w:val="List Paragraph"/>
-    <w:basedOn w:val="a"/>
+    <w:basedOn w:val="Normal"/>
     <w:uiPriority w:val="34"/>
     <w:qFormat/>
     <w:rsid w:val="00D7049D"/>
@@ -6188,14 +11899,37 @@
       <w:contextualSpacing/>
     </w:pPr>
   </w:style>
-  <w:style w:type="character" w:styleId="a8">
+  <w:style w:type="character" w:styleId="PlaceholderText">
     <w:name w:val="Placeholder Text"/>
-    <w:basedOn w:val="a0"/>
+    <w:basedOn w:val="DefaultParagraphFont"/>
     <w:uiPriority w:val="99"/>
     <w:semiHidden/>
     <w:rsid w:val="00590D33"/>
     <w:rPr>
       <w:color w:val="808080"/>
+    </w:rPr>
+  </w:style>
+  <w:style w:type="character" w:styleId="Hyperlink">
+    <w:name w:val="Hyperlink"/>
+    <w:basedOn w:val="DefaultParagraphFont"/>
+    <w:uiPriority w:val="99"/>
+    <w:unhideWhenUsed/>
+    <w:rsid w:val="008A12DE"/>
+    <w:rPr>
+      <w:color w:val="0563C1" w:themeColor="hyperlink"/>
+      <w:u w:val="single"/>
+    </w:rPr>
+  </w:style>
+  <w:style w:type="character" w:customStyle="1" w:styleId="UnresolvedMention">
+    <w:name w:val="Unresolved Mention"/>
+    <w:basedOn w:val="DefaultParagraphFont"/>
+    <w:uiPriority w:val="99"/>
+    <w:semiHidden/>
+    <w:unhideWhenUsed/>
+    <w:rsid w:val="008A12DE"/>
+    <w:rPr>
+      <w:color w:val="808080"/>
+      <w:shd w:val="clear" w:color="auto" w:fill="E6E6E6"/>
     </w:rPr>
   </w:style>
 </w:styles>

--- a/hw2/Protocol.docx
+++ b/hw2/Protocol.docx
@@ -1,6 +1,6 @@
 
 <file path=word/document.xml><?xml version="1.0" encoding="utf-8"?>
-<w:document xmlns:wpc="http://schemas.microsoft.com/office/word/2010/wordprocessingCanvas" xmlns:cx="http://schemas.microsoft.com/office/drawing/2014/chartex" xmlns:cx1="http://schemas.microsoft.com/office/drawing/2015/9/8/chartex" xmlns:mc="http://schemas.openxmlformats.org/markup-compatibility/2006" xmlns:o="urn:schemas-microsoft-com:office:office" xmlns:r="http://schemas.openxmlformats.org/officeDocument/2006/relationships" xmlns:m="http://schemas.openxmlformats.org/officeDocument/2006/math" xmlns:v="urn:schemas-microsoft-com:vml" xmlns:wp14="http://schemas.microsoft.com/office/word/2010/wordprocessingDrawing" xmlns:wp="http://schemas.openxmlformats.org/drawingml/2006/wordprocessingDrawing" xmlns:w10="urn:schemas-microsoft-com:office:word" xmlns:w="http://schemas.openxmlformats.org/wordprocessingml/2006/main" xmlns:w14="http://schemas.microsoft.com/office/word/2010/wordml" xmlns:w15="http://schemas.microsoft.com/office/word/2012/wordml" xmlns:w16se="http://schemas.microsoft.com/office/word/2015/wordml/symex" xmlns:wpg="http://schemas.microsoft.com/office/word/2010/wordprocessingGroup" xmlns:wpi="http://schemas.microsoft.com/office/word/2010/wordprocessingInk" xmlns:wne="http://schemas.microsoft.com/office/word/2006/wordml" xmlns:wps="http://schemas.microsoft.com/office/word/2010/wordprocessingShape" mc:Ignorable="w14 w15 w16se wp14">
+<w:document xmlns:wpc="http://schemas.microsoft.com/office/word/2010/wordprocessingCanvas" xmlns:cx="http://schemas.microsoft.com/office/drawing/2014/chartex" xmlns:cx1="http://schemas.microsoft.com/office/drawing/2015/9/8/chartex" xmlns:cx2="http://schemas.microsoft.com/office/drawing/2015/10/21/chartex" xmlns:cx3="http://schemas.microsoft.com/office/drawing/2016/5/9/chartex" xmlns:cx4="http://schemas.microsoft.com/office/drawing/2016/5/10/chartex" xmlns:cx5="http://schemas.microsoft.com/office/drawing/2016/5/11/chartex" xmlns:cx6="http://schemas.microsoft.com/office/drawing/2016/5/12/chartex" xmlns:cx7="http://schemas.microsoft.com/office/drawing/2016/5/13/chartex" xmlns:cx8="http://schemas.microsoft.com/office/drawing/2016/5/14/chartex" xmlns:mc="http://schemas.openxmlformats.org/markup-compatibility/2006" xmlns:aink="http://schemas.microsoft.com/office/drawing/2016/ink" xmlns:am3d="http://schemas.microsoft.com/office/drawing/2017/model3d" xmlns:o="urn:schemas-microsoft-com:office:office" xmlns:r="http://schemas.openxmlformats.org/officeDocument/2006/relationships" xmlns:m="http://schemas.openxmlformats.org/officeDocument/2006/math" xmlns:v="urn:schemas-microsoft-com:vml" xmlns:wp14="http://schemas.microsoft.com/office/word/2010/wordprocessingDrawing" xmlns:wp="http://schemas.openxmlformats.org/drawingml/2006/wordprocessingDrawing" xmlns:w10="urn:schemas-microsoft-com:office:word" xmlns:w="http://schemas.openxmlformats.org/wordprocessingml/2006/main" xmlns:w14="http://schemas.microsoft.com/office/word/2010/wordml" xmlns:w15="http://schemas.microsoft.com/office/word/2012/wordml" xmlns:w16se="http://schemas.microsoft.com/office/word/2015/wordml/symex" xmlns:wpg="http://schemas.microsoft.com/office/word/2010/wordprocessingGroup" xmlns:wpi="http://schemas.microsoft.com/office/word/2010/wordprocessingInk" xmlns:wne="http://schemas.microsoft.com/office/word/2006/wordml" xmlns:wps="http://schemas.microsoft.com/office/word/2010/wordprocessingShape" mc:Ignorable="w14 w15 w16se wp14">
   <w:body>
     <w:p>
       <w:pPr>
@@ -43,7 +43,7 @@
     </w:p>
     <w:p>
       <w:pPr>
-        <w:pStyle w:val="ListParagraph"/>
+        <w:pStyle w:val="a7"/>
         <w:numPr>
           <w:ilvl w:val="0"/>
           <w:numId w:val="4"/>
@@ -66,7 +66,7 @@
     </w:p>
     <w:p>
       <w:pPr>
-        <w:pStyle w:val="ListParagraph"/>
+        <w:pStyle w:val="a7"/>
         <w:numPr>
           <w:ilvl w:val="0"/>
           <w:numId w:val="3"/>
@@ -94,18 +94,64 @@
         </w:rPr>
         <w:br/>
       </w:r>
-      <w:r>
-        <w:rPr>
-          <w:rFonts w:asciiTheme="majorBidi" w:hAnsiTheme="majorBidi" w:cstheme="majorBidi"/>
-          <w:sz w:val="28"/>
-          <w:szCs w:val="28"/>
-        </w:rPr>
-        <w:t>file_server users_file dir_path [port]</w:t>
-      </w:r>
-    </w:p>
-    <w:p>
-      <w:pPr>
-        <w:pStyle w:val="ListParagraph"/>
+      <w:proofErr w:type="spellStart"/>
+      <w:r>
+        <w:rPr>
+          <w:rFonts w:asciiTheme="majorBidi" w:hAnsiTheme="majorBidi" w:cstheme="majorBidi"/>
+          <w:sz w:val="28"/>
+          <w:szCs w:val="28"/>
+        </w:rPr>
+        <w:t>file_server</w:t>
+      </w:r>
+      <w:proofErr w:type="spellEnd"/>
+      <w:r>
+        <w:rPr>
+          <w:rFonts w:asciiTheme="majorBidi" w:hAnsiTheme="majorBidi" w:cstheme="majorBidi"/>
+          <w:sz w:val="28"/>
+          <w:szCs w:val="28"/>
+        </w:rPr>
+        <w:t xml:space="preserve"> </w:t>
+      </w:r>
+      <w:proofErr w:type="spellStart"/>
+      <w:r>
+        <w:rPr>
+          <w:rFonts w:asciiTheme="majorBidi" w:hAnsiTheme="majorBidi" w:cstheme="majorBidi"/>
+          <w:sz w:val="28"/>
+          <w:szCs w:val="28"/>
+        </w:rPr>
+        <w:t>users_file</w:t>
+      </w:r>
+      <w:proofErr w:type="spellEnd"/>
+      <w:r>
+        <w:rPr>
+          <w:rFonts w:asciiTheme="majorBidi" w:hAnsiTheme="majorBidi" w:cstheme="majorBidi"/>
+          <w:sz w:val="28"/>
+          <w:szCs w:val="28"/>
+        </w:rPr>
+        <w:t xml:space="preserve"> </w:t>
+      </w:r>
+      <w:proofErr w:type="spellStart"/>
+      <w:r>
+        <w:rPr>
+          <w:rFonts w:asciiTheme="majorBidi" w:hAnsiTheme="majorBidi" w:cstheme="majorBidi"/>
+          <w:sz w:val="28"/>
+          <w:szCs w:val="28"/>
+        </w:rPr>
+        <w:t>dir_path</w:t>
+      </w:r>
+      <w:proofErr w:type="spellEnd"/>
+      <w:r>
+        <w:rPr>
+          <w:rFonts w:asciiTheme="majorBidi" w:hAnsiTheme="majorBidi" w:cstheme="majorBidi"/>
+          <w:sz w:val="28"/>
+          <w:szCs w:val="28"/>
+        </w:rPr>
+        <w:t xml:space="preserve"> [port]</w:t>
+      </w:r>
+    </w:p>
+    <w:p>
+      <w:pPr>
+        <w:pStyle w:val="a7"/>
         <w:bidi w:val="0"/>
         <w:ind w:left="1080"/>
         <w:rPr>
@@ -114,18 +160,28 @@
           <w:szCs w:val="28"/>
         </w:rPr>
       </w:pPr>
-      <w:r>
-        <w:rPr>
-          <w:rFonts w:asciiTheme="majorBidi" w:hAnsiTheme="majorBidi" w:cstheme="majorBidi"/>
-          <w:sz w:val="28"/>
-          <w:szCs w:val="28"/>
-        </w:rPr>
-        <w:t>file_server – name of the executable.</w:t>
-      </w:r>
-    </w:p>
-    <w:p>
-      <w:pPr>
-        <w:pStyle w:val="ListParagraph"/>
+      <w:proofErr w:type="spellStart"/>
+      <w:r>
+        <w:rPr>
+          <w:rFonts w:asciiTheme="majorBidi" w:hAnsiTheme="majorBidi" w:cstheme="majorBidi"/>
+          <w:sz w:val="28"/>
+          <w:szCs w:val="28"/>
+        </w:rPr>
+        <w:t>file_server</w:t>
+      </w:r>
+      <w:proofErr w:type="spellEnd"/>
+      <w:r>
+        <w:rPr>
+          <w:rFonts w:asciiTheme="majorBidi" w:hAnsiTheme="majorBidi" w:cstheme="majorBidi"/>
+          <w:sz w:val="28"/>
+          <w:szCs w:val="28"/>
+        </w:rPr>
+        <w:t xml:space="preserve"> – name of the executable.</w:t>
+      </w:r>
+    </w:p>
+    <w:p>
+      <w:pPr>
+        <w:pStyle w:val="a7"/>
         <w:bidi w:val="0"/>
         <w:ind w:left="1080"/>
         <w:rPr>
@@ -134,13 +190,23 @@
           <w:szCs w:val="28"/>
         </w:rPr>
       </w:pPr>
-      <w:r>
-        <w:rPr>
-          <w:rFonts w:asciiTheme="majorBidi" w:hAnsiTheme="majorBidi" w:cstheme="majorBidi"/>
-          <w:sz w:val="28"/>
-          <w:szCs w:val="28"/>
-        </w:rPr>
-        <w:t xml:space="preserve">users_file – </w:t>
+      <w:proofErr w:type="spellStart"/>
+      <w:r>
+        <w:rPr>
+          <w:rFonts w:asciiTheme="majorBidi" w:hAnsiTheme="majorBidi" w:cstheme="majorBidi"/>
+          <w:sz w:val="28"/>
+          <w:szCs w:val="28"/>
+        </w:rPr>
+        <w:t>users_file</w:t>
+      </w:r>
+      <w:proofErr w:type="spellEnd"/>
+      <w:r>
+        <w:rPr>
+          <w:rFonts w:asciiTheme="majorBidi" w:hAnsiTheme="majorBidi" w:cstheme="majorBidi"/>
+          <w:sz w:val="28"/>
+          <w:szCs w:val="28"/>
+        </w:rPr>
+        <w:t xml:space="preserve"> – </w:t>
       </w:r>
       <w:r>
         <w:rPr>
@@ -158,18 +224,28 @@
         </w:rPr>
         <w:t xml:space="preserve"> to an existing file with tab-delimited info as mentioned in the guidelines. </w:t>
       </w:r>
-      <w:r>
-        <w:rPr>
-          <w:rFonts w:asciiTheme="majorBidi" w:hAnsiTheme="majorBidi" w:cstheme="majorBidi"/>
-          <w:sz w:val="28"/>
-          <w:szCs w:val="28"/>
-        </w:rPr>
-        <w:t>File_server is required to run with the permissions to read this file.</w:t>
-      </w:r>
-    </w:p>
-    <w:p>
-      <w:pPr>
-        <w:pStyle w:val="ListParagraph"/>
+      <w:proofErr w:type="spellStart"/>
+      <w:r>
+        <w:rPr>
+          <w:rFonts w:asciiTheme="majorBidi" w:hAnsiTheme="majorBidi" w:cstheme="majorBidi"/>
+          <w:sz w:val="28"/>
+          <w:szCs w:val="28"/>
+        </w:rPr>
+        <w:t>File_server</w:t>
+      </w:r>
+      <w:proofErr w:type="spellEnd"/>
+      <w:r>
+        <w:rPr>
+          <w:rFonts w:asciiTheme="majorBidi" w:hAnsiTheme="majorBidi" w:cstheme="majorBidi"/>
+          <w:sz w:val="28"/>
+          <w:szCs w:val="28"/>
+        </w:rPr>
+        <w:t xml:space="preserve"> is required to run with the permissions to read this file.</w:t>
+      </w:r>
+    </w:p>
+    <w:p>
+      <w:pPr>
+        <w:pStyle w:val="a7"/>
         <w:bidi w:val="0"/>
         <w:ind w:left="1080"/>
         <w:rPr>
@@ -178,14 +254,25 @@
           <w:szCs w:val="28"/>
         </w:rPr>
       </w:pPr>
-      <w:r>
-        <w:rPr>
-          <w:rFonts w:asciiTheme="majorBidi" w:hAnsiTheme="majorBidi" w:cstheme="majorBidi"/>
-          <w:sz w:val="28"/>
-          <w:szCs w:val="28"/>
-        </w:rPr>
-        <w:t>dir_path</w:t>
-      </w:r>
+      <w:proofErr w:type="spellStart"/>
+      <w:r>
+        <w:rPr>
+          <w:rFonts w:asciiTheme="majorBidi" w:hAnsiTheme="majorBidi" w:cstheme="majorBidi"/>
+          <w:sz w:val="28"/>
+          <w:szCs w:val="28"/>
+        </w:rPr>
+        <w:t>dir_</w:t>
+      </w:r>
+      <w:proofErr w:type="gramStart"/>
+      <w:r>
+        <w:rPr>
+          <w:rFonts w:asciiTheme="majorBidi" w:hAnsiTheme="majorBidi" w:cstheme="majorBidi"/>
+          <w:sz w:val="28"/>
+          <w:szCs w:val="28"/>
+        </w:rPr>
+        <w:t>path</w:t>
+      </w:r>
+      <w:proofErr w:type="spellEnd"/>
       <w:r>
         <w:rPr>
           <w:rFonts w:asciiTheme="majorBidi" w:hAnsiTheme="majorBidi" w:cstheme="majorBidi"/>
@@ -200,7 +287,16 @@
           <w:sz w:val="28"/>
           <w:szCs w:val="28"/>
         </w:rPr>
-        <w:t xml:space="preserve">– </w:t>
+        <w:t>–</w:t>
+      </w:r>
+      <w:proofErr w:type="gramEnd"/>
+      <w:r>
+        <w:rPr>
+          <w:rFonts w:asciiTheme="majorBidi" w:hAnsiTheme="majorBidi" w:cstheme="majorBidi"/>
+          <w:sz w:val="28"/>
+          <w:szCs w:val="28"/>
+        </w:rPr>
+        <w:t xml:space="preserve"> </w:t>
       </w:r>
       <w:r>
         <w:rPr>
@@ -224,7 +320,25 @@
           <w:sz w:val="28"/>
           <w:szCs w:val="28"/>
         </w:rPr>
-        <w:t>empty directory. File_server is required to run with the permissions to read and write in that directory.</w:t>
+        <w:t xml:space="preserve">empty directory. </w:t>
+      </w:r>
+      <w:proofErr w:type="spellStart"/>
+      <w:r>
+        <w:rPr>
+          <w:rFonts w:asciiTheme="majorBidi" w:hAnsiTheme="majorBidi" w:cstheme="majorBidi"/>
+          <w:sz w:val="28"/>
+          <w:szCs w:val="28"/>
+        </w:rPr>
+        <w:t>File_server</w:t>
+      </w:r>
+      <w:proofErr w:type="spellEnd"/>
+      <w:r>
+        <w:rPr>
+          <w:rFonts w:asciiTheme="majorBidi" w:hAnsiTheme="majorBidi" w:cstheme="majorBidi"/>
+          <w:sz w:val="28"/>
+          <w:szCs w:val="28"/>
+        </w:rPr>
+        <w:t xml:space="preserve"> is required to run with the permissions to read and write in that directory.</w:t>
       </w:r>
       <w:r>
         <w:rPr>
@@ -237,7 +351,7 @@
     </w:p>
     <w:p>
       <w:pPr>
-        <w:pStyle w:val="ListParagraph"/>
+        <w:pStyle w:val="a7"/>
         <w:numPr>
           <w:ilvl w:val="0"/>
           <w:numId w:val="3"/>
@@ -281,6 +395,7 @@
         </w:rPr>
         <w:t xml:space="preserve"> need to create a file called "exit.txt" in </w:t>
       </w:r>
+      <w:proofErr w:type="spellStart"/>
       <w:r>
         <w:rPr>
           <w:rFonts w:asciiTheme="majorBidi" w:hAnsiTheme="majorBidi" w:cstheme="majorBidi"/>
@@ -289,6 +404,7 @@
         </w:rPr>
         <w:t>dir_path</w:t>
       </w:r>
+      <w:proofErr w:type="spellEnd"/>
       <w:r>
         <w:rPr>
           <w:rFonts w:asciiTheme="majorBidi" w:hAnsiTheme="majorBidi" w:cstheme="majorBidi"/>
@@ -403,12 +519,30 @@
           <w:sz w:val="28"/>
           <w:szCs w:val="28"/>
         </w:rPr>
-        <w:t>(as defined in server.h).</w:t>
-      </w:r>
-    </w:p>
-    <w:p>
-      <w:pPr>
-        <w:pStyle w:val="ListParagraph"/>
+        <w:t xml:space="preserve">(as defined in </w:t>
+      </w:r>
+      <w:proofErr w:type="spellStart"/>
+      <w:r>
+        <w:rPr>
+          <w:rFonts w:asciiTheme="majorBidi" w:hAnsiTheme="majorBidi" w:cstheme="majorBidi"/>
+          <w:sz w:val="28"/>
+          <w:szCs w:val="28"/>
+        </w:rPr>
+        <w:t>server.h</w:t>
+      </w:r>
+      <w:proofErr w:type="spellEnd"/>
+      <w:r>
+        <w:rPr>
+          <w:rFonts w:asciiTheme="majorBidi" w:hAnsiTheme="majorBidi" w:cstheme="majorBidi"/>
+          <w:sz w:val="28"/>
+          <w:szCs w:val="28"/>
+        </w:rPr>
+        <w:t>).</w:t>
+      </w:r>
+    </w:p>
+    <w:p>
+      <w:pPr>
+        <w:pStyle w:val="a7"/>
         <w:bidi w:val="0"/>
         <w:ind w:left="1080"/>
         <w:rPr>
@@ -420,7 +554,7 @@
     </w:p>
     <w:p>
       <w:pPr>
-        <w:pStyle w:val="ListParagraph"/>
+        <w:pStyle w:val="a7"/>
         <w:numPr>
           <w:ilvl w:val="0"/>
           <w:numId w:val="4"/>
@@ -443,7 +577,7 @@
     </w:p>
     <w:p>
       <w:pPr>
-        <w:pStyle w:val="ListParagraph"/>
+        <w:pStyle w:val="a7"/>
         <w:numPr>
           <w:ilvl w:val="0"/>
           <w:numId w:val="3"/>
@@ -471,18 +605,28 @@
         </w:rPr>
         <w:br/>
       </w:r>
-      <w:r>
-        <w:rPr>
-          <w:rFonts w:asciiTheme="majorBidi" w:hAnsiTheme="majorBidi" w:cstheme="majorBidi"/>
-          <w:sz w:val="28"/>
-          <w:szCs w:val="28"/>
-        </w:rPr>
-        <w:t>file_client [hostname [port]]</w:t>
-      </w:r>
-    </w:p>
-    <w:p>
-      <w:pPr>
-        <w:pStyle w:val="ListParagraph"/>
+      <w:proofErr w:type="spellStart"/>
+      <w:r>
+        <w:rPr>
+          <w:rFonts w:asciiTheme="majorBidi" w:hAnsiTheme="majorBidi" w:cstheme="majorBidi"/>
+          <w:sz w:val="28"/>
+          <w:szCs w:val="28"/>
+        </w:rPr>
+        <w:t>file_client</w:t>
+      </w:r>
+      <w:proofErr w:type="spellEnd"/>
+      <w:r>
+        <w:rPr>
+          <w:rFonts w:asciiTheme="majorBidi" w:hAnsiTheme="majorBidi" w:cstheme="majorBidi"/>
+          <w:sz w:val="28"/>
+          <w:szCs w:val="28"/>
+        </w:rPr>
+        <w:t xml:space="preserve"> [hostname [port]]</w:t>
+      </w:r>
+    </w:p>
+    <w:p>
+      <w:pPr>
+        <w:pStyle w:val="a7"/>
         <w:bidi w:val="0"/>
         <w:ind w:left="1080"/>
         <w:rPr>
@@ -526,7 +670,7 @@
     </w:p>
     <w:p>
       <w:pPr>
-        <w:pStyle w:val="ListParagraph"/>
+        <w:pStyle w:val="a7"/>
         <w:bidi w:val="0"/>
         <w:ind w:left="1080"/>
         <w:rPr>
@@ -554,7 +698,7 @@
     </w:p>
     <w:p>
       <w:pPr>
-        <w:pStyle w:val="ListParagraph"/>
+        <w:pStyle w:val="a7"/>
         <w:numPr>
           <w:ilvl w:val="1"/>
           <w:numId w:val="3"/>
@@ -601,7 +745,7 @@
     </w:p>
     <w:p>
       <w:pPr>
-        <w:pStyle w:val="ListParagraph"/>
+        <w:pStyle w:val="a7"/>
         <w:numPr>
           <w:ilvl w:val="1"/>
           <w:numId w:val="3"/>
@@ -648,7 +792,7 @@
     </w:p>
     <w:p>
       <w:pPr>
-        <w:pStyle w:val="ListParagraph"/>
+        <w:pStyle w:val="a7"/>
         <w:numPr>
           <w:ilvl w:val="1"/>
           <w:numId w:val="3"/>
@@ -695,7 +839,7 @@
     </w:p>
     <w:p>
       <w:pPr>
-        <w:pStyle w:val="ListParagraph"/>
+        <w:pStyle w:val="a7"/>
         <w:numPr>
           <w:ilvl w:val="1"/>
           <w:numId w:val="3"/>
@@ -726,7 +870,7 @@
     </w:p>
     <w:p>
       <w:pPr>
-        <w:pStyle w:val="ListParagraph"/>
+        <w:pStyle w:val="a7"/>
         <w:bidi w:val="0"/>
         <w:ind w:left="1080"/>
         <w:rPr>
@@ -762,7 +906,7 @@
     </w:p>
     <w:p>
       <w:pPr>
-        <w:pStyle w:val="ListParagraph"/>
+        <w:pStyle w:val="a7"/>
         <w:numPr>
           <w:ilvl w:val="0"/>
           <w:numId w:val="3"/>
@@ -814,7 +958,7 @@
     </w:p>
     <w:p>
       <w:pPr>
-        <w:pStyle w:val="ListParagraph"/>
+        <w:pStyle w:val="a7"/>
         <w:numPr>
           <w:ilvl w:val="0"/>
           <w:numId w:val="5"/>
@@ -827,6 +971,7 @@
           <w:szCs w:val="28"/>
         </w:rPr>
       </w:pPr>
+      <w:proofErr w:type="spellStart"/>
       <w:r>
         <w:rPr>
           <w:rFonts w:asciiTheme="majorBidi" w:hAnsiTheme="majorBidi" w:cstheme="majorBidi"/>
@@ -835,6 +980,7 @@
         </w:rPr>
         <w:t>list_of_files</w:t>
       </w:r>
+      <w:proofErr w:type="spellEnd"/>
       <w:r>
         <w:rPr>
           <w:rFonts w:asciiTheme="majorBidi" w:hAnsiTheme="majorBidi" w:cstheme="majorBidi"/>
@@ -846,7 +992,7 @@
     </w:p>
     <w:p>
       <w:pPr>
-        <w:pStyle w:val="ListParagraph"/>
+        <w:pStyle w:val="a7"/>
         <w:numPr>
           <w:ilvl w:val="0"/>
           <w:numId w:val="5"/>
@@ -859,13 +1005,23 @@
           <w:szCs w:val="28"/>
         </w:rPr>
       </w:pPr>
-      <w:r>
-        <w:rPr>
-          <w:rFonts w:asciiTheme="majorBidi" w:hAnsiTheme="majorBidi" w:cstheme="majorBidi"/>
-          <w:sz w:val="28"/>
-          <w:szCs w:val="28"/>
-        </w:rPr>
-        <w:t xml:space="preserve">delete_file </w:t>
+      <w:proofErr w:type="spellStart"/>
+      <w:r>
+        <w:rPr>
+          <w:rFonts w:asciiTheme="majorBidi" w:hAnsiTheme="majorBidi" w:cstheme="majorBidi"/>
+          <w:sz w:val="28"/>
+          <w:szCs w:val="28"/>
+        </w:rPr>
+        <w:t>delete_file</w:t>
+      </w:r>
+      <w:proofErr w:type="spellEnd"/>
+      <w:r>
+        <w:rPr>
+          <w:rFonts w:asciiTheme="majorBidi" w:hAnsiTheme="majorBidi" w:cstheme="majorBidi"/>
+          <w:sz w:val="28"/>
+          <w:szCs w:val="28"/>
+        </w:rPr>
+        <w:t xml:space="preserve"> </w:t>
       </w:r>
       <w:r>
         <w:rPr>
@@ -934,7 +1090,7 @@
     </w:p>
     <w:p>
       <w:pPr>
-        <w:pStyle w:val="ListParagraph"/>
+        <w:pStyle w:val="a7"/>
         <w:numPr>
           <w:ilvl w:val="0"/>
           <w:numId w:val="5"/>
@@ -947,6 +1103,7 @@
           <w:szCs w:val="28"/>
         </w:rPr>
       </w:pPr>
+      <w:proofErr w:type="spellStart"/>
       <w:r>
         <w:rPr>
           <w:rFonts w:asciiTheme="majorBidi" w:hAnsiTheme="majorBidi" w:cstheme="majorBidi"/>
@@ -956,6 +1113,7 @@
         <w:lastRenderedPageBreak/>
         <w:t>add_file</w:t>
       </w:r>
+      <w:proofErr w:type="spellEnd"/>
       <w:r>
         <w:rPr>
           <w:rFonts w:asciiTheme="majorBidi" w:hAnsiTheme="majorBidi" w:cstheme="majorBidi"/>
@@ -1015,7 +1173,7 @@
     </w:p>
     <w:p>
       <w:pPr>
-        <w:pStyle w:val="ListParagraph"/>
+        <w:pStyle w:val="a7"/>
         <w:numPr>
           <w:ilvl w:val="0"/>
           <w:numId w:val="5"/>
@@ -1028,13 +1186,23 @@
           <w:szCs w:val="28"/>
         </w:rPr>
       </w:pPr>
-      <w:r>
-        <w:rPr>
-          <w:rFonts w:asciiTheme="majorBidi" w:hAnsiTheme="majorBidi" w:cstheme="majorBidi"/>
-          <w:sz w:val="28"/>
-          <w:szCs w:val="28"/>
-        </w:rPr>
-        <w:t xml:space="preserve">get_file </w:t>
+      <w:proofErr w:type="spellStart"/>
+      <w:r>
+        <w:rPr>
+          <w:rFonts w:asciiTheme="majorBidi" w:hAnsiTheme="majorBidi" w:cstheme="majorBidi"/>
+          <w:sz w:val="28"/>
+          <w:szCs w:val="28"/>
+        </w:rPr>
+        <w:t>get_file</w:t>
+      </w:r>
+      <w:proofErr w:type="spellEnd"/>
+      <w:r>
+        <w:rPr>
+          <w:rFonts w:asciiTheme="majorBidi" w:hAnsiTheme="majorBidi" w:cstheme="majorBidi"/>
+          <w:sz w:val="28"/>
+          <w:szCs w:val="28"/>
+        </w:rPr>
+        <w:t xml:space="preserve"> </w:t>
       </w:r>
       <w:r>
         <w:rPr>
@@ -1095,7 +1263,7 @@
     </w:p>
     <w:p>
       <w:pPr>
-        <w:pStyle w:val="ListParagraph"/>
+        <w:pStyle w:val="a7"/>
         <w:numPr>
           <w:ilvl w:val="0"/>
           <w:numId w:val="5"/>
@@ -1194,7 +1362,7 @@
     </w:p>
     <w:p>
       <w:pPr>
-        <w:pStyle w:val="ListParagraph"/>
+        <w:pStyle w:val="a7"/>
         <w:bidi w:val="0"/>
         <w:jc w:val="both"/>
         <w:rPr>
@@ -1206,7 +1374,7 @@
     </w:p>
     <w:p>
       <w:pPr>
-        <w:pStyle w:val="ListParagraph"/>
+        <w:pStyle w:val="a7"/>
         <w:bidi w:val="0"/>
         <w:jc w:val="center"/>
         <w:rPr>
@@ -1264,7 +1432,7 @@
     </w:p>
     <w:p>
       <w:pPr>
-        <w:pStyle w:val="ListParagraph"/>
+        <w:pStyle w:val="a7"/>
         <w:numPr>
           <w:ilvl w:val="0"/>
           <w:numId w:val="6"/>
@@ -1352,7 +1520,7 @@
     </w:p>
     <w:p>
       <w:pPr>
-        <w:pStyle w:val="ListParagraph"/>
+        <w:pStyle w:val="a7"/>
         <w:numPr>
           <w:ilvl w:val="0"/>
           <w:numId w:val="6"/>
@@ -1408,7 +1576,7 @@
     </w:p>
     <w:p>
       <w:pPr>
-        <w:pStyle w:val="ListParagraph"/>
+        <w:pStyle w:val="a7"/>
         <w:numPr>
           <w:ilvl w:val="0"/>
           <w:numId w:val="6"/>
@@ -1456,7 +1624,7 @@
     </w:p>
     <w:p>
       <w:pPr>
-        <w:pStyle w:val="ListParagraph"/>
+        <w:pStyle w:val="a7"/>
         <w:numPr>
           <w:ilvl w:val="0"/>
           <w:numId w:val="6"/>
@@ -1499,7 +1667,25 @@
           <w:sz w:val="28"/>
           <w:szCs w:val="28"/>
         </w:rPr>
-        <w:t xml:space="preserve">(3, as defined in “utilities.h”) </w:t>
+        <w:t>(3, as defined in “</w:t>
+      </w:r>
+      <w:proofErr w:type="spellStart"/>
+      <w:r>
+        <w:rPr>
+          <w:rFonts w:asciiTheme="majorBidi" w:hAnsiTheme="majorBidi" w:cstheme="majorBidi"/>
+          <w:sz w:val="28"/>
+          <w:szCs w:val="28"/>
+        </w:rPr>
+        <w:t>utilities.h</w:t>
+      </w:r>
+      <w:proofErr w:type="spellEnd"/>
+      <w:r>
+        <w:rPr>
+          <w:rFonts w:asciiTheme="majorBidi" w:hAnsiTheme="majorBidi" w:cstheme="majorBidi"/>
+          <w:sz w:val="28"/>
+          <w:szCs w:val="28"/>
+        </w:rPr>
+        <w:t xml:space="preserve">”) </w:t>
       </w:r>
       <w:r>
         <w:rPr>
@@ -1512,7 +1698,7 @@
     </w:p>
     <w:p>
       <w:pPr>
-        <w:pStyle w:val="ListParagraph"/>
+        <w:pStyle w:val="a7"/>
         <w:numPr>
           <w:ilvl w:val="0"/>
           <w:numId w:val="6"/>
@@ -1603,7 +1789,7 @@
     </w:p>
     <w:p>
       <w:pPr>
-        <w:pStyle w:val="ListParagraph"/>
+        <w:pStyle w:val="a7"/>
         <w:bidi w:val="0"/>
         <w:jc w:val="center"/>
         <w:rPr>
@@ -1675,7 +1861,7 @@
     </w:p>
     <w:p>
       <w:pPr>
-        <w:pStyle w:val="ListParagraph"/>
+        <w:pStyle w:val="a7"/>
         <w:numPr>
           <w:ilvl w:val="1"/>
           <w:numId w:val="1"/>
@@ -1731,7 +1917,7 @@
     </w:p>
     <w:p>
       <w:pPr>
-        <w:pStyle w:val="ListParagraph"/>
+        <w:pStyle w:val="a7"/>
         <w:numPr>
           <w:ilvl w:val="1"/>
           <w:numId w:val="1"/>
@@ -1862,7 +2048,7 @@
     </w:p>
     <w:p>
       <w:pPr>
-        <w:pStyle w:val="ListParagraph"/>
+        <w:pStyle w:val="a7"/>
         <w:autoSpaceDE w:val="0"/>
         <w:autoSpaceDN w:val="0"/>
         <w:bidi w:val="0"/>
@@ -1879,7 +2065,7 @@
     </w:p>
     <w:p>
       <w:pPr>
-        <w:pStyle w:val="ListParagraph"/>
+        <w:pStyle w:val="a7"/>
         <w:numPr>
           <w:ilvl w:val="2"/>
           <w:numId w:val="1"/>
@@ -1926,7 +2112,7 @@
     </w:p>
     <w:p>
       <w:pPr>
-        <w:pStyle w:val="ListParagraph"/>
+        <w:pStyle w:val="a7"/>
         <w:numPr>
           <w:ilvl w:val="2"/>
           <w:numId w:val="1"/>
@@ -1973,7 +2159,7 @@
     </w:p>
     <w:p>
       <w:pPr>
-        <w:pStyle w:val="ListParagraph"/>
+        <w:pStyle w:val="a7"/>
         <w:numPr>
           <w:ilvl w:val="2"/>
           <w:numId w:val="1"/>
@@ -2020,7 +2206,7 @@
     </w:p>
     <w:p>
       <w:pPr>
-        <w:pStyle w:val="ListParagraph"/>
+        <w:pStyle w:val="a7"/>
         <w:numPr>
           <w:ilvl w:val="2"/>
           <w:numId w:val="1"/>
@@ -2067,7 +2253,7 @@
     </w:p>
     <w:p>
       <w:pPr>
-        <w:pStyle w:val="ListParagraph"/>
+        <w:pStyle w:val="a7"/>
         <w:numPr>
           <w:ilvl w:val="2"/>
           <w:numId w:val="1"/>
@@ -2114,7 +2300,7 @@
     </w:p>
     <w:p>
       <w:pPr>
-        <w:pStyle w:val="ListParagraph"/>
+        <w:pStyle w:val="a7"/>
         <w:numPr>
           <w:ilvl w:val="2"/>
           <w:numId w:val="1"/>
@@ -2160,7 +2346,7 @@
     </w:p>
     <w:p>
       <w:pPr>
-        <w:pStyle w:val="ListParagraph"/>
+        <w:pStyle w:val="a7"/>
         <w:numPr>
           <w:ilvl w:val="2"/>
           <w:numId w:val="1"/>
@@ -2207,7 +2393,7 @@
     </w:p>
     <w:p>
       <w:pPr>
-        <w:pStyle w:val="ListParagraph"/>
+        <w:pStyle w:val="a7"/>
         <w:numPr>
           <w:ilvl w:val="2"/>
           <w:numId w:val="1"/>
@@ -2270,7 +2456,7 @@
     </w:p>
     <w:p>
       <w:pPr>
-        <w:pStyle w:val="ListParagraph"/>
+        <w:pStyle w:val="a7"/>
         <w:numPr>
           <w:ilvl w:val="2"/>
           <w:numId w:val="1"/>
@@ -2302,7 +2488,7 @@
           <w:sz w:val="26"/>
           <w:szCs w:val="26"/>
         </w:rPr>
-        <w:t>ALL_CONNECTED_USERS</w:t>
+        <w:t>ALL_CONNECTED_USERS_</w:t>
       </w:r>
       <w:r>
         <w:rPr>
@@ -2311,15 +2497,6 @@
           <w:sz w:val="26"/>
           <w:szCs w:val="26"/>
         </w:rPr>
-        <w:t>_</w:t>
-      </w:r>
-      <w:r>
-        <w:rPr>
-          <w:rFonts w:asciiTheme="majorBidi" w:hAnsiTheme="majorBidi" w:cstheme="majorBidi"/>
-          <w:color w:val="6F008A"/>
-          <w:sz w:val="26"/>
-          <w:szCs w:val="26"/>
-        </w:rPr>
         <w:t>MSG</w:t>
       </w:r>
       <w:r>
@@ -2342,7 +2519,7 @@
     </w:p>
     <w:p>
       <w:pPr>
-        <w:pStyle w:val="ListParagraph"/>
+        <w:pStyle w:val="a7"/>
         <w:numPr>
           <w:ilvl w:val="2"/>
           <w:numId w:val="1"/>
@@ -2415,7 +2592,7 @@
     </w:p>
     <w:p>
       <w:pPr>
-        <w:pStyle w:val="ListParagraph"/>
+        <w:pStyle w:val="a7"/>
         <w:numPr>
           <w:ilvl w:val="2"/>
           <w:numId w:val="1"/>
@@ -2456,7 +2633,7 @@
           <w:sz w:val="26"/>
           <w:szCs w:val="26"/>
         </w:rPr>
-        <w:t>ACTUAL</w:t>
+        <w:t>ACTUAL_</w:t>
       </w:r>
       <w:r>
         <w:rPr>
@@ -2465,15 +2642,6 @@
           <w:sz w:val="26"/>
           <w:szCs w:val="26"/>
         </w:rPr>
-        <w:t>_</w:t>
-      </w:r>
-      <w:r>
-        <w:rPr>
-          <w:rFonts w:asciiTheme="majorBidi" w:hAnsiTheme="majorBidi" w:cstheme="majorBidi"/>
-          <w:color w:val="6F008A"/>
-          <w:sz w:val="26"/>
-          <w:szCs w:val="26"/>
-        </w:rPr>
         <w:t>FRIENDLY_MSG</w:t>
       </w:r>
       <w:r>
@@ -2485,19 +2653,24 @@
         </w:rPr>
         <w:t xml:space="preserve"> </w:t>
       </w:r>
-      <w:r>
-        <w:rPr>
-          <w:rFonts w:asciiTheme="majorBidi" w:hAnsiTheme="majorBidi" w:cstheme="majorBidi"/>
-          <w:color w:val="000000"/>
-          <w:sz w:val="26"/>
-          <w:szCs w:val="26"/>
-        </w:rPr>
-        <w:t>10</w:t>
-      </w:r>
-    </w:p>
-    <w:p>
-      <w:pPr>
-        <w:pStyle w:val="ListParagraph"/>
+      <m:oMath>
+        <m:r>
+          <m:rPr>
+            <m:sty m:val="p"/>
+          </m:rPr>
+          <w:rPr>
+            <w:rFonts w:ascii="Cambria Math" w:hAnsi="Cambria Math" w:cstheme="majorBidi"/>
+            <w:color w:val="000000"/>
+            <w:sz w:val="26"/>
+            <w:szCs w:val="26"/>
+          </w:rPr>
+          <m:t>65535</m:t>
+        </m:r>
+      </m:oMath>
+    </w:p>
+    <w:p>
+      <w:pPr>
+        <w:pStyle w:val="a7"/>
         <w:autoSpaceDE w:val="0"/>
         <w:autoSpaceDN w:val="0"/>
         <w:bidi w:val="0"/>
@@ -2513,7 +2686,7 @@
     </w:p>
     <w:p>
       <w:pPr>
-        <w:pStyle w:val="ListParagraph"/>
+        <w:pStyle w:val="a7"/>
         <w:autoSpaceDE w:val="0"/>
         <w:autoSpaceDN w:val="0"/>
         <w:bidi w:val="0"/>
@@ -2526,7 +2699,9 @@
           <w:szCs w:val="26"/>
         </w:rPr>
       </w:pPr>
-    </w:p>
+      <w:bookmarkStart w:id="0" w:name="_GoBack"/>
+    </w:p>
+    <w:bookmarkEnd w:id="0"/>
     <w:p>
       <w:pPr>
         <w:bidi w:val="0"/>
@@ -2573,7 +2748,7 @@
     </w:p>
     <w:p>
       <w:pPr>
-        <w:pStyle w:val="ListParagraph"/>
+        <w:pStyle w:val="a7"/>
         <w:numPr>
           <w:ilvl w:val="2"/>
           <w:numId w:val="1"/>
@@ -2611,7 +2786,7 @@
     </w:p>
     <w:p>
       <w:pPr>
-        <w:pStyle w:val="ListParagraph"/>
+        <w:pStyle w:val="a7"/>
         <w:numPr>
           <w:ilvl w:val="2"/>
           <w:numId w:val="1"/>
@@ -2649,7 +2824,7 @@
     </w:p>
     <w:p>
       <w:pPr>
-        <w:pStyle w:val="ListParagraph"/>
+        <w:pStyle w:val="a7"/>
         <w:numPr>
           <w:ilvl w:val="2"/>
           <w:numId w:val="1"/>
@@ -2687,7 +2862,7 @@
     </w:p>
     <w:p>
       <w:pPr>
-        <w:pStyle w:val="ListParagraph"/>
+        <w:pStyle w:val="a7"/>
         <w:numPr>
           <w:ilvl w:val="2"/>
           <w:numId w:val="1"/>
@@ -2734,7 +2909,7 @@
     </w:p>
     <w:p>
       <w:pPr>
-        <w:pStyle w:val="ListParagraph"/>
+        <w:pStyle w:val="a7"/>
         <w:numPr>
           <w:ilvl w:val="2"/>
           <w:numId w:val="1"/>
@@ -2781,7 +2956,7 @@
     </w:p>
     <w:p>
       <w:pPr>
-        <w:pStyle w:val="ListParagraph"/>
+        <w:pStyle w:val="a7"/>
         <w:numPr>
           <w:ilvl w:val="2"/>
           <w:numId w:val="1"/>
@@ -2827,7 +3002,7 @@
     </w:p>
     <w:p>
       <w:pPr>
-        <w:pStyle w:val="ListParagraph"/>
+        <w:pStyle w:val="a7"/>
         <w:numPr>
           <w:ilvl w:val="2"/>
           <w:numId w:val="1"/>
@@ -2850,25 +3025,7 @@
           <w:sz w:val="26"/>
           <w:szCs w:val="26"/>
         </w:rPr>
-        <w:t>CLIENT_</w:t>
-      </w:r>
-      <w:r>
-        <w:rPr>
-          <w:rFonts w:asciiTheme="majorBidi" w:hAnsiTheme="majorBidi" w:cstheme="majorBidi"/>
-          <w:color w:val="6F008A"/>
-          <w:sz w:val="26"/>
-          <w:szCs w:val="26"/>
-        </w:rPr>
-        <w:t>FRIENDLY</w:t>
-      </w:r>
-      <w:r>
-        <w:rPr>
-          <w:rFonts w:asciiTheme="majorBidi" w:hAnsiTheme="majorBidi" w:cstheme="majorBidi"/>
-          <w:color w:val="6F008A"/>
-          <w:sz w:val="26"/>
-          <w:szCs w:val="26"/>
-        </w:rPr>
-        <w:t>_MSG</w:t>
+        <w:t>CLIENT_FRIENDLY_MSG</w:t>
       </w:r>
       <w:r>
         <w:rPr>
@@ -2877,21 +3034,12 @@
           <w:sz w:val="26"/>
           <w:szCs w:val="26"/>
         </w:rPr>
-        <w:t xml:space="preserve"> </w:t>
-      </w:r>
-      <w:r>
-        <w:rPr>
-          <w:rFonts w:asciiTheme="majorBidi" w:hAnsiTheme="majorBidi" w:cstheme="majorBidi"/>
-          <w:color w:val="000000"/>
-          <w:sz w:val="26"/>
-          <w:szCs w:val="26"/>
-        </w:rPr>
-        <w:t>6</w:t>
-      </w:r>
-    </w:p>
-    <w:p>
-      <w:pPr>
-        <w:pStyle w:val="ListParagraph"/>
+        <w:t xml:space="preserve"> 6</w:t>
+      </w:r>
+    </w:p>
+    <w:p>
+      <w:pPr>
+        <w:pStyle w:val="a7"/>
         <w:numPr>
           <w:ilvl w:val="2"/>
           <w:numId w:val="1"/>
@@ -2914,25 +3062,7 @@
           <w:sz w:val="26"/>
           <w:szCs w:val="26"/>
         </w:rPr>
-        <w:t>CLIENT_</w:t>
-      </w:r>
-      <w:r>
-        <w:rPr>
-          <w:rFonts w:asciiTheme="majorBidi" w:hAnsiTheme="majorBidi" w:cstheme="majorBidi"/>
-          <w:color w:val="6F008A"/>
-          <w:sz w:val="26"/>
-          <w:szCs w:val="26"/>
-        </w:rPr>
-        <w:t>GET_USERS</w:t>
-      </w:r>
-      <w:r>
-        <w:rPr>
-          <w:rFonts w:asciiTheme="majorBidi" w:hAnsiTheme="majorBidi" w:cstheme="majorBidi"/>
-          <w:color w:val="6F008A"/>
-          <w:sz w:val="26"/>
-          <w:szCs w:val="26"/>
-        </w:rPr>
-        <w:t>_MSG</w:t>
+        <w:t>CLIENT_GET_USERS_MSG</w:t>
       </w:r>
       <w:r>
         <w:rPr>
@@ -2941,21 +3071,12 @@
           <w:sz w:val="26"/>
           <w:szCs w:val="26"/>
         </w:rPr>
-        <w:t xml:space="preserve"> </w:t>
-      </w:r>
-      <w:r>
-        <w:rPr>
-          <w:rFonts w:asciiTheme="majorBidi" w:hAnsiTheme="majorBidi" w:cstheme="majorBidi"/>
-          <w:color w:val="000000"/>
-          <w:sz w:val="26"/>
-          <w:szCs w:val="26"/>
-        </w:rPr>
-        <w:t>7</w:t>
-      </w:r>
-    </w:p>
-    <w:p>
-      <w:pPr>
-        <w:pStyle w:val="ListParagraph"/>
+        <w:t xml:space="preserve"> 7</w:t>
+      </w:r>
+    </w:p>
+    <w:p>
+      <w:pPr>
+        <w:pStyle w:val="a7"/>
         <w:autoSpaceDE w:val="0"/>
         <w:autoSpaceDN w:val="0"/>
         <w:bidi w:val="0"/>
@@ -3024,7 +3145,7 @@
     </w:p>
     <w:p>
       <w:pPr>
-        <w:pStyle w:val="ListParagraph"/>
+        <w:pStyle w:val="a7"/>
         <w:autoSpaceDE w:val="0"/>
         <w:autoSpaceDN w:val="0"/>
         <w:adjustRightInd w:val="0"/>
@@ -3051,7 +3172,7 @@
     </w:p>
     <w:p>
       <w:pPr>
-        <w:pStyle w:val="ListParagraph"/>
+        <w:pStyle w:val="a7"/>
         <w:autoSpaceDE w:val="0"/>
         <w:autoSpaceDN w:val="0"/>
         <w:adjustRightInd w:val="0"/>
@@ -3302,7 +3423,7 @@
     </w:p>
     <w:p>
       <w:pPr>
-        <w:pStyle w:val="ListParagraph"/>
+        <w:pStyle w:val="a7"/>
         <w:autoSpaceDE w:val="0"/>
         <w:autoSpaceDN w:val="0"/>
         <w:adjustRightInd w:val="0"/>
@@ -3364,7 +3485,7 @@
     </w:p>
     <w:p>
       <w:pPr>
-        <w:pStyle w:val="ListParagraph"/>
+        <w:pStyle w:val="a7"/>
         <w:autoSpaceDE w:val="0"/>
         <w:autoSpaceDN w:val="0"/>
         <w:adjustRightInd w:val="0"/>
@@ -3557,7 +3678,7 @@
     </w:p>
     <w:p>
       <w:pPr>
-        <w:pStyle w:val="ListParagraph"/>
+        <w:pStyle w:val="a7"/>
         <w:autoSpaceDE w:val="0"/>
         <w:autoSpaceDN w:val="0"/>
         <w:adjustRightInd w:val="0"/>
@@ -3596,7 +3717,7 @@
     </w:p>
     <w:p>
       <w:pPr>
-        <w:pStyle w:val="ListParagraph"/>
+        <w:pStyle w:val="a7"/>
         <w:autoSpaceDE w:val="0"/>
         <w:autoSpaceDN w:val="0"/>
         <w:adjustRightInd w:val="0"/>
@@ -3613,7 +3734,7 @@
     </w:p>
     <w:p>
       <w:pPr>
-        <w:pStyle w:val="ListParagraph"/>
+        <w:pStyle w:val="a7"/>
         <w:autoSpaceDE w:val="0"/>
         <w:autoSpaceDN w:val="0"/>
         <w:adjustRightInd w:val="0"/>
@@ -3630,7 +3751,7 @@
     </w:p>
     <w:p>
       <w:pPr>
-        <w:pStyle w:val="ListParagraph"/>
+        <w:pStyle w:val="a7"/>
         <w:autoSpaceDE w:val="0"/>
         <w:autoSpaceDN w:val="0"/>
         <w:adjustRightInd w:val="0"/>
@@ -3674,7 +3795,7 @@
     </w:p>
     <w:p>
       <w:pPr>
-        <w:pStyle w:val="ListParagraph"/>
+        <w:pStyle w:val="a7"/>
         <w:autoSpaceDE w:val="0"/>
         <w:autoSpaceDN w:val="0"/>
         <w:adjustRightInd w:val="0"/>
@@ -3825,7 +3946,7 @@
     </w:p>
     <w:p>
       <w:pPr>
-        <w:pStyle w:val="ListParagraph"/>
+        <w:pStyle w:val="a7"/>
         <w:autoSpaceDE w:val="0"/>
         <w:autoSpaceDN w:val="0"/>
         <w:adjustRightInd w:val="0"/>
@@ -3842,7 +3963,7 @@
     </w:p>
     <w:p>
       <w:pPr>
-        <w:pStyle w:val="ListParagraph"/>
+        <w:pStyle w:val="a7"/>
         <w:autoSpaceDE w:val="0"/>
         <w:autoSpaceDN w:val="0"/>
         <w:adjustRightInd w:val="0"/>
@@ -3859,7 +3980,7 @@
     </w:p>
     <w:p>
       <w:pPr>
-        <w:pStyle w:val="ListParagraph"/>
+        <w:pStyle w:val="a7"/>
         <w:autoSpaceDE w:val="0"/>
         <w:autoSpaceDN w:val="0"/>
         <w:adjustRightInd w:val="0"/>
@@ -3885,7 +4006,7 @@
     </w:p>
     <w:p>
       <w:pPr>
-        <w:pStyle w:val="ListParagraph"/>
+        <w:pStyle w:val="a7"/>
         <w:autoSpaceDE w:val="0"/>
         <w:autoSpaceDN w:val="0"/>
         <w:adjustRightInd w:val="0"/>
@@ -4240,7 +4361,7 @@
     </w:p>
     <w:p>
       <w:pPr>
-        <w:pStyle w:val="ListParagraph"/>
+        <w:pStyle w:val="a7"/>
         <w:autoSpaceDE w:val="0"/>
         <w:autoSpaceDN w:val="0"/>
         <w:adjustRightInd w:val="0"/>
@@ -4259,7 +4380,7 @@
     </w:p>
     <w:p>
       <w:pPr>
-        <w:pStyle w:val="ListParagraph"/>
+        <w:pStyle w:val="a7"/>
         <w:autoSpaceDE w:val="0"/>
         <w:autoSpaceDN w:val="0"/>
         <w:adjustRightInd w:val="0"/>
@@ -4276,7 +4397,7 @@
     </w:p>
     <w:p>
       <w:pPr>
-        <w:pStyle w:val="ListParagraph"/>
+        <w:pStyle w:val="a7"/>
         <w:autoSpaceDE w:val="0"/>
         <w:autoSpaceDN w:val="0"/>
         <w:adjustRightInd w:val="0"/>
@@ -4302,7 +4423,7 @@
     </w:p>
     <w:p>
       <w:pPr>
-        <w:pStyle w:val="ListParagraph"/>
+        <w:pStyle w:val="a7"/>
         <w:autoSpaceDE w:val="0"/>
         <w:autoSpaceDN w:val="0"/>
         <w:adjustRightInd w:val="0"/>
@@ -4519,7 +4640,7 @@
     </w:p>
     <w:p>
       <w:pPr>
-        <w:pStyle w:val="ListParagraph"/>
+        <w:pStyle w:val="a7"/>
         <w:autoSpaceDE w:val="0"/>
         <w:autoSpaceDN w:val="0"/>
         <w:adjustRightInd w:val="0"/>
@@ -4536,7 +4657,7 @@
     </w:p>
     <w:p>
       <w:pPr>
-        <w:pStyle w:val="ListParagraph"/>
+        <w:pStyle w:val="a7"/>
         <w:autoSpaceDE w:val="0"/>
         <w:autoSpaceDN w:val="0"/>
         <w:adjustRightInd w:val="0"/>
@@ -4553,7 +4674,7 @@
     </w:p>
     <w:p>
       <w:pPr>
-        <w:pStyle w:val="ListParagraph"/>
+        <w:pStyle w:val="a7"/>
         <w:autoSpaceDE w:val="0"/>
         <w:autoSpaceDN w:val="0"/>
         <w:adjustRightInd w:val="0"/>
@@ -4579,7 +4700,7 @@
     </w:p>
     <w:p>
       <w:pPr>
-        <w:pStyle w:val="ListParagraph"/>
+        <w:pStyle w:val="a7"/>
         <w:autoSpaceDE w:val="0"/>
         <w:autoSpaceDN w:val="0"/>
         <w:adjustRightInd w:val="0"/>
@@ -4809,7 +4930,7 @@
     </w:p>
     <w:p>
       <w:pPr>
-        <w:pStyle w:val="ListParagraph"/>
+        <w:pStyle w:val="a7"/>
         <w:autoSpaceDE w:val="0"/>
         <w:autoSpaceDN w:val="0"/>
         <w:adjustRightInd w:val="0"/>
@@ -4826,7 +4947,7 @@
     </w:p>
     <w:p>
       <w:pPr>
-        <w:pStyle w:val="ListParagraph"/>
+        <w:pStyle w:val="a7"/>
         <w:autoSpaceDE w:val="0"/>
         <w:autoSpaceDN w:val="0"/>
         <w:adjustRightInd w:val="0"/>
@@ -4843,7 +4964,7 @@
     </w:p>
     <w:p>
       <w:pPr>
-        <w:pStyle w:val="ListParagraph"/>
+        <w:pStyle w:val="a7"/>
         <w:autoSpaceDE w:val="0"/>
         <w:autoSpaceDN w:val="0"/>
         <w:adjustRightInd w:val="0"/>
@@ -4868,7 +4989,7 @@
     </w:p>
     <w:p>
       <w:pPr>
-        <w:pStyle w:val="ListParagraph"/>
+        <w:pStyle w:val="a7"/>
         <w:autoSpaceDE w:val="0"/>
         <w:autoSpaceDN w:val="0"/>
         <w:adjustRightInd w:val="0"/>
@@ -5118,7 +5239,7 @@
     </w:p>
     <w:p>
       <w:pPr>
-        <w:pStyle w:val="ListParagraph"/>
+        <w:pStyle w:val="a7"/>
         <w:autoSpaceDE w:val="0"/>
         <w:autoSpaceDN w:val="0"/>
         <w:adjustRightInd w:val="0"/>
@@ -5494,16 +5615,7 @@
                   <w:sz w:val="32"/>
                   <w:szCs w:val="32"/>
                 </w:rPr>
-                <m:t>type=</m:t>
-              </m:r>
-              <m:r>
-                <w:rPr>
-                  <w:rFonts w:ascii="Cambria Math" w:hAnsi="Cambria Math" w:cstheme="majorBidi"/>
-                  <w:color w:val="FF0000"/>
-                  <w:sz w:val="32"/>
-                  <w:szCs w:val="32"/>
-                </w:rPr>
-                <m:t>8</m:t>
+                <m:t>type=8</m:t>
               </m:r>
             </m:lim>
           </m:limUpp>
@@ -5651,79 +5763,7 @@
                       <w:sz w:val="36"/>
                       <w:szCs w:val="36"/>
                     </w:rPr>
-                    <m:t>6</m:t>
-                  </m:r>
-                  <m:r>
-                    <w:rPr>
-                      <w:rFonts w:ascii="Cambria Math" w:eastAsiaTheme="minorEastAsia" w:hAnsi="Cambria Math" w:cstheme="majorBidi"/>
-                      <w:sz w:val="36"/>
-                      <w:szCs w:val="36"/>
-                    </w:rPr>
-                    <m:t>d</m:t>
-                  </m:r>
-                  <m:r>
-                    <w:rPr>
-                      <w:rFonts w:ascii="Cambria Math" w:eastAsiaTheme="minorEastAsia" w:hAnsi="Cambria Math" w:cstheme="majorBidi"/>
-                      <w:sz w:val="36"/>
-                      <w:szCs w:val="36"/>
-                    </w:rPr>
-                    <m:t xml:space="preserve"> </m:t>
-                  </m:r>
-                  <m:r>
-                    <w:rPr>
-                      <w:rFonts w:ascii="Cambria Math" w:eastAsiaTheme="minorEastAsia" w:hAnsi="Cambria Math" w:cstheme="majorBidi"/>
-                      <w:sz w:val="36"/>
-                      <w:szCs w:val="36"/>
-                    </w:rPr>
-                    <m:t>65</m:t>
-                  </m:r>
-                  <m:r>
-                    <w:rPr>
-                      <w:rFonts w:ascii="Cambria Math" w:eastAsiaTheme="minorEastAsia" w:hAnsi="Cambria Math" w:cstheme="majorBidi"/>
-                      <w:sz w:val="36"/>
-                      <w:szCs w:val="36"/>
-                    </w:rPr>
-                    <m:t xml:space="preserve"> </m:t>
-                  </m:r>
-                  <m:r>
-                    <w:rPr>
-                      <w:rFonts w:ascii="Cambria Math" w:eastAsiaTheme="minorEastAsia" w:hAnsi="Cambria Math" w:cstheme="majorBidi"/>
-                      <w:sz w:val="36"/>
-                      <w:szCs w:val="36"/>
-                    </w:rPr>
-                    <m:t>6</m:t>
-                  </m:r>
-                  <m:r>
-                    <w:rPr>
-                      <w:rFonts w:ascii="Cambria Math" w:eastAsiaTheme="minorEastAsia" w:hAnsi="Cambria Math" w:cstheme="majorBidi"/>
-                      <w:sz w:val="36"/>
-                      <w:szCs w:val="36"/>
-                    </w:rPr>
-                    <m:t>9</m:t>
-                  </m:r>
-                  <m:r>
-                    <w:rPr>
-                      <w:rFonts w:ascii="Cambria Math" w:eastAsiaTheme="minorEastAsia" w:hAnsi="Cambria Math" w:cstheme="majorBidi"/>
-                      <w:sz w:val="36"/>
-                      <w:szCs w:val="36"/>
-                    </w:rPr>
-                    <m:t xml:space="preserve"> </m:t>
-                  </m:r>
-                  <m:r>
-                    <w:rPr>
-                      <w:rFonts w:ascii="Cambria Math" w:eastAsiaTheme="minorEastAsia" w:hAnsi="Cambria Math" w:cstheme="majorBidi"/>
-                      <w:sz w:val="36"/>
-                      <w:szCs w:val="36"/>
-                    </w:rPr>
-                    <m:t>74 61 6c</m:t>
-                  </m:r>
-                  <m:r>
-                    <w:rPr>
-                      <w:rFonts w:ascii="Cambria Math" w:eastAsiaTheme="minorEastAsia" w:hAnsi="Cambria Math" w:cstheme="majorBidi"/>
-                      <w:sz w:val="36"/>
-                      <w:szCs w:val="36"/>
-                    </w:rPr>
-                    <m:t xml:space="preserve">   </m:t>
+                    <m:t xml:space="preserve">6d 65 69 74 61 6c   </m:t>
                   </m:r>
                 </m:e>
               </m:groupChr>
@@ -5761,23 +5801,7 @@
           <w:sz w:val="32"/>
           <w:szCs w:val="32"/>
         </w:rPr>
-        <w:t xml:space="preserve">Used to </w:t>
-      </w:r>
-      <w:r>
-        <w:rPr>
-          <w:rFonts w:asciiTheme="majorBidi" w:hAnsiTheme="majorBidi" w:cstheme="majorBidi"/>
-          <w:sz w:val="32"/>
-          <w:szCs w:val="32"/>
-        </w:rPr>
-        <w:t>deliver a list of all connected users</w:t>
-      </w:r>
-      <w:r>
-        <w:rPr>
-          <w:rFonts w:asciiTheme="majorBidi" w:hAnsiTheme="majorBidi" w:cstheme="majorBidi"/>
-          <w:sz w:val="32"/>
-          <w:szCs w:val="32"/>
-        </w:rPr>
-        <w:t xml:space="preserve">. </w:t>
+        <w:t xml:space="preserve">Used to deliver a list of all connected users. </w:t>
       </w:r>
     </w:p>
     <w:p>
@@ -5870,25 +5894,7 @@
                       <w:sz w:val="32"/>
                       <w:szCs w:val="32"/>
                     </w:rPr>
-                    <m:t>00 00 00 0</m:t>
-                  </m:r>
-                  <m:r>
-                    <w:rPr>
-                      <w:rFonts w:ascii="Cambria Math" w:hAnsi="Cambria Math" w:cstheme="majorBidi"/>
-                      <w:color w:val="538135" w:themeColor="accent6" w:themeShade="BF"/>
-                      <w:sz w:val="32"/>
-                      <w:szCs w:val="32"/>
-                    </w:rPr>
-                    <m:t>f</m:t>
-                  </m:r>
-                  <m:r>
-                    <w:rPr>
-                      <w:rFonts w:ascii="Cambria Math" w:hAnsi="Cambria Math" w:cstheme="majorBidi"/>
-                      <w:color w:val="538135" w:themeColor="accent6" w:themeShade="BF"/>
-                      <w:sz w:val="32"/>
-                      <w:szCs w:val="32"/>
-                    </w:rPr>
-                    <m:t xml:space="preserve"> </m:t>
+                    <m:t xml:space="preserve">00 00 00 0f </m:t>
                   </m:r>
                 </m:e>
               </m:groupChr>
@@ -5901,16 +5907,7 @@
                   <w:sz w:val="32"/>
                   <w:szCs w:val="32"/>
                 </w:rPr>
-                <m:t>size</m:t>
-              </m:r>
-              <m:r>
-                <w:rPr>
-                  <w:rFonts w:ascii="Cambria Math" w:hAnsi="Cambria Math" w:cstheme="majorBidi"/>
-                  <w:color w:val="538135" w:themeColor="accent6" w:themeShade="BF"/>
-                  <w:sz w:val="32"/>
-                  <w:szCs w:val="32"/>
-                </w:rPr>
-                <m:t>=15</m:t>
+                <m:t>size=15</m:t>
               </m:r>
             </m:lim>
           </m:limUpp>
@@ -5988,16 +5985,7 @@
                   <w:sz w:val="32"/>
                   <w:szCs w:val="32"/>
                 </w:rPr>
-                <m:t>type=</m:t>
-              </m:r>
-              <m:r>
-                <w:rPr>
-                  <w:rFonts w:ascii="Cambria Math" w:hAnsi="Cambria Math" w:cstheme="majorBidi"/>
-                  <w:color w:val="FF0000"/>
-                  <w:sz w:val="32"/>
-                  <w:szCs w:val="32"/>
-                </w:rPr>
-                <m:t>9</m:t>
+                <m:t>type=9</m:t>
               </m:r>
             </m:lim>
           </m:limUpp>
@@ -6037,259 +6025,7 @@
                       <w:sz w:val="32"/>
                       <w:szCs w:val="32"/>
                     </w:rPr>
-                    <m:t>75</m:t>
-                  </m:r>
-                  <m:r>
-                    <w:rPr>
-                      <w:rFonts w:ascii="Cambria Math" w:hAnsi="Cambria Math" w:cstheme="majorBidi"/>
-                      <w:color w:val="000000"/>
-                      <w:sz w:val="32"/>
-                      <w:szCs w:val="32"/>
-                    </w:rPr>
-                    <m:t xml:space="preserve"> </m:t>
-                  </m:r>
-                  <m:r>
-                    <w:rPr>
-                      <w:rFonts w:ascii="Cambria Math" w:hAnsi="Cambria Math" w:cstheme="majorBidi"/>
-                      <w:color w:val="000000"/>
-                      <w:sz w:val="32"/>
-                      <w:szCs w:val="32"/>
-                    </w:rPr>
-                    <m:t>73</m:t>
-                  </m:r>
-                  <m:r>
-                    <w:rPr>
-                      <w:rFonts w:ascii="Cambria Math" w:hAnsi="Cambria Math" w:cstheme="majorBidi"/>
-                      <w:color w:val="000000"/>
-                      <w:sz w:val="32"/>
-                      <w:szCs w:val="32"/>
-                    </w:rPr>
-                    <m:t xml:space="preserve"> </m:t>
-                  </m:r>
-                  <m:r>
-                    <w:rPr>
-                      <w:rFonts w:ascii="Cambria Math" w:hAnsi="Cambria Math" w:cstheme="majorBidi"/>
-                      <w:color w:val="000000"/>
-                      <w:sz w:val="32"/>
-                      <w:szCs w:val="32"/>
-                    </w:rPr>
-                    <m:t>65</m:t>
-                  </m:r>
-                  <m:r>
-                    <w:rPr>
-                      <w:rFonts w:ascii="Cambria Math" w:hAnsi="Cambria Math" w:cstheme="majorBidi"/>
-                      <w:color w:val="000000"/>
-                      <w:sz w:val="32"/>
-                      <w:szCs w:val="32"/>
-                    </w:rPr>
-                    <m:t xml:space="preserve"> </m:t>
-                  </m:r>
-                  <m:r>
-                    <w:rPr>
-                      <w:rFonts w:ascii="Cambria Math" w:hAnsi="Cambria Math" w:cstheme="majorBidi"/>
-                      <w:color w:val="000000"/>
-                      <w:sz w:val="32"/>
-                      <w:szCs w:val="32"/>
-                    </w:rPr>
-                    <m:t>72</m:t>
-                  </m:r>
-                  <m:r>
-                    <w:rPr>
-                      <w:rFonts w:ascii="Cambria Math" w:hAnsi="Cambria Math" w:cstheme="majorBidi"/>
-                      <w:color w:val="000000"/>
-                      <w:sz w:val="32"/>
-                      <w:szCs w:val="32"/>
-                    </w:rPr>
-                    <m:t xml:space="preserve"> </m:t>
-                  </m:r>
-                  <m:r>
-                    <w:rPr>
-                      <w:rFonts w:ascii="Cambria Math" w:hAnsi="Cambria Math" w:cstheme="majorBidi"/>
-                      <w:color w:val="000000"/>
-                      <w:sz w:val="32"/>
-                      <w:szCs w:val="32"/>
-                    </w:rPr>
-                    <m:t>20</m:t>
-                  </m:r>
-                  <m:r>
-                    <w:rPr>
-                      <w:rFonts w:ascii="Cambria Math" w:hAnsi="Cambria Math" w:cstheme="majorBidi"/>
-                      <w:color w:val="000000"/>
-                      <w:sz w:val="32"/>
-                      <w:szCs w:val="32"/>
-                    </w:rPr>
-                    <m:t xml:space="preserve"> </m:t>
-                  </m:r>
-                  <m:r>
-                    <w:rPr>
-                      <w:rFonts w:ascii="Cambria Math" w:hAnsi="Cambria Math" w:cstheme="majorBidi"/>
-                      <w:color w:val="000000"/>
-                      <w:sz w:val="32"/>
-                      <w:szCs w:val="32"/>
-                    </w:rPr>
-                    <m:t>6e</m:t>
-                  </m:r>
-                  <m:r>
-                    <w:rPr>
-                      <w:rFonts w:ascii="Cambria Math" w:hAnsi="Cambria Math" w:cstheme="majorBidi"/>
-                      <w:color w:val="000000"/>
-                      <w:sz w:val="32"/>
-                      <w:szCs w:val="32"/>
-                    </w:rPr>
-                    <m:t xml:space="preserve"> </m:t>
-                  </m:r>
-                  <m:r>
-                    <w:rPr>
-                      <w:rFonts w:ascii="Cambria Math" w:hAnsi="Cambria Math" w:cstheme="majorBidi"/>
-                      <w:color w:val="000000"/>
-                      <w:sz w:val="32"/>
-                      <w:szCs w:val="32"/>
-                    </w:rPr>
-                    <m:t>6f</m:t>
-                  </m:r>
-                  <m:r>
-                    <w:rPr>
-                      <w:rFonts w:ascii="Cambria Math" w:hAnsi="Cambria Math" w:cstheme="majorBidi"/>
-                      <w:color w:val="000000"/>
-                      <w:sz w:val="32"/>
-                      <w:szCs w:val="32"/>
-                    </w:rPr>
-                    <m:t xml:space="preserve"> </m:t>
-                  </m:r>
-                  <m:r>
-                    <w:rPr>
-                      <w:rFonts w:ascii="Cambria Math" w:hAnsi="Cambria Math" w:cstheme="majorBidi"/>
-                      <w:color w:val="000000"/>
-                      <w:sz w:val="32"/>
-                      <w:szCs w:val="32"/>
-                    </w:rPr>
-                    <m:t>74</m:t>
-                  </m:r>
-                  <m:r>
-                    <w:rPr>
-                      <w:rFonts w:ascii="Cambria Math" w:hAnsi="Cambria Math" w:cstheme="majorBidi"/>
-                      <w:color w:val="000000"/>
-                      <w:sz w:val="32"/>
-                      <w:szCs w:val="32"/>
-                    </w:rPr>
-                    <m:t xml:space="preserve"> </m:t>
-                  </m:r>
-                  <m:r>
-                    <w:rPr>
-                      <w:rFonts w:ascii="Cambria Math" w:hAnsi="Cambria Math" w:cstheme="majorBidi"/>
-                      <w:color w:val="000000"/>
-                      <w:sz w:val="32"/>
-                      <w:szCs w:val="32"/>
-                    </w:rPr>
-                    <m:t>20</m:t>
-                  </m:r>
-                  <m:r>
-                    <w:rPr>
-                      <w:rFonts w:ascii="Cambria Math" w:hAnsi="Cambria Math" w:cstheme="majorBidi"/>
-                      <w:color w:val="000000"/>
-                      <w:sz w:val="32"/>
-                      <w:szCs w:val="32"/>
-                    </w:rPr>
-                    <m:t xml:space="preserve"> </m:t>
-                  </m:r>
-                  <m:r>
-                    <w:rPr>
-                      <w:rFonts w:ascii="Cambria Math" w:hAnsi="Cambria Math" w:cstheme="majorBidi"/>
-                      <w:color w:val="000000"/>
-                      <w:sz w:val="32"/>
-                      <w:szCs w:val="32"/>
-                    </w:rPr>
-                    <m:t>65</m:t>
-                  </m:r>
-                  <m:r>
-                    <w:rPr>
-                      <w:rFonts w:ascii="Cambria Math" w:hAnsi="Cambria Math" w:cstheme="majorBidi"/>
-                      <w:color w:val="000000"/>
-                      <w:sz w:val="32"/>
-                      <w:szCs w:val="32"/>
-                    </w:rPr>
-                    <m:t xml:space="preserve"> </m:t>
-                  </m:r>
-                  <m:r>
-                    <w:rPr>
-                      <w:rFonts w:ascii="Cambria Math" w:hAnsi="Cambria Math" w:cstheme="majorBidi"/>
-                      <w:color w:val="000000"/>
-                      <w:sz w:val="32"/>
-                      <w:szCs w:val="32"/>
-                    </w:rPr>
-                    <m:t>78</m:t>
-                  </m:r>
-                  <m:r>
-                    <w:rPr>
-                      <w:rFonts w:ascii="Cambria Math" w:hAnsi="Cambria Math" w:cstheme="majorBidi"/>
-                      <w:color w:val="000000"/>
-                      <w:sz w:val="32"/>
-                      <w:szCs w:val="32"/>
-                    </w:rPr>
-                    <m:t xml:space="preserve"> </m:t>
-                  </m:r>
-                  <m:r>
-                    <w:rPr>
-                      <w:rFonts w:ascii="Cambria Math" w:hAnsi="Cambria Math" w:cstheme="majorBidi"/>
-                      <w:color w:val="000000"/>
-                      <w:sz w:val="32"/>
-                      <w:szCs w:val="32"/>
-                    </w:rPr>
-                    <m:t>69</m:t>
-                  </m:r>
-                  <m:r>
-                    <w:rPr>
-                      <w:rFonts w:ascii="Cambria Math" w:hAnsi="Cambria Math" w:cstheme="majorBidi"/>
-                      <w:color w:val="000000"/>
-                      <w:sz w:val="32"/>
-                      <w:szCs w:val="32"/>
-                    </w:rPr>
-                    <m:t xml:space="preserve"> </m:t>
-                  </m:r>
-                  <m:r>
-                    <w:rPr>
-                      <w:rFonts w:ascii="Cambria Math" w:hAnsi="Cambria Math" w:cstheme="majorBidi"/>
-                      <w:color w:val="000000"/>
-                      <w:sz w:val="32"/>
-                      <w:szCs w:val="32"/>
-                    </w:rPr>
-                    <m:t>73</m:t>
-                  </m:r>
-                  <m:r>
-                    <w:rPr>
-                      <w:rFonts w:ascii="Cambria Math" w:hAnsi="Cambria Math" w:cstheme="majorBidi"/>
-                      <w:color w:val="000000"/>
-                      <w:sz w:val="32"/>
-                      <w:szCs w:val="32"/>
-                    </w:rPr>
-                    <m:t xml:space="preserve"> </m:t>
-                  </m:r>
-                  <m:r>
-                    <w:rPr>
-                      <w:rFonts w:ascii="Cambria Math" w:hAnsi="Cambria Math" w:cstheme="majorBidi"/>
-                      <w:color w:val="000000"/>
-                      <w:sz w:val="32"/>
-                      <w:szCs w:val="32"/>
-                    </w:rPr>
-                    <m:t>74</m:t>
-                  </m:r>
-                  <m:r>
-                    <w:rPr>
-                      <w:rFonts w:ascii="Cambria Math" w:hAnsi="Cambria Math" w:cstheme="majorBidi"/>
-                      <w:color w:val="000000"/>
-                      <w:sz w:val="32"/>
-                      <w:szCs w:val="32"/>
-                    </w:rPr>
-                    <m:t xml:space="preserve"> </m:t>
-                  </m:r>
-                  <m:r>
-                    <w:rPr>
-                      <w:rFonts w:ascii="Cambria Math" w:hAnsi="Cambria Math" w:cstheme="majorBidi"/>
-                      <w:color w:val="000000"/>
-                      <w:sz w:val="32"/>
-                      <w:szCs w:val="32"/>
-                    </w:rPr>
-                    <m:t>73</m:t>
+                    <m:t>75 73 65 72 20 6e 6f 74 20 65 78 69 73 74 73</m:t>
                   </m:r>
                 </m:e>
               </m:groupChr>
@@ -6328,39 +6064,7 @@
           <w:sz w:val="32"/>
           <w:szCs w:val="32"/>
         </w:rPr>
-        <w:t xml:space="preserve">Used to announce </w:t>
-      </w:r>
-      <w:r>
-        <w:rPr>
-          <w:rFonts w:asciiTheme="majorBidi" w:hAnsiTheme="majorBidi" w:cstheme="majorBidi"/>
-          <w:sz w:val="32"/>
-          <w:szCs w:val="32"/>
-        </w:rPr>
-        <w:t>status</w:t>
-      </w:r>
-      <w:r>
-        <w:rPr>
-          <w:rFonts w:asciiTheme="majorBidi" w:hAnsiTheme="majorBidi" w:cstheme="majorBidi"/>
-          <w:sz w:val="32"/>
-          <w:szCs w:val="32"/>
-        </w:rPr>
-        <w:t xml:space="preserve"> of </w:t>
-      </w:r>
-      <w:r>
-        <w:rPr>
-          <w:rFonts w:asciiTheme="majorBidi" w:hAnsiTheme="majorBidi" w:cstheme="majorBidi"/>
-          <w:sz w:val="32"/>
-          <w:szCs w:val="32"/>
-        </w:rPr>
-        <w:t>the friendly message (user not exist / message sent)</w:t>
-      </w:r>
-      <w:r>
-        <w:rPr>
-          <w:rFonts w:asciiTheme="majorBidi" w:hAnsiTheme="majorBidi" w:cstheme="majorBidi"/>
-          <w:sz w:val="32"/>
-          <w:szCs w:val="32"/>
-        </w:rPr>
-        <w:t xml:space="preserve">. </w:t>
+        <w:t xml:space="preserve">Used to announce status of the friendly message (user not exist / message sent). </w:t>
       </w:r>
     </w:p>
     <w:p>
@@ -6401,7 +6105,7 @@
           <w:sz w:val="36"/>
           <w:szCs w:val="36"/>
         </w:rPr>
-        <w:t>SERVER_ACTUAL_FRIENDLY_MSG 10</w:t>
+        <w:t>SERVER_ACTUAL_FRIENDLY_MSG</w:t>
       </w:r>
     </w:p>
     <w:p>
@@ -6507,7 +6211,7 @@
                       <w:sz w:val="32"/>
                       <w:szCs w:val="32"/>
                     </w:rPr>
-                    <m:t>00</m:t>
+                    <m:t>ff</m:t>
                   </m:r>
                   <m:r>
                     <m:rPr>
@@ -6519,20 +6223,22 @@
                       <w:sz w:val="32"/>
                       <w:szCs w:val="32"/>
                     </w:rPr>
-                    <m:t xml:space="preserve"> 0</m:t>
+                    <m:t xml:space="preserve"> </m:t>
                   </m:r>
+                  <w:proofErr w:type="spellStart"/>
                   <m:r>
                     <m:rPr>
-                      <m:sty m:val="p"/>
+                      <m:nor/>
                     </m:rPr>
                     <w:rPr>
-                      <w:rFonts w:ascii="Cambria Math" w:hAnsi="Cambria Math" w:cstheme="majorBidi"/>
+                      <w:rFonts w:asciiTheme="majorBidi" w:hAnsiTheme="majorBidi" w:cstheme="majorBidi"/>
                       <w:color w:val="FF0000"/>
                       <w:sz w:val="32"/>
                       <w:szCs w:val="32"/>
                     </w:rPr>
-                    <m:t>a</m:t>
+                    <m:t>ff</m:t>
                   </m:r>
+                  <w:proofErr w:type="spellEnd"/>
                 </m:e>
               </m:groupChr>
             </m:e>
@@ -6553,7 +6259,7 @@
                   <w:sz w:val="32"/>
                   <w:szCs w:val="32"/>
                 </w:rPr>
-                <m:t>10</m:t>
+                <m:t>65535</m:t>
               </m:r>
             </m:lim>
           </m:limUpp>
@@ -6701,95 +6407,7 @@
                       <w:sz w:val="36"/>
                       <w:szCs w:val="36"/>
                     </w:rPr>
-                    <m:t>68</m:t>
-                  </m:r>
-                  <m:r>
-                    <w:rPr>
-                      <w:rFonts w:ascii="Cambria Math" w:eastAsiaTheme="minorEastAsia" w:hAnsi="Cambria Math" w:cstheme="majorBidi"/>
-                      <w:sz w:val="36"/>
-                      <w:szCs w:val="36"/>
-                    </w:rPr>
-                    <m:t xml:space="preserve"> </m:t>
-                  </m:r>
-                  <m:r>
-                    <w:rPr>
-                      <w:rFonts w:ascii="Cambria Math" w:eastAsiaTheme="minorEastAsia" w:hAnsi="Cambria Math" w:cstheme="majorBidi"/>
-                      <w:sz w:val="36"/>
-                      <w:szCs w:val="36"/>
-                    </w:rPr>
-                    <m:t>65</m:t>
-                  </m:r>
-                  <m:r>
-                    <w:rPr>
-                      <w:rFonts w:ascii="Cambria Math" w:eastAsiaTheme="minorEastAsia" w:hAnsi="Cambria Math" w:cstheme="majorBidi"/>
-                      <w:sz w:val="36"/>
-                      <w:szCs w:val="36"/>
-                    </w:rPr>
-                    <m:t xml:space="preserve"> </m:t>
-                  </m:r>
-                  <m:r>
-                    <w:rPr>
-                      <w:rFonts w:ascii="Cambria Math" w:eastAsiaTheme="minorEastAsia" w:hAnsi="Cambria Math" w:cstheme="majorBidi"/>
-                      <w:sz w:val="36"/>
-                      <w:szCs w:val="36"/>
-                    </w:rPr>
-                    <m:t>6c</m:t>
-                  </m:r>
-                  <m:r>
-                    <w:rPr>
-                      <w:rFonts w:ascii="Cambria Math" w:eastAsiaTheme="minorEastAsia" w:hAnsi="Cambria Math" w:cstheme="majorBidi"/>
-                      <w:sz w:val="36"/>
-                      <w:szCs w:val="36"/>
-                    </w:rPr>
-                    <m:t xml:space="preserve"> </m:t>
-                  </m:r>
-                  <m:r>
-                    <w:rPr>
-                      <w:rFonts w:ascii="Cambria Math" w:eastAsiaTheme="minorEastAsia" w:hAnsi="Cambria Math" w:cstheme="majorBidi"/>
-                      <w:sz w:val="36"/>
-                      <w:szCs w:val="36"/>
-                    </w:rPr>
-                    <m:t>6c</m:t>
-                  </m:r>
-                  <m:r>
-                    <w:rPr>
-                      <w:rFonts w:ascii="Cambria Math" w:eastAsiaTheme="minorEastAsia" w:hAnsi="Cambria Math" w:cstheme="majorBidi"/>
-                      <w:sz w:val="36"/>
-                      <w:szCs w:val="36"/>
-                    </w:rPr>
-                    <m:t xml:space="preserve"> </m:t>
-                  </m:r>
-                  <m:r>
-                    <w:rPr>
-                      <w:rFonts w:ascii="Cambria Math" w:eastAsiaTheme="minorEastAsia" w:hAnsi="Cambria Math" w:cstheme="majorBidi"/>
-                      <w:sz w:val="36"/>
-                      <w:szCs w:val="36"/>
-                    </w:rPr>
-                    <m:t>6f</m:t>
-                  </m:r>
-                  <m:r>
-                    <w:rPr>
-                      <w:rFonts w:ascii="Cambria Math" w:eastAsiaTheme="minorEastAsia" w:hAnsi="Cambria Math" w:cstheme="majorBidi"/>
-                      <w:sz w:val="36"/>
-                      <w:szCs w:val="36"/>
-                    </w:rPr>
-                    <m:t xml:space="preserve"> </m:t>
-                  </m:r>
-                  <m:r>
-                    <w:rPr>
-                      <w:rFonts w:ascii="Cambria Math" w:eastAsiaTheme="minorEastAsia" w:hAnsi="Cambria Math" w:cstheme="majorBidi"/>
-                      <w:sz w:val="36"/>
-                      <w:szCs w:val="36"/>
-                    </w:rPr>
-                    <m:t>21</m:t>
-                  </m:r>
-                  <m:r>
-                    <w:rPr>
-                      <w:rFonts w:ascii="Cambria Math" w:eastAsiaTheme="minorEastAsia" w:hAnsi="Cambria Math" w:cstheme="majorBidi"/>
-                      <w:sz w:val="36"/>
-                      <w:szCs w:val="36"/>
-                    </w:rPr>
-                    <m:t xml:space="preserve"> </m:t>
+                    <m:t xml:space="preserve">68 65 6c 6c 6f 21 </m:t>
                   </m:r>
                 </m:e>
               </m:groupChr>
@@ -8657,16 +8275,7 @@
                       <w:sz w:val="32"/>
                       <w:szCs w:val="32"/>
                     </w:rPr>
-                    <m:t>00 00 00 0a</m:t>
-                  </m:r>
-                  <m:r>
-                    <w:rPr>
-                      <w:rFonts w:ascii="Cambria Math" w:hAnsi="Cambria Math" w:cstheme="majorBidi"/>
-                      <w:color w:val="538135" w:themeColor="accent6" w:themeShade="BF"/>
-                      <w:sz w:val="32"/>
-                      <w:szCs w:val="32"/>
-                    </w:rPr>
-                    <m:t xml:space="preserve"> </m:t>
+                    <m:t xml:space="preserve">00 00 00 0a </m:t>
                   </m:r>
                 </m:e>
               </m:groupChr>
@@ -8679,16 +8288,7 @@
                   <w:sz w:val="32"/>
                   <w:szCs w:val="32"/>
                 </w:rPr>
-                <m:t>size</m:t>
-              </m:r>
-              <m:r>
-                <w:rPr>
-                  <w:rFonts w:ascii="Cambria Math" w:hAnsi="Cambria Math" w:cstheme="majorBidi"/>
-                  <w:color w:val="538135" w:themeColor="accent6" w:themeShade="BF"/>
-                  <w:sz w:val="32"/>
-                  <w:szCs w:val="32"/>
-                </w:rPr>
-                <m:t>=10</m:t>
+                <m:t>size=10</m:t>
               </m:r>
             </m:lim>
           </m:limUpp>
@@ -8766,16 +8366,7 @@
                   <w:sz w:val="32"/>
                   <w:szCs w:val="32"/>
                 </w:rPr>
-                <m:t>type=</m:t>
-              </m:r>
-              <m:r>
-                <w:rPr>
-                  <w:rFonts w:ascii="Cambria Math" w:hAnsi="Cambria Math" w:cstheme="majorBidi"/>
-                  <w:color w:val="FF0000"/>
-                  <w:sz w:val="32"/>
-                  <w:szCs w:val="32"/>
-                </w:rPr>
-                <m:t>6</m:t>
+                <m:t>type=6</m:t>
               </m:r>
             </m:lim>
           </m:limUpp>
@@ -8923,95 +8514,7 @@
                       <w:sz w:val="36"/>
                       <w:szCs w:val="36"/>
                     </w:rPr>
-                    <m:t>68</m:t>
-                  </m:r>
-                  <m:r>
-                    <w:rPr>
-                      <w:rFonts w:ascii="Cambria Math" w:eastAsiaTheme="minorEastAsia" w:hAnsi="Cambria Math" w:cstheme="majorBidi"/>
-                      <w:sz w:val="36"/>
-                      <w:szCs w:val="36"/>
-                    </w:rPr>
-                    <m:t xml:space="preserve"> </m:t>
-                  </m:r>
-                  <m:r>
-                    <w:rPr>
-                      <w:rFonts w:ascii="Cambria Math" w:eastAsiaTheme="minorEastAsia" w:hAnsi="Cambria Math" w:cstheme="majorBidi"/>
-                      <w:sz w:val="36"/>
-                      <w:szCs w:val="36"/>
-                    </w:rPr>
-                    <m:t>65</m:t>
-                  </m:r>
-                  <m:r>
-                    <w:rPr>
-                      <w:rFonts w:ascii="Cambria Math" w:eastAsiaTheme="minorEastAsia" w:hAnsi="Cambria Math" w:cstheme="majorBidi"/>
-                      <w:sz w:val="36"/>
-                      <w:szCs w:val="36"/>
-                    </w:rPr>
-                    <m:t xml:space="preserve"> </m:t>
-                  </m:r>
-                  <m:r>
-                    <w:rPr>
-                      <w:rFonts w:ascii="Cambria Math" w:eastAsiaTheme="minorEastAsia" w:hAnsi="Cambria Math" w:cstheme="majorBidi"/>
-                      <w:sz w:val="36"/>
-                      <w:szCs w:val="36"/>
-                    </w:rPr>
-                    <m:t>6c</m:t>
-                  </m:r>
-                  <m:r>
-                    <w:rPr>
-                      <w:rFonts w:ascii="Cambria Math" w:eastAsiaTheme="minorEastAsia" w:hAnsi="Cambria Math" w:cstheme="majorBidi"/>
-                      <w:sz w:val="36"/>
-                      <w:szCs w:val="36"/>
-                    </w:rPr>
-                    <m:t xml:space="preserve"> </m:t>
-                  </m:r>
-                  <m:r>
-                    <w:rPr>
-                      <w:rFonts w:ascii="Cambria Math" w:eastAsiaTheme="minorEastAsia" w:hAnsi="Cambria Math" w:cstheme="majorBidi"/>
-                      <w:sz w:val="36"/>
-                      <w:szCs w:val="36"/>
-                    </w:rPr>
-                    <m:t>6c</m:t>
-                  </m:r>
-                  <m:r>
-                    <w:rPr>
-                      <w:rFonts w:ascii="Cambria Math" w:eastAsiaTheme="minorEastAsia" w:hAnsi="Cambria Math" w:cstheme="majorBidi"/>
-                      <w:sz w:val="36"/>
-                      <w:szCs w:val="36"/>
-                    </w:rPr>
-                    <m:t xml:space="preserve"> </m:t>
-                  </m:r>
-                  <m:r>
-                    <w:rPr>
-                      <w:rFonts w:ascii="Cambria Math" w:eastAsiaTheme="minorEastAsia" w:hAnsi="Cambria Math" w:cstheme="majorBidi"/>
-                      <w:sz w:val="36"/>
-                      <w:szCs w:val="36"/>
-                    </w:rPr>
-                    <m:t>6f</m:t>
-                  </m:r>
-                  <m:r>
-                    <w:rPr>
-                      <w:rFonts w:ascii="Cambria Math" w:eastAsiaTheme="minorEastAsia" w:hAnsi="Cambria Math" w:cstheme="majorBidi"/>
-                      <w:sz w:val="36"/>
-                      <w:szCs w:val="36"/>
-                    </w:rPr>
-                    <m:t xml:space="preserve"> </m:t>
-                  </m:r>
-                  <m:r>
-                    <w:rPr>
-                      <w:rFonts w:ascii="Cambria Math" w:eastAsiaTheme="minorEastAsia" w:hAnsi="Cambria Math" w:cstheme="majorBidi"/>
-                      <w:sz w:val="36"/>
-                      <w:szCs w:val="36"/>
-                    </w:rPr>
-                    <m:t>21</m:t>
-                  </m:r>
-                  <m:r>
-                    <w:rPr>
-                      <w:rFonts w:ascii="Cambria Math" w:eastAsiaTheme="minorEastAsia" w:hAnsi="Cambria Math" w:cstheme="majorBidi"/>
-                      <w:sz w:val="36"/>
-                      <w:szCs w:val="36"/>
-                    </w:rPr>
-                    <m:t xml:space="preserve"> </m:t>
+                    <m:t xml:space="preserve">68 65 6c 6c 6f 21 </m:t>
                   </m:r>
                 </m:e>
               </m:groupChr>
@@ -9059,8 +8562,6 @@
         </w:rPr>
         <w:t>send a friendly message to g</w:t>
       </w:r>
-      <w:bookmarkStart w:id="0" w:name="_GoBack"/>
-      <w:bookmarkEnd w:id="0"/>
       <w:r>
         <w:rPr>
           <w:rFonts w:asciiTheme="majorBidi" w:hAnsiTheme="majorBidi" w:cstheme="majorBidi"/>
@@ -9175,25 +8676,7 @@
                       <w:sz w:val="32"/>
                       <w:szCs w:val="32"/>
                     </w:rPr>
-                    <m:t>00 00 00 0</m:t>
-                  </m:r>
-                  <m:r>
-                    <w:rPr>
-                      <w:rFonts w:ascii="Cambria Math" w:hAnsi="Cambria Math" w:cstheme="majorBidi"/>
-                      <w:color w:val="538135" w:themeColor="accent6" w:themeShade="BF"/>
-                      <w:sz w:val="32"/>
-                      <w:szCs w:val="32"/>
-                    </w:rPr>
-                    <m:t>0</m:t>
-                  </m:r>
-                  <m:r>
-                    <w:rPr>
-                      <w:rFonts w:ascii="Cambria Math" w:hAnsi="Cambria Math" w:cstheme="majorBidi"/>
-                      <w:color w:val="538135" w:themeColor="accent6" w:themeShade="BF"/>
-                      <w:sz w:val="32"/>
-                      <w:szCs w:val="32"/>
-                    </w:rPr>
-                    <m:t xml:space="preserve"> </m:t>
+                    <m:t xml:space="preserve">00 00 00 00 </m:t>
                   </m:r>
                 </m:e>
               </m:groupChr>
@@ -9206,25 +8689,7 @@
                   <w:sz w:val="32"/>
                   <w:szCs w:val="32"/>
                 </w:rPr>
-                <m:t>size</m:t>
-              </m:r>
-              <m:r>
-                <w:rPr>
-                  <w:rFonts w:ascii="Cambria Math" w:hAnsi="Cambria Math" w:cstheme="majorBidi"/>
-                  <w:color w:val="538135" w:themeColor="accent6" w:themeShade="BF"/>
-                  <w:sz w:val="32"/>
-                  <w:szCs w:val="32"/>
-                </w:rPr>
-                <m:t>=</m:t>
-              </m:r>
-              <m:r>
-                <w:rPr>
-                  <w:rFonts w:ascii="Cambria Math" w:hAnsi="Cambria Math" w:cstheme="majorBidi"/>
-                  <w:color w:val="538135" w:themeColor="accent6" w:themeShade="BF"/>
-                  <w:sz w:val="32"/>
-                  <w:szCs w:val="32"/>
-                </w:rPr>
-                <m:t>0</m:t>
+                <m:t>size=0</m:t>
               </m:r>
             </m:lim>
           </m:limUpp>
@@ -9302,16 +8767,7 @@
                   <w:sz w:val="32"/>
                   <w:szCs w:val="32"/>
                 </w:rPr>
-                <m:t>type=</m:t>
-              </m:r>
-              <m:r>
-                <w:rPr>
-                  <w:rFonts w:ascii="Cambria Math" w:hAnsi="Cambria Math" w:cstheme="majorBidi"/>
-                  <w:color w:val="FF0000"/>
-                  <w:sz w:val="32"/>
-                  <w:szCs w:val="32"/>
-                </w:rPr>
-                <m:t>7</m:t>
+                <m:t>type=7</m:t>
               </m:r>
             </m:lim>
           </m:limUpp>
@@ -9337,15 +8793,7 @@
           <w:sz w:val="32"/>
           <w:szCs w:val="32"/>
         </w:rPr>
-        <w:t xml:space="preserve">Used to </w:t>
-      </w:r>
-      <w:r>
-        <w:rPr>
-          <w:rFonts w:asciiTheme="majorBidi" w:hAnsiTheme="majorBidi" w:cstheme="majorBidi"/>
-          <w:sz w:val="32"/>
-          <w:szCs w:val="32"/>
-        </w:rPr>
-        <w:t xml:space="preserve">ask </w:t>
+        <w:t xml:space="preserve">Used to ask </w:t>
       </w:r>
       <w:r>
         <w:rPr>
@@ -9455,7 +8903,7 @@
     </w:p>
     <w:p>
       <w:pPr>
-        <w:pStyle w:val="ListParagraph"/>
+        <w:pStyle w:val="a7"/>
         <w:numPr>
           <w:ilvl w:val="0"/>
           <w:numId w:val="7"/>
@@ -9478,7 +8926,7 @@
     </w:p>
     <w:p>
       <w:pPr>
-        <w:pStyle w:val="ListParagraph"/>
+        <w:pStyle w:val="a7"/>
         <w:numPr>
           <w:ilvl w:val="0"/>
           <w:numId w:val="7"/>
@@ -9541,7 +8989,7 @@
     </w:p>
     <w:p>
       <w:pPr>
-        <w:pStyle w:val="ListParagraph"/>
+        <w:pStyle w:val="a7"/>
         <w:numPr>
           <w:ilvl w:val="0"/>
           <w:numId w:val="7"/>
@@ -9572,7 +9020,7 @@
     </w:p>
     <w:p>
       <w:pPr>
-        <w:pStyle w:val="ListParagraph"/>
+        <w:pStyle w:val="a7"/>
         <w:numPr>
           <w:ilvl w:val="0"/>
           <w:numId w:val="7"/>
@@ -9611,7 +9059,7 @@
     </w:p>
     <w:p>
       <w:pPr>
-        <w:pStyle w:val="ListParagraph"/>
+        <w:pStyle w:val="a7"/>
         <w:numPr>
           <w:ilvl w:val="0"/>
           <w:numId w:val="7"/>
@@ -9672,7 +9120,7 @@
     </w:p>
     <w:p>
       <w:pPr>
-        <w:pStyle w:val="ListParagraph"/>
+        <w:pStyle w:val="a7"/>
         <w:numPr>
           <w:ilvl w:val="0"/>
           <w:numId w:val="7"/>
@@ -9738,7 +9186,7 @@
     </w:p>
     <w:p>
       <w:pPr>
-        <w:pStyle w:val="ListParagraph"/>
+        <w:pStyle w:val="a7"/>
         <w:numPr>
           <w:ilvl w:val="0"/>
           <w:numId w:val="7"/>
@@ -9815,7 +9263,7 @@
     </w:p>
     <w:p>
       <w:pPr>
-        <w:pStyle w:val="ListParagraph"/>
+        <w:pStyle w:val="a7"/>
         <w:numPr>
           <w:ilvl w:val="0"/>
           <w:numId w:val="7"/>
@@ -9908,6 +9356,7 @@
           <w:t>here</w:t>
         </w:r>
       </w:hyperlink>
+      <w:proofErr w:type="gramStart"/>
       <w:r>
         <w:rPr>
           <w:rFonts w:asciiTheme="majorBidi" w:hAnsiTheme="majorBidi" w:cstheme="majorBidi"/>
@@ -9924,10 +9373,11 @@
         </w:rPr>
         <w:t>.</w:t>
       </w:r>
-    </w:p>
-    <w:p>
-      <w:pPr>
-        <w:pStyle w:val="ListParagraph"/>
+      <w:proofErr w:type="gramEnd"/>
+    </w:p>
+    <w:p>
+      <w:pPr>
+        <w:pStyle w:val="a7"/>
         <w:numPr>
           <w:ilvl w:val="0"/>
           <w:numId w:val="7"/>
@@ -10036,7 +9486,7 @@
     </w:p>
     <w:p>
       <w:pPr>
-        <w:pStyle w:val="ListParagraph"/>
+        <w:pStyle w:val="a7"/>
         <w:numPr>
           <w:ilvl w:val="0"/>
           <w:numId w:val="7"/>
@@ -10139,7 +9589,7 @@
     </w:p>
     <w:p>
       <w:pPr>
-        <w:pStyle w:val="ListParagraph"/>
+        <w:pStyle w:val="a7"/>
         <w:numPr>
           <w:ilvl w:val="0"/>
           <w:numId w:val="7"/>
@@ -10186,7 +9636,7 @@
     </w:p>
     <w:p>
       <w:pPr>
-        <w:pStyle w:val="ListParagraph"/>
+        <w:pStyle w:val="a7"/>
         <w:numPr>
           <w:ilvl w:val="0"/>
           <w:numId w:val="7"/>
@@ -10255,7 +9705,7 @@
     </w:p>
     <w:p>
       <w:pPr>
-        <w:pStyle w:val="ListParagraph"/>
+        <w:pStyle w:val="a7"/>
         <w:numPr>
           <w:ilvl w:val="0"/>
           <w:numId w:val="8"/>
@@ -10268,14 +9718,34 @@
           <w:szCs w:val="28"/>
         </w:rPr>
       </w:pPr>
-      <w:r>
-        <w:rPr>
-          <w:rFonts w:asciiTheme="majorBidi" w:hAnsiTheme="majorBidi" w:cstheme="majorBidi"/>
-          <w:sz w:val="28"/>
-          <w:szCs w:val="28"/>
-        </w:rPr>
-        <w:t>server.h and server.c</w:t>
-      </w:r>
+      <w:proofErr w:type="spellStart"/>
+      <w:r>
+        <w:rPr>
+          <w:rFonts w:asciiTheme="majorBidi" w:hAnsiTheme="majorBidi" w:cstheme="majorBidi"/>
+          <w:sz w:val="28"/>
+          <w:szCs w:val="28"/>
+        </w:rPr>
+        <w:t>server.h</w:t>
+      </w:r>
+      <w:proofErr w:type="spellEnd"/>
+      <w:r>
+        <w:rPr>
+          <w:rFonts w:asciiTheme="majorBidi" w:hAnsiTheme="majorBidi" w:cstheme="majorBidi"/>
+          <w:sz w:val="28"/>
+          <w:szCs w:val="28"/>
+        </w:rPr>
+        <w:t xml:space="preserve"> and </w:t>
+      </w:r>
+      <w:proofErr w:type="spellStart"/>
+      <w:r>
+        <w:rPr>
+          <w:rFonts w:asciiTheme="majorBidi" w:hAnsiTheme="majorBidi" w:cstheme="majorBidi"/>
+          <w:sz w:val="28"/>
+          <w:szCs w:val="28"/>
+        </w:rPr>
+        <w:t>server.c</w:t>
+      </w:r>
+      <w:proofErr w:type="spellEnd"/>
       <w:r>
         <w:rPr>
           <w:rFonts w:asciiTheme="majorBidi" w:hAnsiTheme="majorBidi" w:cstheme="majorBidi"/>
@@ -10287,7 +9757,7 @@
     </w:p>
     <w:p>
       <w:pPr>
-        <w:pStyle w:val="ListParagraph"/>
+        <w:pStyle w:val="a7"/>
         <w:numPr>
           <w:ilvl w:val="0"/>
           <w:numId w:val="8"/>
@@ -10300,6 +9770,7 @@
           <w:szCs w:val="28"/>
         </w:rPr>
       </w:pPr>
+      <w:proofErr w:type="spellStart"/>
       <w:r>
         <w:rPr>
           <w:rFonts w:asciiTheme="majorBidi" w:hAnsiTheme="majorBidi" w:cstheme="majorBidi"/>
@@ -10308,6 +9779,7 @@
         </w:rPr>
         <w:t>client.h</w:t>
       </w:r>
+      <w:proofErr w:type="spellEnd"/>
       <w:r>
         <w:rPr>
           <w:rFonts w:asciiTheme="majorBidi" w:hAnsiTheme="majorBidi" w:cstheme="majorBidi"/>
@@ -10316,6 +9788,7 @@
         </w:rPr>
         <w:t xml:space="preserve"> and </w:t>
       </w:r>
+      <w:proofErr w:type="spellStart"/>
       <w:r>
         <w:rPr>
           <w:rFonts w:asciiTheme="majorBidi" w:hAnsiTheme="majorBidi" w:cstheme="majorBidi"/>
@@ -10332,6 +9805,7 @@
         </w:rPr>
         <w:t>c</w:t>
       </w:r>
+      <w:proofErr w:type="spellEnd"/>
       <w:r>
         <w:rPr>
           <w:rFonts w:asciiTheme="majorBidi" w:hAnsiTheme="majorBidi" w:cstheme="majorBidi"/>
@@ -10351,7 +9825,7 @@
     </w:p>
     <w:p>
       <w:pPr>
-        <w:pStyle w:val="ListParagraph"/>
+        <w:pStyle w:val="a7"/>
         <w:numPr>
           <w:ilvl w:val="0"/>
           <w:numId w:val="8"/>
@@ -10363,6 +9837,7 @@
           <w:szCs w:val="28"/>
         </w:rPr>
       </w:pPr>
+      <w:proofErr w:type="spellStart"/>
       <w:r>
         <w:rPr>
           <w:rFonts w:asciiTheme="majorBidi" w:hAnsiTheme="majorBidi" w:cstheme="majorBidi"/>
@@ -10371,6 +9846,7 @@
         </w:rPr>
         <w:t>utilities.h</w:t>
       </w:r>
+      <w:proofErr w:type="spellEnd"/>
       <w:r>
         <w:rPr>
           <w:rFonts w:asciiTheme="majorBidi" w:hAnsiTheme="majorBidi" w:cstheme="majorBidi"/>
@@ -10379,6 +9855,8 @@
         </w:rPr>
         <w:t xml:space="preserve"> and </w:t>
       </w:r>
+      <w:proofErr w:type="spellStart"/>
+      <w:proofErr w:type="gramStart"/>
       <w:r>
         <w:rPr>
           <w:rFonts w:asciiTheme="majorBidi" w:hAnsiTheme="majorBidi" w:cstheme="majorBidi"/>
@@ -10395,6 +9873,8 @@
         </w:rPr>
         <w:t>s</w:t>
       </w:r>
+      <w:proofErr w:type="spellEnd"/>
+      <w:proofErr w:type="gramEnd"/>
       <w:r>
         <w:rPr>
           <w:rFonts w:asciiTheme="majorBidi" w:hAnsiTheme="majorBidi" w:cstheme="majorBidi"/>
@@ -10438,7 +9918,7 @@
     </w:p>
     <w:p>
       <w:pPr>
-        <w:pStyle w:val="ListParagraph"/>
+        <w:pStyle w:val="a7"/>
         <w:bidi w:val="0"/>
         <w:rPr>
           <w:rFonts w:asciiTheme="majorBidi" w:hAnsiTheme="majorBidi" w:cstheme="majorBidi"/>
@@ -10464,7 +9944,7 @@
 </file>
 
 <file path=word/endnotes.xml><?xml version="1.0" encoding="utf-8"?>
-<w:endnotes xmlns:wpc="http://schemas.microsoft.com/office/word/2010/wordprocessingCanvas" xmlns:cx="http://schemas.microsoft.com/office/drawing/2014/chartex" xmlns:cx1="http://schemas.microsoft.com/office/drawing/2015/9/8/chartex" xmlns:mc="http://schemas.openxmlformats.org/markup-compatibility/2006" xmlns:o="urn:schemas-microsoft-com:office:office" xmlns:r="http://schemas.openxmlformats.org/officeDocument/2006/relationships" xmlns:m="http://schemas.openxmlformats.org/officeDocument/2006/math" xmlns:v="urn:schemas-microsoft-com:vml" xmlns:wp14="http://schemas.microsoft.com/office/word/2010/wordprocessingDrawing" xmlns:wp="http://schemas.openxmlformats.org/drawingml/2006/wordprocessingDrawing" xmlns:w10="urn:schemas-microsoft-com:office:word" xmlns:w="http://schemas.openxmlformats.org/wordprocessingml/2006/main" xmlns:w14="http://schemas.microsoft.com/office/word/2010/wordml" xmlns:w15="http://schemas.microsoft.com/office/word/2012/wordml" xmlns:w16se="http://schemas.microsoft.com/office/word/2015/wordml/symex" xmlns:wpg="http://schemas.microsoft.com/office/word/2010/wordprocessingGroup" xmlns:wpi="http://schemas.microsoft.com/office/word/2010/wordprocessingInk" xmlns:wne="http://schemas.microsoft.com/office/word/2006/wordml" xmlns:wps="http://schemas.microsoft.com/office/word/2010/wordprocessingShape" mc:Ignorable="w14 w15 w16se wp14">
+<w:endnotes xmlns:wpc="http://schemas.microsoft.com/office/word/2010/wordprocessingCanvas" xmlns:cx="http://schemas.microsoft.com/office/drawing/2014/chartex" xmlns:cx1="http://schemas.microsoft.com/office/drawing/2015/9/8/chartex" xmlns:cx2="http://schemas.microsoft.com/office/drawing/2015/10/21/chartex" xmlns:cx3="http://schemas.microsoft.com/office/drawing/2016/5/9/chartex" xmlns:cx4="http://schemas.microsoft.com/office/drawing/2016/5/10/chartex" xmlns:cx5="http://schemas.microsoft.com/office/drawing/2016/5/11/chartex" xmlns:cx6="http://schemas.microsoft.com/office/drawing/2016/5/12/chartex" xmlns:cx7="http://schemas.microsoft.com/office/drawing/2016/5/13/chartex" xmlns:cx8="http://schemas.microsoft.com/office/drawing/2016/5/14/chartex" xmlns:mc="http://schemas.openxmlformats.org/markup-compatibility/2006" xmlns:aink="http://schemas.microsoft.com/office/drawing/2016/ink" xmlns:am3d="http://schemas.microsoft.com/office/drawing/2017/model3d" xmlns:o="urn:schemas-microsoft-com:office:office" xmlns:r="http://schemas.openxmlformats.org/officeDocument/2006/relationships" xmlns:m="http://schemas.openxmlformats.org/officeDocument/2006/math" xmlns:v="urn:schemas-microsoft-com:vml" xmlns:wp14="http://schemas.microsoft.com/office/word/2010/wordprocessingDrawing" xmlns:wp="http://schemas.openxmlformats.org/drawingml/2006/wordprocessingDrawing" xmlns:w10="urn:schemas-microsoft-com:office:word" xmlns:w="http://schemas.openxmlformats.org/wordprocessingml/2006/main" xmlns:w14="http://schemas.microsoft.com/office/word/2010/wordml" xmlns:w15="http://schemas.microsoft.com/office/word/2012/wordml" xmlns:w16se="http://schemas.microsoft.com/office/word/2015/wordml/symex" xmlns:wpg="http://schemas.microsoft.com/office/word/2010/wordprocessingGroup" xmlns:wpi="http://schemas.microsoft.com/office/word/2010/wordprocessingInk" xmlns:wne="http://schemas.microsoft.com/office/word/2006/wordml" xmlns:wps="http://schemas.microsoft.com/office/word/2010/wordprocessingShape" mc:Ignorable="w14 w15 w16se wp14">
   <w:endnote w:type="separator" w:id="-1">
     <w:p>
       <w:pPr>
@@ -10489,7 +9969,7 @@
 </file>
 
 <file path=word/footnotes.xml><?xml version="1.0" encoding="utf-8"?>
-<w:footnotes xmlns:wpc="http://schemas.microsoft.com/office/word/2010/wordprocessingCanvas" xmlns:cx="http://schemas.microsoft.com/office/drawing/2014/chartex" xmlns:cx1="http://schemas.microsoft.com/office/drawing/2015/9/8/chartex" xmlns:mc="http://schemas.openxmlformats.org/markup-compatibility/2006" xmlns:o="urn:schemas-microsoft-com:office:office" xmlns:r="http://schemas.openxmlformats.org/officeDocument/2006/relationships" xmlns:m="http://schemas.openxmlformats.org/officeDocument/2006/math" xmlns:v="urn:schemas-microsoft-com:vml" xmlns:wp14="http://schemas.microsoft.com/office/word/2010/wordprocessingDrawing" xmlns:wp="http://schemas.openxmlformats.org/drawingml/2006/wordprocessingDrawing" xmlns:w10="urn:schemas-microsoft-com:office:word" xmlns:w="http://schemas.openxmlformats.org/wordprocessingml/2006/main" xmlns:w14="http://schemas.microsoft.com/office/word/2010/wordml" xmlns:w15="http://schemas.microsoft.com/office/word/2012/wordml" xmlns:w16se="http://schemas.microsoft.com/office/word/2015/wordml/symex" xmlns:wpg="http://schemas.microsoft.com/office/word/2010/wordprocessingGroup" xmlns:wpi="http://schemas.microsoft.com/office/word/2010/wordprocessingInk" xmlns:wne="http://schemas.microsoft.com/office/word/2006/wordml" xmlns:wps="http://schemas.microsoft.com/office/word/2010/wordprocessingShape" mc:Ignorable="w14 w15 w16se wp14">
+<w:footnotes xmlns:wpc="http://schemas.microsoft.com/office/word/2010/wordprocessingCanvas" xmlns:cx="http://schemas.microsoft.com/office/drawing/2014/chartex" xmlns:cx1="http://schemas.microsoft.com/office/drawing/2015/9/8/chartex" xmlns:cx2="http://schemas.microsoft.com/office/drawing/2015/10/21/chartex" xmlns:cx3="http://schemas.microsoft.com/office/drawing/2016/5/9/chartex" xmlns:cx4="http://schemas.microsoft.com/office/drawing/2016/5/10/chartex" xmlns:cx5="http://schemas.microsoft.com/office/drawing/2016/5/11/chartex" xmlns:cx6="http://schemas.microsoft.com/office/drawing/2016/5/12/chartex" xmlns:cx7="http://schemas.microsoft.com/office/drawing/2016/5/13/chartex" xmlns:cx8="http://schemas.microsoft.com/office/drawing/2016/5/14/chartex" xmlns:mc="http://schemas.openxmlformats.org/markup-compatibility/2006" xmlns:aink="http://schemas.microsoft.com/office/drawing/2016/ink" xmlns:am3d="http://schemas.microsoft.com/office/drawing/2017/model3d" xmlns:o="urn:schemas-microsoft-com:office:office" xmlns:r="http://schemas.openxmlformats.org/officeDocument/2006/relationships" xmlns:m="http://schemas.openxmlformats.org/officeDocument/2006/math" xmlns:v="urn:schemas-microsoft-com:vml" xmlns:wp14="http://schemas.microsoft.com/office/word/2010/wordprocessingDrawing" xmlns:wp="http://schemas.openxmlformats.org/drawingml/2006/wordprocessingDrawing" xmlns:w10="urn:schemas-microsoft-com:office:word" xmlns:w="http://schemas.openxmlformats.org/wordprocessingml/2006/main" xmlns:w14="http://schemas.microsoft.com/office/word/2010/wordml" xmlns:w15="http://schemas.microsoft.com/office/word/2012/wordml" xmlns:w16se="http://schemas.microsoft.com/office/word/2015/wordml/symex" xmlns:wpg="http://schemas.microsoft.com/office/word/2010/wordprocessingGroup" xmlns:wpi="http://schemas.microsoft.com/office/word/2010/wordprocessingInk" xmlns:wne="http://schemas.microsoft.com/office/word/2006/wordml" xmlns:wps="http://schemas.microsoft.com/office/word/2010/wordprocessingShape" mc:Ignorable="w14 w15 w16se wp14">
   <w:footnote w:type="separator" w:id="-1">
     <w:p>
       <w:pPr>
@@ -10514,10 +9994,10 @@
 </file>
 
 <file path=word/header1.xml><?xml version="1.0" encoding="utf-8"?>
-<w:hdr xmlns:wpc="http://schemas.microsoft.com/office/word/2010/wordprocessingCanvas" xmlns:cx="http://schemas.microsoft.com/office/drawing/2014/chartex" xmlns:cx1="http://schemas.microsoft.com/office/drawing/2015/9/8/chartex" xmlns:mc="http://schemas.openxmlformats.org/markup-compatibility/2006" xmlns:o="urn:schemas-microsoft-com:office:office" xmlns:r="http://schemas.openxmlformats.org/officeDocument/2006/relationships" xmlns:m="http://schemas.openxmlformats.org/officeDocument/2006/math" xmlns:v="urn:schemas-microsoft-com:vml" xmlns:wp14="http://schemas.microsoft.com/office/word/2010/wordprocessingDrawing" xmlns:wp="http://schemas.openxmlformats.org/drawingml/2006/wordprocessingDrawing" xmlns:w10="urn:schemas-microsoft-com:office:word" xmlns:w="http://schemas.openxmlformats.org/wordprocessingml/2006/main" xmlns:w14="http://schemas.microsoft.com/office/word/2010/wordml" xmlns:w15="http://schemas.microsoft.com/office/word/2012/wordml" xmlns:w16se="http://schemas.microsoft.com/office/word/2015/wordml/symex" xmlns:wpg="http://schemas.microsoft.com/office/word/2010/wordprocessingGroup" xmlns:wpi="http://schemas.microsoft.com/office/word/2010/wordprocessingInk" xmlns:wne="http://schemas.microsoft.com/office/word/2006/wordml" xmlns:wps="http://schemas.microsoft.com/office/word/2010/wordprocessingShape" mc:Ignorable="w14 w15 w16se wp14">
+<w:hdr xmlns:wpc="http://schemas.microsoft.com/office/word/2010/wordprocessingCanvas" xmlns:cx="http://schemas.microsoft.com/office/drawing/2014/chartex" xmlns:cx1="http://schemas.microsoft.com/office/drawing/2015/9/8/chartex" xmlns:cx2="http://schemas.microsoft.com/office/drawing/2015/10/21/chartex" xmlns:cx3="http://schemas.microsoft.com/office/drawing/2016/5/9/chartex" xmlns:cx4="http://schemas.microsoft.com/office/drawing/2016/5/10/chartex" xmlns:cx5="http://schemas.microsoft.com/office/drawing/2016/5/11/chartex" xmlns:cx6="http://schemas.microsoft.com/office/drawing/2016/5/12/chartex" xmlns:cx7="http://schemas.microsoft.com/office/drawing/2016/5/13/chartex" xmlns:cx8="http://schemas.microsoft.com/office/drawing/2016/5/14/chartex" xmlns:mc="http://schemas.openxmlformats.org/markup-compatibility/2006" xmlns:aink="http://schemas.microsoft.com/office/drawing/2016/ink" xmlns:am3d="http://schemas.microsoft.com/office/drawing/2017/model3d" xmlns:o="urn:schemas-microsoft-com:office:office" xmlns:r="http://schemas.openxmlformats.org/officeDocument/2006/relationships" xmlns:m="http://schemas.openxmlformats.org/officeDocument/2006/math" xmlns:v="urn:schemas-microsoft-com:vml" xmlns:wp14="http://schemas.microsoft.com/office/word/2010/wordprocessingDrawing" xmlns:wp="http://schemas.openxmlformats.org/drawingml/2006/wordprocessingDrawing" xmlns:w10="urn:schemas-microsoft-com:office:word" xmlns:w="http://schemas.openxmlformats.org/wordprocessingml/2006/main" xmlns:w14="http://schemas.microsoft.com/office/word/2010/wordml" xmlns:w15="http://schemas.microsoft.com/office/word/2012/wordml" xmlns:w16se="http://schemas.microsoft.com/office/word/2015/wordml/symex" xmlns:wpg="http://schemas.microsoft.com/office/word/2010/wordprocessingGroup" xmlns:wpi="http://schemas.microsoft.com/office/word/2010/wordprocessingInk" xmlns:wne="http://schemas.microsoft.com/office/word/2006/wordml" xmlns:wps="http://schemas.microsoft.com/office/word/2010/wordprocessingShape" mc:Ignorable="w14 w15 w16se wp14">
   <w:p>
     <w:pPr>
-      <w:pStyle w:val="Header"/>
+      <w:pStyle w:val="a3"/>
       <w:jc w:val="center"/>
       <w:rPr>
         <w:b/>
@@ -10537,7 +10017,23 @@
         <w:b/>
         <w:bCs/>
       </w:rPr>
-      <w:t xml:space="preserve">al Ashuach 203519277 </w:t>
+      <w:t xml:space="preserve">al </w:t>
+    </w:r>
+    <w:proofErr w:type="spellStart"/>
+    <w:r>
+      <w:rPr>
+        <w:b/>
+        <w:bCs/>
+      </w:rPr>
+      <w:t>Ashuach</w:t>
+    </w:r>
+    <w:proofErr w:type="spellEnd"/>
+    <w:r>
+      <w:rPr>
+        <w:b/>
+        <w:bCs/>
+      </w:rPr>
+      <w:t xml:space="preserve"> 203519277 </w:t>
     </w:r>
     <w:hyperlink r:id="rId1" w:history="1">
       <w:r>
@@ -10561,12 +10057,21 @@
         <w:b/>
         <w:bCs/>
       </w:rPr>
-      <w:t xml:space="preserve"> username: galashuach</w:t>
+      <w:t xml:space="preserve"> username: </w:t>
     </w:r>
+    <w:proofErr w:type="spellStart"/>
+    <w:r>
+      <w:rPr>
+        <w:b/>
+        <w:bCs/>
+      </w:rPr>
+      <w:t>galashuach</w:t>
+    </w:r>
+    <w:proofErr w:type="spellEnd"/>
   </w:p>
   <w:p>
     <w:pPr>
-      <w:pStyle w:val="Header"/>
+      <w:pStyle w:val="a3"/>
       <w:bidi w:val="0"/>
       <w:jc w:val="center"/>
       <w:rPr>
@@ -10574,6 +10079,7 @@
         <w:bCs/>
       </w:rPr>
     </w:pPr>
+    <w:proofErr w:type="spellStart"/>
     <w:r>
       <w:rPr>
         <w:b/>
@@ -10581,6 +10087,7 @@
       </w:rPr>
       <w:t>Meital</w:t>
     </w:r>
+    <w:proofErr w:type="spellEnd"/>
     <w:r>
       <w:rPr>
         <w:rFonts w:hint="cs"/>
@@ -10603,7 +10110,23 @@
         <w:b/>
         <w:bCs/>
       </w:rPr>
-      <w:t xml:space="preserve">ar-Kana Swissa 302461876 </w:t>
+      <w:t xml:space="preserve">ar-Kana </w:t>
+    </w:r>
+    <w:proofErr w:type="spellStart"/>
+    <w:r>
+      <w:rPr>
+        <w:b/>
+        <w:bCs/>
+      </w:rPr>
+      <w:t>Swissa</w:t>
+    </w:r>
+    <w:proofErr w:type="spellEnd"/>
+    <w:r>
+      <w:rPr>
+        <w:b/>
+        <w:bCs/>
+      </w:rPr>
+      <w:t xml:space="preserve"> 302461876 </w:t>
     </w:r>
     <w:hyperlink r:id="rId2" w:history="1">
       <w:r>
@@ -10634,12 +10157,21 @@
         <w:b/>
         <w:bCs/>
       </w:rPr>
-      <w:t>username: meitalswissa</w:t>
+      <w:t xml:space="preserve">username: </w:t>
     </w:r>
+    <w:proofErr w:type="spellStart"/>
+    <w:r>
+      <w:rPr>
+        <w:b/>
+        <w:bCs/>
+      </w:rPr>
+      <w:t>meitalswissa</w:t>
+    </w:r>
+    <w:proofErr w:type="spellEnd"/>
   </w:p>
   <w:p>
     <w:pPr>
-      <w:pStyle w:val="Header"/>
+      <w:pStyle w:val="a3"/>
       <w:bidi w:val="0"/>
       <w:jc w:val="center"/>
     </w:pPr>
@@ -10648,7 +10180,7 @@
 </file>
 
 <file path=word/numbering.xml><?xml version="1.0" encoding="utf-8"?>
-<w:numbering xmlns:wpc="http://schemas.microsoft.com/office/word/2010/wordprocessingCanvas" xmlns:cx="http://schemas.microsoft.com/office/drawing/2014/chartex" xmlns:cx1="http://schemas.microsoft.com/office/drawing/2015/9/8/chartex" xmlns:mc="http://schemas.openxmlformats.org/markup-compatibility/2006" xmlns:o="urn:schemas-microsoft-com:office:office" xmlns:r="http://schemas.openxmlformats.org/officeDocument/2006/relationships" xmlns:m="http://schemas.openxmlformats.org/officeDocument/2006/math" xmlns:v="urn:schemas-microsoft-com:vml" xmlns:wp14="http://schemas.microsoft.com/office/word/2010/wordprocessingDrawing" xmlns:wp="http://schemas.openxmlformats.org/drawingml/2006/wordprocessingDrawing" xmlns:w10="urn:schemas-microsoft-com:office:word" xmlns:w="http://schemas.openxmlformats.org/wordprocessingml/2006/main" xmlns:w14="http://schemas.microsoft.com/office/word/2010/wordml" xmlns:w15="http://schemas.microsoft.com/office/word/2012/wordml" xmlns:w16se="http://schemas.microsoft.com/office/word/2015/wordml/symex" xmlns:wpg="http://schemas.microsoft.com/office/word/2010/wordprocessingGroup" xmlns:wpi="http://schemas.microsoft.com/office/word/2010/wordprocessingInk" xmlns:wne="http://schemas.microsoft.com/office/word/2006/wordml" xmlns:wps="http://schemas.microsoft.com/office/word/2010/wordprocessingShape" mc:Ignorable="w14 w15 w16se wp14">
+<w:numbering xmlns:wpc="http://schemas.microsoft.com/office/word/2010/wordprocessingCanvas" xmlns:cx="http://schemas.microsoft.com/office/drawing/2014/chartex" xmlns:cx1="http://schemas.microsoft.com/office/drawing/2015/9/8/chartex" xmlns:cx2="http://schemas.microsoft.com/office/drawing/2015/10/21/chartex" xmlns:cx3="http://schemas.microsoft.com/office/drawing/2016/5/9/chartex" xmlns:cx4="http://schemas.microsoft.com/office/drawing/2016/5/10/chartex" xmlns:cx5="http://schemas.microsoft.com/office/drawing/2016/5/11/chartex" xmlns:cx6="http://schemas.microsoft.com/office/drawing/2016/5/12/chartex" xmlns:cx7="http://schemas.microsoft.com/office/drawing/2016/5/13/chartex" xmlns:cx8="http://schemas.microsoft.com/office/drawing/2016/5/14/chartex" xmlns:mc="http://schemas.openxmlformats.org/markup-compatibility/2006" xmlns:aink="http://schemas.microsoft.com/office/drawing/2016/ink" xmlns:am3d="http://schemas.microsoft.com/office/drawing/2017/model3d" xmlns:o="urn:schemas-microsoft-com:office:office" xmlns:r="http://schemas.openxmlformats.org/officeDocument/2006/relationships" xmlns:m="http://schemas.openxmlformats.org/officeDocument/2006/math" xmlns:v="urn:schemas-microsoft-com:vml" xmlns:wp14="http://schemas.microsoft.com/office/word/2010/wordprocessingDrawing" xmlns:wp="http://schemas.openxmlformats.org/drawingml/2006/wordprocessingDrawing" xmlns:w10="urn:schemas-microsoft-com:office:word" xmlns:w="http://schemas.openxmlformats.org/wordprocessingml/2006/main" xmlns:w14="http://schemas.microsoft.com/office/word/2010/wordml" xmlns:w15="http://schemas.microsoft.com/office/word/2012/wordml" xmlns:w16se="http://schemas.microsoft.com/office/word/2015/wordml/symex" xmlns:wpg="http://schemas.microsoft.com/office/word/2010/wordprocessingGroup" xmlns:wpi="http://schemas.microsoft.com/office/word/2010/wordprocessingInk" xmlns:wne="http://schemas.microsoft.com/office/word/2006/wordml" xmlns:wps="http://schemas.microsoft.com/office/word/2010/wordprocessingShape" mc:Ignorable="w14 w15 w16se wp14">
   <w:abstractNum w:abstractNumId="0" w15:restartNumberingAfterBreak="0">
     <w:nsid w:val="00FC676A"/>
     <w:multiLevelType w:val="hybridMultilevel"/>
@@ -11437,7 +10969,7 @@
       </w:pPr>
     </w:pPrDefault>
   </w:docDefaults>
-  <w:latentStyles w:defLockedState="0" w:defUIPriority="99" w:defSemiHidden="0" w:defUnhideWhenUsed="0" w:defQFormat="0" w:count="371">
+  <w:latentStyles w:defLockedState="0" w:defUIPriority="99" w:defSemiHidden="0" w:defUnhideWhenUsed="0" w:defQFormat="0" w:count="375">
     <w:lsdException w:name="Normal" w:uiPriority="0" w:qFormat="1"/>
     <w:lsdException w:name="heading 1" w:uiPriority="9" w:qFormat="1"/>
     <w:lsdException w:name="heading 2" w:semiHidden="1" w:uiPriority="9" w:unhideWhenUsed="1" w:qFormat="1"/>
@@ -11543,7 +11075,6 @@
     <w:lsdException w:name="HTML Sample" w:semiHidden="1" w:unhideWhenUsed="1"/>
     <w:lsdException w:name="HTML Typewriter" w:semiHidden="1" w:unhideWhenUsed="1"/>
     <w:lsdException w:name="HTML Variable" w:semiHidden="1" w:unhideWhenUsed="1"/>
-    <w:lsdException w:name="Normal Table" w:semiHidden="1" w:unhideWhenUsed="1"/>
     <w:lsdException w:name="annotation subject" w:semiHidden="1" w:unhideWhenUsed="1"/>
     <w:lsdException w:name="No List" w:semiHidden="1" w:unhideWhenUsed="1"/>
     <w:lsdException w:name="Outline List 1" w:semiHidden="1" w:unhideWhenUsed="1"/>
@@ -11587,10 +11118,8 @@
     <w:lsdException w:name="Table Elegant" w:semiHidden="1" w:unhideWhenUsed="1"/>
     <w:lsdException w:name="Table Professional" w:semiHidden="1" w:unhideWhenUsed="1"/>
     <w:lsdException w:name="Table Subtle 1" w:semiHidden="1" w:unhideWhenUsed="1"/>
-    <w:lsdException w:name="Table Subtle 2" w:semiHidden="1" w:unhideWhenUsed="1"/>
     <w:lsdException w:name="Table Web 1" w:semiHidden="1" w:unhideWhenUsed="1"/>
     <w:lsdException w:name="Table Web 2" w:semiHidden="1" w:unhideWhenUsed="1"/>
-    <w:lsdException w:name="Table Web 3" w:semiHidden="1" w:unhideWhenUsed="1"/>
     <w:lsdException w:name="Balloon Text" w:semiHidden="1" w:unhideWhenUsed="1"/>
     <w:lsdException w:name="Table Grid" w:uiPriority="39"/>
     <w:lsdException w:name="Table Theme" w:semiHidden="1" w:unhideWhenUsed="1"/>
@@ -11809,21 +11338,25 @@
     <w:lsdException w:name="List Table 5 Dark Accent 6" w:uiPriority="50"/>
     <w:lsdException w:name="List Table 6 Colorful Accent 6" w:uiPriority="51"/>
     <w:lsdException w:name="List Table 7 Colorful Accent 6" w:uiPriority="52"/>
+    <w:lsdException w:name="Mention" w:semiHidden="1" w:unhideWhenUsed="1"/>
+    <w:lsdException w:name="Smart Hyperlink" w:semiHidden="1" w:unhideWhenUsed="1"/>
+    <w:lsdException w:name="Hashtag" w:semiHidden="1" w:unhideWhenUsed="1"/>
+    <w:lsdException w:name="Unresolved Mention" w:semiHidden="1" w:unhideWhenUsed="1"/>
   </w:latentStyles>
-  <w:style w:type="paragraph" w:default="1" w:styleId="Normal">
+  <w:style w:type="paragraph" w:default="1" w:styleId="a">
     <w:name w:val="Normal"/>
     <w:qFormat/>
     <w:pPr>
       <w:bidi/>
     </w:pPr>
   </w:style>
-  <w:style w:type="character" w:default="1" w:styleId="DefaultParagraphFont">
+  <w:style w:type="character" w:default="1" w:styleId="a0">
     <w:name w:val="Default Paragraph Font"/>
     <w:uiPriority w:val="1"/>
     <w:semiHidden/>
     <w:unhideWhenUsed/>
   </w:style>
-  <w:style w:type="table" w:default="1" w:styleId="TableNormal">
+  <w:style w:type="table" w:default="1" w:styleId="a1">
     <w:name w:val="Normal Table"/>
     <w:uiPriority w:val="99"/>
     <w:semiHidden/>
@@ -11838,16 +11371,16 @@
       </w:tblCellMar>
     </w:tblPr>
   </w:style>
-  <w:style w:type="numbering" w:default="1" w:styleId="NoList">
+  <w:style w:type="numbering" w:default="1" w:styleId="a2">
     <w:name w:val="No List"/>
     <w:uiPriority w:val="99"/>
     <w:semiHidden/>
     <w:unhideWhenUsed/>
   </w:style>
-  <w:style w:type="paragraph" w:styleId="Header">
+  <w:style w:type="paragraph" w:styleId="a3">
     <w:name w:val="header"/>
-    <w:basedOn w:val="Normal"/>
-    <w:link w:val="HeaderChar"/>
+    <w:basedOn w:val="a"/>
+    <w:link w:val="a4"/>
     <w:uiPriority w:val="99"/>
     <w:unhideWhenUsed/>
     <w:rsid w:val="006A350A"/>
@@ -11859,17 +11392,17 @@
       <w:spacing w:after="0" w:line="240" w:lineRule="auto"/>
     </w:pPr>
   </w:style>
-  <w:style w:type="character" w:customStyle="1" w:styleId="HeaderChar">
-    <w:name w:val="Header Char"/>
-    <w:basedOn w:val="DefaultParagraphFont"/>
-    <w:link w:val="Header"/>
+  <w:style w:type="character" w:customStyle="1" w:styleId="a4">
+    <w:name w:val="כותרת עליונה תו"/>
+    <w:basedOn w:val="a0"/>
+    <w:link w:val="a3"/>
     <w:uiPriority w:val="99"/>
     <w:rsid w:val="006A350A"/>
   </w:style>
-  <w:style w:type="paragraph" w:styleId="Footer">
+  <w:style w:type="paragraph" w:styleId="a5">
     <w:name w:val="footer"/>
-    <w:basedOn w:val="Normal"/>
-    <w:link w:val="FooterChar"/>
+    <w:basedOn w:val="a"/>
+    <w:link w:val="a6"/>
     <w:uiPriority w:val="99"/>
     <w:unhideWhenUsed/>
     <w:rsid w:val="006A350A"/>
@@ -11881,16 +11414,16 @@
       <w:spacing w:after="0" w:line="240" w:lineRule="auto"/>
     </w:pPr>
   </w:style>
-  <w:style w:type="character" w:customStyle="1" w:styleId="FooterChar">
-    <w:name w:val="Footer Char"/>
-    <w:basedOn w:val="DefaultParagraphFont"/>
-    <w:link w:val="Footer"/>
+  <w:style w:type="character" w:customStyle="1" w:styleId="a6">
+    <w:name w:val="כותרת תחתונה תו"/>
+    <w:basedOn w:val="a0"/>
+    <w:link w:val="a5"/>
     <w:uiPriority w:val="99"/>
     <w:rsid w:val="006A350A"/>
   </w:style>
-  <w:style w:type="paragraph" w:styleId="ListParagraph">
+  <w:style w:type="paragraph" w:styleId="a7">
     <w:name w:val="List Paragraph"/>
-    <w:basedOn w:val="Normal"/>
+    <w:basedOn w:val="a"/>
     <w:uiPriority w:val="34"/>
     <w:qFormat/>
     <w:rsid w:val="00D7049D"/>
@@ -11899,9 +11432,9 @@
       <w:contextualSpacing/>
     </w:pPr>
   </w:style>
-  <w:style w:type="character" w:styleId="PlaceholderText">
+  <w:style w:type="character" w:styleId="a8">
     <w:name w:val="Placeholder Text"/>
-    <w:basedOn w:val="DefaultParagraphFont"/>
+    <w:basedOn w:val="a0"/>
     <w:uiPriority w:val="99"/>
     <w:semiHidden/>
     <w:rsid w:val="00590D33"/>
@@ -11911,7 +11444,7 @@
   </w:style>
   <w:style w:type="character" w:styleId="Hyperlink">
     <w:name w:val="Hyperlink"/>
-    <w:basedOn w:val="DefaultParagraphFont"/>
+    <w:basedOn w:val="a0"/>
     <w:uiPriority w:val="99"/>
     <w:unhideWhenUsed/>
     <w:rsid w:val="008A12DE"/>
@@ -11920,9 +11453,9 @@
       <w:u w:val="single"/>
     </w:rPr>
   </w:style>
-  <w:style w:type="character" w:customStyle="1" w:styleId="UnresolvedMention">
-    <w:name w:val="Unresolved Mention"/>
-    <w:basedOn w:val="DefaultParagraphFont"/>
+  <w:style w:type="character" w:customStyle="1" w:styleId="1">
+    <w:name w:val="אזכור לא מזוהה1"/>
+    <w:basedOn w:val="a0"/>
     <w:uiPriority w:val="99"/>
     <w:semiHidden/>
     <w:unhideWhenUsed/>

--- a/hw2/Protocol.docx
+++ b/hw2/Protocol.docx
@@ -1704,7 +1704,6 @@
           <w:numId w:val="6"/>
         </w:numPr>
         <w:bidi w:val="0"/>
-        <w:jc w:val="both"/>
         <w:rPr>
           <w:rFonts w:asciiTheme="majorBidi" w:hAnsiTheme="majorBidi" w:cstheme="majorBidi"/>
           <w:sz w:val="28"/>
@@ -1774,6 +1773,224 @@
           <w:szCs w:val="28"/>
         </w:rPr>
         <w:t>.</w:t>
+      </w:r>
+      <w:r>
+        <w:rPr>
+          <w:rFonts w:asciiTheme="majorBidi" w:hAnsiTheme="majorBidi" w:cstheme="majorBidi"/>
+          <w:sz w:val="28"/>
+          <w:szCs w:val="28"/>
+        </w:rPr>
+        <w:br/>
+      </w:r>
+    </w:p>
+    <w:p>
+      <w:pPr>
+        <w:pStyle w:val="a7"/>
+        <w:bidi w:val="0"/>
+        <w:jc w:val="center"/>
+        <w:rPr>
+          <w:rFonts w:asciiTheme="majorBidi" w:hAnsiTheme="majorBidi" w:cstheme="majorBidi"/>
+          <w:sz w:val="28"/>
+          <w:szCs w:val="28"/>
+          <w:highlight w:val="yellow"/>
+          <w:u w:val="single"/>
+        </w:rPr>
+      </w:pPr>
+      <w:r>
+        <w:rPr>
+          <w:rFonts w:asciiTheme="majorBidi" w:hAnsiTheme="majorBidi" w:cstheme="majorBidi"/>
+          <w:sz w:val="28"/>
+          <w:szCs w:val="28"/>
+          <w:highlight w:val="yellow"/>
+          <w:u w:val="single"/>
+        </w:rPr>
+        <w:t>Friendly message</w:t>
+      </w:r>
+    </w:p>
+    <w:p>
+      <w:pPr>
+        <w:pStyle w:val="a7"/>
+        <w:numPr>
+          <w:ilvl w:val="0"/>
+          <w:numId w:val="9"/>
+        </w:numPr>
+        <w:bidi w:val="0"/>
+        <w:rPr>
+          <w:rFonts w:asciiTheme="majorBidi" w:hAnsiTheme="majorBidi" w:cstheme="majorBidi"/>
+          <w:sz w:val="28"/>
+          <w:szCs w:val="28"/>
+          <w:highlight w:val="yellow"/>
+        </w:rPr>
+      </w:pPr>
+      <w:r>
+        <w:rPr>
+          <w:rFonts w:asciiTheme="majorBidi" w:hAnsiTheme="majorBidi" w:cstheme="majorBidi"/>
+          <w:sz w:val="28"/>
+          <w:szCs w:val="28"/>
+          <w:highlight w:val="yellow"/>
+        </w:rPr>
+        <w:t xml:space="preserve">Our server allows user to communicate with each other using a messaging mechanize. </w:t>
+      </w:r>
+    </w:p>
+    <w:p>
+      <w:pPr>
+        <w:pStyle w:val="a7"/>
+        <w:numPr>
+          <w:ilvl w:val="0"/>
+          <w:numId w:val="9"/>
+        </w:numPr>
+        <w:bidi w:val="0"/>
+        <w:rPr>
+          <w:rFonts w:asciiTheme="majorBidi" w:hAnsiTheme="majorBidi" w:cstheme="majorBidi"/>
+          <w:sz w:val="28"/>
+          <w:szCs w:val="28"/>
+          <w:highlight w:val="yellow"/>
+        </w:rPr>
+      </w:pPr>
+      <w:r>
+        <w:rPr>
+          <w:rFonts w:asciiTheme="majorBidi" w:hAnsiTheme="majorBidi" w:cstheme="majorBidi"/>
+          <w:sz w:val="28"/>
+          <w:szCs w:val="28"/>
+          <w:highlight w:val="yellow"/>
+        </w:rPr>
+        <w:t>Message that was received by the server will be sent to the user or stored in the server until it will be required by the user.</w:t>
+      </w:r>
+    </w:p>
+    <w:p>
+      <w:pPr>
+        <w:pStyle w:val="a7"/>
+        <w:numPr>
+          <w:ilvl w:val="0"/>
+          <w:numId w:val="9"/>
+        </w:numPr>
+        <w:bidi w:val="0"/>
+        <w:rPr>
+          <w:rFonts w:asciiTheme="majorBidi" w:hAnsiTheme="majorBidi" w:cstheme="majorBidi"/>
+          <w:sz w:val="28"/>
+          <w:szCs w:val="28"/>
+          <w:highlight w:val="yellow"/>
+        </w:rPr>
+      </w:pPr>
+      <w:r>
+        <w:rPr>
+          <w:rFonts w:asciiTheme="majorBidi" w:hAnsiTheme="majorBidi" w:cstheme="majorBidi"/>
+          <w:sz w:val="28"/>
+          <w:szCs w:val="28"/>
+          <w:highlight w:val="yellow"/>
+        </w:rPr>
+        <w:t>We do not guaranty the privacy of those messages. They are stored as plain text, and we might sell them to a third party or read them just for fun.</w:t>
+      </w:r>
+    </w:p>
+    <w:p>
+      <w:pPr>
+        <w:pStyle w:val="a7"/>
+        <w:numPr>
+          <w:ilvl w:val="0"/>
+          <w:numId w:val="9"/>
+        </w:numPr>
+        <w:bidi w:val="0"/>
+        <w:rPr>
+          <w:rFonts w:asciiTheme="majorBidi" w:hAnsiTheme="majorBidi" w:cstheme="majorBidi"/>
+          <w:sz w:val="28"/>
+          <w:szCs w:val="28"/>
+          <w:highlight w:val="yellow"/>
+        </w:rPr>
+      </w:pPr>
+      <w:r>
+        <w:rPr>
+          <w:rFonts w:asciiTheme="majorBidi" w:hAnsiTheme="majorBidi" w:cstheme="majorBidi"/>
+          <w:sz w:val="28"/>
+          <w:szCs w:val="28"/>
+          <w:highlight w:val="yellow"/>
+        </w:rPr>
+        <w:t xml:space="preserve">It is </w:t>
+      </w:r>
+      <w:r>
+        <w:rPr>
+          <w:rFonts w:asciiTheme="majorBidi" w:hAnsiTheme="majorBidi" w:cstheme="majorBidi"/>
+          <w:sz w:val="28"/>
+          <w:szCs w:val="28"/>
+          <w:highlight w:val="yellow"/>
+        </w:rPr>
+        <w:t>prohibited</w:t>
+      </w:r>
+      <w:r>
+        <w:rPr>
+          <w:rFonts w:asciiTheme="majorBidi" w:hAnsiTheme="majorBidi" w:cstheme="majorBidi"/>
+          <w:sz w:val="28"/>
+          <w:szCs w:val="28"/>
+          <w:highlight w:val="yellow"/>
+        </w:rPr>
+        <w:t xml:space="preserve"> to use this mechanism for illegal activities. We are required by law to report any suspicion activity to the authorities.  </w:t>
+      </w:r>
+    </w:p>
+    <w:p>
+      <w:pPr>
+        <w:pStyle w:val="a7"/>
+        <w:numPr>
+          <w:ilvl w:val="0"/>
+          <w:numId w:val="9"/>
+        </w:numPr>
+        <w:bidi w:val="0"/>
+        <w:rPr>
+          <w:rFonts w:asciiTheme="majorBidi" w:hAnsiTheme="majorBidi" w:cstheme="majorBidi"/>
+          <w:sz w:val="28"/>
+          <w:szCs w:val="28"/>
+          <w:highlight w:val="yellow"/>
+        </w:rPr>
+      </w:pPr>
+      <w:r>
+        <w:rPr>
+          <w:rFonts w:asciiTheme="majorBidi" w:hAnsiTheme="majorBidi" w:cstheme="majorBidi"/>
+          <w:sz w:val="28"/>
+          <w:szCs w:val="28"/>
+          <w:highlight w:val="yellow"/>
+        </w:rPr>
+        <w:t>Failed attempt to deliver such message will result in disconnection of the user from the system</w:t>
+      </w:r>
+      <w:r>
+        <w:rPr>
+          <w:rFonts w:asciiTheme="majorBidi" w:hAnsiTheme="majorBidi" w:cstheme="majorBidi"/>
+          <w:sz w:val="28"/>
+          <w:szCs w:val="28"/>
+          <w:highlight w:val="yellow"/>
+        </w:rPr>
+        <w:t xml:space="preserve"> (as the client was probably terminated without quit command)</w:t>
+      </w:r>
+      <w:r>
+        <w:rPr>
+          <w:rFonts w:asciiTheme="majorBidi" w:hAnsiTheme="majorBidi" w:cstheme="majorBidi"/>
+          <w:sz w:val="28"/>
+          <w:szCs w:val="28"/>
+          <w:highlight w:val="yellow"/>
+        </w:rPr>
+        <w:t>.</w:t>
+      </w:r>
+    </w:p>
+    <w:p>
+      <w:pPr>
+        <w:pStyle w:val="a7"/>
+        <w:numPr>
+          <w:ilvl w:val="0"/>
+          <w:numId w:val="9"/>
+        </w:numPr>
+        <w:bidi w:val="0"/>
+        <w:rPr>
+          <w:rFonts w:asciiTheme="majorBidi" w:hAnsiTheme="majorBidi" w:cstheme="majorBidi"/>
+          <w:sz w:val="28"/>
+          <w:szCs w:val="28"/>
+          <w:highlight w:val="yellow"/>
+        </w:rPr>
+      </w:pPr>
+      <w:r>
+        <w:rPr>
+          <w:rFonts w:asciiTheme="majorBidi" w:hAnsiTheme="majorBidi" w:cstheme="majorBidi"/>
+          <w:sz w:val="28"/>
+          <w:szCs w:val="28"/>
+          <w:highlight w:val="yellow"/>
+        </w:rPr>
+        <w:t>A feedback from the server will be given for any attempt to send friendly message (for example: no such user, valid message was received, etc.).</w:t>
       </w:r>
     </w:p>
     <w:p>
@@ -2369,7 +2586,6 @@
           <w:sz w:val="26"/>
           <w:szCs w:val="26"/>
         </w:rPr>
-        <w:lastRenderedPageBreak/>
         <w:t xml:space="preserve"> </w:t>
       </w:r>
       <w:r>
@@ -2699,9 +2915,7 @@
           <w:szCs w:val="26"/>
         </w:rPr>
       </w:pPr>
-      <w:bookmarkStart w:id="0" w:name="_GoBack"/>
-    </w:p>
-    <w:bookmarkEnd w:id="0"/>
+    </w:p>
     <w:p>
       <w:pPr>
         <w:bidi w:val="0"/>
@@ -3167,6 +3381,7 @@
           <w:sz w:val="36"/>
           <w:szCs w:val="36"/>
         </w:rPr>
+        <w:lastRenderedPageBreak/>
         <w:t>SERVER_WELCOME_MSG</w:t>
       </w:r>
     </w:p>
@@ -3482,6 +3697,24 @@
         </w:rPr>
         <w:t>MSG</w:t>
       </w:r>
+    </w:p>
+    <w:p>
+      <w:pPr>
+        <w:pStyle w:val="a7"/>
+        <w:autoSpaceDE w:val="0"/>
+        <w:autoSpaceDN w:val="0"/>
+        <w:adjustRightInd w:val="0"/>
+        <w:spacing w:after="0" w:line="240" w:lineRule="auto"/>
+        <w:ind w:left="2160"/>
+        <w:jc w:val="center"/>
+        <w:rPr>
+          <w:rFonts w:asciiTheme="majorBidi" w:eastAsiaTheme="minorEastAsia" w:hAnsiTheme="majorBidi" w:cstheme="majorBidi"/>
+          <w:color w:val="538135" w:themeColor="accent6" w:themeShade="BF"/>
+          <w:sz w:val="16"/>
+          <w:szCs w:val="16"/>
+          <w:rtl/>
+        </w:rPr>
+      </w:pPr>
     </w:p>
     <w:p>
       <w:pPr>
@@ -4909,6 +5142,7 @@
           <w:sz w:val="32"/>
           <w:szCs w:val="32"/>
         </w:rPr>
+        <w:lastRenderedPageBreak/>
         <w:t xml:space="preserve">Used to deliver textual feedback regrading file </w:t>
       </w:r>
       <w:r>
@@ -5471,7 +5705,6 @@
           <w:sz w:val="36"/>
           <w:szCs w:val="36"/>
         </w:rPr>
-        <w:lastRenderedPageBreak/>
         <w:t>SERVER_ALL_CONNECTED_USERS_MSG</w:t>
       </w:r>
     </w:p>
@@ -6112,7 +6345,7 @@
       <w:pPr>
         <w:jc w:val="center"/>
         <w:rPr>
-          <w:rFonts w:asciiTheme="majorBidi" w:hAnsiTheme="majorBidi" w:cstheme="majorBidi"/>
+          <w:rFonts w:asciiTheme="majorBidi" w:hAnsiTheme="majorBidi" w:cstheme="majorBidi" w:hint="cs"/>
           <w:color w:val="6F008A"/>
           <w:sz w:val="32"/>
           <w:szCs w:val="32"/>
@@ -6299,7 +6532,169 @@
                       <w:sz w:val="32"/>
                       <w:szCs w:val="32"/>
                     </w:rPr>
-                    <m:t>47 61 6c</m:t>
+                    <m:t>49</m:t>
+                  </m:r>
+                  <m:r>
+                    <w:rPr>
+                      <w:rFonts w:ascii="Cambria Math" w:hAnsi="Cambria Math" w:cstheme="majorBidi"/>
+                      <w:color w:val="000000"/>
+                      <w:sz w:val="32"/>
+                      <w:szCs w:val="32"/>
+                    </w:rPr>
+                    <m:t xml:space="preserve"> </m:t>
+                  </m:r>
+                  <m:r>
+                    <w:rPr>
+                      <w:rFonts w:ascii="Cambria Math" w:hAnsi="Cambria Math" w:cstheme="majorBidi"/>
+                      <w:color w:val="000000"/>
+                      <w:sz w:val="32"/>
+                      <w:szCs w:val="32"/>
+                    </w:rPr>
+                    <m:t>27</m:t>
+                  </m:r>
+                  <m:r>
+                    <w:rPr>
+                      <w:rFonts w:ascii="Cambria Math" w:hAnsi="Cambria Math" w:cstheme="majorBidi"/>
+                      <w:color w:val="000000"/>
+                      <w:sz w:val="32"/>
+                      <w:szCs w:val="32"/>
+                    </w:rPr>
+                    <m:t xml:space="preserve"> </m:t>
+                  </m:r>
+                  <m:r>
+                    <w:rPr>
+                      <w:rFonts w:ascii="Cambria Math" w:hAnsi="Cambria Math" w:cstheme="majorBidi"/>
+                      <w:color w:val="000000"/>
+                      <w:sz w:val="32"/>
+                      <w:szCs w:val="32"/>
+                    </w:rPr>
+                    <m:t>6d</m:t>
+                  </m:r>
+                  <m:r>
+                    <w:rPr>
+                      <w:rFonts w:ascii="Cambria Math" w:hAnsi="Cambria Math" w:cstheme="majorBidi"/>
+                      <w:color w:val="000000"/>
+                      <w:sz w:val="32"/>
+                      <w:szCs w:val="32"/>
+                    </w:rPr>
+                    <m:t xml:space="preserve"> </m:t>
+                  </m:r>
+                  <m:r>
+                    <w:rPr>
+                      <w:rFonts w:ascii="Cambria Math" w:hAnsi="Cambria Math" w:cstheme="majorBidi"/>
+                      <w:color w:val="000000"/>
+                      <w:sz w:val="32"/>
+                      <w:szCs w:val="32"/>
+                    </w:rPr>
+                    <m:t>20</m:t>
+                  </m:r>
+                  <m:r>
+                    <w:rPr>
+                      <w:rFonts w:ascii="Cambria Math" w:hAnsi="Cambria Math" w:cstheme="majorBidi"/>
+                      <w:color w:val="000000"/>
+                      <w:sz w:val="32"/>
+                      <w:szCs w:val="32"/>
+                    </w:rPr>
+                    <m:t xml:space="preserve"> </m:t>
+                  </m:r>
+                  <m:r>
+                    <w:rPr>
+                      <w:rFonts w:ascii="Cambria Math" w:hAnsi="Cambria Math" w:cstheme="majorBidi"/>
+                      <w:color w:val="000000"/>
+                      <w:sz w:val="32"/>
+                      <w:szCs w:val="32"/>
+                    </w:rPr>
+                    <m:t>61</m:t>
+                  </m:r>
+                  <m:r>
+                    <w:rPr>
+                      <w:rFonts w:ascii="Cambria Math" w:hAnsi="Cambria Math" w:cstheme="majorBidi"/>
+                      <w:color w:val="000000"/>
+                      <w:sz w:val="32"/>
+                      <w:szCs w:val="32"/>
+                    </w:rPr>
+                    <m:t xml:space="preserve"> </m:t>
+                  </m:r>
+                  <m:r>
+                    <w:rPr>
+                      <w:rFonts w:ascii="Cambria Math" w:hAnsi="Cambria Math" w:cstheme="majorBidi"/>
+                      <w:color w:val="000000"/>
+                      <w:sz w:val="32"/>
+                      <w:szCs w:val="32"/>
+                    </w:rPr>
+                    <m:t>20</m:t>
+                  </m:r>
+                  <m:r>
+                    <w:rPr>
+                      <w:rFonts w:ascii="Cambria Math" w:hAnsi="Cambria Math" w:cstheme="majorBidi"/>
+                      <w:color w:val="000000"/>
+                      <w:sz w:val="32"/>
+                      <w:szCs w:val="32"/>
+                    </w:rPr>
+                    <m:t xml:space="preserve"> </m:t>
+                  </m:r>
+                  <m:r>
+                    <w:rPr>
+                      <w:rFonts w:ascii="Cambria Math" w:hAnsi="Cambria Math" w:cstheme="majorBidi"/>
+                      <w:color w:val="000000"/>
+                      <w:sz w:val="32"/>
+                      <w:szCs w:val="32"/>
+                    </w:rPr>
+                    <m:t>6c</m:t>
+                  </m:r>
+                  <m:r>
+                    <w:rPr>
+                      <w:rFonts w:ascii="Cambria Math" w:hAnsi="Cambria Math" w:cstheme="majorBidi"/>
+                      <w:color w:val="000000"/>
+                      <w:sz w:val="32"/>
+                      <w:szCs w:val="32"/>
+                    </w:rPr>
+                    <m:t xml:space="preserve"> </m:t>
+                  </m:r>
+                  <m:r>
+                    <w:rPr>
+                      <w:rFonts w:ascii="Cambria Math" w:hAnsi="Cambria Math" w:cstheme="majorBidi"/>
+                      <w:color w:val="000000"/>
+                      <w:sz w:val="32"/>
+                      <w:szCs w:val="32"/>
+                    </w:rPr>
+                    <m:t>69</m:t>
+                  </m:r>
+                  <m:r>
+                    <w:rPr>
+                      <w:rFonts w:ascii="Cambria Math" w:hAnsi="Cambria Math" w:cstheme="majorBidi"/>
+                      <w:color w:val="000000"/>
+                      <w:sz w:val="32"/>
+                      <w:szCs w:val="32"/>
+                    </w:rPr>
+                    <m:t xml:space="preserve"> </m:t>
+                  </m:r>
+                  <m:r>
+                    <w:rPr>
+                      <w:rFonts w:ascii="Cambria Math" w:hAnsi="Cambria Math" w:cstheme="majorBidi"/>
+                      <w:color w:val="000000"/>
+                      <w:sz w:val="32"/>
+                      <w:szCs w:val="32"/>
+                    </w:rPr>
+                    <m:t>61</m:t>
+                  </m:r>
+                  <m:r>
+                    <w:rPr>
+                      <w:rFonts w:ascii="Cambria Math" w:hAnsi="Cambria Math" w:cstheme="majorBidi"/>
+                      <w:color w:val="000000"/>
+                      <w:sz w:val="32"/>
+                      <w:szCs w:val="32"/>
+                    </w:rPr>
+                    <m:t xml:space="preserve"> </m:t>
+                  </m:r>
+                  <m:r>
+                    <w:rPr>
+                      <w:rFonts w:ascii="Cambria Math" w:hAnsi="Cambria Math" w:cstheme="majorBidi"/>
+                      <w:color w:val="000000"/>
+                      <w:sz w:val="32"/>
+                      <w:szCs w:val="32"/>
+                    </w:rPr>
+                    <m:t>72</m:t>
                   </m:r>
                 </m:e>
               </m:groupChr>
@@ -6312,7 +6707,7 @@
                   <w:sz w:val="32"/>
                   <w:szCs w:val="32"/>
                 </w:rPr>
-                <m:t>gal</m:t>
+                <m:t>New message from Gal: Do you read any of this?</m:t>
               </m:r>
             </m:lim>
           </m:limUpp>
@@ -6325,104 +6720,6 @@
             </w:rPr>
             <m:t xml:space="preserve"> </m:t>
           </m:r>
-          <m:limUpp>
-            <m:limUppPr>
-              <m:ctrlPr>
-                <w:rPr>
-                  <w:rFonts w:ascii="Cambria Math" w:eastAsiaTheme="minorEastAsia" w:hAnsi="Cambria Math" w:cstheme="majorBidi"/>
-                  <w:i/>
-                  <w:sz w:val="36"/>
-                  <w:szCs w:val="36"/>
-                </w:rPr>
-              </m:ctrlPr>
-            </m:limUppPr>
-            <m:e>
-              <m:groupChr>
-                <m:groupChrPr>
-                  <m:chr m:val="⏞"/>
-                  <m:pos m:val="top"/>
-                  <m:vertJc m:val="bot"/>
-                  <m:ctrlPr>
-                    <w:rPr>
-                      <w:rFonts w:ascii="Cambria Math" w:eastAsiaTheme="minorEastAsia" w:hAnsi="Cambria Math" w:cstheme="majorBidi"/>
-                      <w:i/>
-                      <w:sz w:val="36"/>
-                      <w:szCs w:val="36"/>
-                    </w:rPr>
-                  </m:ctrlPr>
-                </m:groupChrPr>
-                <m:e>
-                  <m:r>
-                    <w:rPr>
-                      <w:rFonts w:ascii="Cambria Math" w:eastAsiaTheme="minorEastAsia" w:hAnsi="Cambria Math" w:cstheme="majorBidi"/>
-                      <w:sz w:val="36"/>
-                      <w:szCs w:val="36"/>
-                    </w:rPr>
-                    <m:t xml:space="preserve">0a </m:t>
-                  </m:r>
-                </m:e>
-              </m:groupChr>
-            </m:e>
-            <m:lim>
-              <m:r>
-                <w:rPr>
-                  <w:rFonts w:ascii="Cambria Math" w:eastAsiaTheme="minorEastAsia" w:hAnsi="Cambria Math" w:cstheme="majorBidi"/>
-                  <w:sz w:val="36"/>
-                  <w:szCs w:val="36"/>
-                </w:rPr>
-                <m:t>\n</m:t>
-              </m:r>
-            </m:lim>
-          </m:limUpp>
-          <m:limUpp>
-            <m:limUppPr>
-              <m:ctrlPr>
-                <w:rPr>
-                  <w:rFonts w:ascii="Cambria Math" w:eastAsiaTheme="minorEastAsia" w:hAnsi="Cambria Math" w:cstheme="majorBidi"/>
-                  <w:i/>
-                  <w:sz w:val="36"/>
-                  <w:szCs w:val="36"/>
-                </w:rPr>
-              </m:ctrlPr>
-            </m:limUppPr>
-            <m:e>
-              <m:groupChr>
-                <m:groupChrPr>
-                  <m:chr m:val="⏞"/>
-                  <m:pos m:val="top"/>
-                  <m:vertJc m:val="bot"/>
-                  <m:ctrlPr>
-                    <w:rPr>
-                      <w:rFonts w:ascii="Cambria Math" w:eastAsiaTheme="minorEastAsia" w:hAnsi="Cambria Math" w:cstheme="majorBidi"/>
-                      <w:i/>
-                      <w:sz w:val="36"/>
-                      <w:szCs w:val="36"/>
-                    </w:rPr>
-                  </m:ctrlPr>
-                </m:groupChrPr>
-                <m:e>
-                  <m:r>
-                    <w:rPr>
-                      <w:rFonts w:ascii="Cambria Math" w:eastAsiaTheme="minorEastAsia" w:hAnsi="Cambria Math" w:cstheme="majorBidi"/>
-                      <w:sz w:val="36"/>
-                      <w:szCs w:val="36"/>
-                    </w:rPr>
-                    <m:t xml:space="preserve">68 65 6c 6c 6f 21 </m:t>
-                  </m:r>
-                </m:e>
-              </m:groupChr>
-            </m:e>
-            <m:lim>
-              <m:r>
-                <w:rPr>
-                  <w:rFonts w:ascii="Cambria Math" w:eastAsiaTheme="minorEastAsia" w:hAnsi="Cambria Math" w:cstheme="majorBidi"/>
-                  <w:sz w:val="36"/>
-                  <w:szCs w:val="36"/>
-                </w:rPr>
-                <m:t>hello!</m:t>
-              </m:r>
-            </m:lim>
-          </m:limUpp>
         </m:oMath>
       </m:oMathPara>
     </w:p>
@@ -6446,14 +6743,38 @@
           <w:sz w:val="32"/>
           <w:szCs w:val="32"/>
         </w:rPr>
-        <w:t>Used to announce a message sent from gal, its content “hello!”.</w:t>
+        <w:t xml:space="preserve">Used to </w:t>
+      </w:r>
+      <w:r>
+        <w:rPr>
+          <w:rFonts w:asciiTheme="majorBidi" w:hAnsiTheme="majorBidi" w:cstheme="majorBidi"/>
+          <w:sz w:val="32"/>
+          <w:szCs w:val="32"/>
+        </w:rPr>
+        <w:t>delivered</w:t>
+      </w:r>
+      <w:r>
+        <w:rPr>
+          <w:rFonts w:asciiTheme="majorBidi" w:hAnsiTheme="majorBidi" w:cstheme="majorBidi"/>
+          <w:sz w:val="32"/>
+          <w:szCs w:val="32"/>
+        </w:rPr>
+        <w:t xml:space="preserve"> a message </w:t>
+      </w:r>
+      <w:r>
+        <w:rPr>
+          <w:rFonts w:asciiTheme="majorBidi" w:hAnsiTheme="majorBidi" w:cstheme="majorBidi"/>
+          <w:sz w:val="32"/>
+          <w:szCs w:val="32"/>
+        </w:rPr>
+        <w:t>from one user to another.</w:t>
       </w:r>
     </w:p>
     <w:p>
       <w:pPr>
         <w:jc w:val="center"/>
         <w:rPr>
-          <w:rFonts w:asciiTheme="majorBidi" w:hAnsiTheme="majorBidi" w:cstheme="majorBidi"/>
+          <w:rFonts w:asciiTheme="majorBidi" w:hAnsiTheme="majorBidi" w:cstheme="majorBidi" w:hint="cs"/>
           <w:sz w:val="36"/>
           <w:szCs w:val="36"/>
           <w:rtl/>
@@ -6464,7 +6785,7 @@
       <w:pPr>
         <w:jc w:val="center"/>
         <w:rPr>
-          <w:rFonts w:asciiTheme="majorBidi" w:hAnsiTheme="majorBidi" w:cstheme="majorBidi"/>
+          <w:rFonts w:asciiTheme="majorBidi" w:hAnsiTheme="majorBidi" w:cstheme="majorBidi" w:hint="cs"/>
           <w:sz w:val="36"/>
           <w:szCs w:val="36"/>
           <w:rtl/>
@@ -7986,18 +8307,6 @@
         <w:rPr>
           <w:rFonts w:asciiTheme="majorBidi" w:hAnsiTheme="majorBidi" w:cstheme="majorBidi"/>
           <w:color w:val="6F008A"/>
-          <w:sz w:val="32"/>
-          <w:szCs w:val="32"/>
-          <w:rtl/>
-        </w:rPr>
-      </w:pPr>
-    </w:p>
-    <w:p>
-      <w:pPr>
-        <w:jc w:val="center"/>
-        <w:rPr>
-          <w:rFonts w:asciiTheme="majorBidi" w:hAnsiTheme="majorBidi" w:cstheme="majorBidi"/>
-          <w:color w:val="6F008A"/>
           <w:sz w:val="36"/>
           <w:szCs w:val="36"/>
         </w:rPr>
@@ -9281,6 +9590,7 @@
           <w:sz w:val="28"/>
           <w:szCs w:val="28"/>
         </w:rPr>
+        <w:lastRenderedPageBreak/>
         <w:t>Any path that</w:t>
       </w:r>
       <w:r>
@@ -9654,7 +9964,6 @@
           <w:sz w:val="28"/>
           <w:szCs w:val="28"/>
         </w:rPr>
-        <w:lastRenderedPageBreak/>
         <w:t xml:space="preserve"> Endpoint user should read and under</w:t>
       </w:r>
       <w:r>
@@ -9680,6 +9989,39 @@
           <w:szCs w:val="28"/>
         </w:rPr>
         <w:t>are not committed to specific scenario or outputs.</w:t>
+      </w:r>
+    </w:p>
+    <w:p>
+      <w:pPr>
+        <w:pStyle w:val="a7"/>
+        <w:numPr>
+          <w:ilvl w:val="0"/>
+          <w:numId w:val="7"/>
+        </w:numPr>
+        <w:bidi w:val="0"/>
+        <w:rPr>
+          <w:rFonts w:asciiTheme="majorBidi" w:hAnsiTheme="majorBidi" w:cstheme="majorBidi"/>
+          <w:sz w:val="28"/>
+          <w:szCs w:val="28"/>
+          <w:highlight w:val="yellow"/>
+        </w:rPr>
+      </w:pPr>
+      <w:r>
+        <w:rPr>
+          <w:rFonts w:asciiTheme="majorBidi" w:hAnsiTheme="majorBidi" w:cstheme="majorBidi"/>
+          <w:sz w:val="28"/>
+          <w:szCs w:val="28"/>
+        </w:rPr>
+        <w:t xml:space="preserve"> </w:t>
+      </w:r>
+      <w:r>
+        <w:rPr>
+          <w:rFonts w:asciiTheme="majorBidi" w:hAnsiTheme="majorBidi" w:cstheme="majorBidi"/>
+          <w:sz w:val="28"/>
+          <w:szCs w:val="28"/>
+          <w:highlight w:val="yellow"/>
+        </w:rPr>
+        <w:t>The system requires a file called "Messages_received_offline.txt" for its proper functioning. The user will not attempt to modify or delete this file.</w:t>
       </w:r>
     </w:p>
     <w:p>
@@ -9929,6 +10271,8 @@
           <w:u w:val="single"/>
         </w:rPr>
       </w:pPr>
+      <w:bookmarkStart w:id="0" w:name="_GoBack"/>
+      <w:bookmarkEnd w:id="0"/>
     </w:p>
     <w:sectPr>
       <w:headerReference w:type="default" r:id="rId8"/>
@@ -10925,6 +11269,92 @@
       </w:pPr>
     </w:lvl>
   </w:abstractNum>
+  <w:abstractNum w:abstractNumId="8" w15:restartNumberingAfterBreak="0">
+    <w:nsid w:val="7BD60571"/>
+    <w:multiLevelType w:val="hybridMultilevel"/>
+    <w:tmpl w:val="2C42641E"/>
+    <w:lvl w:ilvl="0" w:tplc="0409000F">
+      <w:start w:val="1"/>
+      <w:numFmt w:val="decimal"/>
+      <w:lvlText w:val="%1."/>
+      <w:lvlJc w:val="left"/>
+      <w:pPr>
+        <w:ind w:left="720" w:hanging="360"/>
+      </w:pPr>
+    </w:lvl>
+    <w:lvl w:ilvl="1" w:tplc="04090019" w:tentative="1">
+      <w:start w:val="1"/>
+      <w:numFmt w:val="lowerLetter"/>
+      <w:lvlText w:val="%2."/>
+      <w:lvlJc w:val="left"/>
+      <w:pPr>
+        <w:ind w:left="1440" w:hanging="360"/>
+      </w:pPr>
+    </w:lvl>
+    <w:lvl w:ilvl="2" w:tplc="0409001B" w:tentative="1">
+      <w:start w:val="1"/>
+      <w:numFmt w:val="lowerRoman"/>
+      <w:lvlText w:val="%3."/>
+      <w:lvlJc w:val="right"/>
+      <w:pPr>
+        <w:ind w:left="2160" w:hanging="180"/>
+      </w:pPr>
+    </w:lvl>
+    <w:lvl w:ilvl="3" w:tplc="0409000F" w:tentative="1">
+      <w:start w:val="1"/>
+      <w:numFmt w:val="decimal"/>
+      <w:lvlText w:val="%4."/>
+      <w:lvlJc w:val="left"/>
+      <w:pPr>
+        <w:ind w:left="2880" w:hanging="360"/>
+      </w:pPr>
+    </w:lvl>
+    <w:lvl w:ilvl="4" w:tplc="04090019" w:tentative="1">
+      <w:start w:val="1"/>
+      <w:numFmt w:val="lowerLetter"/>
+      <w:lvlText w:val="%5."/>
+      <w:lvlJc w:val="left"/>
+      <w:pPr>
+        <w:ind w:left="3600" w:hanging="360"/>
+      </w:pPr>
+    </w:lvl>
+    <w:lvl w:ilvl="5" w:tplc="0409001B" w:tentative="1">
+      <w:start w:val="1"/>
+      <w:numFmt w:val="lowerRoman"/>
+      <w:lvlText w:val="%6."/>
+      <w:lvlJc w:val="right"/>
+      <w:pPr>
+        <w:ind w:left="4320" w:hanging="180"/>
+      </w:pPr>
+    </w:lvl>
+    <w:lvl w:ilvl="6" w:tplc="0409000F" w:tentative="1">
+      <w:start w:val="1"/>
+      <w:numFmt w:val="decimal"/>
+      <w:lvlText w:val="%7."/>
+      <w:lvlJc w:val="left"/>
+      <w:pPr>
+        <w:ind w:left="5040" w:hanging="360"/>
+      </w:pPr>
+    </w:lvl>
+    <w:lvl w:ilvl="7" w:tplc="04090019" w:tentative="1">
+      <w:start w:val="1"/>
+      <w:numFmt w:val="lowerLetter"/>
+      <w:lvlText w:val="%8."/>
+      <w:lvlJc w:val="left"/>
+      <w:pPr>
+        <w:ind w:left="5760" w:hanging="360"/>
+      </w:pPr>
+    </w:lvl>
+    <w:lvl w:ilvl="8" w:tplc="0409001B" w:tentative="1">
+      <w:start w:val="1"/>
+      <w:numFmt w:val="lowerRoman"/>
+      <w:lvlText w:val="%9."/>
+      <w:lvlJc w:val="right"/>
+      <w:pPr>
+        <w:ind w:left="6480" w:hanging="180"/>
+      </w:pPr>
+    </w:lvl>
+  </w:abstractNum>
   <w:num w:numId="1">
     <w:abstractNumId w:val="4"/>
   </w:num>
@@ -10948,6 +11378,9 @@
   </w:num>
   <w:num w:numId="8">
     <w:abstractNumId w:val="1"/>
+  </w:num>
+  <w:num w:numId="9">
+    <w:abstractNumId w:val="8"/>
   </w:num>
 </w:numbering>
 </file>

--- a/hw2/Protocol.docx
+++ b/hw2/Protocol.docx
@@ -94,59 +94,13 @@
         </w:rPr>
         <w:br/>
       </w:r>
-      <w:proofErr w:type="spellStart"/>
-      <w:r>
-        <w:rPr>
-          <w:rFonts w:asciiTheme="majorBidi" w:hAnsiTheme="majorBidi" w:cstheme="majorBidi"/>
-          <w:sz w:val="28"/>
-          <w:szCs w:val="28"/>
-        </w:rPr>
-        <w:t>file_server</w:t>
-      </w:r>
-      <w:proofErr w:type="spellEnd"/>
-      <w:r>
-        <w:rPr>
-          <w:rFonts w:asciiTheme="majorBidi" w:hAnsiTheme="majorBidi" w:cstheme="majorBidi"/>
-          <w:sz w:val="28"/>
-          <w:szCs w:val="28"/>
-        </w:rPr>
-        <w:t xml:space="preserve"> </w:t>
-      </w:r>
-      <w:proofErr w:type="spellStart"/>
-      <w:r>
-        <w:rPr>
-          <w:rFonts w:asciiTheme="majorBidi" w:hAnsiTheme="majorBidi" w:cstheme="majorBidi"/>
-          <w:sz w:val="28"/>
-          <w:szCs w:val="28"/>
-        </w:rPr>
-        <w:t>users_file</w:t>
-      </w:r>
-      <w:proofErr w:type="spellEnd"/>
-      <w:r>
-        <w:rPr>
-          <w:rFonts w:asciiTheme="majorBidi" w:hAnsiTheme="majorBidi" w:cstheme="majorBidi"/>
-          <w:sz w:val="28"/>
-          <w:szCs w:val="28"/>
-        </w:rPr>
-        <w:t xml:space="preserve"> </w:t>
-      </w:r>
-      <w:proofErr w:type="spellStart"/>
-      <w:r>
-        <w:rPr>
-          <w:rFonts w:asciiTheme="majorBidi" w:hAnsiTheme="majorBidi" w:cstheme="majorBidi"/>
-          <w:sz w:val="28"/>
-          <w:szCs w:val="28"/>
-        </w:rPr>
-        <w:t>dir_path</w:t>
-      </w:r>
-      <w:proofErr w:type="spellEnd"/>
-      <w:r>
-        <w:rPr>
-          <w:rFonts w:asciiTheme="majorBidi" w:hAnsiTheme="majorBidi" w:cstheme="majorBidi"/>
-          <w:sz w:val="28"/>
-          <w:szCs w:val="28"/>
-        </w:rPr>
-        <w:t xml:space="preserve"> [port]</w:t>
+      <w:r>
+        <w:rPr>
+          <w:rFonts w:asciiTheme="majorBidi" w:hAnsiTheme="majorBidi" w:cstheme="majorBidi"/>
+          <w:sz w:val="28"/>
+          <w:szCs w:val="28"/>
+        </w:rPr>
+        <w:t>file_server users_file dir_path [port]</w:t>
       </w:r>
     </w:p>
     <w:p>
@@ -160,23 +114,13 @@
           <w:szCs w:val="28"/>
         </w:rPr>
       </w:pPr>
-      <w:proofErr w:type="spellStart"/>
-      <w:r>
-        <w:rPr>
-          <w:rFonts w:asciiTheme="majorBidi" w:hAnsiTheme="majorBidi" w:cstheme="majorBidi"/>
-          <w:sz w:val="28"/>
-          <w:szCs w:val="28"/>
-        </w:rPr>
-        <w:t>file_server</w:t>
-      </w:r>
-      <w:proofErr w:type="spellEnd"/>
-      <w:r>
-        <w:rPr>
-          <w:rFonts w:asciiTheme="majorBidi" w:hAnsiTheme="majorBidi" w:cstheme="majorBidi"/>
-          <w:sz w:val="28"/>
-          <w:szCs w:val="28"/>
-        </w:rPr>
-        <w:t xml:space="preserve"> – name of the executable.</w:t>
+      <w:r>
+        <w:rPr>
+          <w:rFonts w:asciiTheme="majorBidi" w:hAnsiTheme="majorBidi" w:cstheme="majorBidi"/>
+          <w:sz w:val="28"/>
+          <w:szCs w:val="28"/>
+        </w:rPr>
+        <w:t>file_server – name of the executable.</w:t>
       </w:r>
     </w:p>
     <w:p>
@@ -190,23 +134,13 @@
           <w:szCs w:val="28"/>
         </w:rPr>
       </w:pPr>
-      <w:proofErr w:type="spellStart"/>
-      <w:r>
-        <w:rPr>
-          <w:rFonts w:asciiTheme="majorBidi" w:hAnsiTheme="majorBidi" w:cstheme="majorBidi"/>
-          <w:sz w:val="28"/>
-          <w:szCs w:val="28"/>
-        </w:rPr>
-        <w:t>users_file</w:t>
-      </w:r>
-      <w:proofErr w:type="spellEnd"/>
-      <w:r>
-        <w:rPr>
-          <w:rFonts w:asciiTheme="majorBidi" w:hAnsiTheme="majorBidi" w:cstheme="majorBidi"/>
-          <w:sz w:val="28"/>
-          <w:szCs w:val="28"/>
-        </w:rPr>
-        <w:t xml:space="preserve"> – </w:t>
+      <w:r>
+        <w:rPr>
+          <w:rFonts w:asciiTheme="majorBidi" w:hAnsiTheme="majorBidi" w:cstheme="majorBidi"/>
+          <w:sz w:val="28"/>
+          <w:szCs w:val="28"/>
+        </w:rPr>
+        <w:t xml:space="preserve">users_file – </w:t>
       </w:r>
       <w:r>
         <w:rPr>
@@ -224,23 +158,13 @@
         </w:rPr>
         <w:t xml:space="preserve"> to an existing file with tab-delimited info as mentioned in the guidelines. </w:t>
       </w:r>
-      <w:proofErr w:type="spellStart"/>
-      <w:r>
-        <w:rPr>
-          <w:rFonts w:asciiTheme="majorBidi" w:hAnsiTheme="majorBidi" w:cstheme="majorBidi"/>
-          <w:sz w:val="28"/>
-          <w:szCs w:val="28"/>
-        </w:rPr>
-        <w:t>File_server</w:t>
-      </w:r>
-      <w:proofErr w:type="spellEnd"/>
-      <w:r>
-        <w:rPr>
-          <w:rFonts w:asciiTheme="majorBidi" w:hAnsiTheme="majorBidi" w:cstheme="majorBidi"/>
-          <w:sz w:val="28"/>
-          <w:szCs w:val="28"/>
-        </w:rPr>
-        <w:t xml:space="preserve"> is required to run with the permissions to read this file.</w:t>
+      <w:r>
+        <w:rPr>
+          <w:rFonts w:asciiTheme="majorBidi" w:hAnsiTheme="majorBidi" w:cstheme="majorBidi"/>
+          <w:sz w:val="28"/>
+          <w:szCs w:val="28"/>
+        </w:rPr>
+        <w:t>File_server is required to run with the permissions to read this file.</w:t>
       </w:r>
     </w:p>
     <w:p>
@@ -254,16 +178,30 @@
           <w:szCs w:val="28"/>
         </w:rPr>
       </w:pPr>
-      <w:proofErr w:type="spellStart"/>
-      <w:r>
-        <w:rPr>
-          <w:rFonts w:asciiTheme="majorBidi" w:hAnsiTheme="majorBidi" w:cstheme="majorBidi"/>
-          <w:sz w:val="28"/>
-          <w:szCs w:val="28"/>
-        </w:rPr>
-        <w:t>dir_</w:t>
-      </w:r>
-      <w:proofErr w:type="gramStart"/>
+      <w:r>
+        <w:rPr>
+          <w:rFonts w:asciiTheme="majorBidi" w:hAnsiTheme="majorBidi" w:cstheme="majorBidi"/>
+          <w:sz w:val="28"/>
+          <w:szCs w:val="28"/>
+        </w:rPr>
+        <w:t>dir_path</w:t>
+      </w:r>
+      <w:r>
+        <w:rPr>
+          <w:rFonts w:asciiTheme="majorBidi" w:hAnsiTheme="majorBidi" w:cstheme="majorBidi"/>
+          <w:sz w:val="28"/>
+          <w:szCs w:val="28"/>
+        </w:rPr>
+        <w:t xml:space="preserve">  </w:t>
+      </w:r>
+      <w:r>
+        <w:rPr>
+          <w:rFonts w:asciiTheme="majorBidi" w:hAnsiTheme="majorBidi" w:cstheme="majorBidi"/>
+          <w:sz w:val="28"/>
+          <w:szCs w:val="28"/>
+        </w:rPr>
+        <w:t xml:space="preserve">– </w:t>
+      </w:r>
       <w:r>
         <w:rPr>
           <w:rFonts w:asciiTheme="majorBidi" w:hAnsiTheme="majorBidi" w:cstheme="majorBidi"/>
@@ -272,40 +210,6 @@
         </w:rPr>
         <w:t>path</w:t>
       </w:r>
-      <w:proofErr w:type="spellEnd"/>
-      <w:r>
-        <w:rPr>
-          <w:rFonts w:asciiTheme="majorBidi" w:hAnsiTheme="majorBidi" w:cstheme="majorBidi"/>
-          <w:sz w:val="28"/>
-          <w:szCs w:val="28"/>
-        </w:rPr>
-        <w:t xml:space="preserve">  </w:t>
-      </w:r>
-      <w:r>
-        <w:rPr>
-          <w:rFonts w:asciiTheme="majorBidi" w:hAnsiTheme="majorBidi" w:cstheme="majorBidi"/>
-          <w:sz w:val="28"/>
-          <w:szCs w:val="28"/>
-        </w:rPr>
-        <w:t>–</w:t>
-      </w:r>
-      <w:proofErr w:type="gramEnd"/>
-      <w:r>
-        <w:rPr>
-          <w:rFonts w:asciiTheme="majorBidi" w:hAnsiTheme="majorBidi" w:cstheme="majorBidi"/>
-          <w:sz w:val="28"/>
-          <w:szCs w:val="28"/>
-        </w:rPr>
-        <w:t xml:space="preserve"> </w:t>
-      </w:r>
-      <w:r>
-        <w:rPr>
-          <w:rFonts w:asciiTheme="majorBidi" w:hAnsiTheme="majorBidi" w:cstheme="majorBidi"/>
-          <w:sz w:val="28"/>
-          <w:szCs w:val="28"/>
-        </w:rPr>
-        <w:t>path</w:t>
-      </w:r>
       <w:r>
         <w:rPr>
           <w:rFonts w:asciiTheme="majorBidi" w:hAnsiTheme="majorBidi" w:cstheme="majorBidi"/>
@@ -320,25 +224,7 @@
           <w:sz w:val="28"/>
           <w:szCs w:val="28"/>
         </w:rPr>
-        <w:t xml:space="preserve">empty directory. </w:t>
-      </w:r>
-      <w:proofErr w:type="spellStart"/>
-      <w:r>
-        <w:rPr>
-          <w:rFonts w:asciiTheme="majorBidi" w:hAnsiTheme="majorBidi" w:cstheme="majorBidi"/>
-          <w:sz w:val="28"/>
-          <w:szCs w:val="28"/>
-        </w:rPr>
-        <w:t>File_server</w:t>
-      </w:r>
-      <w:proofErr w:type="spellEnd"/>
-      <w:r>
-        <w:rPr>
-          <w:rFonts w:asciiTheme="majorBidi" w:hAnsiTheme="majorBidi" w:cstheme="majorBidi"/>
-          <w:sz w:val="28"/>
-          <w:szCs w:val="28"/>
-        </w:rPr>
-        <w:t xml:space="preserve"> is required to run with the permissions to read and write in that directory.</w:t>
+        <w:t>empty directory. File_server is required to run with the permissions to read and write in that directory.</w:t>
       </w:r>
       <w:r>
         <w:rPr>
@@ -395,7 +281,6 @@
         </w:rPr>
         <w:t xml:space="preserve"> need to create a file called "exit.txt" in </w:t>
       </w:r>
-      <w:proofErr w:type="spellStart"/>
       <w:r>
         <w:rPr>
           <w:rFonts w:asciiTheme="majorBidi" w:hAnsiTheme="majorBidi" w:cstheme="majorBidi"/>
@@ -404,7 +289,6 @@
         </w:rPr>
         <w:t>dir_path</w:t>
       </w:r>
-      <w:proofErr w:type="spellEnd"/>
       <w:r>
         <w:rPr>
           <w:rFonts w:asciiTheme="majorBidi" w:hAnsiTheme="majorBidi" w:cstheme="majorBidi"/>
@@ -519,25 +403,7 @@
           <w:sz w:val="28"/>
           <w:szCs w:val="28"/>
         </w:rPr>
-        <w:t xml:space="preserve">(as defined in </w:t>
-      </w:r>
-      <w:proofErr w:type="spellStart"/>
-      <w:r>
-        <w:rPr>
-          <w:rFonts w:asciiTheme="majorBidi" w:hAnsiTheme="majorBidi" w:cstheme="majorBidi"/>
-          <w:sz w:val="28"/>
-          <w:szCs w:val="28"/>
-        </w:rPr>
-        <w:t>server.h</w:t>
-      </w:r>
-      <w:proofErr w:type="spellEnd"/>
-      <w:r>
-        <w:rPr>
-          <w:rFonts w:asciiTheme="majorBidi" w:hAnsiTheme="majorBidi" w:cstheme="majorBidi"/>
-          <w:sz w:val="28"/>
-          <w:szCs w:val="28"/>
-        </w:rPr>
-        <w:t>).</w:t>
+        <w:t>(as defined in server.h).</w:t>
       </w:r>
     </w:p>
     <w:p>
@@ -605,23 +471,13 @@
         </w:rPr>
         <w:br/>
       </w:r>
-      <w:proofErr w:type="spellStart"/>
-      <w:r>
-        <w:rPr>
-          <w:rFonts w:asciiTheme="majorBidi" w:hAnsiTheme="majorBidi" w:cstheme="majorBidi"/>
-          <w:sz w:val="28"/>
-          <w:szCs w:val="28"/>
-        </w:rPr>
-        <w:t>file_client</w:t>
-      </w:r>
-      <w:proofErr w:type="spellEnd"/>
-      <w:r>
-        <w:rPr>
-          <w:rFonts w:asciiTheme="majorBidi" w:hAnsiTheme="majorBidi" w:cstheme="majorBidi"/>
-          <w:sz w:val="28"/>
-          <w:szCs w:val="28"/>
-        </w:rPr>
-        <w:t xml:space="preserve"> [hostname [port]]</w:t>
+      <w:r>
+        <w:rPr>
+          <w:rFonts w:asciiTheme="majorBidi" w:hAnsiTheme="majorBidi" w:cstheme="majorBidi"/>
+          <w:sz w:val="28"/>
+          <w:szCs w:val="28"/>
+        </w:rPr>
+        <w:t>file_client [hostname [port]]</w:t>
       </w:r>
     </w:p>
     <w:p>
@@ -971,7 +827,6 @@
           <w:szCs w:val="28"/>
         </w:rPr>
       </w:pPr>
-      <w:proofErr w:type="spellStart"/>
       <w:r>
         <w:rPr>
           <w:rFonts w:asciiTheme="majorBidi" w:hAnsiTheme="majorBidi" w:cstheme="majorBidi"/>
@@ -980,7 +835,6 @@
         </w:rPr>
         <w:t>list_of_files</w:t>
       </w:r>
-      <w:proofErr w:type="spellEnd"/>
       <w:r>
         <w:rPr>
           <w:rFonts w:asciiTheme="majorBidi" w:hAnsiTheme="majorBidi" w:cstheme="majorBidi"/>
@@ -1005,23 +859,13 @@
           <w:szCs w:val="28"/>
         </w:rPr>
       </w:pPr>
-      <w:proofErr w:type="spellStart"/>
-      <w:r>
-        <w:rPr>
-          <w:rFonts w:asciiTheme="majorBidi" w:hAnsiTheme="majorBidi" w:cstheme="majorBidi"/>
-          <w:sz w:val="28"/>
-          <w:szCs w:val="28"/>
-        </w:rPr>
-        <w:t>delete_file</w:t>
-      </w:r>
-      <w:proofErr w:type="spellEnd"/>
-      <w:r>
-        <w:rPr>
-          <w:rFonts w:asciiTheme="majorBidi" w:hAnsiTheme="majorBidi" w:cstheme="majorBidi"/>
-          <w:sz w:val="28"/>
-          <w:szCs w:val="28"/>
-        </w:rPr>
-        <w:t xml:space="preserve"> </w:t>
+      <w:r>
+        <w:rPr>
+          <w:rFonts w:asciiTheme="majorBidi" w:hAnsiTheme="majorBidi" w:cstheme="majorBidi"/>
+          <w:sz w:val="28"/>
+          <w:szCs w:val="28"/>
+        </w:rPr>
+        <w:t xml:space="preserve">delete_file </w:t>
       </w:r>
       <w:r>
         <w:rPr>
@@ -1103,7 +947,6 @@
           <w:szCs w:val="28"/>
         </w:rPr>
       </w:pPr>
-      <w:proofErr w:type="spellStart"/>
       <w:r>
         <w:rPr>
           <w:rFonts w:asciiTheme="majorBidi" w:hAnsiTheme="majorBidi" w:cstheme="majorBidi"/>
@@ -1113,7 +956,6 @@
         <w:lastRenderedPageBreak/>
         <w:t>add_file</w:t>
       </w:r>
-      <w:proofErr w:type="spellEnd"/>
       <w:r>
         <w:rPr>
           <w:rFonts w:asciiTheme="majorBidi" w:hAnsiTheme="majorBidi" w:cstheme="majorBidi"/>
@@ -1186,23 +1028,13 @@
           <w:szCs w:val="28"/>
         </w:rPr>
       </w:pPr>
-      <w:proofErr w:type="spellStart"/>
-      <w:r>
-        <w:rPr>
-          <w:rFonts w:asciiTheme="majorBidi" w:hAnsiTheme="majorBidi" w:cstheme="majorBidi"/>
-          <w:sz w:val="28"/>
-          <w:szCs w:val="28"/>
-        </w:rPr>
-        <w:t>get_file</w:t>
-      </w:r>
-      <w:proofErr w:type="spellEnd"/>
-      <w:r>
-        <w:rPr>
-          <w:rFonts w:asciiTheme="majorBidi" w:hAnsiTheme="majorBidi" w:cstheme="majorBidi"/>
-          <w:sz w:val="28"/>
-          <w:szCs w:val="28"/>
-        </w:rPr>
-        <w:t xml:space="preserve"> </w:t>
+      <w:r>
+        <w:rPr>
+          <w:rFonts w:asciiTheme="majorBidi" w:hAnsiTheme="majorBidi" w:cstheme="majorBidi"/>
+          <w:sz w:val="28"/>
+          <w:szCs w:val="28"/>
+        </w:rPr>
+        <w:t xml:space="preserve">get_file </w:t>
       </w:r>
       <w:r>
         <w:rPr>
@@ -1667,25 +1499,7 @@
           <w:sz w:val="28"/>
           <w:szCs w:val="28"/>
         </w:rPr>
-        <w:t>(3, as defined in “</w:t>
-      </w:r>
-      <w:proofErr w:type="spellStart"/>
-      <w:r>
-        <w:rPr>
-          <w:rFonts w:asciiTheme="majorBidi" w:hAnsiTheme="majorBidi" w:cstheme="majorBidi"/>
-          <w:sz w:val="28"/>
-          <w:szCs w:val="28"/>
-        </w:rPr>
-        <w:t>utilities.h</w:t>
-      </w:r>
-      <w:proofErr w:type="spellEnd"/>
-      <w:r>
-        <w:rPr>
-          <w:rFonts w:asciiTheme="majorBidi" w:hAnsiTheme="majorBidi" w:cstheme="majorBidi"/>
-          <w:sz w:val="28"/>
-          <w:szCs w:val="28"/>
-        </w:rPr>
-        <w:t xml:space="preserve">”) </w:t>
+        <w:t xml:space="preserve">(3, as defined in “utilities.h”) </w:t>
       </w:r>
       <w:r>
         <w:rPr>
@@ -1992,6 +1806,18 @@
         </w:rPr>
         <w:t>A feedback from the server will be given for any attempt to send friendly message (for example: no such user, valid message was received, etc.).</w:t>
       </w:r>
+    </w:p>
+    <w:p>
+      <w:pPr>
+        <w:bidi w:val="0"/>
+        <w:ind w:left="360"/>
+        <w:rPr>
+          <w:rFonts w:asciiTheme="majorBidi" w:hAnsiTheme="majorBidi" w:cstheme="majorBidi"/>
+          <w:sz w:val="28"/>
+          <w:szCs w:val="28"/>
+          <w:highlight w:val="yellow"/>
+        </w:rPr>
+      </w:pPr>
     </w:p>
     <w:p>
       <w:pPr>
@@ -3381,7 +3207,6 @@
           <w:sz w:val="36"/>
           <w:szCs w:val="36"/>
         </w:rPr>
-        <w:lastRenderedPageBreak/>
         <w:t>SERVER_WELCOME_MSG</w:t>
       </w:r>
     </w:p>
@@ -5142,7 +4967,6 @@
           <w:sz w:val="32"/>
           <w:szCs w:val="32"/>
         </w:rPr>
-        <w:lastRenderedPageBreak/>
         <w:t xml:space="preserve">Used to deliver textual feedback regrading file </w:t>
       </w:r>
       <w:r>
@@ -6345,7 +6169,7 @@
       <w:pPr>
         <w:jc w:val="center"/>
         <w:rPr>
-          <w:rFonts w:asciiTheme="majorBidi" w:hAnsiTheme="majorBidi" w:cstheme="majorBidi" w:hint="cs"/>
+          <w:rFonts w:asciiTheme="majorBidi" w:hAnsiTheme="majorBidi" w:cstheme="majorBidi"/>
           <w:color w:val="6F008A"/>
           <w:sz w:val="32"/>
           <w:szCs w:val="32"/>
@@ -6456,22 +6280,8 @@
                       <w:sz w:val="32"/>
                       <w:szCs w:val="32"/>
                     </w:rPr>
-                    <m:t xml:space="preserve"> </m:t>
+                    <m:t xml:space="preserve"> ff</m:t>
                   </m:r>
-                  <w:proofErr w:type="spellStart"/>
-                  <m:r>
-                    <m:rPr>
-                      <m:nor/>
-                    </m:rPr>
-                    <w:rPr>
-                      <w:rFonts w:asciiTheme="majorBidi" w:hAnsiTheme="majorBidi" w:cstheme="majorBidi"/>
-                      <w:color w:val="FF0000"/>
-                      <w:sz w:val="32"/>
-                      <w:szCs w:val="32"/>
-                    </w:rPr>
-                    <m:t>ff</m:t>
-                  </m:r>
-                  <w:proofErr w:type="spellEnd"/>
                 </m:e>
               </m:groupChr>
             </m:e>
@@ -6483,16 +6293,7 @@
                   <w:sz w:val="32"/>
                   <w:szCs w:val="32"/>
                 </w:rPr>
-                <m:t>type=</m:t>
-              </m:r>
-              <m:r>
-                <w:rPr>
-                  <w:rFonts w:ascii="Cambria Math" w:hAnsi="Cambria Math" w:cstheme="majorBidi"/>
-                  <w:color w:val="FF0000"/>
-                  <w:sz w:val="32"/>
-                  <w:szCs w:val="32"/>
-                </w:rPr>
-                <m:t>65535</m:t>
+                <m:t>type=65535</m:t>
               </m:r>
             </m:lim>
           </m:limUpp>
@@ -6532,169 +6333,7 @@
                       <w:sz w:val="32"/>
                       <w:szCs w:val="32"/>
                     </w:rPr>
-                    <m:t>49</m:t>
-                  </m:r>
-                  <m:r>
-                    <w:rPr>
-                      <w:rFonts w:ascii="Cambria Math" w:hAnsi="Cambria Math" w:cstheme="majorBidi"/>
-                      <w:color w:val="000000"/>
-                      <w:sz w:val="32"/>
-                      <w:szCs w:val="32"/>
-                    </w:rPr>
-                    <m:t xml:space="preserve"> </m:t>
-                  </m:r>
-                  <m:r>
-                    <w:rPr>
-                      <w:rFonts w:ascii="Cambria Math" w:hAnsi="Cambria Math" w:cstheme="majorBidi"/>
-                      <w:color w:val="000000"/>
-                      <w:sz w:val="32"/>
-                      <w:szCs w:val="32"/>
-                    </w:rPr>
-                    <m:t>27</m:t>
-                  </m:r>
-                  <m:r>
-                    <w:rPr>
-                      <w:rFonts w:ascii="Cambria Math" w:hAnsi="Cambria Math" w:cstheme="majorBidi"/>
-                      <w:color w:val="000000"/>
-                      <w:sz w:val="32"/>
-                      <w:szCs w:val="32"/>
-                    </w:rPr>
-                    <m:t xml:space="preserve"> </m:t>
-                  </m:r>
-                  <m:r>
-                    <w:rPr>
-                      <w:rFonts w:ascii="Cambria Math" w:hAnsi="Cambria Math" w:cstheme="majorBidi"/>
-                      <w:color w:val="000000"/>
-                      <w:sz w:val="32"/>
-                      <w:szCs w:val="32"/>
-                    </w:rPr>
-                    <m:t>6d</m:t>
-                  </m:r>
-                  <m:r>
-                    <w:rPr>
-                      <w:rFonts w:ascii="Cambria Math" w:hAnsi="Cambria Math" w:cstheme="majorBidi"/>
-                      <w:color w:val="000000"/>
-                      <w:sz w:val="32"/>
-                      <w:szCs w:val="32"/>
-                    </w:rPr>
-                    <m:t xml:space="preserve"> </m:t>
-                  </m:r>
-                  <m:r>
-                    <w:rPr>
-                      <w:rFonts w:ascii="Cambria Math" w:hAnsi="Cambria Math" w:cstheme="majorBidi"/>
-                      <w:color w:val="000000"/>
-                      <w:sz w:val="32"/>
-                      <w:szCs w:val="32"/>
-                    </w:rPr>
-                    <m:t>20</m:t>
-                  </m:r>
-                  <m:r>
-                    <w:rPr>
-                      <w:rFonts w:ascii="Cambria Math" w:hAnsi="Cambria Math" w:cstheme="majorBidi"/>
-                      <w:color w:val="000000"/>
-                      <w:sz w:val="32"/>
-                      <w:szCs w:val="32"/>
-                    </w:rPr>
-                    <m:t xml:space="preserve"> </m:t>
-                  </m:r>
-                  <m:r>
-                    <w:rPr>
-                      <w:rFonts w:ascii="Cambria Math" w:hAnsi="Cambria Math" w:cstheme="majorBidi"/>
-                      <w:color w:val="000000"/>
-                      <w:sz w:val="32"/>
-                      <w:szCs w:val="32"/>
-                    </w:rPr>
-                    <m:t>61</m:t>
-                  </m:r>
-                  <m:r>
-                    <w:rPr>
-                      <w:rFonts w:ascii="Cambria Math" w:hAnsi="Cambria Math" w:cstheme="majorBidi"/>
-                      <w:color w:val="000000"/>
-                      <w:sz w:val="32"/>
-                      <w:szCs w:val="32"/>
-                    </w:rPr>
-                    <m:t xml:space="preserve"> </m:t>
-                  </m:r>
-                  <m:r>
-                    <w:rPr>
-                      <w:rFonts w:ascii="Cambria Math" w:hAnsi="Cambria Math" w:cstheme="majorBidi"/>
-                      <w:color w:val="000000"/>
-                      <w:sz w:val="32"/>
-                      <w:szCs w:val="32"/>
-                    </w:rPr>
-                    <m:t>20</m:t>
-                  </m:r>
-                  <m:r>
-                    <w:rPr>
-                      <w:rFonts w:ascii="Cambria Math" w:hAnsi="Cambria Math" w:cstheme="majorBidi"/>
-                      <w:color w:val="000000"/>
-                      <w:sz w:val="32"/>
-                      <w:szCs w:val="32"/>
-                    </w:rPr>
-                    <m:t xml:space="preserve"> </m:t>
-                  </m:r>
-                  <m:r>
-                    <w:rPr>
-                      <w:rFonts w:ascii="Cambria Math" w:hAnsi="Cambria Math" w:cstheme="majorBidi"/>
-                      <w:color w:val="000000"/>
-                      <w:sz w:val="32"/>
-                      <w:szCs w:val="32"/>
-                    </w:rPr>
-                    <m:t>6c</m:t>
-                  </m:r>
-                  <m:r>
-                    <w:rPr>
-                      <w:rFonts w:ascii="Cambria Math" w:hAnsi="Cambria Math" w:cstheme="majorBidi"/>
-                      <w:color w:val="000000"/>
-                      <w:sz w:val="32"/>
-                      <w:szCs w:val="32"/>
-                    </w:rPr>
-                    <m:t xml:space="preserve"> </m:t>
-                  </m:r>
-                  <m:r>
-                    <w:rPr>
-                      <w:rFonts w:ascii="Cambria Math" w:hAnsi="Cambria Math" w:cstheme="majorBidi"/>
-                      <w:color w:val="000000"/>
-                      <w:sz w:val="32"/>
-                      <w:szCs w:val="32"/>
-                    </w:rPr>
-                    <m:t>69</m:t>
-                  </m:r>
-                  <m:r>
-                    <w:rPr>
-                      <w:rFonts w:ascii="Cambria Math" w:hAnsi="Cambria Math" w:cstheme="majorBidi"/>
-                      <w:color w:val="000000"/>
-                      <w:sz w:val="32"/>
-                      <w:szCs w:val="32"/>
-                    </w:rPr>
-                    <m:t xml:space="preserve"> </m:t>
-                  </m:r>
-                  <m:r>
-                    <w:rPr>
-                      <w:rFonts w:ascii="Cambria Math" w:hAnsi="Cambria Math" w:cstheme="majorBidi"/>
-                      <w:color w:val="000000"/>
-                      <w:sz w:val="32"/>
-                      <w:szCs w:val="32"/>
-                    </w:rPr>
-                    <m:t>61</m:t>
-                  </m:r>
-                  <m:r>
-                    <w:rPr>
-                      <w:rFonts w:ascii="Cambria Math" w:hAnsi="Cambria Math" w:cstheme="majorBidi"/>
-                      <w:color w:val="000000"/>
-                      <w:sz w:val="32"/>
-                      <w:szCs w:val="32"/>
-                    </w:rPr>
-                    <m:t xml:space="preserve"> </m:t>
-                  </m:r>
-                  <m:r>
-                    <w:rPr>
-                      <w:rFonts w:ascii="Cambria Math" w:hAnsi="Cambria Math" w:cstheme="majorBidi"/>
-                      <w:color w:val="000000"/>
-                      <w:sz w:val="32"/>
-                      <w:szCs w:val="32"/>
-                    </w:rPr>
-                    <m:t>72</m:t>
+                    <m:t>49 27 6d 20 61 20 6c 69 61 72</m:t>
                   </m:r>
                 </m:e>
               </m:groupChr>
@@ -6774,7 +6413,7 @@
       <w:pPr>
         <w:jc w:val="center"/>
         <w:rPr>
-          <w:rFonts w:asciiTheme="majorBidi" w:hAnsiTheme="majorBidi" w:cstheme="majorBidi" w:hint="cs"/>
+          <w:rFonts w:asciiTheme="majorBidi" w:hAnsiTheme="majorBidi" w:cstheme="majorBidi"/>
           <w:sz w:val="36"/>
           <w:szCs w:val="36"/>
           <w:rtl/>
@@ -6785,7 +6424,7 @@
       <w:pPr>
         <w:jc w:val="center"/>
         <w:rPr>
-          <w:rFonts w:asciiTheme="majorBidi" w:hAnsiTheme="majorBidi" w:cstheme="majorBidi" w:hint="cs"/>
+          <w:rFonts w:asciiTheme="majorBidi" w:hAnsiTheme="majorBidi" w:cstheme="majorBidi"/>
           <w:sz w:val="36"/>
           <w:szCs w:val="36"/>
           <w:rtl/>
@@ -6825,6 +6464,7 @@
           <w:sz w:val="36"/>
           <w:szCs w:val="36"/>
         </w:rPr>
+        <w:lastRenderedPageBreak/>
         <w:t>CLIENT_LOGIN_MSG</w:t>
       </w:r>
     </w:p>
@@ -9118,7 +8758,29 @@
           <w:sz w:val="32"/>
           <w:szCs w:val="32"/>
         </w:rPr>
-        <w:t xml:space="preserve">. </w:t>
+        <w:t>.</w:t>
+      </w:r>
+    </w:p>
+    <w:p>
+      <w:pPr>
+        <w:autoSpaceDE w:val="0"/>
+        <w:autoSpaceDN w:val="0"/>
+        <w:adjustRightInd w:val="0"/>
+        <w:spacing w:after="0" w:line="240" w:lineRule="auto"/>
+        <w:jc w:val="center"/>
+        <w:rPr>
+          <w:rFonts w:asciiTheme="majorBidi" w:hAnsiTheme="majorBidi" w:cstheme="majorBidi"/>
+          <w:sz w:val="32"/>
+          <w:szCs w:val="32"/>
+        </w:rPr>
+      </w:pPr>
+      <w:r>
+        <w:rPr>
+          <w:rFonts w:asciiTheme="majorBidi" w:hAnsiTheme="majorBidi" w:cstheme="majorBidi"/>
+          <w:sz w:val="32"/>
+          <w:szCs w:val="32"/>
+        </w:rPr>
+        <w:t xml:space="preserve"> </w:t>
       </w:r>
     </w:p>
     <w:p>
@@ -9136,6 +8798,244 @@
           <w:szCs w:val="36"/>
         </w:rPr>
       </w:pPr>
+      <w:r>
+        <w:rPr>
+          <w:rFonts w:asciiTheme="majorBidi" w:hAnsiTheme="majorBidi" w:cstheme="majorBidi"/>
+          <w:color w:val="6F008A"/>
+          <w:sz w:val="36"/>
+          <w:szCs w:val="36"/>
+        </w:rPr>
+        <w:t>CLIENT_</w:t>
+      </w:r>
+      <w:r>
+        <w:rPr>
+          <w:rFonts w:asciiTheme="majorBidi" w:hAnsiTheme="majorBidi" w:cstheme="majorBidi"/>
+          <w:color w:val="6F008A"/>
+          <w:sz w:val="36"/>
+          <w:szCs w:val="36"/>
+        </w:rPr>
+        <w:t>FRIENDLY_MSG_WAS_HANDLED</w:t>
+      </w:r>
+    </w:p>
+    <w:p>
+      <w:pPr>
+        <w:jc w:val="center"/>
+        <w:rPr>
+          <w:rFonts w:asciiTheme="majorBidi" w:hAnsiTheme="majorBidi" w:cstheme="majorBidi"/>
+          <w:color w:val="6F008A"/>
+          <w:sz w:val="32"/>
+          <w:szCs w:val="32"/>
+          <w:rtl/>
+        </w:rPr>
+      </w:pPr>
+      <m:oMathPara>
+        <m:oMath>
+          <m:limUpp>
+            <m:limUppPr>
+              <m:ctrlPr>
+                <w:rPr>
+                  <w:rFonts w:ascii="Cambria Math" w:hAnsi="Cambria Math" w:cstheme="majorBidi"/>
+                  <w:i/>
+                  <w:color w:val="538135" w:themeColor="accent6" w:themeShade="BF"/>
+                  <w:sz w:val="32"/>
+                  <w:szCs w:val="32"/>
+                </w:rPr>
+              </m:ctrlPr>
+            </m:limUppPr>
+            <m:e>
+              <m:groupChr>
+                <m:groupChrPr>
+                  <m:chr m:val="⏞"/>
+                  <m:pos m:val="top"/>
+                  <m:vertJc m:val="bot"/>
+                  <m:ctrlPr>
+                    <w:rPr>
+                      <w:rFonts w:ascii="Cambria Math" w:hAnsi="Cambria Math" w:cstheme="majorBidi"/>
+                      <w:i/>
+                      <w:color w:val="538135" w:themeColor="accent6" w:themeShade="BF"/>
+                      <w:sz w:val="32"/>
+                      <w:szCs w:val="32"/>
+                    </w:rPr>
+                  </m:ctrlPr>
+                </m:groupChrPr>
+                <m:e>
+                  <m:r>
+                    <w:rPr>
+                      <w:rFonts w:ascii="Cambria Math" w:hAnsi="Cambria Math" w:cstheme="majorBidi"/>
+                      <w:color w:val="538135" w:themeColor="accent6" w:themeShade="BF"/>
+                      <w:sz w:val="32"/>
+                      <w:szCs w:val="32"/>
+                    </w:rPr>
+                    <m:t xml:space="preserve">00 00 00 00 </m:t>
+                  </m:r>
+                </m:e>
+              </m:groupChr>
+            </m:e>
+            <m:lim>
+              <m:r>
+                <w:rPr>
+                  <w:rFonts w:ascii="Cambria Math" w:hAnsi="Cambria Math" w:cstheme="majorBidi"/>
+                  <w:color w:val="538135" w:themeColor="accent6" w:themeShade="BF"/>
+                  <w:sz w:val="32"/>
+                  <w:szCs w:val="32"/>
+                </w:rPr>
+                <m:t>size=0</m:t>
+              </m:r>
+            </m:lim>
+          </m:limUpp>
+          <m:limUpp>
+            <m:limUppPr>
+              <m:ctrlPr>
+                <w:rPr>
+                  <w:rFonts w:ascii="Cambria Math" w:hAnsi="Cambria Math" w:cstheme="majorBidi"/>
+                  <w:color w:val="FF0000"/>
+                  <w:sz w:val="32"/>
+                  <w:szCs w:val="32"/>
+                </w:rPr>
+              </m:ctrlPr>
+            </m:limUppPr>
+            <m:e>
+              <m:groupChr>
+                <m:groupChrPr>
+                  <m:chr m:val="⏞"/>
+                  <m:pos m:val="top"/>
+                  <m:vertJc m:val="bot"/>
+                  <m:ctrlPr>
+                    <w:rPr>
+                      <w:rFonts w:ascii="Cambria Math" w:hAnsi="Cambria Math" w:cstheme="majorBidi"/>
+                      <w:color w:val="FF0000"/>
+                      <w:sz w:val="32"/>
+                      <w:szCs w:val="32"/>
+                    </w:rPr>
+                  </m:ctrlPr>
+                </m:groupChrPr>
+                <m:e>
+                  <m:r>
+                    <m:rPr>
+                      <m:sty m:val="p"/>
+                    </m:rPr>
+                    <w:rPr>
+                      <w:rFonts w:ascii="Cambria Math" w:hAnsi="Cambria Math" w:cstheme="majorBidi"/>
+                      <w:color w:val="FF0000"/>
+                      <w:sz w:val="32"/>
+                      <w:szCs w:val="32"/>
+                    </w:rPr>
+                    <m:t>00</m:t>
+                  </m:r>
+                  <m:r>
+                    <m:rPr>
+                      <m:nor/>
+                    </m:rPr>
+                    <w:rPr>
+                      <w:rFonts w:asciiTheme="majorBidi" w:hAnsiTheme="majorBidi" w:cstheme="majorBidi"/>
+                      <w:color w:val="FF0000"/>
+                      <w:sz w:val="32"/>
+                      <w:szCs w:val="32"/>
+                    </w:rPr>
+                    <m:t xml:space="preserve"> 0</m:t>
+                  </m:r>
+                  <m:r>
+                    <m:rPr>
+                      <m:sty m:val="p"/>
+                    </m:rPr>
+                    <w:rPr>
+                      <w:rFonts w:ascii="Cambria Math" w:hAnsi="Cambria Math" w:cstheme="majorBidi"/>
+                      <w:color w:val="FF0000"/>
+                      <w:sz w:val="32"/>
+                      <w:szCs w:val="32"/>
+                    </w:rPr>
+                    <m:t>8</m:t>
+                  </m:r>
+                </m:e>
+              </m:groupChr>
+            </m:e>
+            <m:lim>
+              <m:r>
+                <w:rPr>
+                  <w:rFonts w:ascii="Cambria Math" w:hAnsi="Cambria Math" w:cstheme="majorBidi"/>
+                  <w:color w:val="FF0000"/>
+                  <w:sz w:val="32"/>
+                  <w:szCs w:val="32"/>
+                </w:rPr>
+                <m:t>type=</m:t>
+              </m:r>
+              <m:r>
+                <w:rPr>
+                  <w:rFonts w:ascii="Cambria Math" w:hAnsi="Cambria Math" w:cstheme="majorBidi"/>
+                  <w:color w:val="FF0000"/>
+                  <w:sz w:val="32"/>
+                  <w:szCs w:val="32"/>
+                </w:rPr>
+                <m:t>8</m:t>
+              </m:r>
+            </m:lim>
+          </m:limUpp>
+        </m:oMath>
+      </m:oMathPara>
+    </w:p>
+    <w:p>
+      <w:pPr>
+        <w:autoSpaceDE w:val="0"/>
+        <w:autoSpaceDN w:val="0"/>
+        <w:adjustRightInd w:val="0"/>
+        <w:spacing w:after="0" w:line="240" w:lineRule="auto"/>
+        <w:jc w:val="center"/>
+        <w:rPr>
+          <w:rFonts w:asciiTheme="majorBidi" w:hAnsiTheme="majorBidi" w:cstheme="majorBidi"/>
+          <w:sz w:val="32"/>
+          <w:szCs w:val="32"/>
+        </w:rPr>
+      </w:pPr>
+      <w:r>
+        <w:rPr>
+          <w:rFonts w:asciiTheme="majorBidi" w:hAnsiTheme="majorBidi" w:cstheme="majorBidi"/>
+          <w:sz w:val="32"/>
+          <w:szCs w:val="32"/>
+        </w:rPr>
+        <w:t xml:space="preserve">Used to </w:t>
+      </w:r>
+      <w:r>
+        <w:rPr>
+          <w:rFonts w:asciiTheme="majorBidi" w:hAnsiTheme="majorBidi" w:cstheme="majorBidi"/>
+          <w:sz w:val="32"/>
+          <w:szCs w:val="32"/>
+        </w:rPr>
+        <w:t xml:space="preserve">announce that a friendly </w:t>
+      </w:r>
+      <w:r>
+        <w:rPr>
+          <w:rFonts w:asciiTheme="majorBidi" w:hAnsiTheme="majorBidi" w:cstheme="majorBidi"/>
+          <w:sz w:val="32"/>
+          <w:szCs w:val="32"/>
+        </w:rPr>
+        <w:t>message</w:t>
+      </w:r>
+      <w:bookmarkStart w:id="0" w:name="_GoBack"/>
+      <w:bookmarkEnd w:id="0"/>
+      <w:r>
+        <w:rPr>
+          <w:rFonts w:asciiTheme="majorBidi" w:hAnsiTheme="majorBidi" w:cstheme="majorBidi"/>
+          <w:sz w:val="32"/>
+          <w:szCs w:val="32"/>
+        </w:rPr>
+        <w:t xml:space="preserve"> was handled,</w:t>
+      </w:r>
+    </w:p>
+    <w:p>
+      <w:pPr>
+        <w:autoSpaceDE w:val="0"/>
+        <w:autoSpaceDN w:val="0"/>
+        <w:bidi w:val="0"/>
+        <w:adjustRightInd w:val="0"/>
+        <w:spacing w:after="0" w:line="240" w:lineRule="auto"/>
+        <w:jc w:val="center"/>
+        <w:rPr>
+          <w:rFonts w:asciiTheme="majorBidi" w:hAnsiTheme="majorBidi" w:cstheme="majorBidi"/>
+          <w:color w:val="6F008A"/>
+          <w:sz w:val="36"/>
+          <w:szCs w:val="36"/>
+        </w:rPr>
+      </w:pPr>
     </w:p>
     <w:p>
       <w:pPr>
@@ -9386,6 +9286,7 @@
           <w:sz w:val="28"/>
           <w:szCs w:val="28"/>
         </w:rPr>
+        <w:lastRenderedPageBreak/>
         <w:t>The user is not allowed to have more than</w:t>
       </w:r>
       <w:r>
@@ -9590,7 +9491,6 @@
           <w:sz w:val="28"/>
           <w:szCs w:val="28"/>
         </w:rPr>
-        <w:lastRenderedPageBreak/>
         <w:t>Any path that</w:t>
       </w:r>
       <w:r>
@@ -9666,7 +9566,6 @@
           <w:t>here</w:t>
         </w:r>
       </w:hyperlink>
-      <w:proofErr w:type="gramStart"/>
       <w:r>
         <w:rPr>
           <w:rFonts w:asciiTheme="majorBidi" w:hAnsiTheme="majorBidi" w:cstheme="majorBidi"/>
@@ -9683,7 +9582,6 @@
         </w:rPr>
         <w:t>.</w:t>
       </w:r>
-      <w:proofErr w:type="gramEnd"/>
     </w:p>
     <w:p>
       <w:pPr>
@@ -10060,34 +9958,14 @@
           <w:szCs w:val="28"/>
         </w:rPr>
       </w:pPr>
-      <w:proofErr w:type="spellStart"/>
-      <w:r>
-        <w:rPr>
-          <w:rFonts w:asciiTheme="majorBidi" w:hAnsiTheme="majorBidi" w:cstheme="majorBidi"/>
-          <w:sz w:val="28"/>
-          <w:szCs w:val="28"/>
-        </w:rPr>
-        <w:t>server.h</w:t>
-      </w:r>
-      <w:proofErr w:type="spellEnd"/>
-      <w:r>
-        <w:rPr>
-          <w:rFonts w:asciiTheme="majorBidi" w:hAnsiTheme="majorBidi" w:cstheme="majorBidi"/>
-          <w:sz w:val="28"/>
-          <w:szCs w:val="28"/>
-        </w:rPr>
-        <w:t xml:space="preserve"> and </w:t>
-      </w:r>
-      <w:proofErr w:type="spellStart"/>
-      <w:r>
-        <w:rPr>
-          <w:rFonts w:asciiTheme="majorBidi" w:hAnsiTheme="majorBidi" w:cstheme="majorBidi"/>
-          <w:sz w:val="28"/>
-          <w:szCs w:val="28"/>
-        </w:rPr>
-        <w:t>server.c</w:t>
-      </w:r>
-      <w:proofErr w:type="spellEnd"/>
+      <w:r>
+        <w:rPr>
+          <w:rFonts w:asciiTheme="majorBidi" w:hAnsiTheme="majorBidi" w:cstheme="majorBidi"/>
+          <w:sz w:val="28"/>
+          <w:szCs w:val="28"/>
+        </w:rPr>
+        <w:t>server.h and server.c</w:t>
+      </w:r>
       <w:r>
         <w:rPr>
           <w:rFonts w:asciiTheme="majorBidi" w:hAnsiTheme="majorBidi" w:cstheme="majorBidi"/>
@@ -10112,7 +9990,6 @@
           <w:szCs w:val="28"/>
         </w:rPr>
       </w:pPr>
-      <w:proofErr w:type="spellStart"/>
       <w:r>
         <w:rPr>
           <w:rFonts w:asciiTheme="majorBidi" w:hAnsiTheme="majorBidi" w:cstheme="majorBidi"/>
@@ -10121,7 +9998,6 @@
         </w:rPr>
         <w:t>client.h</w:t>
       </w:r>
-      <w:proofErr w:type="spellEnd"/>
       <w:r>
         <w:rPr>
           <w:rFonts w:asciiTheme="majorBidi" w:hAnsiTheme="majorBidi" w:cstheme="majorBidi"/>
@@ -10130,7 +10006,6 @@
         </w:rPr>
         <w:t xml:space="preserve"> and </w:t>
       </w:r>
-      <w:proofErr w:type="spellStart"/>
       <w:r>
         <w:rPr>
           <w:rFonts w:asciiTheme="majorBidi" w:hAnsiTheme="majorBidi" w:cstheme="majorBidi"/>
@@ -10147,7 +10022,6 @@
         </w:rPr>
         <w:t>c</w:t>
       </w:r>
-      <w:proofErr w:type="spellEnd"/>
       <w:r>
         <w:rPr>
           <w:rFonts w:asciiTheme="majorBidi" w:hAnsiTheme="majorBidi" w:cstheme="majorBidi"/>
@@ -10179,7 +10053,6 @@
           <w:szCs w:val="28"/>
         </w:rPr>
       </w:pPr>
-      <w:proofErr w:type="spellStart"/>
       <w:r>
         <w:rPr>
           <w:rFonts w:asciiTheme="majorBidi" w:hAnsiTheme="majorBidi" w:cstheme="majorBidi"/>
@@ -10188,7 +10061,6 @@
         </w:rPr>
         <w:t>utilities.h</w:t>
       </w:r>
-      <w:proofErr w:type="spellEnd"/>
       <w:r>
         <w:rPr>
           <w:rFonts w:asciiTheme="majorBidi" w:hAnsiTheme="majorBidi" w:cstheme="majorBidi"/>
@@ -10197,8 +10069,6 @@
         </w:rPr>
         <w:t xml:space="preserve"> and </w:t>
       </w:r>
-      <w:proofErr w:type="spellStart"/>
-      <w:proofErr w:type="gramStart"/>
       <w:r>
         <w:rPr>
           <w:rFonts w:asciiTheme="majorBidi" w:hAnsiTheme="majorBidi" w:cstheme="majorBidi"/>
@@ -10215,8 +10085,6 @@
         </w:rPr>
         <w:t>s</w:t>
       </w:r>
-      <w:proofErr w:type="spellEnd"/>
-      <w:proofErr w:type="gramEnd"/>
       <w:r>
         <w:rPr>
           <w:rFonts w:asciiTheme="majorBidi" w:hAnsiTheme="majorBidi" w:cstheme="majorBidi"/>
@@ -10271,8 +10139,6 @@
           <w:u w:val="single"/>
         </w:rPr>
       </w:pPr>
-      <w:bookmarkStart w:id="0" w:name="_GoBack"/>
-      <w:bookmarkEnd w:id="0"/>
     </w:p>
     <w:sectPr>
       <w:headerReference w:type="default" r:id="rId8"/>
@@ -10361,23 +10227,7 @@
         <w:b/>
         <w:bCs/>
       </w:rPr>
-      <w:t xml:space="preserve">al </w:t>
-    </w:r>
-    <w:proofErr w:type="spellStart"/>
-    <w:r>
-      <w:rPr>
-        <w:b/>
-        <w:bCs/>
-      </w:rPr>
-      <w:t>Ashuach</w:t>
-    </w:r>
-    <w:proofErr w:type="spellEnd"/>
-    <w:r>
-      <w:rPr>
-        <w:b/>
-        <w:bCs/>
-      </w:rPr>
-      <w:t xml:space="preserve"> 203519277 </w:t>
+      <w:t xml:space="preserve">al Ashuach 203519277 </w:t>
     </w:r>
     <w:hyperlink r:id="rId1" w:history="1">
       <w:r>
@@ -10401,17 +10251,8 @@
         <w:b/>
         <w:bCs/>
       </w:rPr>
-      <w:t xml:space="preserve"> username: </w:t>
+      <w:t xml:space="preserve"> username: galashuach</w:t>
     </w:r>
-    <w:proofErr w:type="spellStart"/>
-    <w:r>
-      <w:rPr>
-        <w:b/>
-        <w:bCs/>
-      </w:rPr>
-      <w:t>galashuach</w:t>
-    </w:r>
-    <w:proofErr w:type="spellEnd"/>
   </w:p>
   <w:p>
     <w:pPr>
@@ -10423,7 +10264,6 @@
         <w:bCs/>
       </w:rPr>
     </w:pPr>
-    <w:proofErr w:type="spellStart"/>
     <w:r>
       <w:rPr>
         <w:b/>
@@ -10431,7 +10271,6 @@
       </w:rPr>
       <w:t>Meital</w:t>
     </w:r>
-    <w:proofErr w:type="spellEnd"/>
     <w:r>
       <w:rPr>
         <w:rFonts w:hint="cs"/>
@@ -10454,23 +10293,7 @@
         <w:b/>
         <w:bCs/>
       </w:rPr>
-      <w:t xml:space="preserve">ar-Kana </w:t>
-    </w:r>
-    <w:proofErr w:type="spellStart"/>
-    <w:r>
-      <w:rPr>
-        <w:b/>
-        <w:bCs/>
-      </w:rPr>
-      <w:t>Swissa</w:t>
-    </w:r>
-    <w:proofErr w:type="spellEnd"/>
-    <w:r>
-      <w:rPr>
-        <w:b/>
-        <w:bCs/>
-      </w:rPr>
-      <w:t xml:space="preserve"> 302461876 </w:t>
+      <w:t xml:space="preserve">ar-Kana Swissa 302461876 </w:t>
     </w:r>
     <w:hyperlink r:id="rId2" w:history="1">
       <w:r>
@@ -10501,17 +10324,8 @@
         <w:b/>
         <w:bCs/>
       </w:rPr>
-      <w:t xml:space="preserve">username: </w:t>
+      <w:t>username: meitalswissa</w:t>
     </w:r>
-    <w:proofErr w:type="spellStart"/>
-    <w:r>
-      <w:rPr>
-        <w:b/>
-        <w:bCs/>
-      </w:rPr>
-      <w:t>meitalswissa</w:t>
-    </w:r>
-    <w:proofErr w:type="spellEnd"/>
   </w:p>
   <w:p>
     <w:pPr>
@@ -11508,6 +11322,7 @@
     <w:lsdException w:name="HTML Sample" w:semiHidden="1" w:unhideWhenUsed="1"/>
     <w:lsdException w:name="HTML Typewriter" w:semiHidden="1" w:unhideWhenUsed="1"/>
     <w:lsdException w:name="HTML Variable" w:semiHidden="1" w:unhideWhenUsed="1"/>
+    <w:lsdException w:name="Normal Table" w:semiHidden="1" w:unhideWhenUsed="1"/>
     <w:lsdException w:name="annotation subject" w:semiHidden="1" w:unhideWhenUsed="1"/>
     <w:lsdException w:name="No List" w:semiHidden="1" w:unhideWhenUsed="1"/>
     <w:lsdException w:name="Outline List 1" w:semiHidden="1" w:unhideWhenUsed="1"/>
@@ -11551,8 +11366,10 @@
     <w:lsdException w:name="Table Elegant" w:semiHidden="1" w:unhideWhenUsed="1"/>
     <w:lsdException w:name="Table Professional" w:semiHidden="1" w:unhideWhenUsed="1"/>
     <w:lsdException w:name="Table Subtle 1" w:semiHidden="1" w:unhideWhenUsed="1"/>
+    <w:lsdException w:name="Table Subtle 2" w:semiHidden="1" w:unhideWhenUsed="1"/>
     <w:lsdException w:name="Table Web 1" w:semiHidden="1" w:unhideWhenUsed="1"/>
     <w:lsdException w:name="Table Web 2" w:semiHidden="1" w:unhideWhenUsed="1"/>
+    <w:lsdException w:name="Table Web 3" w:semiHidden="1" w:unhideWhenUsed="1"/>
     <w:lsdException w:name="Balloon Text" w:semiHidden="1" w:unhideWhenUsed="1"/>
     <w:lsdException w:name="Table Grid" w:uiPriority="39"/>
     <w:lsdException w:name="Table Theme" w:semiHidden="1" w:unhideWhenUsed="1"/>

--- a/hw2/Protocol.docx
+++ b/hw2/Protocol.docx
@@ -1,6 +1,6 @@
 
 <file path=word/document.xml><?xml version="1.0" encoding="utf-8"?>
-<w:document xmlns:wpc="http://schemas.microsoft.com/office/word/2010/wordprocessingCanvas" xmlns:cx="http://schemas.microsoft.com/office/drawing/2014/chartex" xmlns:cx1="http://schemas.microsoft.com/office/drawing/2015/9/8/chartex" xmlns:cx2="http://schemas.microsoft.com/office/drawing/2015/10/21/chartex" xmlns:cx3="http://schemas.microsoft.com/office/drawing/2016/5/9/chartex" xmlns:cx4="http://schemas.microsoft.com/office/drawing/2016/5/10/chartex" xmlns:cx5="http://schemas.microsoft.com/office/drawing/2016/5/11/chartex" xmlns:cx6="http://schemas.microsoft.com/office/drawing/2016/5/12/chartex" xmlns:cx7="http://schemas.microsoft.com/office/drawing/2016/5/13/chartex" xmlns:cx8="http://schemas.microsoft.com/office/drawing/2016/5/14/chartex" xmlns:mc="http://schemas.openxmlformats.org/markup-compatibility/2006" xmlns:aink="http://schemas.microsoft.com/office/drawing/2016/ink" xmlns:am3d="http://schemas.microsoft.com/office/drawing/2017/model3d" xmlns:o="urn:schemas-microsoft-com:office:office" xmlns:r="http://schemas.openxmlformats.org/officeDocument/2006/relationships" xmlns:m="http://schemas.openxmlformats.org/officeDocument/2006/math" xmlns:v="urn:schemas-microsoft-com:vml" xmlns:wp14="http://schemas.microsoft.com/office/word/2010/wordprocessingDrawing" xmlns:wp="http://schemas.openxmlformats.org/drawingml/2006/wordprocessingDrawing" xmlns:w10="urn:schemas-microsoft-com:office:word" xmlns:w="http://schemas.openxmlformats.org/wordprocessingml/2006/main" xmlns:w14="http://schemas.microsoft.com/office/word/2010/wordml" xmlns:w15="http://schemas.microsoft.com/office/word/2012/wordml" xmlns:w16se="http://schemas.microsoft.com/office/word/2015/wordml/symex" xmlns:wpg="http://schemas.microsoft.com/office/word/2010/wordprocessingGroup" xmlns:wpi="http://schemas.microsoft.com/office/word/2010/wordprocessingInk" xmlns:wne="http://schemas.microsoft.com/office/word/2006/wordml" xmlns:wps="http://schemas.microsoft.com/office/word/2010/wordprocessingShape" mc:Ignorable="w14 w15 w16se wp14">
+<w:document xmlns:wpc="http://schemas.microsoft.com/office/word/2010/wordprocessingCanvas" xmlns:cx="http://schemas.microsoft.com/office/drawing/2014/chartex" xmlns:cx1="http://schemas.microsoft.com/office/drawing/2015/9/8/chartex" xmlns:mc="http://schemas.openxmlformats.org/markup-compatibility/2006" xmlns:o="urn:schemas-microsoft-com:office:office" xmlns:r="http://schemas.openxmlformats.org/officeDocument/2006/relationships" xmlns:m="http://schemas.openxmlformats.org/officeDocument/2006/math" xmlns:v="urn:schemas-microsoft-com:vml" xmlns:wp14="http://schemas.microsoft.com/office/word/2010/wordprocessingDrawing" xmlns:wp="http://schemas.openxmlformats.org/drawingml/2006/wordprocessingDrawing" xmlns:w10="urn:schemas-microsoft-com:office:word" xmlns:w="http://schemas.openxmlformats.org/wordprocessingml/2006/main" xmlns:w14="http://schemas.microsoft.com/office/word/2010/wordml" xmlns:w15="http://schemas.microsoft.com/office/word/2012/wordml" xmlns:w16se="http://schemas.microsoft.com/office/word/2015/wordml/symex" xmlns:wpg="http://schemas.microsoft.com/office/word/2010/wordprocessingGroup" xmlns:wpi="http://schemas.microsoft.com/office/word/2010/wordprocessingInk" xmlns:wne="http://schemas.microsoft.com/office/word/2006/wordml" xmlns:wps="http://schemas.microsoft.com/office/word/2010/wordprocessingShape" mc:Ignorable="w14 w15 w16se wp14">
   <w:body>
     <w:p>
       <w:pPr>
@@ -43,7 +43,7 @@
     </w:p>
     <w:p>
       <w:pPr>
-        <w:pStyle w:val="a7"/>
+        <w:pStyle w:val="ListParagraph"/>
         <w:numPr>
           <w:ilvl w:val="0"/>
           <w:numId w:val="4"/>
@@ -66,7 +66,7 @@
     </w:p>
     <w:p>
       <w:pPr>
-        <w:pStyle w:val="a7"/>
+        <w:pStyle w:val="ListParagraph"/>
         <w:numPr>
           <w:ilvl w:val="0"/>
           <w:numId w:val="3"/>
@@ -94,18 +94,64 @@
         </w:rPr>
         <w:br/>
       </w:r>
-      <w:r>
-        <w:rPr>
-          <w:rFonts w:asciiTheme="majorBidi" w:hAnsiTheme="majorBidi" w:cstheme="majorBidi"/>
-          <w:sz w:val="28"/>
-          <w:szCs w:val="28"/>
-        </w:rPr>
-        <w:t>file_server users_file dir_path [port]</w:t>
-      </w:r>
-    </w:p>
-    <w:p>
-      <w:pPr>
-        <w:pStyle w:val="a7"/>
+      <w:proofErr w:type="spellStart"/>
+      <w:r>
+        <w:rPr>
+          <w:rFonts w:asciiTheme="majorBidi" w:hAnsiTheme="majorBidi" w:cstheme="majorBidi"/>
+          <w:sz w:val="28"/>
+          <w:szCs w:val="28"/>
+        </w:rPr>
+        <w:t>file_server</w:t>
+      </w:r>
+      <w:proofErr w:type="spellEnd"/>
+      <w:r>
+        <w:rPr>
+          <w:rFonts w:asciiTheme="majorBidi" w:hAnsiTheme="majorBidi" w:cstheme="majorBidi"/>
+          <w:sz w:val="28"/>
+          <w:szCs w:val="28"/>
+        </w:rPr>
+        <w:t xml:space="preserve"> </w:t>
+      </w:r>
+      <w:proofErr w:type="spellStart"/>
+      <w:r>
+        <w:rPr>
+          <w:rFonts w:asciiTheme="majorBidi" w:hAnsiTheme="majorBidi" w:cstheme="majorBidi"/>
+          <w:sz w:val="28"/>
+          <w:szCs w:val="28"/>
+        </w:rPr>
+        <w:t>users_file</w:t>
+      </w:r>
+      <w:proofErr w:type="spellEnd"/>
+      <w:r>
+        <w:rPr>
+          <w:rFonts w:asciiTheme="majorBidi" w:hAnsiTheme="majorBidi" w:cstheme="majorBidi"/>
+          <w:sz w:val="28"/>
+          <w:szCs w:val="28"/>
+        </w:rPr>
+        <w:t xml:space="preserve"> </w:t>
+      </w:r>
+      <w:proofErr w:type="spellStart"/>
+      <w:r>
+        <w:rPr>
+          <w:rFonts w:asciiTheme="majorBidi" w:hAnsiTheme="majorBidi" w:cstheme="majorBidi"/>
+          <w:sz w:val="28"/>
+          <w:szCs w:val="28"/>
+        </w:rPr>
+        <w:t>dir_path</w:t>
+      </w:r>
+      <w:proofErr w:type="spellEnd"/>
+      <w:r>
+        <w:rPr>
+          <w:rFonts w:asciiTheme="majorBidi" w:hAnsiTheme="majorBidi" w:cstheme="majorBidi"/>
+          <w:sz w:val="28"/>
+          <w:szCs w:val="28"/>
+        </w:rPr>
+        <w:t xml:space="preserve"> [port]</w:t>
+      </w:r>
+    </w:p>
+    <w:p>
+      <w:pPr>
+        <w:pStyle w:val="ListParagraph"/>
         <w:bidi w:val="0"/>
         <w:ind w:left="1080"/>
         <w:rPr>
@@ -114,18 +160,28 @@
           <w:szCs w:val="28"/>
         </w:rPr>
       </w:pPr>
-      <w:r>
-        <w:rPr>
-          <w:rFonts w:asciiTheme="majorBidi" w:hAnsiTheme="majorBidi" w:cstheme="majorBidi"/>
-          <w:sz w:val="28"/>
-          <w:szCs w:val="28"/>
-        </w:rPr>
-        <w:t>file_server – name of the executable.</w:t>
-      </w:r>
-    </w:p>
-    <w:p>
-      <w:pPr>
-        <w:pStyle w:val="a7"/>
+      <w:proofErr w:type="spellStart"/>
+      <w:r>
+        <w:rPr>
+          <w:rFonts w:asciiTheme="majorBidi" w:hAnsiTheme="majorBidi" w:cstheme="majorBidi"/>
+          <w:sz w:val="28"/>
+          <w:szCs w:val="28"/>
+        </w:rPr>
+        <w:t>file_server</w:t>
+      </w:r>
+      <w:proofErr w:type="spellEnd"/>
+      <w:r>
+        <w:rPr>
+          <w:rFonts w:asciiTheme="majorBidi" w:hAnsiTheme="majorBidi" w:cstheme="majorBidi"/>
+          <w:sz w:val="28"/>
+          <w:szCs w:val="28"/>
+        </w:rPr>
+        <w:t xml:space="preserve"> – name of the executable.</w:t>
+      </w:r>
+    </w:p>
+    <w:p>
+      <w:pPr>
+        <w:pStyle w:val="ListParagraph"/>
         <w:bidi w:val="0"/>
         <w:ind w:left="1080"/>
         <w:rPr>
@@ -134,13 +190,23 @@
           <w:szCs w:val="28"/>
         </w:rPr>
       </w:pPr>
-      <w:r>
-        <w:rPr>
-          <w:rFonts w:asciiTheme="majorBidi" w:hAnsiTheme="majorBidi" w:cstheme="majorBidi"/>
-          <w:sz w:val="28"/>
-          <w:szCs w:val="28"/>
-        </w:rPr>
-        <w:t xml:space="preserve">users_file – </w:t>
+      <w:proofErr w:type="spellStart"/>
+      <w:r>
+        <w:rPr>
+          <w:rFonts w:asciiTheme="majorBidi" w:hAnsiTheme="majorBidi" w:cstheme="majorBidi"/>
+          <w:sz w:val="28"/>
+          <w:szCs w:val="28"/>
+        </w:rPr>
+        <w:t>users_file</w:t>
+      </w:r>
+      <w:proofErr w:type="spellEnd"/>
+      <w:r>
+        <w:rPr>
+          <w:rFonts w:asciiTheme="majorBidi" w:hAnsiTheme="majorBidi" w:cstheme="majorBidi"/>
+          <w:sz w:val="28"/>
+          <w:szCs w:val="28"/>
+        </w:rPr>
+        <w:t xml:space="preserve"> – </w:t>
       </w:r>
       <w:r>
         <w:rPr>
@@ -158,18 +224,28 @@
         </w:rPr>
         <w:t xml:space="preserve"> to an existing file with tab-delimited info as mentioned in the guidelines. </w:t>
       </w:r>
-      <w:r>
-        <w:rPr>
-          <w:rFonts w:asciiTheme="majorBidi" w:hAnsiTheme="majorBidi" w:cstheme="majorBidi"/>
-          <w:sz w:val="28"/>
-          <w:szCs w:val="28"/>
-        </w:rPr>
-        <w:t>File_server is required to run with the permissions to read this file.</w:t>
-      </w:r>
-    </w:p>
-    <w:p>
-      <w:pPr>
-        <w:pStyle w:val="a7"/>
+      <w:proofErr w:type="spellStart"/>
+      <w:r>
+        <w:rPr>
+          <w:rFonts w:asciiTheme="majorBidi" w:hAnsiTheme="majorBidi" w:cstheme="majorBidi"/>
+          <w:sz w:val="28"/>
+          <w:szCs w:val="28"/>
+        </w:rPr>
+        <w:t>File_server</w:t>
+      </w:r>
+      <w:proofErr w:type="spellEnd"/>
+      <w:r>
+        <w:rPr>
+          <w:rFonts w:asciiTheme="majorBidi" w:hAnsiTheme="majorBidi" w:cstheme="majorBidi"/>
+          <w:sz w:val="28"/>
+          <w:szCs w:val="28"/>
+        </w:rPr>
+        <w:t xml:space="preserve"> is required to run with the permissions to read this file.</w:t>
+      </w:r>
+    </w:p>
+    <w:p>
+      <w:pPr>
+        <w:pStyle w:val="ListParagraph"/>
         <w:bidi w:val="0"/>
         <w:ind w:left="1080"/>
         <w:rPr>
@@ -178,14 +254,25 @@
           <w:szCs w:val="28"/>
         </w:rPr>
       </w:pPr>
-      <w:r>
-        <w:rPr>
-          <w:rFonts w:asciiTheme="majorBidi" w:hAnsiTheme="majorBidi" w:cstheme="majorBidi"/>
-          <w:sz w:val="28"/>
-          <w:szCs w:val="28"/>
-        </w:rPr>
-        <w:t>dir_path</w:t>
-      </w:r>
+      <w:proofErr w:type="spellStart"/>
+      <w:r>
+        <w:rPr>
+          <w:rFonts w:asciiTheme="majorBidi" w:hAnsiTheme="majorBidi" w:cstheme="majorBidi"/>
+          <w:sz w:val="28"/>
+          <w:szCs w:val="28"/>
+        </w:rPr>
+        <w:t>dir_</w:t>
+      </w:r>
+      <w:proofErr w:type="gramStart"/>
+      <w:r>
+        <w:rPr>
+          <w:rFonts w:asciiTheme="majorBidi" w:hAnsiTheme="majorBidi" w:cstheme="majorBidi"/>
+          <w:sz w:val="28"/>
+          <w:szCs w:val="28"/>
+        </w:rPr>
+        <w:t>path</w:t>
+      </w:r>
+      <w:proofErr w:type="spellEnd"/>
       <w:r>
         <w:rPr>
           <w:rFonts w:asciiTheme="majorBidi" w:hAnsiTheme="majorBidi" w:cstheme="majorBidi"/>
@@ -200,7 +287,16 @@
           <w:sz w:val="28"/>
           <w:szCs w:val="28"/>
         </w:rPr>
-        <w:t xml:space="preserve">– </w:t>
+        <w:t>–</w:t>
+      </w:r>
+      <w:proofErr w:type="gramEnd"/>
+      <w:r>
+        <w:rPr>
+          <w:rFonts w:asciiTheme="majorBidi" w:hAnsiTheme="majorBidi" w:cstheme="majorBidi"/>
+          <w:sz w:val="28"/>
+          <w:szCs w:val="28"/>
+        </w:rPr>
+        <w:t xml:space="preserve"> </w:t>
       </w:r>
       <w:r>
         <w:rPr>
@@ -224,7 +320,25 @@
           <w:sz w:val="28"/>
           <w:szCs w:val="28"/>
         </w:rPr>
-        <w:t>empty directory. File_server is required to run with the permissions to read and write in that directory.</w:t>
+        <w:t xml:space="preserve">empty directory. </w:t>
+      </w:r>
+      <w:proofErr w:type="spellStart"/>
+      <w:r>
+        <w:rPr>
+          <w:rFonts w:asciiTheme="majorBidi" w:hAnsiTheme="majorBidi" w:cstheme="majorBidi"/>
+          <w:sz w:val="28"/>
+          <w:szCs w:val="28"/>
+        </w:rPr>
+        <w:t>File_server</w:t>
+      </w:r>
+      <w:proofErr w:type="spellEnd"/>
+      <w:r>
+        <w:rPr>
+          <w:rFonts w:asciiTheme="majorBidi" w:hAnsiTheme="majorBidi" w:cstheme="majorBidi"/>
+          <w:sz w:val="28"/>
+          <w:szCs w:val="28"/>
+        </w:rPr>
+        <w:t xml:space="preserve"> is required to run with the permissions to read and write in that directory.</w:t>
       </w:r>
       <w:r>
         <w:rPr>
@@ -237,7 +351,7 @@
     </w:p>
     <w:p>
       <w:pPr>
-        <w:pStyle w:val="a7"/>
+        <w:pStyle w:val="ListParagraph"/>
         <w:numPr>
           <w:ilvl w:val="0"/>
           <w:numId w:val="3"/>
@@ -281,6 +395,7 @@
         </w:rPr>
         <w:t xml:space="preserve"> need to create a file called "exit.txt" in </w:t>
       </w:r>
+      <w:proofErr w:type="spellStart"/>
       <w:r>
         <w:rPr>
           <w:rFonts w:asciiTheme="majorBidi" w:hAnsiTheme="majorBidi" w:cstheme="majorBidi"/>
@@ -289,6 +404,7 @@
         </w:rPr>
         <w:t>dir_path</w:t>
       </w:r>
+      <w:proofErr w:type="spellEnd"/>
       <w:r>
         <w:rPr>
           <w:rFonts w:asciiTheme="majorBidi" w:hAnsiTheme="majorBidi" w:cstheme="majorBidi"/>
@@ -341,13 +457,23 @@
         </w:rPr>
         <w:t xml:space="preserve"> </w:t>
       </w:r>
-      <w:r>
-        <w:rPr>
-          <w:rFonts w:asciiTheme="majorBidi" w:hAnsiTheme="majorBidi" w:cstheme="majorBidi"/>
-          <w:sz w:val="28"/>
-          <w:szCs w:val="28"/>
-        </w:rPr>
-        <w:t xml:space="preserve">communication-closure, the server will search for this file and if one found – terminates. </w:t>
+      <w:proofErr w:type="gramStart"/>
+      <w:r>
+        <w:rPr>
+          <w:rFonts w:asciiTheme="majorBidi" w:hAnsiTheme="majorBidi" w:cstheme="majorBidi"/>
+          <w:sz w:val="28"/>
+          <w:szCs w:val="28"/>
+        </w:rPr>
+        <w:t>request-handling</w:t>
+      </w:r>
+      <w:proofErr w:type="gramEnd"/>
+      <w:r>
+        <w:rPr>
+          <w:rFonts w:asciiTheme="majorBidi" w:hAnsiTheme="majorBidi" w:cstheme="majorBidi"/>
+          <w:sz w:val="28"/>
+          <w:szCs w:val="28"/>
+        </w:rPr>
+        <w:t xml:space="preserve">, the server will search for this file and if one found – terminates. </w:t>
       </w:r>
       <w:r>
         <w:rPr>
@@ -403,12 +529,89 @@
           <w:sz w:val="28"/>
           <w:szCs w:val="28"/>
         </w:rPr>
-        <w:t>(as defined in server.h).</w:t>
-      </w:r>
-    </w:p>
-    <w:p>
-      <w:pPr>
-        <w:pStyle w:val="a7"/>
+        <w:t xml:space="preserve">(as defined in </w:t>
+      </w:r>
+      <w:proofErr w:type="spellStart"/>
+      <w:r>
+        <w:rPr>
+          <w:rFonts w:asciiTheme="majorBidi" w:hAnsiTheme="majorBidi" w:cstheme="majorBidi"/>
+          <w:sz w:val="28"/>
+          <w:szCs w:val="28"/>
+        </w:rPr>
+        <w:t>server.h</w:t>
+      </w:r>
+      <w:proofErr w:type="spellEnd"/>
+      <w:r>
+        <w:rPr>
+          <w:rFonts w:asciiTheme="majorBidi" w:hAnsiTheme="majorBidi" w:cstheme="majorBidi"/>
+          <w:sz w:val="28"/>
+          <w:szCs w:val="28"/>
+        </w:rPr>
+        <w:t>).</w:t>
+      </w:r>
+      <w:r>
+        <w:rPr>
+          <w:rFonts w:asciiTheme="majorBidi" w:hAnsiTheme="majorBidi" w:cstheme="majorBidi"/>
+          <w:sz w:val="28"/>
+          <w:szCs w:val="28"/>
+        </w:rPr>
+        <w:br/>
+        <w:t>Note2: to properly use this feature, add exit.txt after all clients except</w:t>
+      </w:r>
+      <w:r>
+        <w:rPr>
+          <w:rFonts w:asciiTheme="majorBidi" w:hAnsiTheme="majorBidi" w:cstheme="majorBidi"/>
+          <w:sz w:val="28"/>
+          <w:szCs w:val="28"/>
+        </w:rPr>
+        <w:t xml:space="preserve"> for 1 quitted, then quit the last one (otherwise server will exit while other clients still waiting for it to </w:t>
+      </w:r>
+      <w:proofErr w:type="spellStart"/>
+      <w:r>
+        <w:rPr>
+          <w:rFonts w:asciiTheme="majorBidi" w:hAnsiTheme="majorBidi" w:cstheme="majorBidi"/>
+          <w:sz w:val="28"/>
+          <w:szCs w:val="28"/>
+        </w:rPr>
+        <w:t>respone</w:t>
+      </w:r>
+      <w:proofErr w:type="spellEnd"/>
+      <w:r>
+        <w:rPr>
+          <w:rFonts w:asciiTheme="majorBidi" w:hAnsiTheme="majorBidi" w:cstheme="majorBidi"/>
+          <w:sz w:val="28"/>
+          <w:szCs w:val="28"/>
+        </w:rPr>
+        <w:t xml:space="preserve"> </w:t>
+      </w:r>
+      <w:r>
+        <w:rPr>
+          <w:rFonts w:asciiTheme="majorBidi" w:hAnsiTheme="majorBidi" w:cstheme="majorBidi"/>
+          <w:sz w:val="28"/>
+          <w:szCs w:val="28"/>
+        </w:rPr>
+        <w:sym w:font="Wingdings" w:char="F04C"/>
+      </w:r>
+      <w:r>
+        <w:rPr>
+          <w:rFonts w:asciiTheme="majorBidi" w:hAnsiTheme="majorBidi" w:cstheme="majorBidi"/>
+          <w:sz w:val="28"/>
+          <w:szCs w:val="28"/>
+        </w:rPr>
+        <w:t xml:space="preserve"> )</w:t>
+      </w:r>
+      <w:r>
+        <w:rPr>
+          <w:rFonts w:asciiTheme="majorBidi" w:hAnsiTheme="majorBidi" w:cstheme="majorBidi"/>
+          <w:sz w:val="28"/>
+          <w:szCs w:val="28"/>
+        </w:rPr>
+        <w:t xml:space="preserve"> </w:t>
+      </w:r>
+    </w:p>
+    <w:p>
+      <w:pPr>
+        <w:pStyle w:val="ListParagraph"/>
         <w:bidi w:val="0"/>
         <w:ind w:left="1080"/>
         <w:rPr>
@@ -420,7 +623,7 @@
     </w:p>
     <w:p>
       <w:pPr>
-        <w:pStyle w:val="a7"/>
+        <w:pStyle w:val="ListParagraph"/>
         <w:numPr>
           <w:ilvl w:val="0"/>
           <w:numId w:val="4"/>
@@ -443,7 +646,7 @@
     </w:p>
     <w:p>
       <w:pPr>
-        <w:pStyle w:val="a7"/>
+        <w:pStyle w:val="ListParagraph"/>
         <w:numPr>
           <w:ilvl w:val="0"/>
           <w:numId w:val="3"/>
@@ -471,18 +674,28 @@
         </w:rPr>
         <w:br/>
       </w:r>
-      <w:r>
-        <w:rPr>
-          <w:rFonts w:asciiTheme="majorBidi" w:hAnsiTheme="majorBidi" w:cstheme="majorBidi"/>
-          <w:sz w:val="28"/>
-          <w:szCs w:val="28"/>
-        </w:rPr>
-        <w:t>file_client [hostname [port]]</w:t>
-      </w:r>
-    </w:p>
-    <w:p>
-      <w:pPr>
-        <w:pStyle w:val="a7"/>
+      <w:proofErr w:type="spellStart"/>
+      <w:r>
+        <w:rPr>
+          <w:rFonts w:asciiTheme="majorBidi" w:hAnsiTheme="majorBidi" w:cstheme="majorBidi"/>
+          <w:sz w:val="28"/>
+          <w:szCs w:val="28"/>
+        </w:rPr>
+        <w:t>file_client</w:t>
+      </w:r>
+      <w:proofErr w:type="spellEnd"/>
+      <w:r>
+        <w:rPr>
+          <w:rFonts w:asciiTheme="majorBidi" w:hAnsiTheme="majorBidi" w:cstheme="majorBidi"/>
+          <w:sz w:val="28"/>
+          <w:szCs w:val="28"/>
+        </w:rPr>
+        <w:t xml:space="preserve"> [hostname [port]]</w:t>
+      </w:r>
+    </w:p>
+    <w:p>
+      <w:pPr>
+        <w:pStyle w:val="ListParagraph"/>
         <w:bidi w:val="0"/>
         <w:ind w:left="1080"/>
         <w:rPr>
@@ -491,13 +704,23 @@
           <w:szCs w:val="28"/>
         </w:rPr>
       </w:pPr>
-      <w:r>
-        <w:rPr>
-          <w:rFonts w:asciiTheme="majorBidi" w:hAnsiTheme="majorBidi" w:cstheme="majorBidi"/>
-          <w:sz w:val="28"/>
-          <w:szCs w:val="28"/>
-        </w:rPr>
-        <w:t>file_</w:t>
+      <w:proofErr w:type="gramStart"/>
+      <w:r>
+        <w:rPr>
+          <w:rFonts w:asciiTheme="majorBidi" w:hAnsiTheme="majorBidi" w:cstheme="majorBidi"/>
+          <w:sz w:val="28"/>
+          <w:szCs w:val="28"/>
+        </w:rPr>
+        <w:t>file</w:t>
+      </w:r>
+      <w:proofErr w:type="gramEnd"/>
+      <w:r>
+        <w:rPr>
+          <w:rFonts w:asciiTheme="majorBidi" w:hAnsiTheme="majorBidi" w:cstheme="majorBidi"/>
+          <w:sz w:val="28"/>
+          <w:szCs w:val="28"/>
+        </w:rPr>
+        <w:t>_</w:t>
       </w:r>
       <w:r>
         <w:rPr>
@@ -526,7 +749,7 @@
     </w:p>
     <w:p>
       <w:pPr>
-        <w:pStyle w:val="a7"/>
+        <w:pStyle w:val="ListParagraph"/>
         <w:bidi w:val="0"/>
         <w:ind w:left="1080"/>
         <w:rPr>
@@ -549,12 +772,30 @@
           <w:sz w:val="28"/>
           <w:szCs w:val="28"/>
         </w:rPr>
-        <w:t xml:space="preserve"> – optional parameter, can be provided as:</w:t>
-      </w:r>
-    </w:p>
-    <w:p>
-      <w:pPr>
-        <w:pStyle w:val="a7"/>
+        <w:t xml:space="preserve"> – optional </w:t>
+      </w:r>
+      <w:proofErr w:type="gramStart"/>
+      <w:r>
+        <w:rPr>
+          <w:rFonts w:asciiTheme="majorBidi" w:hAnsiTheme="majorBidi" w:cstheme="majorBidi"/>
+          <w:sz w:val="28"/>
+          <w:szCs w:val="28"/>
+        </w:rPr>
+        <w:t>parameter,</w:t>
+      </w:r>
+      <w:proofErr w:type="gramEnd"/>
+      <w:r>
+        <w:rPr>
+          <w:rFonts w:asciiTheme="majorBidi" w:hAnsiTheme="majorBidi" w:cstheme="majorBidi"/>
+          <w:sz w:val="28"/>
+          <w:szCs w:val="28"/>
+        </w:rPr>
+        <w:t xml:space="preserve"> can be provided as:</w:t>
+      </w:r>
+    </w:p>
+    <w:p>
+      <w:pPr>
+        <w:pStyle w:val="ListParagraph"/>
         <w:numPr>
           <w:ilvl w:val="1"/>
           <w:numId w:val="3"/>
@@ -601,7 +842,7 @@
     </w:p>
     <w:p>
       <w:pPr>
-        <w:pStyle w:val="a7"/>
+        <w:pStyle w:val="ListParagraph"/>
         <w:numPr>
           <w:ilvl w:val="1"/>
           <w:numId w:val="3"/>
@@ -648,7 +889,7 @@
     </w:p>
     <w:p>
       <w:pPr>
-        <w:pStyle w:val="a7"/>
+        <w:pStyle w:val="ListParagraph"/>
         <w:numPr>
           <w:ilvl w:val="1"/>
           <w:numId w:val="3"/>
@@ -695,7 +936,7 @@
     </w:p>
     <w:p>
       <w:pPr>
-        <w:pStyle w:val="a7"/>
+        <w:pStyle w:val="ListParagraph"/>
         <w:numPr>
           <w:ilvl w:val="1"/>
           <w:numId w:val="3"/>
@@ -726,7 +967,7 @@
     </w:p>
     <w:p>
       <w:pPr>
-        <w:pStyle w:val="a7"/>
+        <w:pStyle w:val="ListParagraph"/>
         <w:bidi w:val="0"/>
         <w:ind w:left="1080"/>
         <w:rPr>
@@ -762,7 +1003,7 @@
     </w:p>
     <w:p>
       <w:pPr>
-        <w:pStyle w:val="a7"/>
+        <w:pStyle w:val="ListParagraph"/>
         <w:numPr>
           <w:ilvl w:val="0"/>
           <w:numId w:val="3"/>
@@ -814,7 +1055,7 @@
     </w:p>
     <w:p>
       <w:pPr>
-        <w:pStyle w:val="a7"/>
+        <w:pStyle w:val="ListParagraph"/>
         <w:numPr>
           <w:ilvl w:val="0"/>
           <w:numId w:val="5"/>
@@ -827,14 +1068,17 @@
           <w:szCs w:val="28"/>
         </w:rPr>
       </w:pPr>
-      <w:r>
-        <w:rPr>
-          <w:rFonts w:asciiTheme="majorBidi" w:hAnsiTheme="majorBidi" w:cstheme="majorBidi"/>
-          <w:sz w:val="28"/>
-          <w:szCs w:val="28"/>
-        </w:rPr>
+      <w:proofErr w:type="spellStart"/>
+      <w:r>
+        <w:rPr>
+          <w:rFonts w:asciiTheme="majorBidi" w:hAnsiTheme="majorBidi" w:cstheme="majorBidi"/>
+          <w:sz w:val="28"/>
+          <w:szCs w:val="28"/>
+        </w:rPr>
+        <w:lastRenderedPageBreak/>
         <w:t>list_of_files</w:t>
       </w:r>
+      <w:proofErr w:type="spellEnd"/>
       <w:r>
         <w:rPr>
           <w:rFonts w:asciiTheme="majorBidi" w:hAnsiTheme="majorBidi" w:cstheme="majorBidi"/>
@@ -846,7 +1090,7 @@
     </w:p>
     <w:p>
       <w:pPr>
-        <w:pStyle w:val="a7"/>
+        <w:pStyle w:val="ListParagraph"/>
         <w:numPr>
           <w:ilvl w:val="0"/>
           <w:numId w:val="5"/>
@@ -859,13 +1103,23 @@
           <w:szCs w:val="28"/>
         </w:rPr>
       </w:pPr>
-      <w:r>
-        <w:rPr>
-          <w:rFonts w:asciiTheme="majorBidi" w:hAnsiTheme="majorBidi" w:cstheme="majorBidi"/>
-          <w:sz w:val="28"/>
-          <w:szCs w:val="28"/>
-        </w:rPr>
-        <w:t xml:space="preserve">delete_file </w:t>
+      <w:proofErr w:type="spellStart"/>
+      <w:r>
+        <w:rPr>
+          <w:rFonts w:asciiTheme="majorBidi" w:hAnsiTheme="majorBidi" w:cstheme="majorBidi"/>
+          <w:sz w:val="28"/>
+          <w:szCs w:val="28"/>
+        </w:rPr>
+        <w:t>delete_file</w:t>
+      </w:r>
+      <w:proofErr w:type="spellEnd"/>
+      <w:r>
+        <w:rPr>
+          <w:rFonts w:asciiTheme="majorBidi" w:hAnsiTheme="majorBidi" w:cstheme="majorBidi"/>
+          <w:sz w:val="28"/>
+          <w:szCs w:val="28"/>
+        </w:rPr>
+        <w:t xml:space="preserve"> </w:t>
       </w:r>
       <w:r>
         <w:rPr>
@@ -934,7 +1188,7 @@
     </w:p>
     <w:p>
       <w:pPr>
-        <w:pStyle w:val="a7"/>
+        <w:pStyle w:val="ListParagraph"/>
         <w:numPr>
           <w:ilvl w:val="0"/>
           <w:numId w:val="5"/>
@@ -947,15 +1201,16 @@
           <w:szCs w:val="28"/>
         </w:rPr>
       </w:pPr>
-      <w:r>
-        <w:rPr>
-          <w:rFonts w:asciiTheme="majorBidi" w:hAnsiTheme="majorBidi" w:cstheme="majorBidi"/>
-          <w:sz w:val="28"/>
-          <w:szCs w:val="28"/>
-        </w:rPr>
-        <w:lastRenderedPageBreak/>
+      <w:proofErr w:type="spellStart"/>
+      <w:r>
+        <w:rPr>
+          <w:rFonts w:asciiTheme="majorBidi" w:hAnsiTheme="majorBidi" w:cstheme="majorBidi"/>
+          <w:sz w:val="28"/>
+          <w:szCs w:val="28"/>
+        </w:rPr>
         <w:t>add_file</w:t>
       </w:r>
+      <w:proofErr w:type="spellEnd"/>
       <w:r>
         <w:rPr>
           <w:rFonts w:asciiTheme="majorBidi" w:hAnsiTheme="majorBidi" w:cstheme="majorBidi"/>
@@ -1015,7 +1270,7 @@
     </w:p>
     <w:p>
       <w:pPr>
-        <w:pStyle w:val="a7"/>
+        <w:pStyle w:val="ListParagraph"/>
         <w:numPr>
           <w:ilvl w:val="0"/>
           <w:numId w:val="5"/>
@@ -1028,13 +1283,23 @@
           <w:szCs w:val="28"/>
         </w:rPr>
       </w:pPr>
-      <w:r>
-        <w:rPr>
-          <w:rFonts w:asciiTheme="majorBidi" w:hAnsiTheme="majorBidi" w:cstheme="majorBidi"/>
-          <w:sz w:val="28"/>
-          <w:szCs w:val="28"/>
-        </w:rPr>
-        <w:t xml:space="preserve">get_file </w:t>
+      <w:proofErr w:type="spellStart"/>
+      <w:r>
+        <w:rPr>
+          <w:rFonts w:asciiTheme="majorBidi" w:hAnsiTheme="majorBidi" w:cstheme="majorBidi"/>
+          <w:sz w:val="28"/>
+          <w:szCs w:val="28"/>
+        </w:rPr>
+        <w:t>get_file</w:t>
+      </w:r>
+      <w:proofErr w:type="spellEnd"/>
+      <w:r>
+        <w:rPr>
+          <w:rFonts w:asciiTheme="majorBidi" w:hAnsiTheme="majorBidi" w:cstheme="majorBidi"/>
+          <w:sz w:val="28"/>
+          <w:szCs w:val="28"/>
+        </w:rPr>
+        <w:t xml:space="preserve"> </w:t>
       </w:r>
       <w:r>
         <w:rPr>
@@ -1068,6 +1333,7 @@
         </w:rPr>
         <w:t>path to save</w:t>
       </w:r>
+      <w:proofErr w:type="gramStart"/>
       <w:r>
         <w:rPr>
           <w:rFonts w:asciiTheme="majorBidi" w:hAnsiTheme="majorBidi" w:cstheme="majorBidi"/>
@@ -1082,7 +1348,16 @@
           <w:sz w:val="28"/>
           <w:szCs w:val="28"/>
         </w:rPr>
-        <w:t>- coping a specific file from the user's directory to a</w:t>
+        <w:t>-</w:t>
+      </w:r>
+      <w:proofErr w:type="gramEnd"/>
+      <w:r>
+        <w:rPr>
+          <w:rFonts w:asciiTheme="majorBidi" w:hAnsiTheme="majorBidi" w:cstheme="majorBidi"/>
+          <w:sz w:val="28"/>
+          <w:szCs w:val="28"/>
+        </w:rPr>
+        <w:t xml:space="preserve"> coping a specific file from the user's directory to a</w:t>
       </w:r>
       <w:r>
         <w:rPr>
@@ -1095,7 +1370,7 @@
     </w:p>
     <w:p>
       <w:pPr>
-        <w:pStyle w:val="a7"/>
+        <w:pStyle w:val="ListParagraph"/>
         <w:numPr>
           <w:ilvl w:val="0"/>
           <w:numId w:val="5"/>
@@ -1167,6 +1442,7 @@
         </w:rPr>
         <w:t xml:space="preserve"> </w:t>
       </w:r>
+      <w:proofErr w:type="gramStart"/>
       <w:r>
         <w:rPr>
           <w:rFonts w:asciiTheme="majorBidi" w:hAnsiTheme="majorBidi" w:cstheme="majorBidi"/>
@@ -1181,7 +1457,16 @@
           <w:sz w:val="28"/>
           <w:szCs w:val="28"/>
         </w:rPr>
-        <w:t xml:space="preserve"> considered valid only if it is followed by the arguments specified </w:t>
+        <w:t xml:space="preserve"> considered</w:t>
+      </w:r>
+      <w:proofErr w:type="gramEnd"/>
+      <w:r>
+        <w:rPr>
+          <w:rFonts w:asciiTheme="majorBidi" w:hAnsiTheme="majorBidi" w:cstheme="majorBidi"/>
+          <w:sz w:val="28"/>
+          <w:szCs w:val="28"/>
+        </w:rPr>
+        <w:t xml:space="preserve"> valid only if it is followed by the arguments specified </w:t>
       </w:r>
       <w:r>
         <w:rPr>
@@ -1194,7 +1479,7 @@
     </w:p>
     <w:p>
       <w:pPr>
-        <w:pStyle w:val="a7"/>
+        <w:pStyle w:val="ListParagraph"/>
         <w:bidi w:val="0"/>
         <w:jc w:val="both"/>
         <w:rPr>
@@ -1206,7 +1491,7 @@
     </w:p>
     <w:p>
       <w:pPr>
-        <w:pStyle w:val="a7"/>
+        <w:pStyle w:val="ListParagraph"/>
         <w:bidi w:val="0"/>
         <w:jc w:val="center"/>
         <w:rPr>
@@ -1216,6 +1501,7 @@
           <w:u w:val="single"/>
         </w:rPr>
       </w:pPr>
+      <w:proofErr w:type="gramStart"/>
       <w:r>
         <w:rPr>
           <w:rFonts w:asciiTheme="majorBidi" w:hAnsiTheme="majorBidi" w:cstheme="majorBidi"/>
@@ -1225,6 +1511,7 @@
         </w:rPr>
         <w:t>protocol</w:t>
       </w:r>
+      <w:proofErr w:type="gramEnd"/>
       <w:r>
         <w:rPr>
           <w:rFonts w:asciiTheme="majorBidi" w:hAnsiTheme="majorBidi" w:cstheme="majorBidi"/>
@@ -1264,7 +1551,7 @@
     </w:p>
     <w:p>
       <w:pPr>
-        <w:pStyle w:val="a7"/>
+        <w:pStyle w:val="ListParagraph"/>
         <w:numPr>
           <w:ilvl w:val="0"/>
           <w:numId w:val="6"/>
@@ -1352,7 +1639,7 @@
     </w:p>
     <w:p>
       <w:pPr>
-        <w:pStyle w:val="a7"/>
+        <w:pStyle w:val="ListParagraph"/>
         <w:numPr>
           <w:ilvl w:val="0"/>
           <w:numId w:val="6"/>
@@ -1371,7 +1658,16 @@
           <w:sz w:val="28"/>
           <w:szCs w:val="28"/>
         </w:rPr>
-        <w:t>The user inserts username and password by the given format. Inputs that does not match the format are</w:t>
+        <w:t xml:space="preserve">The user inserts username and password by the given format. Inputs that does not match the format </w:t>
+      </w:r>
+      <w:proofErr w:type="gramStart"/>
+      <w:r>
+        <w:rPr>
+          <w:rFonts w:asciiTheme="majorBidi" w:hAnsiTheme="majorBidi" w:cstheme="majorBidi"/>
+          <w:sz w:val="28"/>
+          <w:szCs w:val="28"/>
+        </w:rPr>
+        <w:t>are</w:t>
       </w:r>
       <w:r>
         <w:rPr>
@@ -1387,15 +1683,42 @@
           <w:sz w:val="28"/>
           <w:szCs w:val="28"/>
         </w:rPr>
-        <w:t xml:space="preserve">ignored. Legal inputs are </w:t>
-      </w:r>
-      <w:r>
-        <w:rPr>
-          <w:rFonts w:asciiTheme="majorBidi" w:hAnsiTheme="majorBidi" w:cstheme="majorBidi"/>
-          <w:sz w:val="28"/>
-          <w:szCs w:val="28"/>
-        </w:rPr>
-        <w:t>sent to the server in a "</w:t>
+        <w:t>ignored</w:t>
+      </w:r>
+      <w:proofErr w:type="gramEnd"/>
+      <w:r>
+        <w:rPr>
+          <w:rFonts w:asciiTheme="majorBidi" w:hAnsiTheme="majorBidi" w:cstheme="majorBidi"/>
+          <w:sz w:val="28"/>
+          <w:szCs w:val="28"/>
+        </w:rPr>
+        <w:t xml:space="preserve">. Legal inputs </w:t>
+      </w:r>
+      <w:proofErr w:type="gramStart"/>
+      <w:r>
+        <w:rPr>
+          <w:rFonts w:asciiTheme="majorBidi" w:hAnsiTheme="majorBidi" w:cstheme="majorBidi"/>
+          <w:sz w:val="28"/>
+          <w:szCs w:val="28"/>
+        </w:rPr>
+        <w:t xml:space="preserve">are </w:t>
+      </w:r>
+      <w:r>
+        <w:rPr>
+          <w:rFonts w:asciiTheme="majorBidi" w:hAnsiTheme="majorBidi" w:cstheme="majorBidi"/>
+          <w:sz w:val="28"/>
+          <w:szCs w:val="28"/>
+        </w:rPr>
+        <w:t>sent</w:t>
+      </w:r>
+      <w:proofErr w:type="gramEnd"/>
+      <w:r>
+        <w:rPr>
+          <w:rFonts w:asciiTheme="majorBidi" w:hAnsiTheme="majorBidi" w:cstheme="majorBidi"/>
+          <w:sz w:val="28"/>
+          <w:szCs w:val="28"/>
+        </w:rPr>
+        <w:t xml:space="preserve"> to the server in a "</w:t>
       </w:r>
       <w:r>
         <w:rPr>
@@ -1408,7 +1731,7 @@
     </w:p>
     <w:p>
       <w:pPr>
-        <w:pStyle w:val="a7"/>
+        <w:pStyle w:val="ListParagraph"/>
         <w:numPr>
           <w:ilvl w:val="0"/>
           <w:numId w:val="6"/>
@@ -1456,7 +1779,7 @@
     </w:p>
     <w:p>
       <w:pPr>
-        <w:pStyle w:val="a7"/>
+        <w:pStyle w:val="ListParagraph"/>
         <w:numPr>
           <w:ilvl w:val="0"/>
           <w:numId w:val="6"/>
@@ -1499,20 +1822,56 @@
           <w:sz w:val="28"/>
           <w:szCs w:val="28"/>
         </w:rPr>
-        <w:t xml:space="preserve">(3, as defined in “utilities.h”) </w:t>
-      </w:r>
-      <w:r>
-        <w:rPr>
-          <w:rFonts w:asciiTheme="majorBidi" w:hAnsiTheme="majorBidi" w:cstheme="majorBidi"/>
-          <w:sz w:val="28"/>
-          <w:szCs w:val="28"/>
-        </w:rPr>
-        <w:t xml:space="preserve">to provide correct username and password. If the client fails to do so, the connection will be terminated. </w:t>
-      </w:r>
-    </w:p>
-    <w:p>
-      <w:pPr>
-        <w:pStyle w:val="a7"/>
+        <w:t>(3, as defined in “</w:t>
+      </w:r>
+      <w:proofErr w:type="spellStart"/>
+      <w:r>
+        <w:rPr>
+          <w:rFonts w:asciiTheme="majorBidi" w:hAnsiTheme="majorBidi" w:cstheme="majorBidi"/>
+          <w:sz w:val="28"/>
+          <w:szCs w:val="28"/>
+        </w:rPr>
+        <w:t>utilities.h</w:t>
+      </w:r>
+      <w:proofErr w:type="spellEnd"/>
+      <w:r>
+        <w:rPr>
+          <w:rFonts w:asciiTheme="majorBidi" w:hAnsiTheme="majorBidi" w:cstheme="majorBidi"/>
+          <w:sz w:val="28"/>
+          <w:szCs w:val="28"/>
+        </w:rPr>
+        <w:t xml:space="preserve">”) </w:t>
+      </w:r>
+      <w:r>
+        <w:rPr>
+          <w:rFonts w:asciiTheme="majorBidi" w:hAnsiTheme="majorBidi" w:cstheme="majorBidi"/>
+          <w:sz w:val="28"/>
+          <w:szCs w:val="28"/>
+        </w:rPr>
+        <w:t xml:space="preserve">to provide correct username and password. If the client fails to do so, the connection </w:t>
+      </w:r>
+      <w:proofErr w:type="gramStart"/>
+      <w:r>
+        <w:rPr>
+          <w:rFonts w:asciiTheme="majorBidi" w:hAnsiTheme="majorBidi" w:cstheme="majorBidi"/>
+          <w:sz w:val="28"/>
+          <w:szCs w:val="28"/>
+        </w:rPr>
+        <w:t>will be terminated</w:t>
+      </w:r>
+      <w:proofErr w:type="gramEnd"/>
+      <w:r>
+        <w:rPr>
+          <w:rFonts w:asciiTheme="majorBidi" w:hAnsiTheme="majorBidi" w:cstheme="majorBidi"/>
+          <w:sz w:val="28"/>
+          <w:szCs w:val="28"/>
+        </w:rPr>
+        <w:t xml:space="preserve">. </w:t>
+      </w:r>
+    </w:p>
+    <w:p>
+      <w:pPr>
+        <w:pStyle w:val="ListParagraph"/>
         <w:numPr>
           <w:ilvl w:val="0"/>
           <w:numId w:val="6"/>
@@ -1532,6 +1891,7 @@
         </w:rPr>
         <w:t>After a "</w:t>
       </w:r>
+      <w:proofErr w:type="gramStart"/>
       <w:r>
         <w:rPr>
           <w:rFonts w:asciiTheme="majorBidi" w:hAnsiTheme="majorBidi" w:cstheme="majorBidi"/>
@@ -1546,7 +1906,16 @@
           <w:sz w:val="28"/>
           <w:szCs w:val="28"/>
         </w:rPr>
-        <w:t>" the</w:t>
+        <w:t>"</w:t>
+      </w:r>
+      <w:proofErr w:type="gramEnd"/>
+      <w:r>
+        <w:rPr>
+          <w:rFonts w:asciiTheme="majorBidi" w:hAnsiTheme="majorBidi" w:cstheme="majorBidi"/>
+          <w:sz w:val="28"/>
+          <w:szCs w:val="28"/>
+        </w:rPr>
+        <w:t xml:space="preserve"> the</w:t>
       </w:r>
       <w:r>
         <w:rPr>
@@ -1588,6 +1957,57 @@
         </w:rPr>
         <w:t>.</w:t>
       </w:r>
+    </w:p>
+    <w:p>
+      <w:pPr>
+        <w:pStyle w:val="ListParagraph"/>
+        <w:numPr>
+          <w:ilvl w:val="0"/>
+          <w:numId w:val="6"/>
+        </w:numPr>
+        <w:bidi w:val="0"/>
+        <w:rPr>
+          <w:rFonts w:asciiTheme="majorBidi" w:hAnsiTheme="majorBidi" w:cstheme="majorBidi"/>
+          <w:sz w:val="28"/>
+          <w:szCs w:val="28"/>
+        </w:rPr>
+      </w:pPr>
+      <w:r>
+        <w:rPr>
+          <w:rFonts w:asciiTheme="majorBidi" w:hAnsiTheme="majorBidi" w:cstheme="majorBidi"/>
+          <w:sz w:val="28"/>
+          <w:szCs w:val="28"/>
+        </w:rPr>
+        <w:t xml:space="preserve">If in any point sending something from server to client failed – current connection with the client </w:t>
+      </w:r>
+      <w:proofErr w:type="gramStart"/>
+      <w:r>
+        <w:rPr>
+          <w:rFonts w:asciiTheme="majorBidi" w:hAnsiTheme="majorBidi" w:cstheme="majorBidi"/>
+          <w:sz w:val="28"/>
+          <w:szCs w:val="28"/>
+        </w:rPr>
+        <w:t>will be considered</w:t>
+      </w:r>
+      <w:proofErr w:type="gramEnd"/>
+      <w:r>
+        <w:rPr>
+          <w:rFonts w:asciiTheme="majorBidi" w:hAnsiTheme="majorBidi" w:cstheme="majorBidi"/>
+          <w:sz w:val="28"/>
+          <w:szCs w:val="28"/>
+        </w:rPr>
+        <w:t xml:space="preserve"> invalid: server will disconnect that client.</w:t>
+      </w:r>
+      <w:bookmarkStart w:id="0" w:name="_GoBack"/>
+      <w:bookmarkEnd w:id="0"/>
+      <w:r>
+        <w:rPr>
+          <w:rFonts w:asciiTheme="majorBidi" w:hAnsiTheme="majorBidi" w:cstheme="majorBidi"/>
+          <w:sz w:val="28"/>
+          <w:szCs w:val="28"/>
+        </w:rPr>
+        <w:t xml:space="preserve"> </w:t>
+      </w:r>
       <w:r>
         <w:rPr>
           <w:rFonts w:asciiTheme="majorBidi" w:hAnsiTheme="majorBidi" w:cstheme="majorBidi"/>
@@ -1599,7 +2019,7 @@
     </w:p>
     <w:p>
       <w:pPr>
-        <w:pStyle w:val="a7"/>
+        <w:pStyle w:val="ListParagraph"/>
         <w:bidi w:val="0"/>
         <w:jc w:val="center"/>
         <w:rPr>
@@ -1623,7 +2043,7 @@
     </w:p>
     <w:p>
       <w:pPr>
-        <w:pStyle w:val="a7"/>
+        <w:pStyle w:val="ListParagraph"/>
         <w:numPr>
           <w:ilvl w:val="0"/>
           <w:numId w:val="9"/>
@@ -1648,7 +2068,7 @@
     </w:p>
     <w:p>
       <w:pPr>
-        <w:pStyle w:val="a7"/>
+        <w:pStyle w:val="ListParagraph"/>
         <w:numPr>
           <w:ilvl w:val="0"/>
           <w:numId w:val="9"/>
@@ -1668,12 +2088,32 @@
           <w:szCs w:val="28"/>
           <w:highlight w:val="yellow"/>
         </w:rPr>
-        <w:t>Message that was received by the server will be sent to the user or stored in the server until it will be required by the user.</w:t>
-      </w:r>
-    </w:p>
-    <w:p>
-      <w:pPr>
-        <w:pStyle w:val="a7"/>
+        <w:t xml:space="preserve">Message that was received by the server will be sent to the user or stored in the server until </w:t>
+      </w:r>
+      <w:proofErr w:type="gramStart"/>
+      <w:r>
+        <w:rPr>
+          <w:rFonts w:asciiTheme="majorBidi" w:hAnsiTheme="majorBidi" w:cstheme="majorBidi"/>
+          <w:sz w:val="28"/>
+          <w:szCs w:val="28"/>
+          <w:highlight w:val="yellow"/>
+        </w:rPr>
+        <w:t>it will be required by the user</w:t>
+      </w:r>
+      <w:proofErr w:type="gramEnd"/>
+      <w:r>
+        <w:rPr>
+          <w:rFonts w:asciiTheme="majorBidi" w:hAnsiTheme="majorBidi" w:cstheme="majorBidi"/>
+          <w:sz w:val="28"/>
+          <w:szCs w:val="28"/>
+          <w:highlight w:val="yellow"/>
+        </w:rPr>
+        <w:t>.</w:t>
+      </w:r>
+    </w:p>
+    <w:p>
+      <w:pPr>
+        <w:pStyle w:val="ListParagraph"/>
         <w:numPr>
           <w:ilvl w:val="0"/>
           <w:numId w:val="9"/>
@@ -1693,12 +2133,110 @@
           <w:szCs w:val="28"/>
           <w:highlight w:val="yellow"/>
         </w:rPr>
-        <w:t>We do not guaranty the privacy of those messages. They are stored as plain text, and we might sell them to a third party or read them just for fun.</w:t>
-      </w:r>
-    </w:p>
-    <w:p>
-      <w:pPr>
-        <w:pStyle w:val="a7"/>
+        <w:t xml:space="preserve">Stored messages </w:t>
+      </w:r>
+      <w:proofErr w:type="gramStart"/>
+      <w:r>
+        <w:rPr>
+          <w:rFonts w:asciiTheme="majorBidi" w:hAnsiTheme="majorBidi" w:cstheme="majorBidi"/>
+          <w:sz w:val="28"/>
+          <w:szCs w:val="28"/>
+          <w:highlight w:val="yellow"/>
+        </w:rPr>
+        <w:t>will be kept</w:t>
+      </w:r>
+      <w:proofErr w:type="gramEnd"/>
+      <w:r>
+        <w:rPr>
+          <w:rFonts w:asciiTheme="majorBidi" w:hAnsiTheme="majorBidi" w:cstheme="majorBidi"/>
+          <w:sz w:val="28"/>
+          <w:szCs w:val="28"/>
+          <w:highlight w:val="yellow"/>
+        </w:rPr>
+        <w:t xml:space="preserve"> in a file until the client will ask for them (</w:t>
+      </w:r>
+      <w:proofErr w:type="spellStart"/>
+      <w:r>
+        <w:rPr>
+          <w:rFonts w:asciiTheme="majorBidi" w:hAnsiTheme="majorBidi" w:cstheme="majorBidi"/>
+          <w:sz w:val="28"/>
+          <w:szCs w:val="28"/>
+          <w:highlight w:val="yellow"/>
+        </w:rPr>
+        <w:t>read_msgs</w:t>
+      </w:r>
+      <w:proofErr w:type="spellEnd"/>
+      <w:r>
+        <w:rPr>
+          <w:rFonts w:asciiTheme="majorBidi" w:hAnsiTheme="majorBidi" w:cstheme="majorBidi"/>
+          <w:sz w:val="28"/>
+          <w:szCs w:val="28"/>
+          <w:highlight w:val="yellow"/>
+        </w:rPr>
+        <w:t xml:space="preserve"> command).</w:t>
+      </w:r>
+      <w:r>
+        <w:rPr>
+          <w:rFonts w:asciiTheme="majorBidi" w:hAnsiTheme="majorBidi" w:cstheme="majorBidi"/>
+          <w:sz w:val="28"/>
+          <w:szCs w:val="28"/>
+          <w:highlight w:val="yellow"/>
+        </w:rPr>
+        <w:t xml:space="preserve"> User </w:t>
+      </w:r>
+      <w:proofErr w:type="gramStart"/>
+      <w:r>
+        <w:rPr>
+          <w:rFonts w:asciiTheme="majorBidi" w:hAnsiTheme="majorBidi" w:cstheme="majorBidi"/>
+          <w:sz w:val="28"/>
+          <w:szCs w:val="28"/>
+          <w:highlight w:val="yellow"/>
+        </w:rPr>
+        <w:t>is not allowed</w:t>
+      </w:r>
+      <w:proofErr w:type="gramEnd"/>
+      <w:r>
+        <w:rPr>
+          <w:rFonts w:asciiTheme="majorBidi" w:hAnsiTheme="majorBidi" w:cstheme="majorBidi"/>
+          <w:sz w:val="28"/>
+          <w:szCs w:val="28"/>
+          <w:highlight w:val="yellow"/>
+        </w:rPr>
+        <w:t xml:space="preserve"> to use command “</w:t>
+      </w:r>
+      <w:proofErr w:type="spellStart"/>
+      <w:r>
+        <w:rPr>
+          <w:rFonts w:asciiTheme="majorBidi" w:hAnsiTheme="majorBidi" w:cstheme="majorBidi"/>
+          <w:sz w:val="28"/>
+          <w:szCs w:val="28"/>
+          <w:highlight w:val="yellow"/>
+        </w:rPr>
+        <w:t>get_file</w:t>
+      </w:r>
+      <w:proofErr w:type="spellEnd"/>
+      <w:r>
+        <w:rPr>
+          <w:rFonts w:asciiTheme="majorBidi" w:hAnsiTheme="majorBidi" w:cstheme="majorBidi"/>
+          <w:sz w:val="28"/>
+          <w:szCs w:val="28"/>
+          <w:highlight w:val="yellow"/>
+        </w:rPr>
+        <w:t>” on this file.</w:t>
+      </w:r>
+      <w:r>
+        <w:rPr>
+          <w:rFonts w:asciiTheme="majorBidi" w:hAnsiTheme="majorBidi" w:cstheme="majorBidi"/>
+          <w:sz w:val="28"/>
+          <w:szCs w:val="28"/>
+          <w:highlight w:val="yellow"/>
+        </w:rPr>
+        <w:t xml:space="preserve"> </w:t>
+      </w:r>
+    </w:p>
+    <w:p>
+      <w:pPr>
+        <w:pStyle w:val="ListParagraph"/>
         <w:numPr>
           <w:ilvl w:val="0"/>
           <w:numId w:val="9"/>
@@ -1718,30 +2256,12 @@
           <w:szCs w:val="28"/>
           <w:highlight w:val="yellow"/>
         </w:rPr>
-        <w:t xml:space="preserve">It is </w:t>
-      </w:r>
-      <w:r>
-        <w:rPr>
-          <w:rFonts w:asciiTheme="majorBidi" w:hAnsiTheme="majorBidi" w:cstheme="majorBidi"/>
-          <w:sz w:val="28"/>
-          <w:szCs w:val="28"/>
-          <w:highlight w:val="yellow"/>
-        </w:rPr>
-        <w:t>prohibited</w:t>
-      </w:r>
-      <w:r>
-        <w:rPr>
-          <w:rFonts w:asciiTheme="majorBidi" w:hAnsiTheme="majorBidi" w:cstheme="majorBidi"/>
-          <w:sz w:val="28"/>
-          <w:szCs w:val="28"/>
-          <w:highlight w:val="yellow"/>
-        </w:rPr>
-        <w:t xml:space="preserve"> to use this mechanism for illegal activities. We are required by law to report any suspicion activity to the authorities.  </w:t>
-      </w:r>
-    </w:p>
-    <w:p>
-      <w:pPr>
-        <w:pStyle w:val="a7"/>
+        <w:t>We do not guaranty the privacy of those messages. They are stored as plain text, and we might sell them to a third party or read them just for fun.</w:t>
+      </w:r>
+    </w:p>
+    <w:p>
+      <w:pPr>
+        <w:pStyle w:val="ListParagraph"/>
         <w:numPr>
           <w:ilvl w:val="0"/>
           <w:numId w:val="9"/>
@@ -1761,8 +2281,10 @@
           <w:szCs w:val="28"/>
           <w:highlight w:val="yellow"/>
         </w:rPr>
-        <w:t>Failed attempt to deliver such message will result in disconnection of the user from the system</w:t>
-      </w:r>
+        <w:lastRenderedPageBreak/>
+        <w:t xml:space="preserve">It </w:t>
+      </w:r>
+      <w:proofErr w:type="gramStart"/>
       <w:r>
         <w:rPr>
           <w:rFonts w:asciiTheme="majorBidi" w:hAnsiTheme="majorBidi" w:cstheme="majorBidi"/>
@@ -1770,7 +2292,7 @@
           <w:szCs w:val="28"/>
           <w:highlight w:val="yellow"/>
         </w:rPr>
-        <w:t xml:space="preserve"> (as the client was probably terminated without quit command)</w:t>
+        <w:t xml:space="preserve">is </w:t>
       </w:r>
       <w:r>
         <w:rPr>
@@ -1779,12 +2301,42 @@
           <w:szCs w:val="28"/>
           <w:highlight w:val="yellow"/>
         </w:rPr>
-        <w:t>.</w:t>
-      </w:r>
-    </w:p>
-    <w:p>
-      <w:pPr>
-        <w:pStyle w:val="a7"/>
+        <w:t>prohibited</w:t>
+      </w:r>
+      <w:proofErr w:type="gramEnd"/>
+      <w:r>
+        <w:rPr>
+          <w:rFonts w:asciiTheme="majorBidi" w:hAnsiTheme="majorBidi" w:cstheme="majorBidi"/>
+          <w:sz w:val="28"/>
+          <w:szCs w:val="28"/>
+          <w:highlight w:val="yellow"/>
+        </w:rPr>
+        <w:t xml:space="preserve"> to use this mechanism for illegal activities. We </w:t>
+      </w:r>
+      <w:proofErr w:type="gramStart"/>
+      <w:r>
+        <w:rPr>
+          <w:rFonts w:asciiTheme="majorBidi" w:hAnsiTheme="majorBidi" w:cstheme="majorBidi"/>
+          <w:sz w:val="28"/>
+          <w:szCs w:val="28"/>
+          <w:highlight w:val="yellow"/>
+        </w:rPr>
+        <w:t>are required</w:t>
+      </w:r>
+      <w:proofErr w:type="gramEnd"/>
+      <w:r>
+        <w:rPr>
+          <w:rFonts w:asciiTheme="majorBidi" w:hAnsiTheme="majorBidi" w:cstheme="majorBidi"/>
+          <w:sz w:val="28"/>
+          <w:szCs w:val="28"/>
+          <w:highlight w:val="yellow"/>
+        </w:rPr>
+        <w:t xml:space="preserve"> by law to report any suspicion activity to the authorities.  </w:t>
+      </w:r>
+    </w:p>
+    <w:p>
+      <w:pPr>
+        <w:pStyle w:val="ListParagraph"/>
         <w:numPr>
           <w:ilvl w:val="0"/>
           <w:numId w:val="9"/>
@@ -1804,7 +2356,126 @@
           <w:szCs w:val="28"/>
           <w:highlight w:val="yellow"/>
         </w:rPr>
-        <w:t>A feedback from the server will be given for any attempt to send friendly message (for example: no such user, valid message was received, etc.).</w:t>
+        <w:t>Failed attempt to deliver such message will result in disconnection of the user from the system</w:t>
+      </w:r>
+      <w:r>
+        <w:rPr>
+          <w:rFonts w:asciiTheme="majorBidi" w:hAnsiTheme="majorBidi" w:cstheme="majorBidi"/>
+          <w:sz w:val="28"/>
+          <w:szCs w:val="28"/>
+          <w:highlight w:val="yellow"/>
+        </w:rPr>
+        <w:t xml:space="preserve"> (as the client </w:t>
+      </w:r>
+      <w:proofErr w:type="gramStart"/>
+      <w:r>
+        <w:rPr>
+          <w:rFonts w:asciiTheme="majorBidi" w:hAnsiTheme="majorBidi" w:cstheme="majorBidi"/>
+          <w:sz w:val="28"/>
+          <w:szCs w:val="28"/>
+          <w:highlight w:val="yellow"/>
+        </w:rPr>
+        <w:t>was probably terminated</w:t>
+      </w:r>
+      <w:proofErr w:type="gramEnd"/>
+      <w:r>
+        <w:rPr>
+          <w:rFonts w:asciiTheme="majorBidi" w:hAnsiTheme="majorBidi" w:cstheme="majorBidi"/>
+          <w:sz w:val="28"/>
+          <w:szCs w:val="28"/>
+          <w:highlight w:val="yellow"/>
+        </w:rPr>
+        <w:t xml:space="preserve"> without quit command)</w:t>
+      </w:r>
+      <w:r>
+        <w:rPr>
+          <w:rFonts w:asciiTheme="majorBidi" w:hAnsiTheme="majorBidi" w:cstheme="majorBidi"/>
+          <w:sz w:val="28"/>
+          <w:szCs w:val="28"/>
+          <w:highlight w:val="yellow"/>
+        </w:rPr>
+        <w:t>.</w:t>
+      </w:r>
+    </w:p>
+    <w:p>
+      <w:pPr>
+        <w:pStyle w:val="ListParagraph"/>
+        <w:numPr>
+          <w:ilvl w:val="0"/>
+          <w:numId w:val="9"/>
+        </w:numPr>
+        <w:bidi w:val="0"/>
+        <w:rPr>
+          <w:rFonts w:asciiTheme="majorBidi" w:hAnsiTheme="majorBidi" w:cstheme="majorBidi"/>
+          <w:sz w:val="28"/>
+          <w:szCs w:val="28"/>
+          <w:highlight w:val="yellow"/>
+        </w:rPr>
+      </w:pPr>
+      <w:r>
+        <w:rPr>
+          <w:rFonts w:asciiTheme="majorBidi" w:hAnsiTheme="majorBidi" w:cstheme="majorBidi"/>
+          <w:sz w:val="28"/>
+          <w:szCs w:val="28"/>
+          <w:highlight w:val="yellow"/>
+        </w:rPr>
+        <w:t xml:space="preserve">A feedback from the server </w:t>
+      </w:r>
+      <w:proofErr w:type="gramStart"/>
+      <w:r>
+        <w:rPr>
+          <w:rFonts w:asciiTheme="majorBidi" w:hAnsiTheme="majorBidi" w:cstheme="majorBidi"/>
+          <w:sz w:val="28"/>
+          <w:szCs w:val="28"/>
+          <w:highlight w:val="yellow"/>
+        </w:rPr>
+        <w:t>will be given</w:t>
+      </w:r>
+      <w:proofErr w:type="gramEnd"/>
+      <w:r>
+        <w:rPr>
+          <w:rFonts w:asciiTheme="majorBidi" w:hAnsiTheme="majorBidi" w:cstheme="majorBidi"/>
+          <w:sz w:val="28"/>
+          <w:szCs w:val="28"/>
+          <w:highlight w:val="yellow"/>
+        </w:rPr>
+        <w:t xml:space="preserve"> for any attempt to send friendly message (for example: </w:t>
+      </w:r>
+      <w:r>
+        <w:rPr>
+          <w:rFonts w:asciiTheme="majorBidi" w:hAnsiTheme="majorBidi" w:cstheme="majorBidi"/>
+          <w:sz w:val="28"/>
+          <w:szCs w:val="28"/>
+          <w:highlight w:val="yellow"/>
+        </w:rPr>
+        <w:t>Friendly message sent and received successfully</w:t>
+      </w:r>
+      <w:r>
+        <w:rPr>
+          <w:rFonts w:asciiTheme="majorBidi" w:hAnsiTheme="majorBidi" w:cstheme="majorBidi"/>
+          <w:sz w:val="28"/>
+          <w:szCs w:val="28"/>
+          <w:highlight w:val="yellow"/>
+        </w:rPr>
+        <w:t xml:space="preserve">, </w:t>
+      </w:r>
+      <w:r>
+        <w:rPr>
+          <w:rFonts w:asciiTheme="majorBidi" w:hAnsiTheme="majorBidi" w:cstheme="majorBidi"/>
+          <w:sz w:val="28"/>
+          <w:szCs w:val="28"/>
+          <w:highlight w:val="yellow"/>
+        </w:rPr>
+        <w:t>User was off-line: message was successfully written to his file</w:t>
+      </w:r>
+      <w:r>
+        <w:rPr>
+          <w:rFonts w:asciiTheme="majorBidi" w:hAnsiTheme="majorBidi" w:cstheme="majorBidi"/>
+          <w:sz w:val="28"/>
+          <w:szCs w:val="28"/>
+          <w:highlight w:val="yellow"/>
+        </w:rPr>
+        <w:t xml:space="preserve"> etc.).</w:t>
       </w:r>
     </w:p>
     <w:p>
@@ -1832,7 +2503,7 @@
     </w:p>
     <w:p>
       <w:pPr>
-        <w:pStyle w:val="a7"/>
+        <w:pStyle w:val="ListParagraph"/>
         <w:bidi w:val="0"/>
         <w:jc w:val="center"/>
         <w:rPr>
@@ -1904,7 +2575,7 @@
     </w:p>
     <w:p>
       <w:pPr>
-        <w:pStyle w:val="a7"/>
+        <w:pStyle w:val="ListParagraph"/>
         <w:numPr>
           <w:ilvl w:val="1"/>
           <w:numId w:val="1"/>
@@ -1960,7 +2631,7 @@
     </w:p>
     <w:p>
       <w:pPr>
-        <w:pStyle w:val="a7"/>
+        <w:pStyle w:val="ListParagraph"/>
         <w:numPr>
           <w:ilvl w:val="1"/>
           <w:numId w:val="1"/>
@@ -2091,7 +2762,7 @@
     </w:p>
     <w:p>
       <w:pPr>
-        <w:pStyle w:val="a7"/>
+        <w:pStyle w:val="ListParagraph"/>
         <w:autoSpaceDE w:val="0"/>
         <w:autoSpaceDN w:val="0"/>
         <w:bidi w:val="0"/>
@@ -2108,7 +2779,7 @@
     </w:p>
     <w:p>
       <w:pPr>
-        <w:pStyle w:val="a7"/>
+        <w:pStyle w:val="ListParagraph"/>
         <w:numPr>
           <w:ilvl w:val="2"/>
           <w:numId w:val="1"/>
@@ -2155,7 +2826,7 @@
     </w:p>
     <w:p>
       <w:pPr>
-        <w:pStyle w:val="a7"/>
+        <w:pStyle w:val="ListParagraph"/>
         <w:numPr>
           <w:ilvl w:val="2"/>
           <w:numId w:val="1"/>
@@ -2202,7 +2873,7 @@
     </w:p>
     <w:p>
       <w:pPr>
-        <w:pStyle w:val="a7"/>
+        <w:pStyle w:val="ListParagraph"/>
         <w:numPr>
           <w:ilvl w:val="2"/>
           <w:numId w:val="1"/>
@@ -2249,7 +2920,7 @@
     </w:p>
     <w:p>
       <w:pPr>
-        <w:pStyle w:val="a7"/>
+        <w:pStyle w:val="ListParagraph"/>
         <w:numPr>
           <w:ilvl w:val="2"/>
           <w:numId w:val="1"/>
@@ -2296,7 +2967,7 @@
     </w:p>
     <w:p>
       <w:pPr>
-        <w:pStyle w:val="a7"/>
+        <w:pStyle w:val="ListParagraph"/>
         <w:numPr>
           <w:ilvl w:val="2"/>
           <w:numId w:val="1"/>
@@ -2343,7 +3014,7 @@
     </w:p>
     <w:p>
       <w:pPr>
-        <w:pStyle w:val="a7"/>
+        <w:pStyle w:val="ListParagraph"/>
         <w:numPr>
           <w:ilvl w:val="2"/>
           <w:numId w:val="1"/>
@@ -2389,7 +3060,7 @@
     </w:p>
     <w:p>
       <w:pPr>
-        <w:pStyle w:val="a7"/>
+        <w:pStyle w:val="ListParagraph"/>
         <w:numPr>
           <w:ilvl w:val="2"/>
           <w:numId w:val="1"/>
@@ -2435,7 +3106,7 @@
     </w:p>
     <w:p>
       <w:pPr>
-        <w:pStyle w:val="a7"/>
+        <w:pStyle w:val="ListParagraph"/>
         <w:numPr>
           <w:ilvl w:val="2"/>
           <w:numId w:val="1"/>
@@ -2498,7 +3169,7 @@
     </w:p>
     <w:p>
       <w:pPr>
-        <w:pStyle w:val="a7"/>
+        <w:pStyle w:val="ListParagraph"/>
         <w:numPr>
           <w:ilvl w:val="2"/>
           <w:numId w:val="1"/>
@@ -2561,7 +3232,7 @@
     </w:p>
     <w:p>
       <w:pPr>
-        <w:pStyle w:val="a7"/>
+        <w:pStyle w:val="ListParagraph"/>
         <w:numPr>
           <w:ilvl w:val="2"/>
           <w:numId w:val="1"/>
@@ -2634,7 +3305,7 @@
     </w:p>
     <w:p>
       <w:pPr>
-        <w:pStyle w:val="a7"/>
+        <w:pStyle w:val="ListParagraph"/>
         <w:numPr>
           <w:ilvl w:val="2"/>
           <w:numId w:val="1"/>
@@ -2712,7 +3383,7 @@
     </w:p>
     <w:p>
       <w:pPr>
-        <w:pStyle w:val="a7"/>
+        <w:pStyle w:val="ListParagraph"/>
         <w:autoSpaceDE w:val="0"/>
         <w:autoSpaceDN w:val="0"/>
         <w:bidi w:val="0"/>
@@ -2728,7 +3399,7 @@
     </w:p>
     <w:p>
       <w:pPr>
-        <w:pStyle w:val="a7"/>
+        <w:pStyle w:val="ListParagraph"/>
         <w:autoSpaceDE w:val="0"/>
         <w:autoSpaceDN w:val="0"/>
         <w:bidi w:val="0"/>
@@ -2788,7 +3459,7 @@
     </w:p>
     <w:p>
       <w:pPr>
-        <w:pStyle w:val="a7"/>
+        <w:pStyle w:val="ListParagraph"/>
         <w:numPr>
           <w:ilvl w:val="2"/>
           <w:numId w:val="1"/>
@@ -2826,7 +3497,7 @@
     </w:p>
     <w:p>
       <w:pPr>
-        <w:pStyle w:val="a7"/>
+        <w:pStyle w:val="ListParagraph"/>
         <w:numPr>
           <w:ilvl w:val="2"/>
           <w:numId w:val="1"/>
@@ -2864,7 +3535,7 @@
     </w:p>
     <w:p>
       <w:pPr>
-        <w:pStyle w:val="a7"/>
+        <w:pStyle w:val="ListParagraph"/>
         <w:numPr>
           <w:ilvl w:val="2"/>
           <w:numId w:val="1"/>
@@ -2902,7 +3573,7 @@
     </w:p>
     <w:p>
       <w:pPr>
-        <w:pStyle w:val="a7"/>
+        <w:pStyle w:val="ListParagraph"/>
         <w:numPr>
           <w:ilvl w:val="2"/>
           <w:numId w:val="1"/>
@@ -2926,6 +3597,7 @@
           <w:sz w:val="26"/>
           <w:szCs w:val="26"/>
         </w:rPr>
+        <w:lastRenderedPageBreak/>
         <w:t xml:space="preserve"> </w:t>
       </w:r>
       <w:r>
@@ -2949,7 +3621,7 @@
     </w:p>
     <w:p>
       <w:pPr>
-        <w:pStyle w:val="a7"/>
+        <w:pStyle w:val="ListParagraph"/>
         <w:numPr>
           <w:ilvl w:val="2"/>
           <w:numId w:val="1"/>
@@ -2996,7 +3668,7 @@
     </w:p>
     <w:p>
       <w:pPr>
-        <w:pStyle w:val="a7"/>
+        <w:pStyle w:val="ListParagraph"/>
         <w:numPr>
           <w:ilvl w:val="2"/>
           <w:numId w:val="1"/>
@@ -3042,7 +3714,7 @@
     </w:p>
     <w:p>
       <w:pPr>
-        <w:pStyle w:val="a7"/>
+        <w:pStyle w:val="ListParagraph"/>
         <w:numPr>
           <w:ilvl w:val="2"/>
           <w:numId w:val="1"/>
@@ -3079,7 +3751,7 @@
     </w:p>
     <w:p>
       <w:pPr>
-        <w:pStyle w:val="a7"/>
+        <w:pStyle w:val="ListParagraph"/>
         <w:numPr>
           <w:ilvl w:val="2"/>
           <w:numId w:val="1"/>
@@ -3116,7 +3788,7 @@
     </w:p>
     <w:p>
       <w:pPr>
-        <w:pStyle w:val="a7"/>
+        <w:pStyle w:val="ListParagraph"/>
         <w:autoSpaceDE w:val="0"/>
         <w:autoSpaceDN w:val="0"/>
         <w:bidi w:val="0"/>
@@ -3185,7 +3857,7 @@
     </w:p>
     <w:p>
       <w:pPr>
-        <w:pStyle w:val="a7"/>
+        <w:pStyle w:val="ListParagraph"/>
         <w:autoSpaceDE w:val="0"/>
         <w:autoSpaceDN w:val="0"/>
         <w:adjustRightInd w:val="0"/>
@@ -3212,7 +3884,7 @@
     </w:p>
     <w:p>
       <w:pPr>
-        <w:pStyle w:val="a7"/>
+        <w:pStyle w:val="ListParagraph"/>
         <w:autoSpaceDE w:val="0"/>
         <w:autoSpaceDN w:val="0"/>
         <w:adjustRightInd w:val="0"/>
@@ -3463,7 +4135,7 @@
     </w:p>
     <w:p>
       <w:pPr>
-        <w:pStyle w:val="a7"/>
+        <w:pStyle w:val="ListParagraph"/>
         <w:autoSpaceDE w:val="0"/>
         <w:autoSpaceDN w:val="0"/>
         <w:adjustRightInd w:val="0"/>
@@ -3525,7 +4197,7 @@
     </w:p>
     <w:p>
       <w:pPr>
-        <w:pStyle w:val="a7"/>
+        <w:pStyle w:val="ListParagraph"/>
         <w:autoSpaceDE w:val="0"/>
         <w:autoSpaceDN w:val="0"/>
         <w:adjustRightInd w:val="0"/>
@@ -3543,7 +4215,7 @@
     </w:p>
     <w:p>
       <w:pPr>
-        <w:pStyle w:val="a7"/>
+        <w:pStyle w:val="ListParagraph"/>
         <w:autoSpaceDE w:val="0"/>
         <w:autoSpaceDN w:val="0"/>
         <w:adjustRightInd w:val="0"/>
@@ -3736,7 +4408,7 @@
     </w:p>
     <w:p>
       <w:pPr>
-        <w:pStyle w:val="a7"/>
+        <w:pStyle w:val="ListParagraph"/>
         <w:autoSpaceDE w:val="0"/>
         <w:autoSpaceDN w:val="0"/>
         <w:adjustRightInd w:val="0"/>
@@ -3775,7 +4447,7 @@
     </w:p>
     <w:p>
       <w:pPr>
-        <w:pStyle w:val="a7"/>
+        <w:pStyle w:val="ListParagraph"/>
         <w:autoSpaceDE w:val="0"/>
         <w:autoSpaceDN w:val="0"/>
         <w:adjustRightInd w:val="0"/>
@@ -3792,7 +4464,7 @@
     </w:p>
     <w:p>
       <w:pPr>
-        <w:pStyle w:val="a7"/>
+        <w:pStyle w:val="ListParagraph"/>
         <w:autoSpaceDE w:val="0"/>
         <w:autoSpaceDN w:val="0"/>
         <w:adjustRightInd w:val="0"/>
@@ -3809,7 +4481,7 @@
     </w:p>
     <w:p>
       <w:pPr>
-        <w:pStyle w:val="a7"/>
+        <w:pStyle w:val="ListParagraph"/>
         <w:autoSpaceDE w:val="0"/>
         <w:autoSpaceDN w:val="0"/>
         <w:adjustRightInd w:val="0"/>
@@ -3853,7 +4525,7 @@
     </w:p>
     <w:p>
       <w:pPr>
-        <w:pStyle w:val="a7"/>
+        <w:pStyle w:val="ListParagraph"/>
         <w:autoSpaceDE w:val="0"/>
         <w:autoSpaceDN w:val="0"/>
         <w:adjustRightInd w:val="0"/>
@@ -4004,7 +4676,7 @@
     </w:p>
     <w:p>
       <w:pPr>
-        <w:pStyle w:val="a7"/>
+        <w:pStyle w:val="ListParagraph"/>
         <w:autoSpaceDE w:val="0"/>
         <w:autoSpaceDN w:val="0"/>
         <w:adjustRightInd w:val="0"/>
@@ -4021,7 +4693,7 @@
     </w:p>
     <w:p>
       <w:pPr>
-        <w:pStyle w:val="a7"/>
+        <w:pStyle w:val="ListParagraph"/>
         <w:autoSpaceDE w:val="0"/>
         <w:autoSpaceDN w:val="0"/>
         <w:adjustRightInd w:val="0"/>
@@ -4038,7 +4710,7 @@
     </w:p>
     <w:p>
       <w:pPr>
-        <w:pStyle w:val="a7"/>
+        <w:pStyle w:val="ListParagraph"/>
         <w:autoSpaceDE w:val="0"/>
         <w:autoSpaceDN w:val="0"/>
         <w:adjustRightInd w:val="0"/>
@@ -4064,7 +4736,7 @@
     </w:p>
     <w:p>
       <w:pPr>
-        <w:pStyle w:val="a7"/>
+        <w:pStyle w:val="ListParagraph"/>
         <w:autoSpaceDE w:val="0"/>
         <w:autoSpaceDN w:val="0"/>
         <w:adjustRightInd w:val="0"/>
@@ -4419,7 +5091,7 @@
     </w:p>
     <w:p>
       <w:pPr>
-        <w:pStyle w:val="a7"/>
+        <w:pStyle w:val="ListParagraph"/>
         <w:autoSpaceDE w:val="0"/>
         <w:autoSpaceDN w:val="0"/>
         <w:adjustRightInd w:val="0"/>
@@ -4438,7 +5110,7 @@
     </w:p>
     <w:p>
       <w:pPr>
-        <w:pStyle w:val="a7"/>
+        <w:pStyle w:val="ListParagraph"/>
         <w:autoSpaceDE w:val="0"/>
         <w:autoSpaceDN w:val="0"/>
         <w:adjustRightInd w:val="0"/>
@@ -4455,7 +5127,7 @@
     </w:p>
     <w:p>
       <w:pPr>
-        <w:pStyle w:val="a7"/>
+        <w:pStyle w:val="ListParagraph"/>
         <w:autoSpaceDE w:val="0"/>
         <w:autoSpaceDN w:val="0"/>
         <w:adjustRightInd w:val="0"/>
@@ -4476,12 +5148,13 @@
           <w:sz w:val="36"/>
           <w:szCs w:val="36"/>
         </w:rPr>
+        <w:lastRenderedPageBreak/>
         <w:t>SERVER_FILE_REMOVE_MSG</w:t>
       </w:r>
     </w:p>
     <w:p>
       <w:pPr>
-        <w:pStyle w:val="a7"/>
+        <w:pStyle w:val="ListParagraph"/>
         <w:autoSpaceDE w:val="0"/>
         <w:autoSpaceDN w:val="0"/>
         <w:adjustRightInd w:val="0"/>
@@ -4698,7 +5371,7 @@
     </w:p>
     <w:p>
       <w:pPr>
-        <w:pStyle w:val="a7"/>
+        <w:pStyle w:val="ListParagraph"/>
         <w:autoSpaceDE w:val="0"/>
         <w:autoSpaceDN w:val="0"/>
         <w:adjustRightInd w:val="0"/>
@@ -4715,7 +5388,7 @@
     </w:p>
     <w:p>
       <w:pPr>
-        <w:pStyle w:val="a7"/>
+        <w:pStyle w:val="ListParagraph"/>
         <w:autoSpaceDE w:val="0"/>
         <w:autoSpaceDN w:val="0"/>
         <w:adjustRightInd w:val="0"/>
@@ -4732,7 +5405,7 @@
     </w:p>
     <w:p>
       <w:pPr>
-        <w:pStyle w:val="a7"/>
+        <w:pStyle w:val="ListParagraph"/>
         <w:autoSpaceDE w:val="0"/>
         <w:autoSpaceDN w:val="0"/>
         <w:adjustRightInd w:val="0"/>
@@ -4758,7 +5431,7 @@
     </w:p>
     <w:p>
       <w:pPr>
-        <w:pStyle w:val="a7"/>
+        <w:pStyle w:val="ListParagraph"/>
         <w:autoSpaceDE w:val="0"/>
         <w:autoSpaceDN w:val="0"/>
         <w:adjustRightInd w:val="0"/>
@@ -4988,7 +5661,7 @@
     </w:p>
     <w:p>
       <w:pPr>
-        <w:pStyle w:val="a7"/>
+        <w:pStyle w:val="ListParagraph"/>
         <w:autoSpaceDE w:val="0"/>
         <w:autoSpaceDN w:val="0"/>
         <w:adjustRightInd w:val="0"/>
@@ -5005,7 +5678,7 @@
     </w:p>
     <w:p>
       <w:pPr>
-        <w:pStyle w:val="a7"/>
+        <w:pStyle w:val="ListParagraph"/>
         <w:autoSpaceDE w:val="0"/>
         <w:autoSpaceDN w:val="0"/>
         <w:adjustRightInd w:val="0"/>
@@ -5022,7 +5695,7 @@
     </w:p>
     <w:p>
       <w:pPr>
-        <w:pStyle w:val="a7"/>
+        <w:pStyle w:val="ListParagraph"/>
         <w:autoSpaceDE w:val="0"/>
         <w:autoSpaceDN w:val="0"/>
         <w:adjustRightInd w:val="0"/>
@@ -5047,7 +5720,7 @@
     </w:p>
     <w:p>
       <w:pPr>
-        <w:pStyle w:val="a7"/>
+        <w:pStyle w:val="ListParagraph"/>
         <w:autoSpaceDE w:val="0"/>
         <w:autoSpaceDN w:val="0"/>
         <w:adjustRightInd w:val="0"/>
@@ -5297,7 +5970,7 @@
     </w:p>
     <w:p>
       <w:pPr>
-        <w:pStyle w:val="a7"/>
+        <w:pStyle w:val="ListParagraph"/>
         <w:autoSpaceDE w:val="0"/>
         <w:autoSpaceDN w:val="0"/>
         <w:adjustRightInd w:val="0"/>
@@ -5538,8 +6211,6 @@
         <w:rPr>
           <w:rFonts w:asciiTheme="majorBidi" w:hAnsiTheme="majorBidi" w:cstheme="majorBidi"/>
           <w:color w:val="6F008A"/>
-          <w:sz w:val="32"/>
-          <w:szCs w:val="32"/>
           <w:rtl/>
         </w:rPr>
       </w:pPr>
@@ -5552,8 +6223,6 @@
                   <w:rFonts w:ascii="Cambria Math" w:hAnsi="Cambria Math" w:cstheme="majorBidi"/>
                   <w:i/>
                   <w:color w:val="538135" w:themeColor="accent6" w:themeShade="BF"/>
-                  <w:sz w:val="32"/>
-                  <w:szCs w:val="32"/>
                 </w:rPr>
               </m:ctrlPr>
             </m:limUppPr>
@@ -5568,8 +6237,6 @@
                       <w:rFonts w:ascii="Cambria Math" w:hAnsi="Cambria Math" w:cstheme="majorBidi"/>
                       <w:i/>
                       <w:color w:val="538135" w:themeColor="accent6" w:themeShade="BF"/>
-                      <w:sz w:val="32"/>
-                      <w:szCs w:val="32"/>
                     </w:rPr>
                   </m:ctrlPr>
                 </m:groupChrPr>
@@ -5578,10 +6245,8 @@
                     <w:rPr>
                       <w:rFonts w:ascii="Cambria Math" w:hAnsi="Cambria Math" w:cstheme="majorBidi"/>
                       <w:color w:val="538135" w:themeColor="accent6" w:themeShade="BF"/>
-                      <w:sz w:val="32"/>
-                      <w:szCs w:val="32"/>
-                    </w:rPr>
-                    <m:t xml:space="preserve">00 00 00 0a </m:t>
+                    </w:rPr>
+                    <m:t xml:space="preserve">00 00 00 18 </m:t>
                   </m:r>
                 </m:e>
               </m:groupChr>
@@ -5591,10 +6256,8 @@
                 <w:rPr>
                   <w:rFonts w:ascii="Cambria Math" w:hAnsi="Cambria Math" w:cstheme="majorBidi"/>
                   <w:color w:val="538135" w:themeColor="accent6" w:themeShade="BF"/>
-                  <w:sz w:val="32"/>
-                  <w:szCs w:val="32"/>
-                </w:rPr>
-                <m:t>size=10</m:t>
+                </w:rPr>
+                <m:t>size=24</m:t>
               </m:r>
             </m:lim>
           </m:limUpp>
@@ -5604,8 +6267,6 @@
                 <w:rPr>
                   <w:rFonts w:ascii="Cambria Math" w:hAnsi="Cambria Math" w:cstheme="majorBidi"/>
                   <w:color w:val="FF0000"/>
-                  <w:sz w:val="32"/>
-                  <w:szCs w:val="32"/>
                 </w:rPr>
               </m:ctrlPr>
             </m:limUppPr>
@@ -5619,8 +6280,6 @@
                     <w:rPr>
                       <w:rFonts w:ascii="Cambria Math" w:hAnsi="Cambria Math" w:cstheme="majorBidi"/>
                       <w:color w:val="FF0000"/>
-                      <w:sz w:val="32"/>
-                      <w:szCs w:val="32"/>
                     </w:rPr>
                   </m:ctrlPr>
                 </m:groupChrPr>
@@ -5632,8 +6291,6 @@
                     <w:rPr>
                       <w:rFonts w:ascii="Cambria Math" w:hAnsi="Cambria Math" w:cstheme="majorBidi"/>
                       <w:color w:val="FF0000"/>
-                      <w:sz w:val="32"/>
-                      <w:szCs w:val="32"/>
                     </w:rPr>
                     <m:t>00</m:t>
                   </m:r>
@@ -5644,8 +6301,6 @@
                     <w:rPr>
                       <w:rFonts w:asciiTheme="majorBidi" w:hAnsiTheme="majorBidi" w:cstheme="majorBidi"/>
                       <w:color w:val="FF0000"/>
-                      <w:sz w:val="32"/>
-                      <w:szCs w:val="32"/>
                     </w:rPr>
                     <m:t xml:space="preserve"> 0</m:t>
                   </m:r>
@@ -5656,8 +6311,6 @@
                     <w:rPr>
                       <w:rFonts w:ascii="Cambria Math" w:hAnsi="Cambria Math" w:cstheme="majorBidi"/>
                       <w:color w:val="FF0000"/>
-                      <w:sz w:val="32"/>
-                      <w:szCs w:val="32"/>
                     </w:rPr>
                     <m:t>8</m:t>
                   </m:r>
@@ -5669,8 +6322,6 @@
                 <w:rPr>
                   <w:rFonts w:ascii="Cambria Math" w:hAnsi="Cambria Math" w:cstheme="majorBidi"/>
                   <w:color w:val="FF0000"/>
-                  <w:sz w:val="32"/>
-                  <w:szCs w:val="32"/>
                 </w:rPr>
                 <m:t>type=8</m:t>
               </m:r>
@@ -5680,11 +6331,10 @@
             <m:limUppPr>
               <m:ctrlPr>
                 <w:rPr>
-                  <w:rFonts w:ascii="Cambria Math" w:hAnsi="Cambria Math" w:cstheme="majorBidi"/>
+                  <w:rFonts w:ascii="Cambria Math" w:eastAsiaTheme="minorEastAsia" w:hAnsi="Cambria Math" w:cstheme="majorBidi"/>
                   <w:i/>
-                  <w:color w:val="000000"/>
-                  <w:sz w:val="32"/>
-                  <w:szCs w:val="32"/>
+                  <w:sz w:val="24"/>
+                  <w:szCs w:val="24"/>
                 </w:rPr>
               </m:ctrlPr>
             </m:limUppPr>
@@ -5696,23 +6346,21 @@
                   <m:vertJc m:val="bot"/>
                   <m:ctrlPr>
                     <w:rPr>
-                      <w:rFonts w:ascii="Cambria Math" w:hAnsi="Cambria Math" w:cstheme="majorBidi"/>
+                      <w:rFonts w:ascii="Cambria Math" w:eastAsiaTheme="minorEastAsia" w:hAnsi="Cambria Math" w:cstheme="majorBidi"/>
                       <w:i/>
-                      <w:color w:val="000000"/>
-                      <w:sz w:val="32"/>
-                      <w:szCs w:val="32"/>
+                      <w:sz w:val="24"/>
+                      <w:szCs w:val="24"/>
                     </w:rPr>
                   </m:ctrlPr>
                 </m:groupChrPr>
                 <m:e>
                   <m:r>
                     <w:rPr>
-                      <w:rFonts w:ascii="Cambria Math" w:hAnsi="Cambria Math" w:cstheme="majorBidi"/>
-                      <w:color w:val="000000"/>
-                      <w:sz w:val="32"/>
-                      <w:szCs w:val="32"/>
-                    </w:rPr>
-                    <m:t>47 61 6c</m:t>
+                      <w:rFonts w:ascii="Cambria Math" w:eastAsiaTheme="minorEastAsia" w:hAnsi="Cambria Math" w:cstheme="majorBidi"/>
+                      <w:sz w:val="24"/>
+                      <w:szCs w:val="24"/>
+                    </w:rPr>
+                    <m:t xml:space="preserve">6f 6e 6c 69 6e 65 20 75 73 65 72 73 3a 20 </m:t>
                   </m:r>
                 </m:e>
               </m:groupChr>
@@ -5720,32 +6368,21 @@
             <m:lim>
               <m:r>
                 <w:rPr>
-                  <w:rFonts w:ascii="Cambria Math" w:hAnsi="Cambria Math" w:cstheme="majorBidi"/>
-                  <w:color w:val="000000"/>
-                  <w:sz w:val="32"/>
-                  <w:szCs w:val="32"/>
-                </w:rPr>
-                <m:t>gal</m:t>
+                  <w:rFonts w:ascii="Cambria Math" w:eastAsiaTheme="minorEastAsia" w:hAnsi="Cambria Math" w:cstheme="majorBidi"/>
+                  <w:sz w:val="24"/>
+                  <w:szCs w:val="24"/>
+                </w:rPr>
+                <m:t xml:space="preserve">online users: </m:t>
               </m:r>
             </m:lim>
           </m:limUpp>
-          <m:r>
-            <w:rPr>
-              <w:rFonts w:ascii="Cambria Math" w:hAnsi="Cambria Math" w:cstheme="majorBidi"/>
-              <w:color w:val="000000"/>
-              <w:sz w:val="32"/>
-              <w:szCs w:val="32"/>
-            </w:rPr>
-            <m:t xml:space="preserve"> </m:t>
-          </m:r>
           <m:limUpp>
             <m:limUppPr>
               <m:ctrlPr>
                 <w:rPr>
-                  <w:rFonts w:ascii="Cambria Math" w:eastAsiaTheme="minorEastAsia" w:hAnsi="Cambria Math" w:cstheme="majorBidi"/>
+                  <w:rFonts w:ascii="Cambria Math" w:hAnsi="Cambria Math" w:cstheme="majorBidi"/>
                   <w:i/>
-                  <w:sz w:val="36"/>
-                  <w:szCs w:val="36"/>
+                  <w:color w:val="000000"/>
                 </w:rPr>
               </m:ctrlPr>
             </m:limUppPr>
@@ -5757,21 +6394,19 @@
                   <m:vertJc m:val="bot"/>
                   <m:ctrlPr>
                     <w:rPr>
-                      <w:rFonts w:ascii="Cambria Math" w:eastAsiaTheme="minorEastAsia" w:hAnsi="Cambria Math" w:cstheme="majorBidi"/>
+                      <w:rFonts w:ascii="Cambria Math" w:hAnsi="Cambria Math" w:cstheme="majorBidi"/>
                       <w:i/>
-                      <w:sz w:val="36"/>
-                      <w:szCs w:val="36"/>
+                      <w:color w:val="000000"/>
                     </w:rPr>
                   </m:ctrlPr>
                 </m:groupChrPr>
                 <m:e>
                   <m:r>
                     <w:rPr>
-                      <w:rFonts w:ascii="Cambria Math" w:eastAsiaTheme="minorEastAsia" w:hAnsi="Cambria Math" w:cstheme="majorBidi"/>
-                      <w:sz w:val="36"/>
-                      <w:szCs w:val="36"/>
-                    </w:rPr>
-                    <m:t xml:space="preserve">0a </m:t>
+                      <w:rFonts w:ascii="Cambria Math" w:hAnsi="Cambria Math" w:cstheme="majorBidi"/>
+                      <w:color w:val="000000"/>
+                    </w:rPr>
+                    <m:t>47 61 6c</m:t>
                   </m:r>
                 </m:e>
               </m:groupChr>
@@ -5779,22 +6414,28 @@
             <m:lim>
               <m:r>
                 <w:rPr>
-                  <w:rFonts w:ascii="Cambria Math" w:eastAsiaTheme="minorEastAsia" w:hAnsi="Cambria Math" w:cstheme="majorBidi"/>
-                  <w:sz w:val="36"/>
-                  <w:szCs w:val="36"/>
-                </w:rPr>
-                <m:t>\n</m:t>
+                  <w:rFonts w:ascii="Cambria Math" w:hAnsi="Cambria Math" w:cstheme="majorBidi"/>
+                  <w:color w:val="000000"/>
+                </w:rPr>
+                <m:t>gal</m:t>
               </m:r>
             </m:lim>
           </m:limUpp>
+          <m:r>
+            <w:rPr>
+              <w:rFonts w:ascii="Cambria Math" w:hAnsi="Cambria Math" w:cstheme="majorBidi"/>
+              <w:color w:val="000000"/>
+            </w:rPr>
+            <m:t xml:space="preserve"> </m:t>
+          </m:r>
           <m:limUpp>
             <m:limUppPr>
               <m:ctrlPr>
                 <w:rPr>
                   <w:rFonts w:ascii="Cambria Math" w:eastAsiaTheme="minorEastAsia" w:hAnsi="Cambria Math" w:cstheme="majorBidi"/>
                   <w:i/>
-                  <w:sz w:val="36"/>
-                  <w:szCs w:val="36"/>
+                  <w:sz w:val="24"/>
+                  <w:szCs w:val="24"/>
                 </w:rPr>
               </m:ctrlPr>
             </m:limUppPr>
@@ -5808,8 +6449,8 @@
                     <w:rPr>
                       <w:rFonts w:ascii="Cambria Math" w:eastAsiaTheme="minorEastAsia" w:hAnsi="Cambria Math" w:cstheme="majorBidi"/>
                       <w:i/>
-                      <w:sz w:val="36"/>
-                      <w:szCs w:val="36"/>
+                      <w:sz w:val="24"/>
+                      <w:szCs w:val="24"/>
                     </w:rPr>
                   </m:ctrlPr>
                 </m:groupChrPr>
@@ -5817,10 +6458,10 @@
                   <m:r>
                     <w:rPr>
                       <w:rFonts w:ascii="Cambria Math" w:eastAsiaTheme="minorEastAsia" w:hAnsi="Cambria Math" w:cstheme="majorBidi"/>
-                      <w:sz w:val="36"/>
-                      <w:szCs w:val="36"/>
-                    </w:rPr>
-                    <m:t xml:space="preserve">6d 65 69 74 61 6c   </m:t>
+                      <w:sz w:val="24"/>
+                      <w:szCs w:val="24"/>
+                    </w:rPr>
+                    <m:t xml:space="preserve">2c </m:t>
                   </m:r>
                 </m:e>
               </m:groupChr>
@@ -5829,101 +6470,21 @@
               <m:r>
                 <w:rPr>
                   <w:rFonts w:ascii="Cambria Math" w:eastAsiaTheme="minorEastAsia" w:hAnsi="Cambria Math" w:cstheme="majorBidi"/>
-                  <w:sz w:val="36"/>
-                  <w:szCs w:val="36"/>
-                </w:rPr>
-                <m:t>meital</m:t>
+                  <w:sz w:val="24"/>
+                  <w:szCs w:val="24"/>
+                </w:rPr>
+                <m:t>,</m:t>
               </m:r>
             </m:lim>
           </m:limUpp>
-        </m:oMath>
-      </m:oMathPara>
-    </w:p>
-    <w:p>
-      <w:pPr>
-        <w:autoSpaceDE w:val="0"/>
-        <w:autoSpaceDN w:val="0"/>
-        <w:adjustRightInd w:val="0"/>
-        <w:spacing w:after="0" w:line="240" w:lineRule="auto"/>
-        <w:jc w:val="center"/>
-        <w:rPr>
-          <w:rFonts w:asciiTheme="majorBidi" w:hAnsiTheme="majorBidi" w:cstheme="majorBidi"/>
-          <w:sz w:val="32"/>
-          <w:szCs w:val="32"/>
-        </w:rPr>
-      </w:pPr>
-      <w:r>
-        <w:rPr>
-          <w:rFonts w:asciiTheme="majorBidi" w:hAnsiTheme="majorBidi" w:cstheme="majorBidi"/>
-          <w:sz w:val="32"/>
-          <w:szCs w:val="32"/>
-        </w:rPr>
-        <w:t xml:space="preserve">Used to deliver a list of all connected users. </w:t>
-      </w:r>
-    </w:p>
-    <w:p>
-      <w:pPr>
-        <w:autoSpaceDE w:val="0"/>
-        <w:autoSpaceDN w:val="0"/>
-        <w:bidi w:val="0"/>
-        <w:adjustRightInd w:val="0"/>
-        <w:spacing w:after="0" w:line="240" w:lineRule="auto"/>
-        <w:jc w:val="center"/>
-        <w:rPr>
-          <w:rFonts w:asciiTheme="majorBidi" w:hAnsiTheme="majorBidi" w:cstheme="majorBidi"/>
-          <w:color w:val="6F008A"/>
-          <w:sz w:val="36"/>
-          <w:szCs w:val="36"/>
-        </w:rPr>
-      </w:pPr>
-    </w:p>
-    <w:p>
-      <w:pPr>
-        <w:autoSpaceDE w:val="0"/>
-        <w:autoSpaceDN w:val="0"/>
-        <w:bidi w:val="0"/>
-        <w:adjustRightInd w:val="0"/>
-        <w:spacing w:after="0" w:line="240" w:lineRule="auto"/>
-        <w:jc w:val="center"/>
-        <w:rPr>
-          <w:rFonts w:asciiTheme="majorBidi" w:hAnsiTheme="majorBidi" w:cstheme="majorBidi"/>
-          <w:color w:val="6F008A"/>
-          <w:sz w:val="36"/>
-          <w:szCs w:val="36"/>
-        </w:rPr>
-      </w:pPr>
-      <w:r>
-        <w:rPr>
-          <w:rFonts w:asciiTheme="majorBidi" w:hAnsiTheme="majorBidi" w:cstheme="majorBidi"/>
-          <w:color w:val="6F008A"/>
-          <w:sz w:val="36"/>
-          <w:szCs w:val="36"/>
-        </w:rPr>
-        <w:t>SERVER_STATUS_FRIENDLY_MSG</w:t>
-      </w:r>
-    </w:p>
-    <w:p>
-      <w:pPr>
-        <w:jc w:val="center"/>
-        <w:rPr>
-          <w:rFonts w:asciiTheme="majorBidi" w:hAnsiTheme="majorBidi" w:cstheme="majorBidi"/>
-          <w:color w:val="6F008A"/>
-          <w:sz w:val="32"/>
-          <w:szCs w:val="32"/>
-          <w:rtl/>
-        </w:rPr>
-      </w:pPr>
-      <m:oMathPara>
-        <m:oMath>
           <m:limUpp>
             <m:limUppPr>
               <m:ctrlPr>
                 <w:rPr>
-                  <w:rFonts w:ascii="Cambria Math" w:hAnsi="Cambria Math" w:cstheme="majorBidi"/>
+                  <w:rFonts w:ascii="Cambria Math" w:eastAsiaTheme="minorEastAsia" w:hAnsi="Cambria Math" w:cstheme="majorBidi"/>
                   <w:i/>
-                  <w:color w:val="538135" w:themeColor="accent6" w:themeShade="BF"/>
-                  <w:sz w:val="32"/>
-                  <w:szCs w:val="32"/>
+                  <w:sz w:val="24"/>
+                  <w:szCs w:val="24"/>
                 </w:rPr>
               </m:ctrlPr>
             </m:limUppPr>
@@ -5935,23 +6496,21 @@
                   <m:vertJc m:val="bot"/>
                   <m:ctrlPr>
                     <w:rPr>
-                      <w:rFonts w:ascii="Cambria Math" w:hAnsi="Cambria Math" w:cstheme="majorBidi"/>
+                      <w:rFonts w:ascii="Cambria Math" w:eastAsiaTheme="minorEastAsia" w:hAnsi="Cambria Math" w:cstheme="majorBidi"/>
                       <w:i/>
-                      <w:color w:val="538135" w:themeColor="accent6" w:themeShade="BF"/>
-                      <w:sz w:val="32"/>
-                      <w:szCs w:val="32"/>
+                      <w:sz w:val="24"/>
+                      <w:szCs w:val="24"/>
                     </w:rPr>
                   </m:ctrlPr>
                 </m:groupChrPr>
                 <m:e>
                   <m:r>
                     <w:rPr>
-                      <w:rFonts w:ascii="Cambria Math" w:hAnsi="Cambria Math" w:cstheme="majorBidi"/>
-                      <w:color w:val="538135" w:themeColor="accent6" w:themeShade="BF"/>
-                      <w:sz w:val="32"/>
-                      <w:szCs w:val="32"/>
-                    </w:rPr>
-                    <m:t xml:space="preserve">00 00 00 0f </m:t>
+                      <w:rFonts w:ascii="Cambria Math" w:eastAsiaTheme="minorEastAsia" w:hAnsi="Cambria Math" w:cstheme="majorBidi"/>
+                      <w:sz w:val="24"/>
+                      <w:szCs w:val="24"/>
+                    </w:rPr>
+                    <m:t xml:space="preserve">6d 65 69 74 61 6c   </m:t>
                   </m:r>
                 </m:e>
               </m:groupChr>
@@ -5959,21 +6518,100 @@
             <m:lim>
               <m:r>
                 <w:rPr>
-                  <w:rFonts w:ascii="Cambria Math" w:hAnsi="Cambria Math" w:cstheme="majorBidi"/>
-                  <w:color w:val="538135" w:themeColor="accent6" w:themeShade="BF"/>
-                  <w:sz w:val="32"/>
-                  <w:szCs w:val="32"/>
-                </w:rPr>
-                <m:t>size=15</m:t>
+                  <w:rFonts w:ascii="Cambria Math" w:eastAsiaTheme="minorEastAsia" w:hAnsi="Cambria Math" w:cstheme="majorBidi"/>
+                  <w:sz w:val="24"/>
+                  <w:szCs w:val="24"/>
+                </w:rPr>
+                <m:t>meital</m:t>
               </m:r>
             </m:lim>
           </m:limUpp>
+        </m:oMath>
+      </m:oMathPara>
+    </w:p>
+    <w:p>
+      <w:pPr>
+        <w:autoSpaceDE w:val="0"/>
+        <w:autoSpaceDN w:val="0"/>
+        <w:adjustRightInd w:val="0"/>
+        <w:spacing w:after="0" w:line="240" w:lineRule="auto"/>
+        <w:jc w:val="center"/>
+        <w:rPr>
+          <w:rFonts w:asciiTheme="majorBidi" w:hAnsiTheme="majorBidi" w:cstheme="majorBidi"/>
+          <w:sz w:val="32"/>
+          <w:szCs w:val="32"/>
+        </w:rPr>
+      </w:pPr>
+      <w:r>
+        <w:rPr>
+          <w:rFonts w:asciiTheme="majorBidi" w:hAnsiTheme="majorBidi" w:cstheme="majorBidi"/>
+          <w:sz w:val="32"/>
+          <w:szCs w:val="32"/>
+        </w:rPr>
+        <w:t xml:space="preserve">Used to deliver a list of all connected users. </w:t>
+      </w:r>
+    </w:p>
+    <w:p>
+      <w:pPr>
+        <w:autoSpaceDE w:val="0"/>
+        <w:autoSpaceDN w:val="0"/>
+        <w:bidi w:val="0"/>
+        <w:adjustRightInd w:val="0"/>
+        <w:spacing w:after="0" w:line="240" w:lineRule="auto"/>
+        <w:jc w:val="center"/>
+        <w:rPr>
+          <w:rFonts w:asciiTheme="majorBidi" w:hAnsiTheme="majorBidi" w:cstheme="majorBidi"/>
+          <w:color w:val="6F008A"/>
+          <w:sz w:val="36"/>
+          <w:szCs w:val="36"/>
+        </w:rPr>
+      </w:pPr>
+    </w:p>
+    <w:p>
+      <w:pPr>
+        <w:autoSpaceDE w:val="0"/>
+        <w:autoSpaceDN w:val="0"/>
+        <w:bidi w:val="0"/>
+        <w:adjustRightInd w:val="0"/>
+        <w:spacing w:after="0" w:line="240" w:lineRule="auto"/>
+        <w:jc w:val="center"/>
+        <w:rPr>
+          <w:rFonts w:asciiTheme="majorBidi" w:hAnsiTheme="majorBidi" w:cstheme="majorBidi"/>
+          <w:color w:val="6F008A"/>
+          <w:sz w:val="36"/>
+          <w:szCs w:val="36"/>
+        </w:rPr>
+      </w:pPr>
+      <w:r>
+        <w:rPr>
+          <w:rFonts w:asciiTheme="majorBidi" w:hAnsiTheme="majorBidi" w:cstheme="majorBidi"/>
+          <w:color w:val="6F008A"/>
+          <w:sz w:val="36"/>
+          <w:szCs w:val="36"/>
+        </w:rPr>
+        <w:t>SERVER_STATUS_FRIENDLY_MSG</w:t>
+      </w:r>
+    </w:p>
+    <w:p>
+      <w:pPr>
+        <w:jc w:val="center"/>
+        <w:rPr>
+          <w:rFonts w:asciiTheme="majorBidi" w:hAnsiTheme="majorBidi" w:cstheme="majorBidi"/>
+          <w:color w:val="6F008A"/>
+          <w:sz w:val="32"/>
+          <w:szCs w:val="32"/>
+          <w:rtl/>
+        </w:rPr>
+      </w:pPr>
+      <m:oMathPara>
+        <m:oMath>
           <m:limUpp>
             <m:limUppPr>
               <m:ctrlPr>
                 <w:rPr>
                   <w:rFonts w:ascii="Cambria Math" w:hAnsi="Cambria Math" w:cstheme="majorBidi"/>
-                  <w:color w:val="FF0000"/>
+                  <w:i/>
+                  <w:color w:val="538135" w:themeColor="accent6" w:themeShade="BF"/>
                   <w:sz w:val="32"/>
                   <w:szCs w:val="32"/>
                 </w:rPr>
@@ -5988,7 +6626,8 @@
                   <m:ctrlPr>
                     <w:rPr>
                       <w:rFonts w:ascii="Cambria Math" w:hAnsi="Cambria Math" w:cstheme="majorBidi"/>
-                      <w:color w:val="FF0000"/>
+                      <w:i/>
+                      <w:color w:val="538135" w:themeColor="accent6" w:themeShade="BF"/>
                       <w:sz w:val="32"/>
                       <w:szCs w:val="32"/>
                     </w:rPr>
@@ -5996,40 +6635,13 @@
                 </m:groupChrPr>
                 <m:e>
                   <m:r>
-                    <m:rPr>
-                      <m:sty m:val="p"/>
-                    </m:rPr>
                     <w:rPr>
                       <w:rFonts w:ascii="Cambria Math" w:hAnsi="Cambria Math" w:cstheme="majorBidi"/>
-                      <w:color w:val="FF0000"/>
+                      <w:color w:val="538135" w:themeColor="accent6" w:themeShade="BF"/>
                       <w:sz w:val="32"/>
                       <w:szCs w:val="32"/>
                     </w:rPr>
-                    <m:t>00</m:t>
-                  </m:r>
-                  <m:r>
-                    <m:rPr>
-                      <m:nor/>
-                    </m:rPr>
-                    <w:rPr>
-                      <w:rFonts w:asciiTheme="majorBidi" w:hAnsiTheme="majorBidi" w:cstheme="majorBidi"/>
-                      <w:color w:val="FF0000"/>
-                      <w:sz w:val="32"/>
-                      <w:szCs w:val="32"/>
-                    </w:rPr>
-                    <m:t xml:space="preserve"> 0</m:t>
-                  </m:r>
-                  <m:r>
-                    <m:rPr>
-                      <m:sty m:val="p"/>
-                    </m:rPr>
-                    <w:rPr>
-                      <w:rFonts w:ascii="Cambria Math" w:hAnsi="Cambria Math" w:cstheme="majorBidi"/>
-                      <w:color w:val="FF0000"/>
-                      <w:sz w:val="32"/>
-                      <w:szCs w:val="32"/>
-                    </w:rPr>
-                    <m:t>9</m:t>
+                    <m:t xml:space="preserve">00 00 00 0f </m:t>
                   </m:r>
                 </m:e>
               </m:groupChr>
@@ -6038,11 +6650,11 @@
               <m:r>
                 <w:rPr>
                   <w:rFonts w:ascii="Cambria Math" w:hAnsi="Cambria Math" w:cstheme="majorBidi"/>
-                  <w:color w:val="FF0000"/>
+                  <w:color w:val="538135" w:themeColor="accent6" w:themeShade="BF"/>
                   <w:sz w:val="32"/>
                   <w:szCs w:val="32"/>
                 </w:rPr>
-                <m:t>type=9</m:t>
+                <m:t>size=15</m:t>
               </m:r>
             </m:lim>
           </m:limUpp>
@@ -6051,8 +6663,7 @@
               <m:ctrlPr>
                 <w:rPr>
                   <w:rFonts w:ascii="Cambria Math" w:hAnsi="Cambria Math" w:cstheme="majorBidi"/>
-                  <w:i/>
-                  <w:color w:val="000000"/>
+                  <w:color w:val="FF0000"/>
                   <w:sz w:val="32"/>
                   <w:szCs w:val="32"/>
                 </w:rPr>
@@ -6067,6 +6678,85 @@
                   <m:ctrlPr>
                     <w:rPr>
                       <w:rFonts w:ascii="Cambria Math" w:hAnsi="Cambria Math" w:cstheme="majorBidi"/>
+                      <w:color w:val="FF0000"/>
+                      <w:sz w:val="32"/>
+                      <w:szCs w:val="32"/>
+                    </w:rPr>
+                  </m:ctrlPr>
+                </m:groupChrPr>
+                <m:e>
+                  <m:r>
+                    <m:rPr>
+                      <m:sty m:val="p"/>
+                    </m:rPr>
+                    <w:rPr>
+                      <w:rFonts w:ascii="Cambria Math" w:hAnsi="Cambria Math" w:cstheme="majorBidi"/>
+                      <w:color w:val="FF0000"/>
+                      <w:sz w:val="32"/>
+                      <w:szCs w:val="32"/>
+                    </w:rPr>
+                    <m:t>00</m:t>
+                  </m:r>
+                  <m:r>
+                    <m:rPr>
+                      <m:nor/>
+                    </m:rPr>
+                    <w:rPr>
+                      <w:rFonts w:asciiTheme="majorBidi" w:hAnsiTheme="majorBidi" w:cstheme="majorBidi"/>
+                      <w:color w:val="FF0000"/>
+                      <w:sz w:val="32"/>
+                      <w:szCs w:val="32"/>
+                    </w:rPr>
+                    <m:t xml:space="preserve"> 0</m:t>
+                  </m:r>
+                  <m:r>
+                    <m:rPr>
+                      <m:sty m:val="p"/>
+                    </m:rPr>
+                    <w:rPr>
+                      <w:rFonts w:ascii="Cambria Math" w:hAnsi="Cambria Math" w:cstheme="majorBidi"/>
+                      <w:color w:val="FF0000"/>
+                      <w:sz w:val="32"/>
+                      <w:szCs w:val="32"/>
+                    </w:rPr>
+                    <m:t>9</m:t>
+                  </m:r>
+                </m:e>
+              </m:groupChr>
+            </m:e>
+            <m:lim>
+              <m:r>
+                <w:rPr>
+                  <w:rFonts w:ascii="Cambria Math" w:hAnsi="Cambria Math" w:cstheme="majorBidi"/>
+                  <w:color w:val="FF0000"/>
+                  <w:sz w:val="32"/>
+                  <w:szCs w:val="32"/>
+                </w:rPr>
+                <m:t>type=9</m:t>
+              </m:r>
+            </m:lim>
+          </m:limUpp>
+          <m:limUpp>
+            <m:limUppPr>
+              <m:ctrlPr>
+                <w:rPr>
+                  <w:rFonts w:ascii="Cambria Math" w:hAnsi="Cambria Math" w:cstheme="majorBidi"/>
+                  <w:i/>
+                  <w:color w:val="000000"/>
+                  <w:sz w:val="32"/>
+                  <w:szCs w:val="32"/>
+                </w:rPr>
+              </m:ctrlPr>
+            </m:limUppPr>
+            <m:e>
+              <m:groupChr>
+                <m:groupChrPr>
+                  <m:chr m:val="⏞"/>
+                  <m:pos m:val="top"/>
+                  <m:vertJc m:val="bot"/>
+                  <m:ctrlPr>
+                    <w:rPr>
+                      <w:rFonts w:ascii="Cambria Math" w:hAnsi="Cambria Math" w:cstheme="majorBidi"/>
                       <w:i/>
                       <w:color w:val="000000"/>
                       <w:sz w:val="32"/>
@@ -6121,7 +6811,23 @@
           <w:sz w:val="32"/>
           <w:szCs w:val="32"/>
         </w:rPr>
-        <w:t xml:space="preserve">Used to announce status of the friendly message (user not exist / message sent). </w:t>
+        <w:t>Used to announce status of the friendly message (user not exist / message sent</w:t>
+      </w:r>
+      <w:r>
+        <w:rPr>
+          <w:rFonts w:asciiTheme="majorBidi" w:hAnsiTheme="majorBidi" w:cstheme="majorBidi"/>
+          <w:sz w:val="32"/>
+          <w:szCs w:val="32"/>
+        </w:rPr>
+        <w:t>, etc.</w:t>
+      </w:r>
+      <w:r>
+        <w:rPr>
+          <w:rFonts w:asciiTheme="majorBidi" w:hAnsiTheme="majorBidi" w:cstheme="majorBidi"/>
+          <w:sz w:val="32"/>
+          <w:szCs w:val="32"/>
+        </w:rPr>
+        <w:t xml:space="preserve">). </w:t>
       </w:r>
     </w:p>
     <w:p>
@@ -6162,6 +6868,7 @@
           <w:sz w:val="36"/>
           <w:szCs w:val="36"/>
         </w:rPr>
+        <w:lastRenderedPageBreak/>
         <w:t>SERVER_ACTUAL_FRIENDLY_MSG</w:t>
       </w:r>
     </w:p>
@@ -6382,7 +7089,7 @@
           <w:sz w:val="32"/>
           <w:szCs w:val="32"/>
         </w:rPr>
-        <w:t xml:space="preserve">Used to </w:t>
+        <w:t>Used</w:t>
       </w:r>
       <w:r>
         <w:rPr>
@@ -6390,7 +7097,15 @@
           <w:sz w:val="32"/>
           <w:szCs w:val="32"/>
         </w:rPr>
-        <w:t>delivered</w:t>
+        <w:t xml:space="preserve"> to </w:t>
+      </w:r>
+      <w:r>
+        <w:rPr>
+          <w:rFonts w:asciiTheme="majorBidi" w:hAnsiTheme="majorBidi" w:cstheme="majorBidi"/>
+          <w:sz w:val="32"/>
+          <w:szCs w:val="32"/>
+        </w:rPr>
+        <w:t>deliver</w:t>
       </w:r>
       <w:r>
         <w:rPr>
@@ -6464,7 +7179,6 @@
           <w:sz w:val="36"/>
           <w:szCs w:val="36"/>
         </w:rPr>
-        <w:lastRenderedPageBreak/>
         <w:t>CLIENT_LOGIN_MSG</w:t>
       </w:r>
     </w:p>
@@ -7703,6 +8417,7 @@
           <w:sz w:val="36"/>
           <w:szCs w:val="36"/>
         </w:rPr>
+        <w:lastRenderedPageBreak/>
         <w:t>CLIENT_FILE_DOWNLOAD</w:t>
       </w:r>
     </w:p>
@@ -8509,15 +9224,33 @@
           <w:sz w:val="32"/>
           <w:szCs w:val="32"/>
         </w:rPr>
-        <w:t>send a friendly message to g</w:t>
-      </w:r>
+        <w:t xml:space="preserve">send a friendly message to </w:t>
+      </w:r>
+      <w:proofErr w:type="gramStart"/>
       <w:r>
         <w:rPr>
           <w:rFonts w:asciiTheme="majorBidi" w:hAnsiTheme="majorBidi" w:cstheme="majorBidi"/>
           <w:sz w:val="32"/>
           <w:szCs w:val="32"/>
         </w:rPr>
-        <w:t>al, its content is “hello!”</w:t>
+        <w:t>g</w:t>
+      </w:r>
+      <w:r>
+        <w:rPr>
+          <w:rFonts w:asciiTheme="majorBidi" w:hAnsiTheme="majorBidi" w:cstheme="majorBidi"/>
+          <w:sz w:val="32"/>
+          <w:szCs w:val="32"/>
+        </w:rPr>
+        <w:t>al</w:t>
+      </w:r>
+      <w:proofErr w:type="gramEnd"/>
+      <w:r>
+        <w:rPr>
+          <w:rFonts w:asciiTheme="majorBidi" w:hAnsiTheme="majorBidi" w:cstheme="majorBidi"/>
+          <w:sz w:val="32"/>
+          <w:szCs w:val="32"/>
+        </w:rPr>
+        <w:t>, its content is “hello!”</w:t>
       </w:r>
     </w:p>
     <w:p>
@@ -8957,16 +9690,7 @@
                   <w:sz w:val="32"/>
                   <w:szCs w:val="32"/>
                 </w:rPr>
-                <m:t>type=</m:t>
-              </m:r>
-              <m:r>
-                <w:rPr>
-                  <w:rFonts w:ascii="Cambria Math" w:hAnsi="Cambria Math" w:cstheme="majorBidi"/>
-                  <w:color w:val="FF0000"/>
-                  <w:sz w:val="32"/>
-                  <w:szCs w:val="32"/>
-                </w:rPr>
-                <m:t>8</m:t>
+                <m:t>type=8</m:t>
               </m:r>
             </m:lim>
           </m:limUpp>
@@ -9010,15 +9734,31 @@
         </w:rPr>
         <w:t>message</w:t>
       </w:r>
-      <w:bookmarkStart w:id="0" w:name="_GoBack"/>
-      <w:bookmarkEnd w:id="0"/>
       <w:r>
         <w:rPr>
           <w:rFonts w:asciiTheme="majorBidi" w:hAnsiTheme="majorBidi" w:cstheme="majorBidi"/>
           <w:sz w:val="32"/>
           <w:szCs w:val="32"/>
         </w:rPr>
-        <w:t xml:space="preserve"> was handled,</w:t>
+        <w:t xml:space="preserve"> </w:t>
+      </w:r>
+      <w:proofErr w:type="gramStart"/>
+      <w:r>
+        <w:rPr>
+          <w:rFonts w:asciiTheme="majorBidi" w:hAnsiTheme="majorBidi" w:cstheme="majorBidi"/>
+          <w:sz w:val="32"/>
+          <w:szCs w:val="32"/>
+        </w:rPr>
+        <w:t>was handled</w:t>
+      </w:r>
+      <w:proofErr w:type="gramEnd"/>
+      <w:r>
+        <w:rPr>
+          <w:rFonts w:asciiTheme="majorBidi" w:hAnsiTheme="majorBidi" w:cstheme="majorBidi"/>
+          <w:sz w:val="32"/>
+          <w:szCs w:val="32"/>
+        </w:rPr>
+        <w:t>,</w:t>
       </w:r>
     </w:p>
     <w:p>
@@ -9083,23 +9823,59 @@
           <w:sz w:val="28"/>
           <w:szCs w:val="28"/>
         </w:rPr>
-        <w:t xml:space="preserve">Those conditions must be </w:t>
-      </w:r>
-      <w:r>
-        <w:rPr>
-          <w:rFonts w:asciiTheme="majorBidi" w:hAnsiTheme="majorBidi" w:cstheme="majorBidi"/>
-          <w:sz w:val="28"/>
-          <w:szCs w:val="28"/>
-        </w:rPr>
-        <w:t>fulfilled at the time of exception.</w:t>
-      </w:r>
-      <w:r>
-        <w:rPr>
-          <w:rFonts w:asciiTheme="majorBidi" w:hAnsiTheme="majorBidi" w:cstheme="majorBidi"/>
-          <w:sz w:val="28"/>
-          <w:szCs w:val="28"/>
-        </w:rPr>
-        <w:t xml:space="preserve"> The behavior of the protocol and apps are not guaranteed when those requirements aren't held.</w:t>
+        <w:t xml:space="preserve">Those conditions </w:t>
+      </w:r>
+      <w:proofErr w:type="gramStart"/>
+      <w:r>
+        <w:rPr>
+          <w:rFonts w:asciiTheme="majorBidi" w:hAnsiTheme="majorBidi" w:cstheme="majorBidi"/>
+          <w:sz w:val="28"/>
+          <w:szCs w:val="28"/>
+        </w:rPr>
+        <w:t xml:space="preserve">must be </w:t>
+      </w:r>
+      <w:r>
+        <w:rPr>
+          <w:rFonts w:asciiTheme="majorBidi" w:hAnsiTheme="majorBidi" w:cstheme="majorBidi"/>
+          <w:sz w:val="28"/>
+          <w:szCs w:val="28"/>
+        </w:rPr>
+        <w:t>fulfilled</w:t>
+      </w:r>
+      <w:proofErr w:type="gramEnd"/>
+      <w:r>
+        <w:rPr>
+          <w:rFonts w:asciiTheme="majorBidi" w:hAnsiTheme="majorBidi" w:cstheme="majorBidi"/>
+          <w:sz w:val="28"/>
+          <w:szCs w:val="28"/>
+        </w:rPr>
+        <w:t xml:space="preserve"> at the time of exception.</w:t>
+      </w:r>
+      <w:r>
+        <w:rPr>
+          <w:rFonts w:asciiTheme="majorBidi" w:hAnsiTheme="majorBidi" w:cstheme="majorBidi"/>
+          <w:sz w:val="28"/>
+          <w:szCs w:val="28"/>
+        </w:rPr>
+        <w:t xml:space="preserve"> The behavior of the protocol and apps are not guaranteed when those requirements </w:t>
+      </w:r>
+      <w:proofErr w:type="gramStart"/>
+      <w:r>
+        <w:rPr>
+          <w:rFonts w:asciiTheme="majorBidi" w:hAnsiTheme="majorBidi" w:cstheme="majorBidi"/>
+          <w:sz w:val="28"/>
+          <w:szCs w:val="28"/>
+        </w:rPr>
+        <w:t>aren't</w:t>
+      </w:r>
+      <w:proofErr w:type="gramEnd"/>
+      <w:r>
+        <w:rPr>
+          <w:rFonts w:asciiTheme="majorBidi" w:hAnsiTheme="majorBidi" w:cstheme="majorBidi"/>
+          <w:sz w:val="28"/>
+          <w:szCs w:val="28"/>
+        </w:rPr>
+        <w:t xml:space="preserve"> held.</w:t>
       </w:r>
       <w:r>
         <w:rPr>
@@ -9112,7 +9888,7 @@
     </w:p>
     <w:p>
       <w:pPr>
-        <w:pStyle w:val="a7"/>
+        <w:pStyle w:val="ListParagraph"/>
         <w:numPr>
           <w:ilvl w:val="0"/>
           <w:numId w:val="7"/>
@@ -9130,12 +9906,13 @@
           <w:sz w:val="28"/>
           <w:szCs w:val="28"/>
         </w:rPr>
+        <w:lastRenderedPageBreak/>
         <w:t>Both client and server must have privileges to access and create the files involved in their actions attempts.</w:t>
       </w:r>
     </w:p>
     <w:p>
       <w:pPr>
-        <w:pStyle w:val="a7"/>
+        <w:pStyle w:val="ListParagraph"/>
         <w:numPr>
           <w:ilvl w:val="0"/>
           <w:numId w:val="7"/>
@@ -9153,7 +9930,25 @@
           <w:sz w:val="28"/>
           <w:szCs w:val="28"/>
         </w:rPr>
-        <w:t>Every command should be written exactly</w:t>
+        <w:t xml:space="preserve">Every command </w:t>
+      </w:r>
+      <w:proofErr w:type="gramStart"/>
+      <w:r>
+        <w:rPr>
+          <w:rFonts w:asciiTheme="majorBidi" w:hAnsiTheme="majorBidi" w:cstheme="majorBidi"/>
+          <w:sz w:val="28"/>
+          <w:szCs w:val="28"/>
+        </w:rPr>
+        <w:t>should be written</w:t>
+      </w:r>
+      <w:proofErr w:type="gramEnd"/>
+      <w:r>
+        <w:rPr>
+          <w:rFonts w:asciiTheme="majorBidi" w:hAnsiTheme="majorBidi" w:cstheme="majorBidi"/>
+          <w:sz w:val="28"/>
+          <w:szCs w:val="28"/>
+        </w:rPr>
+        <w:t xml:space="preserve"> exactly</w:t>
       </w:r>
       <w:r>
         <w:rPr>
@@ -9198,7 +9993,7 @@
     </w:p>
     <w:p>
       <w:pPr>
-        <w:pStyle w:val="a7"/>
+        <w:pStyle w:val="ListParagraph"/>
         <w:numPr>
           <w:ilvl w:val="0"/>
           <w:numId w:val="7"/>
@@ -9216,7 +10011,25 @@
           <w:sz w:val="28"/>
           <w:szCs w:val="28"/>
         </w:rPr>
-        <w:t xml:space="preserve">The server's directory should not be modified during the time of execution.  </w:t>
+        <w:t xml:space="preserve">The server's directory </w:t>
+      </w:r>
+      <w:proofErr w:type="gramStart"/>
+      <w:r>
+        <w:rPr>
+          <w:rFonts w:asciiTheme="majorBidi" w:hAnsiTheme="majorBidi" w:cstheme="majorBidi"/>
+          <w:sz w:val="28"/>
+          <w:szCs w:val="28"/>
+        </w:rPr>
+        <w:t>should not be modified</w:t>
+      </w:r>
+      <w:proofErr w:type="gramEnd"/>
+      <w:r>
+        <w:rPr>
+          <w:rFonts w:asciiTheme="majorBidi" w:hAnsiTheme="majorBidi" w:cstheme="majorBidi"/>
+          <w:sz w:val="28"/>
+          <w:szCs w:val="28"/>
+        </w:rPr>
+        <w:t xml:space="preserve"> during the time of execution.  </w:t>
       </w:r>
       <w:r>
         <w:rPr>
@@ -9229,7 +10042,7 @@
     </w:p>
     <w:p>
       <w:pPr>
-        <w:pStyle w:val="a7"/>
+        <w:pStyle w:val="ListParagraph"/>
         <w:numPr>
           <w:ilvl w:val="0"/>
           <w:numId w:val="7"/>
@@ -9268,7 +10081,7 @@
     </w:p>
     <w:p>
       <w:pPr>
-        <w:pStyle w:val="a7"/>
+        <w:pStyle w:val="ListParagraph"/>
         <w:numPr>
           <w:ilvl w:val="0"/>
           <w:numId w:val="7"/>
@@ -9286,8 +10099,25 @@
           <w:sz w:val="28"/>
           <w:szCs w:val="28"/>
         </w:rPr>
-        <w:lastRenderedPageBreak/>
-        <w:t>The user is not allowed to have more than</w:t>
+        <w:t xml:space="preserve">The user </w:t>
+      </w:r>
+      <w:proofErr w:type="gramStart"/>
+      <w:r>
+        <w:rPr>
+          <w:rFonts w:asciiTheme="majorBidi" w:hAnsiTheme="majorBidi" w:cstheme="majorBidi"/>
+          <w:sz w:val="28"/>
+          <w:szCs w:val="28"/>
+        </w:rPr>
+        <w:t>is not allowed</w:t>
+      </w:r>
+      <w:proofErr w:type="gramEnd"/>
+      <w:r>
+        <w:rPr>
+          <w:rFonts w:asciiTheme="majorBidi" w:hAnsiTheme="majorBidi" w:cstheme="majorBidi"/>
+          <w:sz w:val="28"/>
+          <w:szCs w:val="28"/>
+        </w:rPr>
+        <w:t xml:space="preserve"> to have more than</w:t>
       </w:r>
       <w:r>
         <w:rPr>
@@ -9330,7 +10160,7 @@
     </w:p>
     <w:p>
       <w:pPr>
-        <w:pStyle w:val="a7"/>
+        <w:pStyle w:val="ListParagraph"/>
         <w:numPr>
           <w:ilvl w:val="0"/>
           <w:numId w:val="7"/>
@@ -9348,7 +10178,45 @@
           <w:sz w:val="28"/>
           <w:szCs w:val="28"/>
         </w:rPr>
-        <w:t>Username and password will not have more than</w:t>
+        <w:t xml:space="preserve">Number of users is limited to </w:t>
+      </w:r>
+      <w:r>
+        <w:rPr>
+          <w:rFonts w:asciiTheme="majorBidi" w:hAnsiTheme="majorBidi" w:cstheme="majorBidi"/>
+        </w:rPr>
+        <w:t>(MAX_USERS)</w:t>
+      </w:r>
+      <w:r>
+        <w:rPr>
+          <w:rFonts w:asciiTheme="majorBidi" w:hAnsiTheme="majorBidi" w:cstheme="majorBidi"/>
+        </w:rPr>
+        <w:t xml:space="preserve"> </w:t>
+      </w:r>
+      <w:r>
+        <w:rPr>
+          <w:rFonts w:asciiTheme="majorBidi" w:hAnsiTheme="majorBidi" w:cstheme="majorBidi"/>
+          <w:sz w:val="28"/>
+          <w:szCs w:val="28"/>
+        </w:rPr>
+        <w:t xml:space="preserve">15, and </w:t>
+      </w:r>
+      <w:proofErr w:type="gramStart"/>
+      <w:r>
+        <w:rPr>
+          <w:rFonts w:asciiTheme="majorBidi" w:hAnsiTheme="majorBidi" w:cstheme="majorBidi"/>
+          <w:sz w:val="28"/>
+          <w:szCs w:val="28"/>
+        </w:rPr>
+        <w:t>one</w:t>
+      </w:r>
+      <w:proofErr w:type="gramEnd"/>
+      <w:r>
+        <w:rPr>
+          <w:rFonts w:asciiTheme="majorBidi" w:hAnsiTheme="majorBidi" w:cstheme="majorBidi"/>
+          <w:sz w:val="28"/>
+          <w:szCs w:val="28"/>
+        </w:rPr>
+        <w:t xml:space="preserve"> connection per user, hence no more than 15 connection</w:t>
       </w:r>
       <w:r>
         <w:rPr>
@@ -9358,25 +10226,16 @@
         </w:rPr>
         <w:t xml:space="preserve"> (</w:t>
       </w:r>
-      <w:r>
-        <w:rPr>
-          <w:rFonts w:asciiTheme="majorBidi" w:hAnsiTheme="majorBidi" w:cstheme="majorBidi"/>
-        </w:rPr>
-        <w:t>MAX_PASSWORD_LEN/</w:t>
-      </w:r>
-      <w:r>
-        <w:rPr>
-          <w:sz w:val="18"/>
-          <w:szCs w:val="18"/>
-        </w:rPr>
-        <w:t xml:space="preserve"> </w:t>
-      </w:r>
-      <w:r>
-        <w:rPr>
-          <w:rFonts w:asciiTheme="majorBidi" w:hAnsiTheme="majorBidi" w:cstheme="majorBidi"/>
-        </w:rPr>
-        <w:t>MAX_USERNAME_LEN</w:t>
-      </w:r>
+      <w:proofErr w:type="spellStart"/>
+      <w:r>
+        <w:rPr>
+          <w:rFonts w:asciiTheme="majorBidi" w:hAnsiTheme="majorBidi" w:cstheme="majorBidi"/>
+          <w:sz w:val="28"/>
+          <w:szCs w:val="28"/>
+        </w:rPr>
+        <w:t>active_fds</w:t>
+      </w:r>
+      <w:proofErr w:type="spellEnd"/>
       <w:r>
         <w:rPr>
           <w:rFonts w:asciiTheme="majorBidi" w:hAnsiTheme="majorBidi" w:cstheme="majorBidi"/>
@@ -9391,12 +10250,12 @@
           <w:sz w:val="28"/>
           <w:szCs w:val="28"/>
         </w:rPr>
-        <w:t xml:space="preserve"> 25 characters.</w:t>
-      </w:r>
-    </w:p>
-    <w:p>
-      <w:pPr>
-        <w:pStyle w:val="a7"/>
+        <w:t xml:space="preserve"> at given point of time.</w:t>
+      </w:r>
+    </w:p>
+    <w:p>
+      <w:pPr>
+        <w:pStyle w:val="ListParagraph"/>
         <w:numPr>
           <w:ilvl w:val="0"/>
           <w:numId w:val="7"/>
@@ -9414,11 +10273,77 @@
           <w:sz w:val="28"/>
           <w:szCs w:val="28"/>
         </w:rPr>
+        <w:t>Username and password will not have more than</w:t>
+      </w:r>
+      <w:r>
+        <w:rPr>
+          <w:rFonts w:asciiTheme="majorBidi" w:hAnsiTheme="majorBidi" w:cstheme="majorBidi"/>
+          <w:sz w:val="28"/>
+          <w:szCs w:val="28"/>
+        </w:rPr>
+        <w:t xml:space="preserve"> (</w:t>
+      </w:r>
+      <w:r>
+        <w:rPr>
+          <w:rFonts w:asciiTheme="majorBidi" w:hAnsiTheme="majorBidi" w:cstheme="majorBidi"/>
+        </w:rPr>
+        <w:t>MAX_PASSWORD_LEN/</w:t>
+      </w:r>
+      <w:r>
+        <w:rPr>
+          <w:sz w:val="18"/>
+          <w:szCs w:val="18"/>
+        </w:rPr>
         <w:t xml:space="preserve"> </w:t>
       </w:r>
       <w:r>
         <w:rPr>
           <w:rFonts w:asciiTheme="majorBidi" w:hAnsiTheme="majorBidi" w:cstheme="majorBidi"/>
+        </w:rPr>
+        <w:t>MAX_USERNAME_LEN</w:t>
+      </w:r>
+      <w:r>
+        <w:rPr>
+          <w:rFonts w:asciiTheme="majorBidi" w:hAnsiTheme="majorBidi" w:cstheme="majorBidi"/>
+          <w:sz w:val="28"/>
+          <w:szCs w:val="28"/>
+        </w:rPr>
+        <w:t>)</w:t>
+      </w:r>
+      <w:r>
+        <w:rPr>
+          <w:rFonts w:asciiTheme="majorBidi" w:hAnsiTheme="majorBidi" w:cstheme="majorBidi"/>
+          <w:sz w:val="28"/>
+          <w:szCs w:val="28"/>
+        </w:rPr>
+        <w:t xml:space="preserve"> 25 characters.</w:t>
+      </w:r>
+    </w:p>
+    <w:p>
+      <w:pPr>
+        <w:pStyle w:val="ListParagraph"/>
+        <w:numPr>
+          <w:ilvl w:val="0"/>
+          <w:numId w:val="7"/>
+        </w:numPr>
+        <w:bidi w:val="0"/>
+        <w:rPr>
+          <w:rFonts w:asciiTheme="majorBidi" w:hAnsiTheme="majorBidi" w:cstheme="majorBidi"/>
+          <w:sz w:val="28"/>
+          <w:szCs w:val="28"/>
+        </w:rPr>
+      </w:pPr>
+      <w:r>
+        <w:rPr>
+          <w:rFonts w:asciiTheme="majorBidi" w:hAnsiTheme="majorBidi" w:cstheme="majorBidi"/>
+          <w:sz w:val="28"/>
+          <w:szCs w:val="28"/>
+        </w:rPr>
+        <w:t xml:space="preserve"> </w:t>
+      </w:r>
+      <w:r>
+        <w:rPr>
+          <w:rFonts w:asciiTheme="majorBidi" w:hAnsiTheme="majorBidi" w:cstheme="majorBidi"/>
           <w:sz w:val="28"/>
           <w:szCs w:val="28"/>
         </w:rPr>
@@ -9473,7 +10398,7 @@
     </w:p>
     <w:p>
       <w:pPr>
-        <w:pStyle w:val="a7"/>
+        <w:pStyle w:val="ListParagraph"/>
         <w:numPr>
           <w:ilvl w:val="0"/>
           <w:numId w:val="7"/>
@@ -9566,6 +10491,7 @@
           <w:t>here</w:t>
         </w:r>
       </w:hyperlink>
+      <w:proofErr w:type="gramStart"/>
       <w:r>
         <w:rPr>
           <w:rFonts w:asciiTheme="majorBidi" w:hAnsiTheme="majorBidi" w:cstheme="majorBidi"/>
@@ -9582,10 +10508,11 @@
         </w:rPr>
         <w:t>.</w:t>
       </w:r>
-    </w:p>
-    <w:p>
-      <w:pPr>
-        <w:pStyle w:val="a7"/>
+      <w:proofErr w:type="gramEnd"/>
+    </w:p>
+    <w:p>
+      <w:pPr>
+        <w:pStyle w:val="ListParagraph"/>
         <w:numPr>
           <w:ilvl w:val="0"/>
           <w:numId w:val="7"/>
@@ -9694,7 +10621,7 @@
     </w:p>
     <w:p>
       <w:pPr>
-        <w:pStyle w:val="a7"/>
+        <w:pStyle w:val="ListParagraph"/>
         <w:numPr>
           <w:ilvl w:val="0"/>
           <w:numId w:val="7"/>
@@ -9738,6 +10665,7 @@
         </w:rPr>
         <w:t xml:space="preserve"> </w:t>
       </w:r>
+      <w:proofErr w:type="gramStart"/>
       <w:r>
         <w:rPr>
           <w:rFonts w:asciiTheme="majorBidi" w:hAnsiTheme="majorBidi" w:cstheme="majorBidi"/>
@@ -9746,6 +10674,7 @@
         </w:rPr>
         <w:t>example:</w:t>
       </w:r>
+      <w:proofErr w:type="gramEnd"/>
       <w:r>
         <w:rPr>
           <w:rFonts w:asciiTheme="majorBidi" w:hAnsiTheme="majorBidi" w:cstheme="majorBidi"/>
@@ -9760,7 +10689,25 @@
           <w:sz w:val="28"/>
           <w:szCs w:val="28"/>
         </w:rPr>
-        <w:t xml:space="preserve">In other worlds -  every user </w:t>
+        <w:t xml:space="preserve">In other worlds </w:t>
+      </w:r>
+      <w:proofErr w:type="gramStart"/>
+      <w:r>
+        <w:rPr>
+          <w:rFonts w:asciiTheme="majorBidi" w:hAnsiTheme="majorBidi" w:cstheme="majorBidi"/>
+          <w:sz w:val="28"/>
+          <w:szCs w:val="28"/>
+        </w:rPr>
+        <w:t>-  every</w:t>
+      </w:r>
+      <w:proofErr w:type="gramEnd"/>
+      <w:r>
+        <w:rPr>
+          <w:rFonts w:asciiTheme="majorBidi" w:hAnsiTheme="majorBidi" w:cstheme="majorBidi"/>
+          <w:sz w:val="28"/>
+          <w:szCs w:val="28"/>
+        </w:rPr>
+        <w:t xml:space="preserve"> user </w:t>
       </w:r>
       <w:r>
         <w:rPr>
@@ -9797,7 +10744,7 @@
     </w:p>
     <w:p>
       <w:pPr>
-        <w:pStyle w:val="a7"/>
+        <w:pStyle w:val="ListParagraph"/>
         <w:numPr>
           <w:ilvl w:val="0"/>
           <w:numId w:val="7"/>
@@ -9844,7 +10791,7 @@
     </w:p>
     <w:p>
       <w:pPr>
-        <w:pStyle w:val="a7"/>
+        <w:pStyle w:val="ListParagraph"/>
         <w:numPr>
           <w:ilvl w:val="0"/>
           <w:numId w:val="7"/>
@@ -9870,15 +10817,51 @@
           <w:sz w:val="28"/>
           <w:szCs w:val="28"/>
         </w:rPr>
-        <w:t xml:space="preserve">stand those instruction. </w:t>
-      </w:r>
-      <w:r>
-        <w:rPr>
-          <w:rFonts w:asciiTheme="majorBidi" w:hAnsiTheme="majorBidi" w:cstheme="majorBidi"/>
-          <w:sz w:val="28"/>
-          <w:szCs w:val="28"/>
-        </w:rPr>
-        <w:t xml:space="preserve">Informative prints will be provided when needed, but we </w:t>
+        <w:t xml:space="preserve">stand </w:t>
+      </w:r>
+      <w:proofErr w:type="gramStart"/>
+      <w:r>
+        <w:rPr>
+          <w:rFonts w:asciiTheme="majorBidi" w:hAnsiTheme="majorBidi" w:cstheme="majorBidi"/>
+          <w:sz w:val="28"/>
+          <w:szCs w:val="28"/>
+        </w:rPr>
+        <w:t>those instruction</w:t>
+      </w:r>
+      <w:proofErr w:type="gramEnd"/>
+      <w:r>
+        <w:rPr>
+          <w:rFonts w:asciiTheme="majorBidi" w:hAnsiTheme="majorBidi" w:cstheme="majorBidi"/>
+          <w:sz w:val="28"/>
+          <w:szCs w:val="28"/>
+        </w:rPr>
+        <w:t xml:space="preserve">. </w:t>
+      </w:r>
+      <w:r>
+        <w:rPr>
+          <w:rFonts w:asciiTheme="majorBidi" w:hAnsiTheme="majorBidi" w:cstheme="majorBidi"/>
+          <w:sz w:val="28"/>
+          <w:szCs w:val="28"/>
+        </w:rPr>
+        <w:t xml:space="preserve">Informative prints </w:t>
+      </w:r>
+      <w:proofErr w:type="gramStart"/>
+      <w:r>
+        <w:rPr>
+          <w:rFonts w:asciiTheme="majorBidi" w:hAnsiTheme="majorBidi" w:cstheme="majorBidi"/>
+          <w:sz w:val="28"/>
+          <w:szCs w:val="28"/>
+        </w:rPr>
+        <w:t>will be provided</w:t>
+      </w:r>
+      <w:proofErr w:type="gramEnd"/>
+      <w:r>
+        <w:rPr>
+          <w:rFonts w:asciiTheme="majorBidi" w:hAnsiTheme="majorBidi" w:cstheme="majorBidi"/>
+          <w:sz w:val="28"/>
+          <w:szCs w:val="28"/>
+        </w:rPr>
+        <w:t xml:space="preserve"> when needed, but we </w:t>
       </w:r>
       <w:r>
         <w:rPr>
@@ -9891,7 +10874,7 @@
     </w:p>
     <w:p>
       <w:pPr>
-        <w:pStyle w:val="a7"/>
+        <w:pStyle w:val="ListParagraph"/>
         <w:numPr>
           <w:ilvl w:val="0"/>
           <w:numId w:val="7"/>
@@ -9945,7 +10928,7 @@
     </w:p>
     <w:p>
       <w:pPr>
-        <w:pStyle w:val="a7"/>
+        <w:pStyle w:val="ListParagraph"/>
         <w:numPr>
           <w:ilvl w:val="0"/>
           <w:numId w:val="8"/>
@@ -9958,14 +10941,36 @@
           <w:szCs w:val="28"/>
         </w:rPr>
       </w:pPr>
-      <w:r>
-        <w:rPr>
-          <w:rFonts w:asciiTheme="majorBidi" w:hAnsiTheme="majorBidi" w:cstheme="majorBidi"/>
-          <w:sz w:val="28"/>
-          <w:szCs w:val="28"/>
-        </w:rPr>
-        <w:t>server.h and server.c</w:t>
-      </w:r>
+      <w:proofErr w:type="spellStart"/>
+      <w:proofErr w:type="gramStart"/>
+      <w:r>
+        <w:rPr>
+          <w:rFonts w:asciiTheme="majorBidi" w:hAnsiTheme="majorBidi" w:cstheme="majorBidi"/>
+          <w:sz w:val="28"/>
+          <w:szCs w:val="28"/>
+        </w:rPr>
+        <w:t>server.h</w:t>
+      </w:r>
+      <w:proofErr w:type="spellEnd"/>
+      <w:proofErr w:type="gramEnd"/>
+      <w:r>
+        <w:rPr>
+          <w:rFonts w:asciiTheme="majorBidi" w:hAnsiTheme="majorBidi" w:cstheme="majorBidi"/>
+          <w:sz w:val="28"/>
+          <w:szCs w:val="28"/>
+        </w:rPr>
+        <w:t xml:space="preserve"> and </w:t>
+      </w:r>
+      <w:proofErr w:type="spellStart"/>
+      <w:r>
+        <w:rPr>
+          <w:rFonts w:asciiTheme="majorBidi" w:hAnsiTheme="majorBidi" w:cstheme="majorBidi"/>
+          <w:sz w:val="28"/>
+          <w:szCs w:val="28"/>
+        </w:rPr>
+        <w:t>server.c</w:t>
+      </w:r>
+      <w:proofErr w:type="spellEnd"/>
       <w:r>
         <w:rPr>
           <w:rFonts w:asciiTheme="majorBidi" w:hAnsiTheme="majorBidi" w:cstheme="majorBidi"/>
@@ -9977,7 +10982,7 @@
     </w:p>
     <w:p>
       <w:pPr>
-        <w:pStyle w:val="a7"/>
+        <w:pStyle w:val="ListParagraph"/>
         <w:numPr>
           <w:ilvl w:val="0"/>
           <w:numId w:val="8"/>
@@ -9990,6 +10995,8 @@
           <w:szCs w:val="28"/>
         </w:rPr>
       </w:pPr>
+      <w:proofErr w:type="spellStart"/>
+      <w:proofErr w:type="gramStart"/>
       <w:r>
         <w:rPr>
           <w:rFonts w:asciiTheme="majorBidi" w:hAnsiTheme="majorBidi" w:cstheme="majorBidi"/>
@@ -9998,6 +11005,8 @@
         </w:rPr>
         <w:t>client.h</w:t>
       </w:r>
+      <w:proofErr w:type="spellEnd"/>
+      <w:proofErr w:type="gramEnd"/>
       <w:r>
         <w:rPr>
           <w:rFonts w:asciiTheme="majorBidi" w:hAnsiTheme="majorBidi" w:cstheme="majorBidi"/>
@@ -10006,6 +11015,7 @@
         </w:rPr>
         <w:t xml:space="preserve"> and </w:t>
       </w:r>
+      <w:proofErr w:type="spellStart"/>
       <w:r>
         <w:rPr>
           <w:rFonts w:asciiTheme="majorBidi" w:hAnsiTheme="majorBidi" w:cstheme="majorBidi"/>
@@ -10022,6 +11032,7 @@
         </w:rPr>
         <w:t>c</w:t>
       </w:r>
+      <w:proofErr w:type="spellEnd"/>
       <w:r>
         <w:rPr>
           <w:rFonts w:asciiTheme="majorBidi" w:hAnsiTheme="majorBidi" w:cstheme="majorBidi"/>
@@ -10041,7 +11052,7 @@
     </w:p>
     <w:p>
       <w:pPr>
-        <w:pStyle w:val="a7"/>
+        <w:pStyle w:val="ListParagraph"/>
         <w:numPr>
           <w:ilvl w:val="0"/>
           <w:numId w:val="8"/>
@@ -10053,14 +11064,19 @@
           <w:szCs w:val="28"/>
         </w:rPr>
       </w:pPr>
-      <w:r>
-        <w:rPr>
-          <w:rFonts w:asciiTheme="majorBidi" w:hAnsiTheme="majorBidi" w:cstheme="majorBidi"/>
-          <w:sz w:val="28"/>
-          <w:szCs w:val="28"/>
-        </w:rPr>
+      <w:proofErr w:type="spellStart"/>
+      <w:proofErr w:type="gramStart"/>
+      <w:r>
+        <w:rPr>
+          <w:rFonts w:asciiTheme="majorBidi" w:hAnsiTheme="majorBidi" w:cstheme="majorBidi"/>
+          <w:sz w:val="28"/>
+          <w:szCs w:val="28"/>
+        </w:rPr>
+        <w:lastRenderedPageBreak/>
         <w:t>utilities.h</w:t>
       </w:r>
+      <w:proofErr w:type="spellEnd"/>
+      <w:proofErr w:type="gramEnd"/>
       <w:r>
         <w:rPr>
           <w:rFonts w:asciiTheme="majorBidi" w:hAnsiTheme="majorBidi" w:cstheme="majorBidi"/>
@@ -10069,6 +11085,7 @@
         </w:rPr>
         <w:t xml:space="preserve"> and </w:t>
       </w:r>
+      <w:proofErr w:type="spellStart"/>
       <w:r>
         <w:rPr>
           <w:rFonts w:asciiTheme="majorBidi" w:hAnsiTheme="majorBidi" w:cstheme="majorBidi"/>
@@ -10085,6 +11102,7 @@
         </w:rPr>
         <w:t>s</w:t>
       </w:r>
+      <w:proofErr w:type="spellEnd"/>
       <w:r>
         <w:rPr>
           <w:rFonts w:asciiTheme="majorBidi" w:hAnsiTheme="majorBidi" w:cstheme="majorBidi"/>
@@ -10128,7 +11146,7 @@
     </w:p>
     <w:p>
       <w:pPr>
-        <w:pStyle w:val="a7"/>
+        <w:pStyle w:val="ListParagraph"/>
         <w:bidi w:val="0"/>
         <w:rPr>
           <w:rFonts w:asciiTheme="majorBidi" w:hAnsiTheme="majorBidi" w:cstheme="majorBidi"/>
@@ -10154,7 +11172,7 @@
 </file>
 
 <file path=word/endnotes.xml><?xml version="1.0" encoding="utf-8"?>
-<w:endnotes xmlns:wpc="http://schemas.microsoft.com/office/word/2010/wordprocessingCanvas" xmlns:cx="http://schemas.microsoft.com/office/drawing/2014/chartex" xmlns:cx1="http://schemas.microsoft.com/office/drawing/2015/9/8/chartex" xmlns:cx2="http://schemas.microsoft.com/office/drawing/2015/10/21/chartex" xmlns:cx3="http://schemas.microsoft.com/office/drawing/2016/5/9/chartex" xmlns:cx4="http://schemas.microsoft.com/office/drawing/2016/5/10/chartex" xmlns:cx5="http://schemas.microsoft.com/office/drawing/2016/5/11/chartex" xmlns:cx6="http://schemas.microsoft.com/office/drawing/2016/5/12/chartex" xmlns:cx7="http://schemas.microsoft.com/office/drawing/2016/5/13/chartex" xmlns:cx8="http://schemas.microsoft.com/office/drawing/2016/5/14/chartex" xmlns:mc="http://schemas.openxmlformats.org/markup-compatibility/2006" xmlns:aink="http://schemas.microsoft.com/office/drawing/2016/ink" xmlns:am3d="http://schemas.microsoft.com/office/drawing/2017/model3d" xmlns:o="urn:schemas-microsoft-com:office:office" xmlns:r="http://schemas.openxmlformats.org/officeDocument/2006/relationships" xmlns:m="http://schemas.openxmlformats.org/officeDocument/2006/math" xmlns:v="urn:schemas-microsoft-com:vml" xmlns:wp14="http://schemas.microsoft.com/office/word/2010/wordprocessingDrawing" xmlns:wp="http://schemas.openxmlformats.org/drawingml/2006/wordprocessingDrawing" xmlns:w10="urn:schemas-microsoft-com:office:word" xmlns:w="http://schemas.openxmlformats.org/wordprocessingml/2006/main" xmlns:w14="http://schemas.microsoft.com/office/word/2010/wordml" xmlns:w15="http://schemas.microsoft.com/office/word/2012/wordml" xmlns:w16se="http://schemas.microsoft.com/office/word/2015/wordml/symex" xmlns:wpg="http://schemas.microsoft.com/office/word/2010/wordprocessingGroup" xmlns:wpi="http://schemas.microsoft.com/office/word/2010/wordprocessingInk" xmlns:wne="http://schemas.microsoft.com/office/word/2006/wordml" xmlns:wps="http://schemas.microsoft.com/office/word/2010/wordprocessingShape" mc:Ignorable="w14 w15 w16se wp14">
+<w:endnotes xmlns:wpc="http://schemas.microsoft.com/office/word/2010/wordprocessingCanvas" xmlns:cx="http://schemas.microsoft.com/office/drawing/2014/chartex" xmlns:cx1="http://schemas.microsoft.com/office/drawing/2015/9/8/chartex" xmlns:mc="http://schemas.openxmlformats.org/markup-compatibility/2006" xmlns:o="urn:schemas-microsoft-com:office:office" xmlns:r="http://schemas.openxmlformats.org/officeDocument/2006/relationships" xmlns:m="http://schemas.openxmlformats.org/officeDocument/2006/math" xmlns:v="urn:schemas-microsoft-com:vml" xmlns:wp14="http://schemas.microsoft.com/office/word/2010/wordprocessingDrawing" xmlns:wp="http://schemas.openxmlformats.org/drawingml/2006/wordprocessingDrawing" xmlns:w10="urn:schemas-microsoft-com:office:word" xmlns:w="http://schemas.openxmlformats.org/wordprocessingml/2006/main" xmlns:w14="http://schemas.microsoft.com/office/word/2010/wordml" xmlns:w15="http://schemas.microsoft.com/office/word/2012/wordml" xmlns:w16se="http://schemas.microsoft.com/office/word/2015/wordml/symex" xmlns:wpg="http://schemas.microsoft.com/office/word/2010/wordprocessingGroup" xmlns:wpi="http://schemas.microsoft.com/office/word/2010/wordprocessingInk" xmlns:wne="http://schemas.microsoft.com/office/word/2006/wordml" xmlns:wps="http://schemas.microsoft.com/office/word/2010/wordprocessingShape" mc:Ignorable="w14 w15 w16se wp14">
   <w:endnote w:type="separator" w:id="-1">
     <w:p>
       <w:pPr>
@@ -10179,7 +11197,7 @@
 </file>
 
 <file path=word/footnotes.xml><?xml version="1.0" encoding="utf-8"?>
-<w:footnotes xmlns:wpc="http://schemas.microsoft.com/office/word/2010/wordprocessingCanvas" xmlns:cx="http://schemas.microsoft.com/office/drawing/2014/chartex" xmlns:cx1="http://schemas.microsoft.com/office/drawing/2015/9/8/chartex" xmlns:cx2="http://schemas.microsoft.com/office/drawing/2015/10/21/chartex" xmlns:cx3="http://schemas.microsoft.com/office/drawing/2016/5/9/chartex" xmlns:cx4="http://schemas.microsoft.com/office/drawing/2016/5/10/chartex" xmlns:cx5="http://schemas.microsoft.com/office/drawing/2016/5/11/chartex" xmlns:cx6="http://schemas.microsoft.com/office/drawing/2016/5/12/chartex" xmlns:cx7="http://schemas.microsoft.com/office/drawing/2016/5/13/chartex" xmlns:cx8="http://schemas.microsoft.com/office/drawing/2016/5/14/chartex" xmlns:mc="http://schemas.openxmlformats.org/markup-compatibility/2006" xmlns:aink="http://schemas.microsoft.com/office/drawing/2016/ink" xmlns:am3d="http://schemas.microsoft.com/office/drawing/2017/model3d" xmlns:o="urn:schemas-microsoft-com:office:office" xmlns:r="http://schemas.openxmlformats.org/officeDocument/2006/relationships" xmlns:m="http://schemas.openxmlformats.org/officeDocument/2006/math" xmlns:v="urn:schemas-microsoft-com:vml" xmlns:wp14="http://schemas.microsoft.com/office/word/2010/wordprocessingDrawing" xmlns:wp="http://schemas.openxmlformats.org/drawingml/2006/wordprocessingDrawing" xmlns:w10="urn:schemas-microsoft-com:office:word" xmlns:w="http://schemas.openxmlformats.org/wordprocessingml/2006/main" xmlns:w14="http://schemas.microsoft.com/office/word/2010/wordml" xmlns:w15="http://schemas.microsoft.com/office/word/2012/wordml" xmlns:w16se="http://schemas.microsoft.com/office/word/2015/wordml/symex" xmlns:wpg="http://schemas.microsoft.com/office/word/2010/wordprocessingGroup" xmlns:wpi="http://schemas.microsoft.com/office/word/2010/wordprocessingInk" xmlns:wne="http://schemas.microsoft.com/office/word/2006/wordml" xmlns:wps="http://schemas.microsoft.com/office/word/2010/wordprocessingShape" mc:Ignorable="w14 w15 w16se wp14">
+<w:footnotes xmlns:wpc="http://schemas.microsoft.com/office/word/2010/wordprocessingCanvas" xmlns:cx="http://schemas.microsoft.com/office/drawing/2014/chartex" xmlns:cx1="http://schemas.microsoft.com/office/drawing/2015/9/8/chartex" xmlns:mc="http://schemas.openxmlformats.org/markup-compatibility/2006" xmlns:o="urn:schemas-microsoft-com:office:office" xmlns:r="http://schemas.openxmlformats.org/officeDocument/2006/relationships" xmlns:m="http://schemas.openxmlformats.org/officeDocument/2006/math" xmlns:v="urn:schemas-microsoft-com:vml" xmlns:wp14="http://schemas.microsoft.com/office/word/2010/wordprocessingDrawing" xmlns:wp="http://schemas.openxmlformats.org/drawingml/2006/wordprocessingDrawing" xmlns:w10="urn:schemas-microsoft-com:office:word" xmlns:w="http://schemas.openxmlformats.org/wordprocessingml/2006/main" xmlns:w14="http://schemas.microsoft.com/office/word/2010/wordml" xmlns:w15="http://schemas.microsoft.com/office/word/2012/wordml" xmlns:w16se="http://schemas.microsoft.com/office/word/2015/wordml/symex" xmlns:wpg="http://schemas.microsoft.com/office/word/2010/wordprocessingGroup" xmlns:wpi="http://schemas.microsoft.com/office/word/2010/wordprocessingInk" xmlns:wne="http://schemas.microsoft.com/office/word/2006/wordml" xmlns:wps="http://schemas.microsoft.com/office/word/2010/wordprocessingShape" mc:Ignorable="w14 w15 w16se wp14">
   <w:footnote w:type="separator" w:id="-1">
     <w:p>
       <w:pPr>
@@ -10204,10 +11222,10 @@
 </file>
 
 <file path=word/header1.xml><?xml version="1.0" encoding="utf-8"?>
-<w:hdr xmlns:wpc="http://schemas.microsoft.com/office/word/2010/wordprocessingCanvas" xmlns:cx="http://schemas.microsoft.com/office/drawing/2014/chartex" xmlns:cx1="http://schemas.microsoft.com/office/drawing/2015/9/8/chartex" xmlns:cx2="http://schemas.microsoft.com/office/drawing/2015/10/21/chartex" xmlns:cx3="http://schemas.microsoft.com/office/drawing/2016/5/9/chartex" xmlns:cx4="http://schemas.microsoft.com/office/drawing/2016/5/10/chartex" xmlns:cx5="http://schemas.microsoft.com/office/drawing/2016/5/11/chartex" xmlns:cx6="http://schemas.microsoft.com/office/drawing/2016/5/12/chartex" xmlns:cx7="http://schemas.microsoft.com/office/drawing/2016/5/13/chartex" xmlns:cx8="http://schemas.microsoft.com/office/drawing/2016/5/14/chartex" xmlns:mc="http://schemas.openxmlformats.org/markup-compatibility/2006" xmlns:aink="http://schemas.microsoft.com/office/drawing/2016/ink" xmlns:am3d="http://schemas.microsoft.com/office/drawing/2017/model3d" xmlns:o="urn:schemas-microsoft-com:office:office" xmlns:r="http://schemas.openxmlformats.org/officeDocument/2006/relationships" xmlns:m="http://schemas.openxmlformats.org/officeDocument/2006/math" xmlns:v="urn:schemas-microsoft-com:vml" xmlns:wp14="http://schemas.microsoft.com/office/word/2010/wordprocessingDrawing" xmlns:wp="http://schemas.openxmlformats.org/drawingml/2006/wordprocessingDrawing" xmlns:w10="urn:schemas-microsoft-com:office:word" xmlns:w="http://schemas.openxmlformats.org/wordprocessingml/2006/main" xmlns:w14="http://schemas.microsoft.com/office/word/2010/wordml" xmlns:w15="http://schemas.microsoft.com/office/word/2012/wordml" xmlns:w16se="http://schemas.microsoft.com/office/word/2015/wordml/symex" xmlns:wpg="http://schemas.microsoft.com/office/word/2010/wordprocessingGroup" xmlns:wpi="http://schemas.microsoft.com/office/word/2010/wordprocessingInk" xmlns:wne="http://schemas.microsoft.com/office/word/2006/wordml" xmlns:wps="http://schemas.microsoft.com/office/word/2010/wordprocessingShape" mc:Ignorable="w14 w15 w16se wp14">
+<w:hdr xmlns:wpc="http://schemas.microsoft.com/office/word/2010/wordprocessingCanvas" xmlns:cx="http://schemas.microsoft.com/office/drawing/2014/chartex" xmlns:cx1="http://schemas.microsoft.com/office/drawing/2015/9/8/chartex" xmlns:mc="http://schemas.openxmlformats.org/markup-compatibility/2006" xmlns:o="urn:schemas-microsoft-com:office:office" xmlns:r="http://schemas.openxmlformats.org/officeDocument/2006/relationships" xmlns:m="http://schemas.openxmlformats.org/officeDocument/2006/math" xmlns:v="urn:schemas-microsoft-com:vml" xmlns:wp14="http://schemas.microsoft.com/office/word/2010/wordprocessingDrawing" xmlns:wp="http://schemas.openxmlformats.org/drawingml/2006/wordprocessingDrawing" xmlns:w10="urn:schemas-microsoft-com:office:word" xmlns:w="http://schemas.openxmlformats.org/wordprocessingml/2006/main" xmlns:w14="http://schemas.microsoft.com/office/word/2010/wordml" xmlns:w15="http://schemas.microsoft.com/office/word/2012/wordml" xmlns:w16se="http://schemas.microsoft.com/office/word/2015/wordml/symex" xmlns:wpg="http://schemas.microsoft.com/office/word/2010/wordprocessingGroup" xmlns:wpi="http://schemas.microsoft.com/office/word/2010/wordprocessingInk" xmlns:wne="http://schemas.microsoft.com/office/word/2006/wordml" xmlns:wps="http://schemas.microsoft.com/office/word/2010/wordprocessingShape" mc:Ignorable="w14 w15 w16se wp14">
   <w:p>
     <w:pPr>
-      <w:pStyle w:val="a3"/>
+      <w:pStyle w:val="Header"/>
       <w:jc w:val="center"/>
       <w:rPr>
         <w:b/>
@@ -10227,7 +11245,23 @@
         <w:b/>
         <w:bCs/>
       </w:rPr>
-      <w:t xml:space="preserve">al Ashuach 203519277 </w:t>
+      <w:t xml:space="preserve">al </w:t>
+    </w:r>
+    <w:proofErr w:type="spellStart"/>
+    <w:r>
+      <w:rPr>
+        <w:b/>
+        <w:bCs/>
+      </w:rPr>
+      <w:t>Ashuach</w:t>
+    </w:r>
+    <w:proofErr w:type="spellEnd"/>
+    <w:r>
+      <w:rPr>
+        <w:b/>
+        <w:bCs/>
+      </w:rPr>
+      <w:t xml:space="preserve"> 203519277 </w:t>
     </w:r>
     <w:hyperlink r:id="rId1" w:history="1">
       <w:r>
@@ -10251,12 +11285,21 @@
         <w:b/>
         <w:bCs/>
       </w:rPr>
-      <w:t xml:space="preserve"> username: galashuach</w:t>
+      <w:t xml:space="preserve"> username: </w:t>
     </w:r>
+    <w:proofErr w:type="spellStart"/>
+    <w:r>
+      <w:rPr>
+        <w:b/>
+        <w:bCs/>
+      </w:rPr>
+      <w:t>galashuach</w:t>
+    </w:r>
+    <w:proofErr w:type="spellEnd"/>
   </w:p>
   <w:p>
     <w:pPr>
-      <w:pStyle w:val="a3"/>
+      <w:pStyle w:val="Header"/>
       <w:bidi w:val="0"/>
       <w:jc w:val="center"/>
       <w:rPr>
@@ -10293,7 +11336,23 @@
         <w:b/>
         <w:bCs/>
       </w:rPr>
-      <w:t xml:space="preserve">ar-Kana Swissa 302461876 </w:t>
+      <w:t xml:space="preserve">ar-Kana </w:t>
+    </w:r>
+    <w:proofErr w:type="spellStart"/>
+    <w:r>
+      <w:rPr>
+        <w:b/>
+        <w:bCs/>
+      </w:rPr>
+      <w:t>Swissa</w:t>
+    </w:r>
+    <w:proofErr w:type="spellEnd"/>
+    <w:r>
+      <w:rPr>
+        <w:b/>
+        <w:bCs/>
+      </w:rPr>
+      <w:t xml:space="preserve"> 302461876 </w:t>
     </w:r>
     <w:hyperlink r:id="rId2" w:history="1">
       <w:r>
@@ -10324,12 +11383,21 @@
         <w:b/>
         <w:bCs/>
       </w:rPr>
-      <w:t>username: meitalswissa</w:t>
+      <w:t xml:space="preserve">username: </w:t>
     </w:r>
+    <w:proofErr w:type="spellStart"/>
+    <w:r>
+      <w:rPr>
+        <w:b/>
+        <w:bCs/>
+      </w:rPr>
+      <w:t>meitalswissa</w:t>
+    </w:r>
+    <w:proofErr w:type="spellEnd"/>
   </w:p>
   <w:p>
     <w:pPr>
-      <w:pStyle w:val="a3"/>
+      <w:pStyle w:val="Header"/>
       <w:bidi w:val="0"/>
       <w:jc w:val="center"/>
     </w:pPr>
@@ -10338,7 +11406,7 @@
 </file>
 
 <file path=word/numbering.xml><?xml version="1.0" encoding="utf-8"?>
-<w:numbering xmlns:wpc="http://schemas.microsoft.com/office/word/2010/wordprocessingCanvas" xmlns:cx="http://schemas.microsoft.com/office/drawing/2014/chartex" xmlns:cx1="http://schemas.microsoft.com/office/drawing/2015/9/8/chartex" xmlns:cx2="http://schemas.microsoft.com/office/drawing/2015/10/21/chartex" xmlns:cx3="http://schemas.microsoft.com/office/drawing/2016/5/9/chartex" xmlns:cx4="http://schemas.microsoft.com/office/drawing/2016/5/10/chartex" xmlns:cx5="http://schemas.microsoft.com/office/drawing/2016/5/11/chartex" xmlns:cx6="http://schemas.microsoft.com/office/drawing/2016/5/12/chartex" xmlns:cx7="http://schemas.microsoft.com/office/drawing/2016/5/13/chartex" xmlns:cx8="http://schemas.microsoft.com/office/drawing/2016/5/14/chartex" xmlns:mc="http://schemas.openxmlformats.org/markup-compatibility/2006" xmlns:aink="http://schemas.microsoft.com/office/drawing/2016/ink" xmlns:am3d="http://schemas.microsoft.com/office/drawing/2017/model3d" xmlns:o="urn:schemas-microsoft-com:office:office" xmlns:r="http://schemas.openxmlformats.org/officeDocument/2006/relationships" xmlns:m="http://schemas.openxmlformats.org/officeDocument/2006/math" xmlns:v="urn:schemas-microsoft-com:vml" xmlns:wp14="http://schemas.microsoft.com/office/word/2010/wordprocessingDrawing" xmlns:wp="http://schemas.openxmlformats.org/drawingml/2006/wordprocessingDrawing" xmlns:w10="urn:schemas-microsoft-com:office:word" xmlns:w="http://schemas.openxmlformats.org/wordprocessingml/2006/main" xmlns:w14="http://schemas.microsoft.com/office/word/2010/wordml" xmlns:w15="http://schemas.microsoft.com/office/word/2012/wordml" xmlns:w16se="http://schemas.microsoft.com/office/word/2015/wordml/symex" xmlns:wpg="http://schemas.microsoft.com/office/word/2010/wordprocessingGroup" xmlns:wpi="http://schemas.microsoft.com/office/word/2010/wordprocessingInk" xmlns:wne="http://schemas.microsoft.com/office/word/2006/wordml" xmlns:wps="http://schemas.microsoft.com/office/word/2010/wordprocessingShape" mc:Ignorable="w14 w15 w16se wp14">
+<w:numbering xmlns:wpc="http://schemas.microsoft.com/office/word/2010/wordprocessingCanvas" xmlns:cx="http://schemas.microsoft.com/office/drawing/2014/chartex" xmlns:cx1="http://schemas.microsoft.com/office/drawing/2015/9/8/chartex" xmlns:mc="http://schemas.openxmlformats.org/markup-compatibility/2006" xmlns:o="urn:schemas-microsoft-com:office:office" xmlns:r="http://schemas.openxmlformats.org/officeDocument/2006/relationships" xmlns:m="http://schemas.openxmlformats.org/officeDocument/2006/math" xmlns:v="urn:schemas-microsoft-com:vml" xmlns:wp14="http://schemas.microsoft.com/office/word/2010/wordprocessingDrawing" xmlns:wp="http://schemas.openxmlformats.org/drawingml/2006/wordprocessingDrawing" xmlns:w10="urn:schemas-microsoft-com:office:word" xmlns:w="http://schemas.openxmlformats.org/wordprocessingml/2006/main" xmlns:w14="http://schemas.microsoft.com/office/word/2010/wordml" xmlns:w15="http://schemas.microsoft.com/office/word/2012/wordml" xmlns:w16se="http://schemas.microsoft.com/office/word/2015/wordml/symex" xmlns:wpg="http://schemas.microsoft.com/office/word/2010/wordprocessingGroup" xmlns:wpi="http://schemas.microsoft.com/office/word/2010/wordprocessingInk" xmlns:wne="http://schemas.microsoft.com/office/word/2006/wordml" xmlns:wps="http://schemas.microsoft.com/office/word/2010/wordprocessingShape" mc:Ignorable="w14 w15 w16se wp14">
   <w:abstractNum w:abstractNumId="0" w15:restartNumberingAfterBreak="0">
     <w:nsid w:val="00FC676A"/>
     <w:multiLevelType w:val="hybridMultilevel"/>
@@ -11216,7 +12284,7 @@
       </w:pPr>
     </w:pPrDefault>
   </w:docDefaults>
-  <w:latentStyles w:defLockedState="0" w:defUIPriority="99" w:defSemiHidden="0" w:defUnhideWhenUsed="0" w:defQFormat="0" w:count="375">
+  <w:latentStyles w:defLockedState="0" w:defUIPriority="99" w:defSemiHidden="0" w:defUnhideWhenUsed="0" w:defQFormat="0" w:count="371">
     <w:lsdException w:name="Normal" w:uiPriority="0" w:qFormat="1"/>
     <w:lsdException w:name="heading 1" w:uiPriority="9" w:qFormat="1"/>
     <w:lsdException w:name="heading 2" w:semiHidden="1" w:uiPriority="9" w:unhideWhenUsed="1" w:qFormat="1"/>
@@ -11588,25 +12656,21 @@
     <w:lsdException w:name="List Table 5 Dark Accent 6" w:uiPriority="50"/>
     <w:lsdException w:name="List Table 6 Colorful Accent 6" w:uiPriority="51"/>
     <w:lsdException w:name="List Table 7 Colorful Accent 6" w:uiPriority="52"/>
-    <w:lsdException w:name="Mention" w:semiHidden="1" w:unhideWhenUsed="1"/>
-    <w:lsdException w:name="Smart Hyperlink" w:semiHidden="1" w:unhideWhenUsed="1"/>
-    <w:lsdException w:name="Hashtag" w:semiHidden="1" w:unhideWhenUsed="1"/>
-    <w:lsdException w:name="Unresolved Mention" w:semiHidden="1" w:unhideWhenUsed="1"/>
   </w:latentStyles>
-  <w:style w:type="paragraph" w:default="1" w:styleId="a">
+  <w:style w:type="paragraph" w:default="1" w:styleId="Normal">
     <w:name w:val="Normal"/>
     <w:qFormat/>
     <w:pPr>
       <w:bidi/>
     </w:pPr>
   </w:style>
-  <w:style w:type="character" w:default="1" w:styleId="a0">
+  <w:style w:type="character" w:default="1" w:styleId="DefaultParagraphFont">
     <w:name w:val="Default Paragraph Font"/>
     <w:uiPriority w:val="1"/>
     <w:semiHidden/>
     <w:unhideWhenUsed/>
   </w:style>
-  <w:style w:type="table" w:default="1" w:styleId="a1">
+  <w:style w:type="table" w:default="1" w:styleId="TableNormal">
     <w:name w:val="Normal Table"/>
     <w:uiPriority w:val="99"/>
     <w:semiHidden/>
@@ -11621,16 +12685,16 @@
       </w:tblCellMar>
     </w:tblPr>
   </w:style>
-  <w:style w:type="numbering" w:default="1" w:styleId="a2">
+  <w:style w:type="numbering" w:default="1" w:styleId="NoList">
     <w:name w:val="No List"/>
     <w:uiPriority w:val="99"/>
     <w:semiHidden/>
     <w:unhideWhenUsed/>
   </w:style>
-  <w:style w:type="paragraph" w:styleId="a3">
+  <w:style w:type="paragraph" w:styleId="Header">
     <w:name w:val="header"/>
-    <w:basedOn w:val="a"/>
-    <w:link w:val="a4"/>
+    <w:basedOn w:val="Normal"/>
+    <w:link w:val="HeaderChar"/>
     <w:uiPriority w:val="99"/>
     <w:unhideWhenUsed/>
     <w:rsid w:val="006A350A"/>
@@ -11642,17 +12706,17 @@
       <w:spacing w:after="0" w:line="240" w:lineRule="auto"/>
     </w:pPr>
   </w:style>
-  <w:style w:type="character" w:customStyle="1" w:styleId="a4">
-    <w:name w:val="כותרת עליונה תו"/>
-    <w:basedOn w:val="a0"/>
-    <w:link w:val="a3"/>
+  <w:style w:type="character" w:customStyle="1" w:styleId="HeaderChar">
+    <w:name w:val="Header Char"/>
+    <w:basedOn w:val="DefaultParagraphFont"/>
+    <w:link w:val="Header"/>
     <w:uiPriority w:val="99"/>
     <w:rsid w:val="006A350A"/>
   </w:style>
-  <w:style w:type="paragraph" w:styleId="a5">
+  <w:style w:type="paragraph" w:styleId="Footer">
     <w:name w:val="footer"/>
-    <w:basedOn w:val="a"/>
-    <w:link w:val="a6"/>
+    <w:basedOn w:val="Normal"/>
+    <w:link w:val="FooterChar"/>
     <w:uiPriority w:val="99"/>
     <w:unhideWhenUsed/>
     <w:rsid w:val="006A350A"/>
@@ -11664,16 +12728,16 @@
       <w:spacing w:after="0" w:line="240" w:lineRule="auto"/>
     </w:pPr>
   </w:style>
-  <w:style w:type="character" w:customStyle="1" w:styleId="a6">
-    <w:name w:val="כותרת תחתונה תו"/>
-    <w:basedOn w:val="a0"/>
-    <w:link w:val="a5"/>
+  <w:style w:type="character" w:customStyle="1" w:styleId="FooterChar">
+    <w:name w:val="Footer Char"/>
+    <w:basedOn w:val="DefaultParagraphFont"/>
+    <w:link w:val="Footer"/>
     <w:uiPriority w:val="99"/>
     <w:rsid w:val="006A350A"/>
   </w:style>
-  <w:style w:type="paragraph" w:styleId="a7">
+  <w:style w:type="paragraph" w:styleId="ListParagraph">
     <w:name w:val="List Paragraph"/>
-    <w:basedOn w:val="a"/>
+    <w:basedOn w:val="Normal"/>
     <w:uiPriority w:val="34"/>
     <w:qFormat/>
     <w:rsid w:val="00D7049D"/>
@@ -11682,9 +12746,9 @@
       <w:contextualSpacing/>
     </w:pPr>
   </w:style>
-  <w:style w:type="character" w:styleId="a8">
+  <w:style w:type="character" w:styleId="PlaceholderText">
     <w:name w:val="Placeholder Text"/>
-    <w:basedOn w:val="a0"/>
+    <w:basedOn w:val="DefaultParagraphFont"/>
     <w:uiPriority w:val="99"/>
     <w:semiHidden/>
     <w:rsid w:val="00590D33"/>
@@ -11694,7 +12758,7 @@
   </w:style>
   <w:style w:type="character" w:styleId="Hyperlink">
     <w:name w:val="Hyperlink"/>
-    <w:basedOn w:val="a0"/>
+    <w:basedOn w:val="DefaultParagraphFont"/>
     <w:uiPriority w:val="99"/>
     <w:unhideWhenUsed/>
     <w:rsid w:val="008A12DE"/>
@@ -11705,7 +12769,7 @@
   </w:style>
   <w:style w:type="character" w:customStyle="1" w:styleId="1">
     <w:name w:val="אזכור לא מזוהה1"/>
-    <w:basedOn w:val="a0"/>
+    <w:basedOn w:val="DefaultParagraphFont"/>
     <w:uiPriority w:val="99"/>
     <w:semiHidden/>
     <w:unhideWhenUsed/>
